--- a/Practica_2/Informe/LAB2_PSD_DE_SEÑALES_ALEATORIAS.docx
+++ b/Practica_2/Informe/LAB2_PSD_DE_SEÑALES_ALEATORIAS.docx
@@ -27,6 +27,19 @@
     </w:p>
     <w:p>
       <w:pPr>
+        <w:pStyle w:val="Ttulo3"/>
+      </w:pPr>
+      <w:r>
+        <w:t>Funcionamiento de Diagrama de Bloques:</w:t>
+      </w:r>
+    </w:p>
+    <w:p>
+      <w:pPr>
+        <w:pStyle w:val="Prrafodelista"/>
+        <w:numPr>
+          <w:ilvl w:val="0"/>
+          <w:numId w:val="1"/>
+        </w:numPr>
         <w:rPr>
           <w:b/>
           <w:bCs/>
@@ -36,19 +49,16 @@
       </w:pPr>
       <w:r>
         <w:rPr>
-          <w:b/>
-          <w:bCs/>
-          <w:sz w:val="24"/>
-          <w:szCs w:val="24"/>
+          <w:noProof/>
         </w:rPr>
         <w:drawing>
-          <wp:anchor distT="0" distB="0" distL="114300" distR="114300" simplePos="0" relativeHeight="251658240" behindDoc="1" locked="0" layoutInCell="1" allowOverlap="1" wp14:anchorId="337980BA" wp14:editId="68F456F1">
+          <wp:anchor distT="0" distB="0" distL="114300" distR="114300" simplePos="0" relativeHeight="251658240" behindDoc="1" locked="0" layoutInCell="1" allowOverlap="1" wp14:anchorId="337980BA" wp14:editId="7470BF86">
             <wp:simplePos x="0" y="0"/>
             <wp:positionH relativeFrom="margin">
               <wp:align>center</wp:align>
             </wp:positionH>
             <wp:positionV relativeFrom="paragraph">
-              <wp:posOffset>281305</wp:posOffset>
+              <wp:posOffset>268605</wp:posOffset>
             </wp:positionV>
             <wp:extent cx="6010910" cy="3502025"/>
             <wp:effectExtent l="0" t="0" r="8890" b="3175"/>
@@ -112,55 +122,271 @@
           <w:sz w:val="24"/>
           <w:szCs w:val="24"/>
         </w:rPr>
-        <w:t>Funcionamiento de Diagrama de Bloques:</w:t>
-      </w:r>
-    </w:p>
-    <w:p>
-      <w:pPr>
-        <w:pStyle w:val="Prrafodelista"/>
+        <w:t>Cambiar de Practica 3 a Práctica 2</w:t>
+      </w:r>
+    </w:p>
+    <w:p>
+      <w:pPr>
+        <w:pStyle w:val="Ttulo3"/>
         <w:numPr>
           <w:ilvl w:val="0"/>
           <w:numId w:val="1"/>
         </w:numPr>
+      </w:pPr>
+      <w:r>
+        <w:t>Parte Superior (Generación y Procesamiento de Señal)</w:t>
+      </w:r>
+    </w:p>
+    <w:p>
+      <w:pPr>
         <w:jc w:val="both"/>
         <w:rPr>
           <w:rFonts w:ascii="Times New Roman" w:hAnsi="Times New Roman" w:cs="Times New Roman"/>
+        </w:rPr>
+      </w:pPr>
+      <w:r>
+        <w:rPr>
+          <w:rStyle w:val="Textoennegrita"/>
+          <w:rFonts w:ascii="Times New Roman" w:hAnsi="Times New Roman" w:cs="Times New Roman"/>
+        </w:rPr>
+        <w:t>Random Source</w:t>
+      </w:r>
+      <w:r>
+        <w:rPr>
+          <w:rFonts w:ascii="Times New Roman" w:hAnsi="Times New Roman" w:cs="Times New Roman"/>
+        </w:rPr>
+        <w:t>: Genera una señal aleatoria con valores entre 0 y 2, produciendo 1M muestras continuamente.</w:t>
+      </w:r>
+    </w:p>
+    <w:p>
+      <w:pPr>
+        <w:spacing w:before="100" w:beforeAutospacing="1" w:after="100" w:afterAutospacing="1" w:line="240" w:lineRule="auto"/>
+        <w:jc w:val="both"/>
+        <w:rPr>
+          <w:rFonts w:ascii="Times New Roman" w:eastAsia="Times New Roman" w:hAnsi="Times New Roman" w:cs="Times New Roman"/>
+          <w:lang w:eastAsia="es-CO"/>
+        </w:rPr>
+      </w:pPr>
+      <w:r>
+        <w:rPr>
+          <w:rFonts w:ascii="Times New Roman" w:eastAsia="Times New Roman" w:hAnsi="Times New Roman" w:cs="Times New Roman"/>
           <w:b/>
           <w:bCs/>
-          <w:sz w:val="24"/>
-          <w:szCs w:val="24"/>
-        </w:rPr>
-      </w:pPr>
+          <w:lang w:eastAsia="es-CO"/>
+        </w:rPr>
+        <w:t>Char To Float</w:t>
+      </w:r>
+      <w:r>
+        <w:rPr>
+          <w:rFonts w:ascii="Times New Roman" w:eastAsia="Times New Roman" w:hAnsi="Times New Roman" w:cs="Times New Roman"/>
+          <w:lang w:eastAsia="es-CO"/>
+        </w:rPr>
+        <w:t>: Convierte los valores de la señal aleatoria a tipo flotante para facilitar su procesamiento (</w:t>
+      </w:r>
       <w:r>
         <w:rPr>
           <w:rFonts w:ascii="Times New Roman" w:hAnsi="Times New Roman" w:cs="Times New Roman"/>
+        </w:rPr>
+        <w:t>Es necesario para poder realizar operaciones matemáticas precisas en el procesamiento de señales)</w:t>
+      </w:r>
+    </w:p>
+    <w:p>
+      <w:pPr>
+        <w:jc w:val="both"/>
+        <w:rPr>
+          <w:rFonts w:ascii="Times New Roman" w:hAnsi="Times New Roman" w:cs="Times New Roman"/>
+        </w:rPr>
+      </w:pPr>
+      <w:r>
+        <w:rPr>
+          <w:rStyle w:val="Textoennegrita"/>
+          <w:rFonts w:ascii="Times New Roman" w:hAnsi="Times New Roman" w:cs="Times New Roman"/>
+        </w:rPr>
+        <w:t>Constant Source</w:t>
+      </w:r>
+      <w:r>
+        <w:rPr>
+          <w:rFonts w:ascii="Times New Roman" w:hAnsi="Times New Roman" w:cs="Times New Roman"/>
+        </w:rPr>
+        <w:t>: Proporciona un valor constante (-500m) que se suma a la señal aleatoria para modificar su rango.</w:t>
+      </w:r>
+      <w:r>
+        <w:rPr>
+          <w:rFonts w:ascii="Times New Roman" w:eastAsia="Times New Roman" w:hAnsi="Times New Roman" w:cs="Times New Roman"/>
+          <w:lang w:eastAsia="es-CO"/>
+        </w:rPr>
+        <w:t xml:space="preserve"> </w:t>
+      </w:r>
+      <w:r>
+        <w:rPr>
+          <w:rFonts w:ascii="Times New Roman" w:hAnsi="Times New Roman" w:cs="Times New Roman"/>
+        </w:rPr>
+        <w:t>Su objetivo es ajustar la señal original sumándole este valor constante, en este caso es como colocarle un offset a la señal para de esta forma centrarla y que tenga 2 valores, es decir que sea bipolar.</w:t>
+      </w:r>
+    </w:p>
+    <w:p>
+      <w:pPr>
+        <w:jc w:val="both"/>
+        <w:rPr>
+          <w:rFonts w:ascii="Times New Roman" w:hAnsi="Times New Roman" w:cs="Times New Roman"/>
+        </w:rPr>
+      </w:pPr>
+      <w:r>
+        <w:rPr>
+          <w:rStyle w:val="Textoennegrita"/>
+          <w:rFonts w:ascii="Times New Roman" w:hAnsi="Times New Roman" w:cs="Times New Roman"/>
+        </w:rPr>
+        <w:t>Add</w:t>
+      </w:r>
+      <w:r>
+        <w:rPr>
+          <w:rFonts w:ascii="Times New Roman" w:hAnsi="Times New Roman" w:cs="Times New Roman"/>
+        </w:rPr>
+        <w:t>: Suma las señales de entrada, que en este caso son la salida del bloque de flotante y el valor constante.</w:t>
+      </w:r>
+    </w:p>
+    <w:p>
+      <w:pPr>
+        <w:jc w:val="both"/>
+        <w:rPr>
+          <w:rFonts w:ascii="Times New Roman" w:hAnsi="Times New Roman" w:cs="Times New Roman"/>
+        </w:rPr>
+      </w:pPr>
+      <w:r>
+        <w:rPr>
+          <w:rStyle w:val="Textoennegrita"/>
+          <w:rFonts w:ascii="Times New Roman" w:hAnsi="Times New Roman" w:cs="Times New Roman"/>
+        </w:rPr>
+        <w:t>Multiply Const</w:t>
+      </w:r>
+      <w:r>
+        <w:rPr>
+          <w:rFonts w:ascii="Times New Roman" w:hAnsi="Times New Roman" w:cs="Times New Roman"/>
+        </w:rPr>
+        <w:t>: Multiplica la señal por una constante (2), Esto se utiliza para aumentar la amplitud de la señal (doblar su tamaño), de esta forma la señal va de -2 a 2.</w:t>
+      </w:r>
+    </w:p>
+    <w:p>
+      <w:pPr>
+        <w:jc w:val="both"/>
+        <w:rPr>
+          <w:rFonts w:ascii="Times New Roman" w:hAnsi="Times New Roman" w:cs="Times New Roman"/>
+        </w:rPr>
+      </w:pPr>
+      <w:r>
+        <w:rPr>
+          <w:rStyle w:val="Textoennegrita"/>
+          <w:rFonts w:ascii="Times New Roman" w:hAnsi="Times New Roman" w:cs="Times New Roman"/>
+        </w:rPr>
+        <w:t>Interpolating FIR Filter</w:t>
+      </w:r>
+      <w:r>
+        <w:rPr>
+          <w:rFonts w:ascii="Times New Roman" w:hAnsi="Times New Roman" w:cs="Times New Roman"/>
+        </w:rPr>
+        <w:t xml:space="preserve">: Realiza un filtrado de la señal con interpolación, aumentando la tasa de muestreo por un factor de 4, Se utiliza para mejorar la calidad de la señal antes de visualizarla o </w:t>
+      </w:r>
+      <w:r>
+        <w:rPr>
+          <w:rFonts w:ascii="Times New Roman" w:hAnsi="Times New Roman" w:cs="Times New Roman"/>
+        </w:rPr>
+        <w:lastRenderedPageBreak/>
+        <w:t>realizar análisis más profundos. Es un tipo de filtro digital diseñado para aumentar la tasa de muestreo de una señal mientras la filtra para evitar aliasing. Se utiliza comúnmente en sistemas de procesamiento digital de señales cuando es necesario mejorar la resolución temporal de una señal sin introducir ruido no deseado.</w:t>
+      </w:r>
+    </w:p>
+    <w:p>
+      <w:pPr>
+        <w:jc w:val="both"/>
+        <w:rPr>
+          <w:rFonts w:ascii="Times New Roman" w:hAnsi="Times New Roman" w:cs="Times New Roman"/>
+        </w:rPr>
+      </w:pPr>
+      <w:r>
+        <w:rPr>
+          <w:rStyle w:val="Textoennegrita"/>
+          <w:rFonts w:ascii="Times New Roman" w:hAnsi="Times New Roman" w:cs="Times New Roman"/>
+        </w:rPr>
+        <w:t>Throttle</w:t>
+      </w:r>
+      <w:r>
+        <w:rPr>
+          <w:rFonts w:ascii="Times New Roman" w:hAnsi="Times New Roman" w:cs="Times New Roman"/>
+        </w:rPr>
+        <w:t>: Limita la tasa de muestreo a 128 kHz, evitando sobrecarga en el procesamiento.</w:t>
+      </w:r>
+    </w:p>
+    <w:p>
+      <w:pPr>
+        <w:pStyle w:val="Ttulo3"/>
+        <w:numPr>
+          <w:ilvl w:val="0"/>
+          <w:numId w:val="1"/>
+        </w:numPr>
+      </w:pPr>
+      <w:r>
+        <w:t>Parte Inferior (Adición de Ruido)</w:t>
+      </w:r>
+    </w:p>
+    <w:p>
+      <w:pPr>
+        <w:jc w:val="both"/>
+        <w:rPr>
+          <w:rFonts w:ascii="Times New Roman" w:hAnsi="Times New Roman" w:cs="Times New Roman"/>
+        </w:rPr>
+      </w:pPr>
+      <w:r>
+        <w:rPr>
+          <w:rStyle w:val="Textoennegrita"/>
+          <w:rFonts w:ascii="Times New Roman" w:hAnsi="Times New Roman" w:cs="Times New Roman"/>
+        </w:rPr>
+        <w:t>Virtual Sink:</w:t>
+      </w:r>
+      <w:r>
+        <w:rPr>
+          <w:rFonts w:ascii="Times New Roman" w:hAnsi="Times New Roman" w:cs="Times New Roman"/>
+        </w:rPr>
+        <w:t xml:space="preserve"> Es un bloque que </w:t>
+      </w:r>
+      <w:r>
+        <w:rPr>
+          <w:rStyle w:val="Textoennegrita"/>
+          <w:rFonts w:ascii="Times New Roman" w:hAnsi="Times New Roman" w:cs="Times New Roman"/>
+          <w:b w:val="0"/>
+          <w:bCs w:val="0"/>
+        </w:rPr>
+        <w:t>absorbe o descarta</w:t>
+      </w:r>
+      <w:r>
+        <w:rPr>
+          <w:rFonts w:ascii="Times New Roman" w:hAnsi="Times New Roman" w:cs="Times New Roman"/>
+        </w:rPr>
+        <w:t xml:space="preserve"> una señal. Piensa en él como un "sumidero" o "caja vacía" donde la señal que llega no se procesa más ni se visualiza, simplemente se detiene ahí. (A veces, en un diagrama grande, no quieres que una señal continúe hacia otros bloques porque solo te interesa ver cómo se comporta hasta cierto punto. El Virtual Sink te permite "terminar" la señal sin que cause problemas en el resto del sistema)</w:t>
+      </w:r>
+    </w:p>
+    <w:p>
+      <w:pPr>
+        <w:spacing w:before="100" w:beforeAutospacing="1" w:after="100" w:afterAutospacing="1" w:line="240" w:lineRule="auto"/>
+        <w:jc w:val="both"/>
+        <w:rPr>
+          <w:rFonts w:ascii="Times New Roman" w:eastAsia="Times New Roman" w:hAnsi="Times New Roman" w:cs="Times New Roman"/>
+          <w:lang w:eastAsia="es-CO"/>
+        </w:rPr>
+      </w:pPr>
+      <w:r>
+        <w:rPr>
+          <w:rFonts w:ascii="Times New Roman" w:eastAsia="Times New Roman" w:hAnsi="Times New Roman" w:cs="Times New Roman"/>
           <w:b/>
           <w:bCs/>
-          <w:sz w:val="24"/>
-          <w:szCs w:val="24"/>
-        </w:rPr>
-        <w:t>Parte Superior (Generación y Procesamiento de Señal)</w:t>
-      </w:r>
-    </w:p>
-    <w:p>
-      <w:pPr>
-        <w:jc w:val="both"/>
-        <w:rPr>
-          <w:rFonts w:ascii="Times New Roman" w:hAnsi="Times New Roman" w:cs="Times New Roman"/>
-        </w:rPr>
-      </w:pPr>
-      <w:r>
-        <w:rPr>
-          <w:rStyle w:val="Textoennegrita"/>
-          <w:rFonts w:ascii="Times New Roman" w:hAnsi="Times New Roman" w:cs="Times New Roman"/>
-        </w:rPr>
-        <w:t>Random Source</w:t>
-      </w:r>
-      <w:r>
-        <w:rPr>
-          <w:rFonts w:ascii="Times New Roman" w:hAnsi="Times New Roman" w:cs="Times New Roman"/>
-        </w:rPr>
-        <w:t>: Genera una señal aleatoria con valores entre 0 y 2, produciendo 1M muestras continuamente.</w:t>
+          <w:lang w:eastAsia="es-CO"/>
+        </w:rPr>
+        <w:t>Virtual Source</w:t>
+      </w:r>
+      <w:r>
+        <w:rPr>
+          <w:rFonts w:ascii="Times New Roman" w:eastAsia="Times New Roman" w:hAnsi="Times New Roman" w:cs="Times New Roman"/>
+          <w:lang w:eastAsia="es-CO"/>
+        </w:rPr>
+        <w:t>: Es un bloque que actúa como una "fuente" virtual. En este caso, está utilizado para enviar la señal procesada hacia el bloque siguiente, siendo equivalente a un punto de almacenamiento temporal en el flujo de procesamiento. (Manda la Señal Almacenada en el Virtual Sink a otro bloque)</w:t>
       </w:r>
     </w:p>
     <w:p>
@@ -179,54 +405,78 @@
           <w:bCs/>
           <w:lang w:eastAsia="es-CO"/>
         </w:rPr>
-        <w:t>Char To Float</w:t>
-      </w:r>
-      <w:r>
-        <w:rPr>
-          <w:rFonts w:ascii="Times New Roman" w:eastAsia="Times New Roman" w:hAnsi="Times New Roman" w:cs="Times New Roman"/>
-          <w:lang w:eastAsia="es-CO"/>
-        </w:rPr>
-        <w:t>: Convierte los valores de la señal aleatoria a tipo flotante para facilitar su procesamiento</w:t>
-      </w:r>
-      <w:r>
-        <w:rPr>
-          <w:rFonts w:ascii="Times New Roman" w:eastAsia="Times New Roman" w:hAnsi="Times New Roman" w:cs="Times New Roman"/>
-          <w:lang w:eastAsia="es-CO"/>
-        </w:rPr>
-        <w:t xml:space="preserve"> (</w:t>
-      </w:r>
-      <w:r>
-        <w:rPr>
-          <w:rFonts w:ascii="Times New Roman" w:hAnsi="Times New Roman" w:cs="Times New Roman"/>
-        </w:rPr>
-        <w:t>Es necesario para poder realizar operaciones matemáticas precisas en el procesamiento de señales</w:t>
-      </w:r>
-      <w:r>
-        <w:rPr>
-          <w:rFonts w:ascii="Times New Roman" w:hAnsi="Times New Roman" w:cs="Times New Roman"/>
-        </w:rPr>
-        <w:t>)</w:t>
-      </w:r>
-    </w:p>
-    <w:p>
-      <w:pPr>
+        <w:t>Null Sink</w:t>
+      </w:r>
+      <w:r>
+        <w:rPr>
+          <w:rFonts w:ascii="Times New Roman" w:eastAsia="Times New Roman" w:hAnsi="Times New Roman" w:cs="Times New Roman"/>
+          <w:lang w:eastAsia="es-CO"/>
+        </w:rPr>
+        <w:t>: Este bloque desecha cualquier señal que recibe sin hacer nada con ella, usado generalmente para evitar procesar señales que no son necesarias en el flujo final.</w:t>
+      </w:r>
+    </w:p>
+    <w:p>
+      <w:pPr>
+        <w:spacing w:before="100" w:beforeAutospacing="1" w:after="100" w:afterAutospacing="1" w:line="240" w:lineRule="auto"/>
         <w:jc w:val="both"/>
         <w:rPr>
-          <w:rFonts w:ascii="Times New Roman" w:hAnsi="Times New Roman" w:cs="Times New Roman"/>
-        </w:rPr>
-      </w:pPr>
-      <w:r>
-        <w:rPr>
-          <w:rStyle w:val="Textoennegrita"/>
-          <w:rFonts w:ascii="Times New Roman" w:hAnsi="Times New Roman" w:cs="Times New Roman"/>
-        </w:rPr>
-        <w:t>Constant Source</w:t>
-      </w:r>
-      <w:r>
-        <w:rPr>
-          <w:rFonts w:ascii="Times New Roman" w:hAnsi="Times New Roman" w:cs="Times New Roman"/>
-        </w:rPr>
-        <w:t>: Proporciona un valor constante (-500m) que se suma a la señal aleatoria para modificar su rango.</w:t>
+          <w:rFonts w:ascii="Times New Roman" w:eastAsia="Times New Roman" w:hAnsi="Times New Roman" w:cs="Times New Roman"/>
+          <w:lang w:eastAsia="es-CO"/>
+        </w:rPr>
+      </w:pPr>
+      <w:r>
+        <w:rPr>
+          <w:rFonts w:ascii="Times New Roman" w:eastAsia="Times New Roman" w:hAnsi="Times New Roman" w:cs="Times New Roman"/>
+          <w:b/>
+          <w:bCs/>
+          <w:lang w:eastAsia="es-CO"/>
+        </w:rPr>
+        <w:t>Noise Source</w:t>
+      </w:r>
+      <w:r>
+        <w:rPr>
+          <w:rFonts w:ascii="Times New Roman" w:eastAsia="Times New Roman" w:hAnsi="Times New Roman" w:cs="Times New Roman"/>
+          <w:lang w:eastAsia="es-CO"/>
+        </w:rPr>
+        <w:t>: Genera ruido Gaussiano con una amplitud de 1, introduciendo perturbaciones en el sistema.</w:t>
+      </w:r>
+    </w:p>
+    <w:p>
+      <w:pPr>
+        <w:pStyle w:val="Ttulo3"/>
+        <w:numPr>
+          <w:ilvl w:val="0"/>
+          <w:numId w:val="1"/>
+        </w:numPr>
+      </w:pPr>
+      <w:r>
+        <w:t>Parte de Análisis y Visualización</w:t>
+      </w:r>
+    </w:p>
+    <w:p>
+      <w:pPr>
+        <w:spacing w:before="100" w:beforeAutospacing="1" w:after="100" w:afterAutospacing="1" w:line="240" w:lineRule="auto"/>
+        <w:jc w:val="both"/>
+        <w:rPr>
+          <w:rFonts w:ascii="Times New Roman" w:eastAsia="Times New Roman" w:hAnsi="Times New Roman" w:cs="Times New Roman"/>
+          <w:lang w:eastAsia="es-CO"/>
+        </w:rPr>
+      </w:pPr>
+      <w:r>
+        <w:rPr>
+          <w:rFonts w:ascii="Times New Roman" w:eastAsia="Times New Roman" w:hAnsi="Times New Roman" w:cs="Times New Roman"/>
+          <w:b/>
+          <w:bCs/>
+          <w:lang w:eastAsia="es-CO"/>
+        </w:rPr>
+        <w:t>Virtual Source (p4)</w:t>
+      </w:r>
+      <w:r>
+        <w:rPr>
+          <w:rFonts w:ascii="Times New Roman" w:eastAsia="Times New Roman" w:hAnsi="Times New Roman" w:cs="Times New Roman"/>
+          <w:lang w:eastAsia="es-CO"/>
+        </w:rPr>
+        <w:t>:</w:t>
       </w:r>
       <w:r>
         <w:rPr>
@@ -237,136 +487,699 @@
       </w:r>
       <w:r>
         <w:rPr>
-          <w:rFonts w:ascii="Times New Roman" w:hAnsi="Times New Roman" w:cs="Times New Roman"/>
-        </w:rPr>
-        <w:t>Su objetivo es ajustar la señal original sumándole este valor constante</w:t>
-      </w:r>
-      <w:r>
-        <w:rPr>
-          <w:rFonts w:ascii="Times New Roman" w:hAnsi="Times New Roman" w:cs="Times New Roman"/>
-        </w:rPr>
-        <w:t>, en este caso es como colocarle un offset a la señal para de esta forma centrarla y que tenga 2 valores, es decir que sea bipolar.</w:t>
-      </w:r>
-    </w:p>
-    <w:p>
-      <w:pPr>
+          <w:rFonts w:ascii="Times New Roman" w:eastAsia="Times New Roman" w:hAnsi="Times New Roman" w:cs="Times New Roman"/>
+          <w:lang w:eastAsia="es-CO"/>
+        </w:rPr>
+        <w:t>Este bloque reintroduce la señal almacenada previamente en el flujo de procesamiento. Su objetivo es enviar la señal hacia los bloques de análisis para la visualización.</w:t>
+      </w:r>
+    </w:p>
+    <w:p>
+      <w:pPr>
+        <w:spacing w:before="100" w:beforeAutospacing="1" w:after="100" w:afterAutospacing="1" w:line="240" w:lineRule="auto"/>
         <w:jc w:val="both"/>
         <w:rPr>
-          <w:rFonts w:ascii="Times New Roman" w:hAnsi="Times New Roman" w:cs="Times New Roman"/>
-        </w:rPr>
-      </w:pPr>
-      <w:r>
-        <w:rPr>
-          <w:rStyle w:val="Textoennegrita"/>
-          <w:rFonts w:ascii="Times New Roman" w:hAnsi="Times New Roman" w:cs="Times New Roman"/>
-        </w:rPr>
-        <w:t>Add</w:t>
-      </w:r>
-      <w:r>
-        <w:rPr>
-          <w:rFonts w:ascii="Times New Roman" w:hAnsi="Times New Roman" w:cs="Times New Roman"/>
-        </w:rPr>
-        <w:t>: Suma las señales de entrada, que en este caso son la salida del bloque de flotante y el valor constante.</w:t>
-      </w:r>
-    </w:p>
-    <w:p>
-      <w:pPr>
+          <w:rFonts w:ascii="Times New Roman" w:eastAsia="Times New Roman" w:hAnsi="Times New Roman" w:cs="Times New Roman"/>
+          <w:lang w:eastAsia="es-CO"/>
+        </w:rPr>
+      </w:pPr>
+      <w:r>
+        <w:rPr>
+          <w:rFonts w:ascii="Times New Roman" w:eastAsia="Times New Roman" w:hAnsi="Times New Roman" w:cs="Times New Roman"/>
+          <w:b/>
+          <w:bCs/>
+          <w:lang w:eastAsia="es-CO"/>
+        </w:rPr>
+        <w:t>QT GUI Time Sink</w:t>
+      </w:r>
+      <w:r>
+        <w:rPr>
+          <w:rFonts w:ascii="Times New Roman" w:eastAsia="Times New Roman" w:hAnsi="Times New Roman" w:cs="Times New Roman"/>
+          <w:lang w:eastAsia="es-CO"/>
+        </w:rPr>
+        <w:t>:</w:t>
+      </w:r>
+      <w:r>
+        <w:rPr>
+          <w:rFonts w:ascii="Times New Roman" w:eastAsia="Times New Roman" w:hAnsi="Times New Roman" w:cs="Times New Roman"/>
+          <w:lang w:eastAsia="es-CO"/>
+        </w:rPr>
+        <w:t xml:space="preserve"> </w:t>
+      </w:r>
+      <w:r>
+        <w:rPr>
+          <w:rFonts w:ascii="Times New Roman" w:eastAsia="Times New Roman" w:hAnsi="Times New Roman" w:cs="Times New Roman"/>
+          <w:lang w:eastAsia="es-CO"/>
+        </w:rPr>
+        <w:t>Permite visualizar la señal en el dominio del tiempo. Muestra cómo varía la señal a lo largo del tiempo en una ventana gráfica.</w:t>
+      </w:r>
+      <w:r>
+        <w:rPr>
+          <w:rFonts w:ascii="Times New Roman" w:eastAsia="Times New Roman" w:hAnsi="Times New Roman" w:cs="Times New Roman"/>
+          <w:lang w:eastAsia="es-CO"/>
+        </w:rPr>
+        <w:t xml:space="preserve"> </w:t>
+      </w:r>
+      <w:r>
+        <w:rPr>
+          <w:rFonts w:ascii="Times New Roman" w:eastAsia="Times New Roman" w:hAnsi="Times New Roman" w:cs="Times New Roman"/>
+          <w:lang w:eastAsia="es-CO"/>
+        </w:rPr>
+        <w:t>Está configurado con 64 puntos de muestreo y una tasa de muestreo de 128k, y permite ver la evolución temporal de la señal.</w:t>
+      </w:r>
+    </w:p>
+    <w:p>
+      <w:pPr>
+        <w:spacing w:before="100" w:beforeAutospacing="1" w:after="100" w:afterAutospacing="1" w:line="240" w:lineRule="auto"/>
         <w:jc w:val="both"/>
         <w:rPr>
-          <w:rFonts w:ascii="Times New Roman" w:hAnsi="Times New Roman" w:cs="Times New Roman"/>
-        </w:rPr>
-      </w:pPr>
-      <w:r>
-        <w:rPr>
-          <w:rStyle w:val="Textoennegrita"/>
-          <w:rFonts w:ascii="Times New Roman" w:hAnsi="Times New Roman" w:cs="Times New Roman"/>
+          <w:rFonts w:ascii="Times New Roman" w:eastAsia="Times New Roman" w:hAnsi="Times New Roman" w:cs="Times New Roman"/>
+          <w:lang w:eastAsia="es-CO"/>
+        </w:rPr>
+      </w:pPr>
+      <w:r>
+        <w:rPr>
+          <w:rFonts w:ascii="Times New Roman" w:eastAsia="Times New Roman" w:hAnsi="Times New Roman" w:cs="Times New Roman"/>
+          <w:b/>
+          <w:bCs/>
+          <w:lang w:eastAsia="es-CO"/>
+        </w:rPr>
+        <w:t>Stream to Vector</w:t>
+      </w:r>
+      <w:r>
+        <w:rPr>
+          <w:rFonts w:ascii="Times New Roman" w:eastAsia="Times New Roman" w:hAnsi="Times New Roman" w:cs="Times New Roman"/>
+          <w:lang w:eastAsia="es-CO"/>
+        </w:rPr>
+        <w:t>:</w:t>
+      </w:r>
+      <w:r>
+        <w:rPr>
+          <w:rFonts w:ascii="Times New Roman" w:eastAsia="Times New Roman" w:hAnsi="Times New Roman" w:cs="Times New Roman"/>
+          <w:lang w:eastAsia="es-CO"/>
+        </w:rPr>
+        <w:t xml:space="preserve"> </w:t>
+      </w:r>
+      <w:r>
+        <w:rPr>
+          <w:rFonts w:ascii="Times New Roman" w:eastAsia="Times New Roman" w:hAnsi="Times New Roman" w:cs="Times New Roman"/>
+          <w:lang w:eastAsia="es-CO"/>
+        </w:rPr>
+        <w:t xml:space="preserve">Convierte una secuencia de datos (stream) en un vector de tamaño fijo para poder realizar una </w:t>
+      </w:r>
+      <w:r>
+        <w:rPr>
+          <w:rFonts w:ascii="Times New Roman" w:eastAsia="Times New Roman" w:hAnsi="Times New Roman" w:cs="Times New Roman"/>
+          <w:b/>
+          <w:bCs/>
+          <w:lang w:eastAsia="es-CO"/>
+        </w:rPr>
+        <w:t>Transformada Rápida de Fourier (FFT)</w:t>
+      </w:r>
+      <w:r>
+        <w:rPr>
+          <w:rFonts w:ascii="Times New Roman" w:eastAsia="Times New Roman" w:hAnsi="Times New Roman" w:cs="Times New Roman"/>
+          <w:lang w:eastAsia="es-CO"/>
+        </w:rPr>
+        <w:t xml:space="preserve"> y otros tipos de procesamiento que requieren trabajar con bloques de datos.</w:t>
+      </w:r>
+    </w:p>
+    <w:p>
+      <w:pPr>
+        <w:spacing w:before="100" w:beforeAutospacing="1" w:after="100" w:afterAutospacing="1" w:line="240" w:lineRule="auto"/>
+        <w:jc w:val="both"/>
+        <w:rPr>
+          <w:rFonts w:ascii="Times New Roman" w:eastAsia="Times New Roman" w:hAnsi="Times New Roman" w:cs="Times New Roman"/>
+          <w:lang w:eastAsia="es-CO"/>
+        </w:rPr>
+      </w:pPr>
+      <w:r>
+        <w:rPr>
+          <w:rFonts w:ascii="Times New Roman" w:eastAsia="Times New Roman" w:hAnsi="Times New Roman" w:cs="Times New Roman"/>
+          <w:b/>
+          <w:bCs/>
+          <w:lang w:eastAsia="es-CO"/>
+        </w:rPr>
+        <w:t>FFT (Fast Fourier Transform)</w:t>
+      </w:r>
+      <w:r>
+        <w:rPr>
+          <w:rFonts w:ascii="Times New Roman" w:eastAsia="Times New Roman" w:hAnsi="Times New Roman" w:cs="Times New Roman"/>
+          <w:lang w:eastAsia="es-CO"/>
+        </w:rPr>
+        <w:t>:</w:t>
+      </w:r>
+      <w:r>
+        <w:rPr>
+          <w:rFonts w:ascii="Times New Roman" w:eastAsia="Times New Roman" w:hAnsi="Times New Roman" w:cs="Times New Roman"/>
+          <w:lang w:eastAsia="es-CO"/>
+        </w:rPr>
+        <w:t xml:space="preserve"> </w:t>
+      </w:r>
+      <w:r>
+        <w:rPr>
+          <w:rFonts w:ascii="Times New Roman" w:eastAsia="Times New Roman" w:hAnsi="Times New Roman" w:cs="Times New Roman"/>
+          <w:lang w:eastAsia="es-CO"/>
+        </w:rPr>
+        <w:t>Realiza la Transformada Rápida de Fourier (FFT) de la señal para convertirla del dominio del tiempo al dominio de la frecuencia.</w:t>
+      </w:r>
+    </w:p>
+    <w:p>
+      <w:pPr>
+        <w:spacing w:before="100" w:beforeAutospacing="1" w:after="100" w:afterAutospacing="1" w:line="240" w:lineRule="auto"/>
+        <w:jc w:val="both"/>
+        <w:rPr>
+          <w:rFonts w:ascii="Times New Roman" w:eastAsia="Times New Roman" w:hAnsi="Times New Roman" w:cs="Times New Roman"/>
+          <w:lang w:eastAsia="es-CO"/>
+        </w:rPr>
+      </w:pPr>
+      <w:r>
+        <w:rPr>
+          <w:rFonts w:ascii="Times New Roman" w:eastAsia="Times New Roman" w:hAnsi="Times New Roman" w:cs="Times New Roman"/>
+          <w:lang w:eastAsia="es-CO"/>
+        </w:rPr>
+        <w:t>La configuración incluye una ventana de tipo "Hanning" y se realiza con un tamaño de FFT de 1024 puntos.</w:t>
+      </w:r>
+    </w:p>
+    <w:p>
+      <w:pPr>
+        <w:spacing w:before="100" w:beforeAutospacing="1" w:after="100" w:afterAutospacing="1" w:line="240" w:lineRule="auto"/>
+        <w:jc w:val="both"/>
+        <w:outlineLvl w:val="2"/>
+        <w:rPr>
+          <w:rFonts w:ascii="Times New Roman" w:eastAsia="Times New Roman" w:hAnsi="Times New Roman" w:cs="Times New Roman"/>
+          <w:b/>
+          <w:bCs/>
+          <w:lang w:eastAsia="es-CO"/>
+        </w:rPr>
+      </w:pPr>
+      <w:r>
+        <w:rPr>
+          <w:rFonts w:ascii="Times New Roman" w:eastAsia="Times New Roman" w:hAnsi="Times New Roman" w:cs="Times New Roman"/>
+          <w:b/>
+          <w:bCs/>
+          <w:lang w:eastAsia="es-CO"/>
+        </w:rPr>
+        <w:t>Parámetros importantes de la FFT</w:t>
+      </w:r>
+    </w:p>
+    <w:p>
+      <w:pPr>
+        <w:spacing w:before="100" w:beforeAutospacing="1" w:after="100" w:afterAutospacing="1" w:line="240" w:lineRule="auto"/>
+        <w:jc w:val="both"/>
+        <w:rPr>
+          <w:rFonts w:ascii="Times New Roman" w:eastAsia="Times New Roman" w:hAnsi="Times New Roman" w:cs="Times New Roman"/>
+          <w:lang w:eastAsia="es-CO"/>
+        </w:rPr>
+      </w:pPr>
+      <w:r>
+        <w:rPr>
+          <w:rFonts w:ascii="Times New Roman" w:eastAsia="Times New Roman" w:hAnsi="Times New Roman" w:cs="Times New Roman"/>
+          <w:b/>
+          <w:bCs/>
+          <w:lang w:eastAsia="es-CO"/>
+        </w:rPr>
+        <w:t>Tamaño de FFT</w:t>
+      </w:r>
+      <w:r>
+        <w:rPr>
+          <w:rFonts w:ascii="Times New Roman" w:eastAsia="Times New Roman" w:hAnsi="Times New Roman" w:cs="Times New Roman"/>
+          <w:lang w:eastAsia="es-CO"/>
+        </w:rPr>
+        <w:t>:</w:t>
+      </w:r>
+    </w:p>
+    <w:p>
+      <w:pPr>
+        <w:spacing w:before="100" w:beforeAutospacing="1" w:after="100" w:afterAutospacing="1" w:line="240" w:lineRule="auto"/>
+        <w:jc w:val="both"/>
+        <w:rPr>
+          <w:rFonts w:ascii="Times New Roman" w:eastAsia="Times New Roman" w:hAnsi="Times New Roman" w:cs="Times New Roman"/>
+          <w:lang w:eastAsia="es-CO"/>
+        </w:rPr>
+      </w:pPr>
+      <w:r>
+        <w:rPr>
+          <w:rFonts w:ascii="Times New Roman" w:eastAsia="Times New Roman" w:hAnsi="Times New Roman" w:cs="Times New Roman"/>
+          <w:lang w:eastAsia="es-CO"/>
+        </w:rPr>
+        <w:lastRenderedPageBreak/>
+        <w:t>El tamaño de la FFT es el número de puntos de datos que utiliza para realizar el cálculo de la transformada de Fourier.</w:t>
+      </w:r>
+    </w:p>
+    <w:p>
+      <w:pPr>
+        <w:spacing w:before="100" w:beforeAutospacing="1" w:after="100" w:afterAutospacing="1" w:line="240" w:lineRule="auto"/>
+        <w:jc w:val="both"/>
+        <w:rPr>
+          <w:rFonts w:ascii="Times New Roman" w:eastAsia="Times New Roman" w:hAnsi="Times New Roman" w:cs="Times New Roman"/>
+          <w:lang w:eastAsia="es-CO"/>
+        </w:rPr>
+      </w:pPr>
+      <w:r>
+        <w:rPr>
+          <w:rFonts w:ascii="Times New Roman" w:eastAsia="Times New Roman" w:hAnsi="Times New Roman" w:cs="Times New Roman"/>
+          <w:b/>
+          <w:bCs/>
+          <w:lang w:eastAsia="es-CO"/>
+        </w:rPr>
+        <w:t>Más puntos</w:t>
+      </w:r>
+      <w:r>
+        <w:rPr>
+          <w:rFonts w:ascii="Times New Roman" w:eastAsia="Times New Roman" w:hAnsi="Times New Roman" w:cs="Times New Roman"/>
+          <w:lang w:eastAsia="es-CO"/>
+        </w:rPr>
+        <w:t xml:space="preserve"> en la FFT ofrecen una mejor </w:t>
+      </w:r>
+      <w:r>
+        <w:rPr>
+          <w:rFonts w:ascii="Times New Roman" w:eastAsia="Times New Roman" w:hAnsi="Times New Roman" w:cs="Times New Roman"/>
+          <w:b/>
+          <w:bCs/>
+          <w:lang w:eastAsia="es-CO"/>
+        </w:rPr>
+        <w:t>resolución en el dominio de la frecuencia</w:t>
+      </w:r>
+      <w:r>
+        <w:rPr>
+          <w:rFonts w:ascii="Times New Roman" w:eastAsia="Times New Roman" w:hAnsi="Times New Roman" w:cs="Times New Roman"/>
+          <w:lang w:eastAsia="es-CO"/>
+        </w:rPr>
+        <w:t>. Es decir, puedes distinguir con mayor claridad las frecuencias presentes en la señal.</w:t>
+      </w:r>
+    </w:p>
+    <w:p>
+      <w:pPr>
+        <w:spacing w:before="100" w:beforeAutospacing="1" w:after="100" w:afterAutospacing="1" w:line="240" w:lineRule="auto"/>
+        <w:jc w:val="both"/>
+        <w:rPr>
+          <w:rFonts w:ascii="Times New Roman" w:eastAsia="Times New Roman" w:hAnsi="Times New Roman" w:cs="Times New Roman"/>
+          <w:lang w:eastAsia="es-CO"/>
+        </w:rPr>
+      </w:pPr>
+      <w:r>
+        <w:rPr>
+          <w:rFonts w:ascii="Times New Roman" w:eastAsia="Times New Roman" w:hAnsi="Times New Roman" w:cs="Times New Roman"/>
+          <w:lang w:eastAsia="es-CO"/>
+        </w:rPr>
+        <w:t>Sin embargo, un tamaño de FFT muy grande aumenta el tiempo de procesamiento, por lo que se elige un balance entre precisión y eficiencia.</w:t>
+      </w:r>
+    </w:p>
+    <w:p>
+      <w:pPr>
+        <w:spacing w:before="100" w:beforeAutospacing="1" w:after="100" w:afterAutospacing="1" w:line="240" w:lineRule="auto"/>
+        <w:jc w:val="both"/>
+        <w:rPr>
+          <w:rFonts w:ascii="Times New Roman" w:eastAsia="Times New Roman" w:hAnsi="Times New Roman" w:cs="Times New Roman"/>
+          <w:lang w:eastAsia="es-CO"/>
+        </w:rPr>
+      </w:pPr>
+      <w:r>
+        <w:rPr>
+          <w:rFonts w:ascii="Times New Roman" w:eastAsia="Times New Roman" w:hAnsi="Times New Roman" w:cs="Times New Roman"/>
+          <w:b/>
+          <w:bCs/>
+          <w:lang w:eastAsia="es-CO"/>
+        </w:rPr>
+        <w:t>Ventana (Windowing)</w:t>
+      </w:r>
+      <w:r>
+        <w:rPr>
+          <w:rFonts w:ascii="Times New Roman" w:eastAsia="Times New Roman" w:hAnsi="Times New Roman" w:cs="Times New Roman"/>
+          <w:lang w:eastAsia="es-CO"/>
+        </w:rPr>
+        <w:t>:</w:t>
+      </w:r>
+    </w:p>
+    <w:p>
+      <w:pPr>
+        <w:spacing w:before="100" w:beforeAutospacing="1" w:after="100" w:afterAutospacing="1" w:line="240" w:lineRule="auto"/>
+        <w:jc w:val="both"/>
+        <w:rPr>
+          <w:rFonts w:ascii="Times New Roman" w:eastAsia="Times New Roman" w:hAnsi="Times New Roman" w:cs="Times New Roman"/>
+          <w:lang w:eastAsia="es-CO"/>
+        </w:rPr>
+      </w:pPr>
+      <w:r>
+        <w:rPr>
+          <w:rFonts w:ascii="Times New Roman" w:eastAsia="Times New Roman" w:hAnsi="Times New Roman" w:cs="Times New Roman"/>
+          <w:lang w:eastAsia="es-CO"/>
+        </w:rPr>
+        <w:t xml:space="preserve">Cuando aplicas la FFT a una señal, puede haber </w:t>
+      </w:r>
+      <w:r>
+        <w:rPr>
+          <w:rFonts w:ascii="Times New Roman" w:eastAsia="Times New Roman" w:hAnsi="Times New Roman" w:cs="Times New Roman"/>
+          <w:b/>
+          <w:bCs/>
+          <w:lang w:eastAsia="es-CO"/>
+        </w:rPr>
+        <w:t>discontinuidades</w:t>
+      </w:r>
+      <w:r>
+        <w:rPr>
+          <w:rFonts w:ascii="Times New Roman" w:eastAsia="Times New Roman" w:hAnsi="Times New Roman" w:cs="Times New Roman"/>
+          <w:lang w:eastAsia="es-CO"/>
+        </w:rPr>
+        <w:t xml:space="preserve"> en los bordes (al inicio y al final del fragmento de la señal). Estas discontinuidades generan artefactos indeseados en el espectro de frecuencias, conocidos como </w:t>
+      </w:r>
+      <w:r>
+        <w:rPr>
+          <w:rFonts w:ascii="Times New Roman" w:eastAsia="Times New Roman" w:hAnsi="Times New Roman" w:cs="Times New Roman"/>
+          <w:b/>
+          <w:bCs/>
+          <w:lang w:eastAsia="es-CO"/>
+        </w:rPr>
+        <w:t>fugas espectrales</w:t>
+      </w:r>
+      <w:r>
+        <w:rPr>
+          <w:rFonts w:ascii="Times New Roman" w:eastAsia="Times New Roman" w:hAnsi="Times New Roman" w:cs="Times New Roman"/>
+          <w:lang w:eastAsia="es-CO"/>
+        </w:rPr>
+        <w:t>.</w:t>
+      </w:r>
+    </w:p>
+    <w:p>
+      <w:pPr>
+        <w:spacing w:before="100" w:beforeAutospacing="1" w:after="100" w:afterAutospacing="1" w:line="240" w:lineRule="auto"/>
+        <w:jc w:val="both"/>
+        <w:rPr>
+          <w:rFonts w:ascii="Times New Roman" w:eastAsia="Times New Roman" w:hAnsi="Times New Roman" w:cs="Times New Roman"/>
+          <w:lang w:eastAsia="es-CO"/>
+        </w:rPr>
+      </w:pPr>
+      <w:r>
+        <w:rPr>
+          <w:rFonts w:ascii="Times New Roman" w:eastAsia="Times New Roman" w:hAnsi="Times New Roman" w:cs="Times New Roman"/>
+          <w:lang w:eastAsia="es-CO"/>
+        </w:rPr>
+        <w:t xml:space="preserve">Para reducir estos efectos, se aplican </w:t>
+      </w:r>
+      <w:r>
+        <w:rPr>
+          <w:rFonts w:ascii="Times New Roman" w:eastAsia="Times New Roman" w:hAnsi="Times New Roman" w:cs="Times New Roman"/>
+          <w:b/>
+          <w:bCs/>
+          <w:lang w:eastAsia="es-CO"/>
+        </w:rPr>
+        <w:t>funciones ventana</w:t>
+      </w:r>
+      <w:r>
+        <w:rPr>
+          <w:rFonts w:ascii="Times New Roman" w:eastAsia="Times New Roman" w:hAnsi="Times New Roman" w:cs="Times New Roman"/>
+          <w:lang w:eastAsia="es-CO"/>
+        </w:rPr>
+        <w:t xml:space="preserve"> que suavizan los bordes de la señal antes de realizar la FFT.</w:t>
+      </w:r>
+    </w:p>
+    <w:p>
+      <w:pPr>
+        <w:spacing w:before="100" w:beforeAutospacing="1" w:after="100" w:afterAutospacing="1" w:line="240" w:lineRule="auto"/>
+        <w:jc w:val="both"/>
+        <w:outlineLvl w:val="2"/>
+        <w:rPr>
+          <w:rFonts w:ascii="Times New Roman" w:eastAsia="Times New Roman" w:hAnsi="Times New Roman" w:cs="Times New Roman"/>
+          <w:b/>
+          <w:bCs/>
+          <w:lang w:eastAsia="es-CO"/>
+        </w:rPr>
+      </w:pPr>
+      <w:r>
+        <w:rPr>
+          <w:rFonts w:ascii="Times New Roman" w:eastAsia="Times New Roman" w:hAnsi="Times New Roman" w:cs="Times New Roman"/>
+          <w:b/>
+          <w:bCs/>
+          <w:lang w:eastAsia="es-CO"/>
+        </w:rPr>
+        <w:t>Ventana de Hanning</w:t>
+      </w:r>
+    </w:p>
+    <w:p>
+      <w:pPr>
+        <w:numPr>
+          <w:ilvl w:val="0"/>
+          <w:numId w:val="10"/>
+        </w:numPr>
+        <w:spacing w:before="100" w:beforeAutospacing="1" w:after="100" w:afterAutospacing="1" w:line="240" w:lineRule="auto"/>
+        <w:jc w:val="both"/>
+        <w:rPr>
+          <w:rFonts w:ascii="Times New Roman" w:eastAsia="Times New Roman" w:hAnsi="Times New Roman" w:cs="Times New Roman"/>
+          <w:lang w:eastAsia="es-CO"/>
+        </w:rPr>
+      </w:pPr>
+      <w:r>
+        <w:rPr>
+          <w:rFonts w:ascii="Times New Roman" w:eastAsia="Times New Roman" w:hAnsi="Times New Roman" w:cs="Times New Roman"/>
+          <w:lang w:eastAsia="es-CO"/>
+        </w:rPr>
+        <w:t xml:space="preserve">La </w:t>
+      </w:r>
+      <w:r>
+        <w:rPr>
+          <w:rFonts w:ascii="Times New Roman" w:eastAsia="Times New Roman" w:hAnsi="Times New Roman" w:cs="Times New Roman"/>
+          <w:b/>
+          <w:bCs/>
+          <w:lang w:eastAsia="es-CO"/>
+        </w:rPr>
+        <w:t>ventana de Hanning</w:t>
+      </w:r>
+      <w:r>
+        <w:rPr>
+          <w:rFonts w:ascii="Times New Roman" w:eastAsia="Times New Roman" w:hAnsi="Times New Roman" w:cs="Times New Roman"/>
+          <w:lang w:eastAsia="es-CO"/>
+        </w:rPr>
+        <w:t xml:space="preserve"> (también llamada ventana de Hann) es un tipo de función ventana que suaviza los datos multiplicando la señal por una curva en forma de campana.</w:t>
+      </w:r>
+    </w:p>
+    <w:p>
+      <w:pPr>
+        <w:numPr>
+          <w:ilvl w:val="0"/>
+          <w:numId w:val="10"/>
+        </w:numPr>
+        <w:spacing w:before="100" w:beforeAutospacing="1" w:after="100" w:afterAutospacing="1" w:line="240" w:lineRule="auto"/>
+        <w:jc w:val="both"/>
+        <w:rPr>
+          <w:rFonts w:ascii="Times New Roman" w:eastAsia="Times New Roman" w:hAnsi="Times New Roman" w:cs="Times New Roman"/>
+          <w:lang w:eastAsia="es-CO"/>
+        </w:rPr>
+      </w:pPr>
+      <w:r>
+        <w:rPr>
+          <w:rFonts w:ascii="Times New Roman" w:eastAsia="Times New Roman" w:hAnsi="Times New Roman" w:cs="Times New Roman"/>
+          <w:b/>
+          <w:bCs/>
+          <w:lang w:eastAsia="es-CO"/>
+        </w:rPr>
+        <w:t>¿Cómo funciona?</w:t>
+      </w:r>
+      <w:r>
+        <w:rPr>
+          <w:rFonts w:ascii="Times New Roman" w:eastAsia="Times New Roman" w:hAnsi="Times New Roman" w:cs="Times New Roman"/>
+          <w:lang w:eastAsia="es-CO"/>
+        </w:rPr>
+        <w:t>: Los extremos de la señal se atenúan gradualmente hasta alcanzar casi cero, eliminando de esta manera las discontinuidades.</w:t>
+      </w:r>
+    </w:p>
+    <w:p>
+      <w:pPr>
+        <w:numPr>
+          <w:ilvl w:val="0"/>
+          <w:numId w:val="10"/>
+        </w:numPr>
+        <w:spacing w:before="100" w:beforeAutospacing="1" w:after="100" w:afterAutospacing="1" w:line="240" w:lineRule="auto"/>
+        <w:jc w:val="both"/>
+        <w:rPr>
+          <w:rFonts w:ascii="Times New Roman" w:eastAsia="Times New Roman" w:hAnsi="Times New Roman" w:cs="Times New Roman"/>
+          <w:lang w:eastAsia="es-CO"/>
+        </w:rPr>
+      </w:pPr>
+      <w:r>
+        <w:rPr>
+          <w:rFonts w:ascii="Times New Roman" w:eastAsia="Times New Roman" w:hAnsi="Times New Roman" w:cs="Times New Roman"/>
+          <w:b/>
+          <w:bCs/>
+          <w:lang w:eastAsia="es-CO"/>
+        </w:rPr>
+        <w:t>¿Por qué se usa?</w:t>
+      </w:r>
+      <w:r>
+        <w:rPr>
+          <w:rFonts w:ascii="Times New Roman" w:eastAsia="Times New Roman" w:hAnsi="Times New Roman" w:cs="Times New Roman"/>
+          <w:lang w:eastAsia="es-CO"/>
+        </w:rPr>
+        <w:t>: Se utiliza para reducir las fugas espectrales y obtener un análisis de frecuencia más preciso. La ventana de Hanning es común en el análisis de señales, ya que ofrece un buen equilibrio entre resolución y reducción de fugas.</w:t>
+      </w:r>
+    </w:p>
+    <w:p>
+      <w:pPr>
+        <w:spacing w:before="100" w:beforeAutospacing="1" w:after="100" w:afterAutospacing="1" w:line="240" w:lineRule="auto"/>
+        <w:jc w:val="both"/>
+        <w:rPr>
+          <w:rFonts w:ascii="Times New Roman" w:eastAsia="Times New Roman" w:hAnsi="Times New Roman" w:cs="Times New Roman"/>
+          <w:lang w:eastAsia="es-CO"/>
+        </w:rPr>
+      </w:pPr>
+      <w:r>
+        <w:rPr>
+          <w:rFonts w:ascii="Times New Roman" w:eastAsia="Times New Roman" w:hAnsi="Times New Roman" w:cs="Times New Roman"/>
+          <w:lang w:eastAsia="es-CO"/>
+        </w:rPr>
+        <w:t xml:space="preserve">En resumen, la </w:t>
+      </w:r>
+      <w:r>
+        <w:rPr>
+          <w:rFonts w:ascii="Times New Roman" w:eastAsia="Times New Roman" w:hAnsi="Times New Roman" w:cs="Times New Roman"/>
+          <w:b/>
+          <w:bCs/>
+          <w:lang w:eastAsia="es-CO"/>
+        </w:rPr>
+        <w:t>ventana de Hanning</w:t>
+      </w:r>
+      <w:r>
+        <w:rPr>
+          <w:rFonts w:ascii="Times New Roman" w:eastAsia="Times New Roman" w:hAnsi="Times New Roman" w:cs="Times New Roman"/>
+          <w:lang w:eastAsia="es-CO"/>
+        </w:rPr>
+        <w:t xml:space="preserve"> ayuda a suavizar los bordes de la señal antes de aplicar la FFT para minimizar los errores en el espectro resultante.</w:t>
+      </w:r>
+    </w:p>
+    <w:p>
+      <w:pPr>
+        <w:spacing w:before="100" w:beforeAutospacing="1" w:after="100" w:afterAutospacing="1" w:line="240" w:lineRule="auto"/>
+        <w:jc w:val="both"/>
+        <w:rPr>
+          <w:rFonts w:ascii="Times New Roman" w:eastAsia="Times New Roman" w:hAnsi="Times New Roman" w:cs="Times New Roman"/>
+          <w:lang w:eastAsia="es-CO"/>
+        </w:rPr>
+      </w:pPr>
+      <w:r>
+        <w:rPr>
+          <w:rFonts w:ascii="Times New Roman" w:eastAsia="Times New Roman" w:hAnsi="Times New Roman" w:cs="Times New Roman"/>
+          <w:b/>
+          <w:bCs/>
+          <w:lang w:eastAsia="es-CO"/>
+        </w:rPr>
+        <w:t>Complex to Mag^2</w:t>
+      </w:r>
+      <w:r>
+        <w:rPr>
+          <w:rFonts w:ascii="Times New Roman" w:eastAsia="Times New Roman" w:hAnsi="Times New Roman" w:cs="Times New Roman"/>
+          <w:lang w:eastAsia="es-CO"/>
+        </w:rPr>
+        <w:t>: Toma los valores complejos de la FFT y calcula la magnitud al cuadrado de cada valor, lo que permite obtener la densidad espectral de potencia (PSD) de la señal, es decir, la cantidad de potencia en cada componente de frecuencia.</w:t>
+      </w:r>
+    </w:p>
+    <w:p>
+      <w:pPr>
+        <w:spacing w:before="100" w:beforeAutospacing="1" w:after="100" w:afterAutospacing="1" w:line="240" w:lineRule="auto"/>
+        <w:jc w:val="both"/>
+        <w:rPr>
+          <w:rFonts w:ascii="Times New Roman" w:eastAsia="Times New Roman" w:hAnsi="Times New Roman" w:cs="Times New Roman"/>
+          <w:lang w:eastAsia="es-CO"/>
+        </w:rPr>
+      </w:pPr>
+      <w:r>
+        <w:rPr>
+          <w:rFonts w:ascii="Times New Roman" w:eastAsia="Times New Roman" w:hAnsi="Times New Roman" w:cs="Times New Roman"/>
+          <w:b/>
+          <w:bCs/>
+          <w:lang w:eastAsia="es-CO"/>
+        </w:rPr>
+        <w:t>Exponential Moving Averager</w:t>
+      </w:r>
+      <w:r>
+        <w:rPr>
+          <w:rFonts w:ascii="Times New Roman" w:eastAsia="Times New Roman" w:hAnsi="Times New Roman" w:cs="Times New Roman"/>
+          <w:lang w:eastAsia="es-CO"/>
+        </w:rPr>
+        <w:t>: Realiza un promedio móvil exponencial sobre la señal para suavizarla, lo que ayuda a reducir el ruido y obtener una visualización más clara y estable de los datos.</w:t>
+      </w:r>
+    </w:p>
+    <w:p>
+      <w:pPr>
+        <w:spacing w:before="100" w:beforeAutospacing="1" w:after="100" w:afterAutospacing="1" w:line="240" w:lineRule="auto"/>
+        <w:jc w:val="both"/>
+        <w:rPr>
+          <w:rFonts w:ascii="Times New Roman" w:eastAsia="Times New Roman" w:hAnsi="Times New Roman" w:cs="Times New Roman"/>
+          <w:lang w:eastAsia="es-CO"/>
+        </w:rPr>
+      </w:pPr>
+      <w:r>
+        <w:rPr>
+          <w:rFonts w:ascii="Times New Roman" w:eastAsia="Times New Roman" w:hAnsi="Times New Roman" w:cs="Times New Roman"/>
+          <w:b/>
+          <w:bCs/>
+          <w:lang w:eastAsia="es-CO"/>
         </w:rPr>
         <w:t>Multiply Const</w:t>
       </w:r>
       <w:r>
         <w:rPr>
-          <w:rFonts w:ascii="Times New Roman" w:hAnsi="Times New Roman" w:cs="Times New Roman"/>
-        </w:rPr>
-        <w:t>: Multiplica la señal por una constante (2), Esto se utiliza para aumentar la amplitud de la señal (doblar su tamaño)</w:t>
-      </w:r>
-      <w:r>
-        <w:rPr>
-          <w:rFonts w:ascii="Times New Roman" w:hAnsi="Times New Roman" w:cs="Times New Roman"/>
-        </w:rPr>
-        <w:t>, de esta forma la señal va de -2 a 2.</w:t>
-      </w:r>
-    </w:p>
-    <w:p>
-      <w:pPr>
+          <w:rFonts w:ascii="Times New Roman" w:eastAsia="Times New Roman" w:hAnsi="Times New Roman" w:cs="Times New Roman"/>
+          <w:lang w:eastAsia="es-CO"/>
+        </w:rPr>
+        <w:t>: Multiplica la señal obtenida tras la FFT y el promedio móvil por una constante, que ajusta los resultados finales de la densidad espectral de potencia a la escala deseada.</w:t>
+      </w:r>
+    </w:p>
+    <w:p>
+      <w:pPr>
+        <w:spacing w:before="100" w:beforeAutospacing="1" w:after="100" w:afterAutospacing="1" w:line="240" w:lineRule="auto"/>
         <w:jc w:val="both"/>
         <w:rPr>
-          <w:rFonts w:ascii="Times New Roman" w:hAnsi="Times New Roman" w:cs="Times New Roman"/>
-        </w:rPr>
-      </w:pPr>
-      <w:r>
-        <w:rPr>
-          <w:rStyle w:val="Textoennegrita"/>
-          <w:rFonts w:ascii="Times New Roman" w:hAnsi="Times New Roman" w:cs="Times New Roman"/>
-        </w:rPr>
-        <w:t>Interpolating FIR Filter</w:t>
-      </w:r>
-      <w:r>
-        <w:rPr>
-          <w:rFonts w:ascii="Times New Roman" w:hAnsi="Times New Roman" w:cs="Times New Roman"/>
-        </w:rPr>
-        <w:t>: Realiza un filtrado de la señal con interpolación, aumentando la tasa de muestreo por un factor de 4</w:t>
-      </w:r>
-      <w:r>
-        <w:rPr>
-          <w:rFonts w:ascii="Times New Roman" w:hAnsi="Times New Roman" w:cs="Times New Roman"/>
-        </w:rPr>
-        <w:t xml:space="preserve">, </w:t>
-      </w:r>
-      <w:r>
-        <w:rPr>
-          <w:rFonts w:ascii="Times New Roman" w:hAnsi="Times New Roman" w:cs="Times New Roman"/>
-        </w:rPr>
-        <w:t>Se utiliza para mejorar la calidad de la señal antes de visualizarla o realizar análisis más profundos.</w:t>
-      </w:r>
-      <w:r>
-        <w:rPr>
-          <w:rFonts w:ascii="Times New Roman" w:hAnsi="Times New Roman" w:cs="Times New Roman"/>
-        </w:rPr>
-        <w:t xml:space="preserve"> E</w:t>
-      </w:r>
-      <w:r>
-        <w:rPr>
-          <w:rFonts w:ascii="Times New Roman" w:hAnsi="Times New Roman" w:cs="Times New Roman"/>
-        </w:rPr>
-        <w:t xml:space="preserve">s un tipo de filtro digital diseñado para aumentar la tasa de muestreo de una señal mientras la filtra para evitar aliasing. Se utiliza comúnmente en sistemas de </w:t>
-      </w:r>
-      <w:r>
-        <w:rPr>
-          <w:rFonts w:ascii="Times New Roman" w:hAnsi="Times New Roman" w:cs="Times New Roman"/>
-        </w:rPr>
-        <w:lastRenderedPageBreak/>
-        <w:t>procesamiento digital de señales cuando es necesario mejorar la resolución temporal de una señal sin introducir ruido no deseado.</w:t>
-      </w:r>
-    </w:p>
-    <w:p>
-      <w:pPr>
+          <w:rFonts w:ascii="Times New Roman" w:eastAsia="Times New Roman" w:hAnsi="Times New Roman" w:cs="Times New Roman"/>
+          <w:lang w:eastAsia="es-CO"/>
+        </w:rPr>
+      </w:pPr>
+      <w:r>
+        <w:rPr>
+          <w:rFonts w:ascii="Times New Roman" w:eastAsia="Times New Roman" w:hAnsi="Times New Roman" w:cs="Times New Roman"/>
+          <w:b/>
+          <w:bCs/>
+          <w:lang w:eastAsia="es-CO"/>
+        </w:rPr>
+        <w:t>QT GUI Vector Sink (PSD Visualization)</w:t>
+      </w:r>
+      <w:r>
+        <w:rPr>
+          <w:rFonts w:ascii="Times New Roman" w:eastAsia="Times New Roman" w:hAnsi="Times New Roman" w:cs="Times New Roman"/>
+          <w:lang w:eastAsia="es-CO"/>
+        </w:rPr>
+        <w:t xml:space="preserve">: Este es un bloque gráfico que muestra los datos en una gráfica de </w:t>
+      </w:r>
+      <w:r>
+        <w:rPr>
+          <w:rFonts w:ascii="Times New Roman" w:eastAsia="Times New Roman" w:hAnsi="Times New Roman" w:cs="Times New Roman"/>
+          <w:b/>
+          <w:bCs/>
+          <w:lang w:eastAsia="es-CO"/>
+        </w:rPr>
+        <w:t>densidad espectral de potencia (PSD)</w:t>
+      </w:r>
+      <w:r>
+        <w:rPr>
+          <w:rFonts w:ascii="Times New Roman" w:eastAsia="Times New Roman" w:hAnsi="Times New Roman" w:cs="Times New Roman"/>
+          <w:lang w:eastAsia="es-CO"/>
+        </w:rPr>
+        <w:t xml:space="preserve"> en función de la frecuencia.</w:t>
+      </w:r>
+    </w:p>
+    <w:p>
+      <w:pPr>
+        <w:spacing w:before="100" w:beforeAutospacing="1" w:after="100" w:afterAutospacing="1" w:line="240" w:lineRule="auto"/>
         <w:jc w:val="both"/>
         <w:rPr>
-          <w:rFonts w:ascii="Times New Roman" w:hAnsi="Times New Roman" w:cs="Times New Roman"/>
-        </w:rPr>
-      </w:pPr>
-      <w:r>
-        <w:rPr>
-          <w:rStyle w:val="Textoennegrita"/>
-          <w:rFonts w:ascii="Times New Roman" w:hAnsi="Times New Roman" w:cs="Times New Roman"/>
-        </w:rPr>
-        <w:t>Throttle</w:t>
-      </w:r>
-      <w:r>
-        <w:rPr>
-          <w:rFonts w:ascii="Times New Roman" w:hAnsi="Times New Roman" w:cs="Times New Roman"/>
-        </w:rPr>
-        <w:t>: Limita la tasa de muestreo a 128 kHz, evitando sobrecarga en el procesamiento.</w:t>
+          <w:rFonts w:ascii="Times New Roman" w:eastAsia="Times New Roman" w:hAnsi="Times New Roman" w:cs="Times New Roman"/>
+          <w:lang w:eastAsia="es-CO"/>
+        </w:rPr>
+      </w:pPr>
+      <w:r>
+        <w:rPr>
+          <w:rFonts w:ascii="Times New Roman" w:eastAsia="Times New Roman" w:hAnsi="Times New Roman" w:cs="Times New Roman"/>
+          <w:lang w:eastAsia="es-CO"/>
+        </w:rPr>
+        <w:t>Te permite ver la potencia de la señal distribuida entre diferentes frecuencias en una ventana gráfica interactiva.</w:t>
       </w:r>
     </w:p>
     <w:p>
@@ -395,1002 +1208,26 @@
           <w:sz w:val="24"/>
           <w:szCs w:val="24"/>
         </w:rPr>
-        <w:t>Parte Inferior (Adición de Ruid</w:t>
-      </w:r>
-      <w:r>
-        <w:rPr>
-          <w:rFonts w:ascii="Times New Roman" w:hAnsi="Times New Roman" w:cs="Times New Roman"/>
+        <w:t>Widgets de Control</w:t>
+      </w:r>
+    </w:p>
+    <w:p>
+      <w:pPr>
+        <w:spacing w:before="100" w:beforeAutospacing="1" w:after="100" w:afterAutospacing="1" w:line="240" w:lineRule="auto"/>
+        <w:jc w:val="both"/>
+        <w:rPr>
+          <w:rFonts w:ascii="Times New Roman" w:eastAsia="Times New Roman" w:hAnsi="Times New Roman" w:cs="Times New Roman"/>
+          <w:lang w:eastAsia="es-CO"/>
+        </w:rPr>
+      </w:pPr>
+      <w:r>
+        <w:rPr>
+          <w:rFonts w:ascii="Times New Roman" w:eastAsia="Times New Roman" w:hAnsi="Times New Roman" w:cs="Times New Roman"/>
           <w:b/>
           <w:bCs/>
-          <w:sz w:val="24"/>
-          <w:szCs w:val="24"/>
-        </w:rPr>
-        <w:t>o</w:t>
-      </w:r>
-      <w:r>
-        <w:rPr>
-          <w:rFonts w:ascii="Times New Roman" w:hAnsi="Times New Roman" w:cs="Times New Roman"/>
-          <w:b/>
-          <w:bCs/>
-          <w:sz w:val="24"/>
-          <w:szCs w:val="24"/>
-        </w:rPr>
-        <w:t>)</w:t>
-      </w:r>
-    </w:p>
-    <w:p>
-      <w:pPr>
-        <w:jc w:val="both"/>
-        <w:rPr>
-          <w:rFonts w:ascii="Times New Roman" w:hAnsi="Times New Roman" w:cs="Times New Roman"/>
-        </w:rPr>
-      </w:pPr>
-      <w:r>
-        <w:rPr>
-          <w:rStyle w:val="Textoennegrita"/>
-          <w:rFonts w:ascii="Times New Roman" w:hAnsi="Times New Roman" w:cs="Times New Roman"/>
-        </w:rPr>
-        <w:t>Virtual Sink:</w:t>
-      </w:r>
-      <w:r>
-        <w:rPr>
-          <w:rFonts w:ascii="Times New Roman" w:hAnsi="Times New Roman" w:cs="Times New Roman"/>
-        </w:rPr>
-        <w:t xml:space="preserve"> Es un bloque que </w:t>
-      </w:r>
-      <w:r>
-        <w:rPr>
-          <w:rStyle w:val="Textoennegrita"/>
-          <w:rFonts w:ascii="Times New Roman" w:hAnsi="Times New Roman" w:cs="Times New Roman"/>
-          <w:b w:val="0"/>
-          <w:bCs w:val="0"/>
-        </w:rPr>
-        <w:t>absorbe o descarta</w:t>
-      </w:r>
-      <w:r>
-        <w:rPr>
-          <w:rFonts w:ascii="Times New Roman" w:hAnsi="Times New Roman" w:cs="Times New Roman"/>
-        </w:rPr>
-        <w:t xml:space="preserve"> una señal. Piensa en él como un "sumidero" o "caja vacía" donde la señal que llega no se procesa más ni se visualiza, simplemente se detiene ahí. (A veces, en un diagrama grande, no quieres que una señal continúe hacia otros bloques porque solo te interesa ver cómo se comporta hasta cierto punto. El Virtual Sink te permite "terminar" la señal sin que cause problemas en el resto del sistema)</w:t>
-      </w:r>
-    </w:p>
-    <w:p>
-      <w:pPr>
-        <w:spacing w:before="100" w:beforeAutospacing="1" w:after="100" w:afterAutospacing="1" w:line="240" w:lineRule="auto"/>
-        <w:jc w:val="both"/>
-        <w:rPr>
-          <w:rFonts w:ascii="Times New Roman" w:eastAsia="Times New Roman" w:hAnsi="Times New Roman" w:cs="Times New Roman"/>
-          <w:lang w:eastAsia="es-CO"/>
-        </w:rPr>
-      </w:pPr>
-      <w:r>
-        <w:rPr>
-          <w:rFonts w:ascii="Times New Roman" w:eastAsia="Times New Roman" w:hAnsi="Times New Roman" w:cs="Times New Roman"/>
-          <w:b/>
-          <w:bCs/>
-          <w:lang w:eastAsia="es-CO"/>
-        </w:rPr>
-        <w:t>Virtual Source</w:t>
-      </w:r>
-      <w:r>
-        <w:rPr>
-          <w:rFonts w:ascii="Times New Roman" w:eastAsia="Times New Roman" w:hAnsi="Times New Roman" w:cs="Times New Roman"/>
-          <w:lang w:eastAsia="es-CO"/>
-        </w:rPr>
-        <w:t>: Es un bloque que actúa como una "fuente" virtual. En este caso, está utilizado para enviar la señal procesada hacia el bloque siguiente, siendo equivalente a un punto de almacenamiento temporal en el flujo de procesamiento. (Manda la Señal Almacenada en el Virtual Sink a otro bloque)</w:t>
-      </w:r>
-    </w:p>
-    <w:p>
-      <w:pPr>
-        <w:spacing w:before="100" w:beforeAutospacing="1" w:after="100" w:afterAutospacing="1" w:line="240" w:lineRule="auto"/>
-        <w:jc w:val="both"/>
-        <w:rPr>
-          <w:rFonts w:ascii="Times New Roman" w:eastAsia="Times New Roman" w:hAnsi="Times New Roman" w:cs="Times New Roman"/>
-          <w:lang w:eastAsia="es-CO"/>
-        </w:rPr>
-      </w:pPr>
-      <w:r>
-        <w:rPr>
-          <w:rFonts w:ascii="Times New Roman" w:eastAsia="Times New Roman" w:hAnsi="Times New Roman" w:cs="Times New Roman"/>
-          <w:b/>
-          <w:bCs/>
-          <w:lang w:eastAsia="es-CO"/>
-        </w:rPr>
-        <w:t>Null Sink</w:t>
-      </w:r>
-      <w:r>
-        <w:rPr>
-          <w:rFonts w:ascii="Times New Roman" w:eastAsia="Times New Roman" w:hAnsi="Times New Roman" w:cs="Times New Roman"/>
-          <w:lang w:eastAsia="es-CO"/>
-        </w:rPr>
-        <w:t>: Este bloque desecha cualquier señal que recibe sin hacer nada con ella, usado generalmente para evitar procesar señales que no son necesarias en el flujo final.</w:t>
-      </w:r>
-    </w:p>
-    <w:p>
-      <w:pPr>
-        <w:spacing w:before="100" w:beforeAutospacing="1" w:after="100" w:afterAutospacing="1" w:line="240" w:lineRule="auto"/>
-        <w:jc w:val="both"/>
-        <w:rPr>
-          <w:rFonts w:ascii="Times New Roman" w:eastAsia="Times New Roman" w:hAnsi="Times New Roman" w:cs="Times New Roman"/>
-          <w:lang w:eastAsia="es-CO"/>
-        </w:rPr>
-      </w:pPr>
-      <w:r>
-        <w:rPr>
-          <w:rFonts w:ascii="Times New Roman" w:eastAsia="Times New Roman" w:hAnsi="Times New Roman" w:cs="Times New Roman"/>
-          <w:b/>
-          <w:bCs/>
-          <w:lang w:eastAsia="es-CO"/>
-        </w:rPr>
-        <w:t>Noise Source</w:t>
-      </w:r>
-      <w:r>
-        <w:rPr>
-          <w:rFonts w:ascii="Times New Roman" w:eastAsia="Times New Roman" w:hAnsi="Times New Roman" w:cs="Times New Roman"/>
-          <w:lang w:eastAsia="es-CO"/>
-        </w:rPr>
-        <w:t>: Genera ruido Gaussiano con una amplitud de 1, introduciendo perturbaciones en el sistema.</w:t>
-      </w:r>
-    </w:p>
-    <w:p>
-      <w:pPr>
-        <w:pStyle w:val="Prrafodelista"/>
-        <w:numPr>
-          <w:ilvl w:val="0"/>
-          <w:numId w:val="1"/>
-        </w:numPr>
-        <w:spacing w:before="100" w:beforeAutospacing="1" w:after="100" w:afterAutospacing="1" w:line="240" w:lineRule="auto"/>
-        <w:jc w:val="both"/>
-        <w:rPr>
-          <w:rFonts w:ascii="Times New Roman" w:eastAsia="Times New Roman" w:hAnsi="Times New Roman" w:cs="Times New Roman"/>
-          <w:b/>
-          <w:bCs/>
-          <w:sz w:val="24"/>
-          <w:szCs w:val="24"/>
-          <w:lang w:eastAsia="es-CO"/>
-        </w:rPr>
-      </w:pPr>
-      <w:r>
-        <w:rPr>
-          <w:rFonts w:ascii="Times New Roman" w:hAnsi="Times New Roman" w:cs="Times New Roman"/>
-          <w:b/>
-          <w:bCs/>
-          <w:sz w:val="24"/>
-          <w:szCs w:val="24"/>
-        </w:rPr>
-        <w:t>Parte de Análisis y Visualización</w:t>
-      </w:r>
-    </w:p>
-    <w:p>
-      <w:pPr>
-        <w:spacing w:before="100" w:beforeAutospacing="1" w:after="100" w:afterAutospacing="1" w:line="240" w:lineRule="auto"/>
-        <w:jc w:val="both"/>
-        <w:rPr>
-          <w:rFonts w:ascii="Times New Roman" w:eastAsia="Times New Roman" w:hAnsi="Times New Roman" w:cs="Times New Roman"/>
-          <w:lang w:eastAsia="es-CO"/>
-        </w:rPr>
-      </w:pPr>
-      <w:r>
-        <w:rPr>
-          <w:rFonts w:ascii="Times New Roman" w:eastAsia="Times New Roman" w:hAnsi="Times New Roman" w:cs="Times New Roman"/>
-          <w:b/>
-          <w:bCs/>
-          <w:lang w:eastAsia="es-CO"/>
-        </w:rPr>
-        <w:t>Virtual Source (p4)</w:t>
-      </w:r>
-      <w:r>
-        <w:rPr>
-          <w:rFonts w:ascii="Times New Roman" w:eastAsia="Times New Roman" w:hAnsi="Times New Roman" w:cs="Times New Roman"/>
-          <w:lang w:eastAsia="es-CO"/>
-        </w:rPr>
-        <w:t>:</w:t>
-      </w:r>
-      <w:r>
-        <w:rPr>
-          <w:rFonts w:ascii="Times New Roman" w:eastAsia="Times New Roman" w:hAnsi="Times New Roman" w:cs="Times New Roman"/>
-          <w:lang w:eastAsia="es-CO"/>
-        </w:rPr>
-        <w:t xml:space="preserve"> </w:t>
-      </w:r>
-      <w:r>
-        <w:rPr>
-          <w:rFonts w:ascii="Times New Roman" w:eastAsia="Times New Roman" w:hAnsi="Times New Roman" w:cs="Times New Roman"/>
-          <w:lang w:eastAsia="es-CO"/>
-        </w:rPr>
-        <w:t>Este bloque reintroduce la señal almacenada previamente en el flujo de procesamiento. Su objetivo es enviar la señal hacia los bloques de análisis para la visualización.</w:t>
-      </w:r>
-    </w:p>
-    <w:p>
-      <w:pPr>
-        <w:spacing w:before="100" w:beforeAutospacing="1" w:after="100" w:afterAutospacing="1" w:line="240" w:lineRule="auto"/>
-        <w:jc w:val="both"/>
-        <w:rPr>
-          <w:rFonts w:ascii="Times New Roman" w:eastAsia="Times New Roman" w:hAnsi="Times New Roman" w:cs="Times New Roman"/>
-          <w:lang w:eastAsia="es-CO"/>
-        </w:rPr>
-      </w:pPr>
-      <w:r>
-        <w:rPr>
-          <w:rFonts w:ascii="Times New Roman" w:eastAsia="Times New Roman" w:hAnsi="Times New Roman" w:cs="Times New Roman"/>
-          <w:b/>
-          <w:bCs/>
-          <w:lang w:eastAsia="es-CO"/>
-        </w:rPr>
-        <w:t>QT GUI Time Sink</w:t>
-      </w:r>
-      <w:r>
-        <w:rPr>
-          <w:rFonts w:ascii="Times New Roman" w:eastAsia="Times New Roman" w:hAnsi="Times New Roman" w:cs="Times New Roman"/>
-          <w:lang w:eastAsia="es-CO"/>
-        </w:rPr>
-        <w:t>:</w:t>
-      </w:r>
-      <w:r>
-        <w:rPr>
-          <w:rFonts w:ascii="Times New Roman" w:eastAsia="Times New Roman" w:hAnsi="Times New Roman" w:cs="Times New Roman"/>
-          <w:lang w:eastAsia="es-CO"/>
-        </w:rPr>
-        <w:t xml:space="preserve"> </w:t>
-      </w:r>
-      <w:r>
-        <w:rPr>
-          <w:rFonts w:ascii="Times New Roman" w:eastAsia="Times New Roman" w:hAnsi="Times New Roman" w:cs="Times New Roman"/>
-          <w:lang w:eastAsia="es-CO"/>
-        </w:rPr>
-        <w:t>Permite visualizar la señal en el dominio del tiempo. Muestra cómo varía la señal a lo largo del tiempo en una ventana gráfica.</w:t>
-      </w:r>
-      <w:r>
-        <w:rPr>
-          <w:rFonts w:ascii="Times New Roman" w:eastAsia="Times New Roman" w:hAnsi="Times New Roman" w:cs="Times New Roman"/>
-          <w:lang w:eastAsia="es-CO"/>
-        </w:rPr>
-        <w:t xml:space="preserve"> </w:t>
-      </w:r>
-      <w:r>
-        <w:rPr>
-          <w:rFonts w:ascii="Times New Roman" w:eastAsia="Times New Roman" w:hAnsi="Times New Roman" w:cs="Times New Roman"/>
-          <w:lang w:eastAsia="es-CO"/>
-        </w:rPr>
-        <w:t>Está configurado con 64 puntos de muestreo y una tasa de muestreo de 128k, y permite ver la evolución temporal de la señal.</w:t>
-      </w:r>
-    </w:p>
-    <w:p>
-      <w:pPr>
-        <w:spacing w:before="100" w:beforeAutospacing="1" w:after="100" w:afterAutospacing="1" w:line="240" w:lineRule="auto"/>
-        <w:jc w:val="both"/>
-        <w:rPr>
-          <w:rFonts w:ascii="Times New Roman" w:eastAsia="Times New Roman" w:hAnsi="Times New Roman" w:cs="Times New Roman"/>
-          <w:lang w:eastAsia="es-CO"/>
-        </w:rPr>
-      </w:pPr>
-      <w:r>
-        <w:rPr>
-          <w:rFonts w:ascii="Times New Roman" w:eastAsia="Times New Roman" w:hAnsi="Times New Roman" w:cs="Times New Roman"/>
-          <w:b/>
-          <w:bCs/>
-          <w:lang w:eastAsia="es-CO"/>
-        </w:rPr>
-        <w:t>Stream to Vector</w:t>
-      </w:r>
-      <w:r>
-        <w:rPr>
-          <w:rFonts w:ascii="Times New Roman" w:eastAsia="Times New Roman" w:hAnsi="Times New Roman" w:cs="Times New Roman"/>
-          <w:lang w:eastAsia="es-CO"/>
-        </w:rPr>
-        <w:t>:</w:t>
-      </w:r>
-      <w:r>
-        <w:rPr>
-          <w:rFonts w:ascii="Times New Roman" w:eastAsia="Times New Roman" w:hAnsi="Times New Roman" w:cs="Times New Roman"/>
-          <w:lang w:eastAsia="es-CO"/>
-        </w:rPr>
-        <w:t xml:space="preserve"> </w:t>
-      </w:r>
-      <w:r>
-        <w:rPr>
-          <w:rFonts w:ascii="Times New Roman" w:eastAsia="Times New Roman" w:hAnsi="Times New Roman" w:cs="Times New Roman"/>
-          <w:lang w:eastAsia="es-CO"/>
-        </w:rPr>
-        <w:t xml:space="preserve">Convierte una secuencia de datos (stream) en un vector de tamaño fijo para poder realizar una </w:t>
-      </w:r>
-      <w:r>
-        <w:rPr>
-          <w:rFonts w:ascii="Times New Roman" w:eastAsia="Times New Roman" w:hAnsi="Times New Roman" w:cs="Times New Roman"/>
-          <w:b/>
-          <w:bCs/>
-          <w:lang w:eastAsia="es-CO"/>
-        </w:rPr>
-        <w:t>Transformada Rápida de Fourier (FFT)</w:t>
-      </w:r>
-      <w:r>
-        <w:rPr>
-          <w:rFonts w:ascii="Times New Roman" w:eastAsia="Times New Roman" w:hAnsi="Times New Roman" w:cs="Times New Roman"/>
-          <w:lang w:eastAsia="es-CO"/>
-        </w:rPr>
-        <w:t xml:space="preserve"> y otros tipos de procesamiento que requieren trabajar con bloques de datos.</w:t>
-      </w:r>
-    </w:p>
-    <w:p>
-      <w:pPr>
-        <w:spacing w:before="100" w:beforeAutospacing="1" w:after="100" w:afterAutospacing="1" w:line="240" w:lineRule="auto"/>
-        <w:jc w:val="both"/>
-        <w:rPr>
-          <w:rFonts w:ascii="Times New Roman" w:eastAsia="Times New Roman" w:hAnsi="Times New Roman" w:cs="Times New Roman"/>
-          <w:lang w:eastAsia="es-CO"/>
-        </w:rPr>
-      </w:pPr>
-      <w:r>
-        <w:rPr>
-          <w:rFonts w:ascii="Times New Roman" w:eastAsia="Times New Roman" w:hAnsi="Times New Roman" w:cs="Times New Roman"/>
-          <w:b/>
-          <w:bCs/>
-          <w:lang w:eastAsia="es-CO"/>
-        </w:rPr>
-        <w:t>FFT (Fast Fourier Transform)</w:t>
-      </w:r>
-      <w:r>
-        <w:rPr>
-          <w:rFonts w:ascii="Times New Roman" w:eastAsia="Times New Roman" w:hAnsi="Times New Roman" w:cs="Times New Roman"/>
-          <w:lang w:eastAsia="es-CO"/>
-        </w:rPr>
-        <w:t>:</w:t>
-      </w:r>
-      <w:r>
-        <w:rPr>
-          <w:rFonts w:ascii="Times New Roman" w:eastAsia="Times New Roman" w:hAnsi="Times New Roman" w:cs="Times New Roman"/>
-          <w:lang w:eastAsia="es-CO"/>
-        </w:rPr>
-        <w:t xml:space="preserve"> </w:t>
-      </w:r>
-      <w:r>
-        <w:rPr>
-          <w:rFonts w:ascii="Times New Roman" w:eastAsia="Times New Roman" w:hAnsi="Times New Roman" w:cs="Times New Roman"/>
-          <w:lang w:eastAsia="es-CO"/>
-        </w:rPr>
-        <w:t>Realiza la Transformada Rápida de Fourier (FFT) de la señal para convertirla del dominio del tiempo al dominio de la frecuencia.</w:t>
-      </w:r>
-    </w:p>
-    <w:p>
-      <w:pPr>
-        <w:spacing w:before="100" w:beforeAutospacing="1" w:after="100" w:afterAutospacing="1" w:line="240" w:lineRule="auto"/>
-        <w:jc w:val="both"/>
-        <w:rPr>
-          <w:rFonts w:ascii="Times New Roman" w:eastAsia="Times New Roman" w:hAnsi="Times New Roman" w:cs="Times New Roman"/>
-          <w:lang w:eastAsia="es-CO"/>
-        </w:rPr>
-      </w:pPr>
-      <w:r>
-        <w:rPr>
-          <w:rFonts w:ascii="Times New Roman" w:eastAsia="Times New Roman" w:hAnsi="Times New Roman" w:cs="Times New Roman"/>
-          <w:lang w:eastAsia="es-CO"/>
-        </w:rPr>
-        <w:t>La configuración incluye una ventana de tipo "Hanning" y se realiza con un tamaño de FFT de 1024 puntos.</w:t>
-      </w:r>
-    </w:p>
-    <w:p>
-      <w:pPr>
-        <w:spacing w:before="100" w:beforeAutospacing="1" w:after="100" w:afterAutospacing="1" w:line="240" w:lineRule="auto"/>
-        <w:jc w:val="both"/>
-        <w:outlineLvl w:val="2"/>
-        <w:rPr>
-          <w:rFonts w:ascii="Times New Roman" w:eastAsia="Times New Roman" w:hAnsi="Times New Roman" w:cs="Times New Roman"/>
-          <w:b/>
-          <w:bCs/>
-          <w:lang w:eastAsia="es-CO"/>
-        </w:rPr>
-      </w:pPr>
-      <w:r>
-        <w:rPr>
-          <w:rFonts w:ascii="Times New Roman" w:eastAsia="Times New Roman" w:hAnsi="Times New Roman" w:cs="Times New Roman"/>
-          <w:b/>
-          <w:bCs/>
-          <w:lang w:eastAsia="es-CO"/>
-        </w:rPr>
-        <w:t>Parámetros importantes de la FFT</w:t>
-      </w:r>
-    </w:p>
-    <w:p>
-      <w:pPr>
-        <w:spacing w:before="100" w:beforeAutospacing="1" w:after="100" w:afterAutospacing="1" w:line="240" w:lineRule="auto"/>
-        <w:jc w:val="both"/>
-        <w:rPr>
-          <w:rFonts w:ascii="Times New Roman" w:eastAsia="Times New Roman" w:hAnsi="Times New Roman" w:cs="Times New Roman"/>
-          <w:lang w:eastAsia="es-CO"/>
-        </w:rPr>
-      </w:pPr>
-      <w:r>
-        <w:rPr>
-          <w:rFonts w:ascii="Times New Roman" w:eastAsia="Times New Roman" w:hAnsi="Times New Roman" w:cs="Times New Roman"/>
-          <w:b/>
-          <w:bCs/>
-          <w:lang w:eastAsia="es-CO"/>
-        </w:rPr>
-        <w:t>Tamaño de FFT</w:t>
-      </w:r>
-      <w:r>
-        <w:rPr>
-          <w:rFonts w:ascii="Times New Roman" w:eastAsia="Times New Roman" w:hAnsi="Times New Roman" w:cs="Times New Roman"/>
-          <w:lang w:eastAsia="es-CO"/>
-        </w:rPr>
-        <w:t>:</w:t>
-      </w:r>
-    </w:p>
-    <w:p>
-      <w:pPr>
-        <w:spacing w:before="100" w:beforeAutospacing="1" w:after="100" w:afterAutospacing="1" w:line="240" w:lineRule="auto"/>
-        <w:jc w:val="both"/>
-        <w:rPr>
-          <w:rFonts w:ascii="Times New Roman" w:eastAsia="Times New Roman" w:hAnsi="Times New Roman" w:cs="Times New Roman"/>
-          <w:lang w:eastAsia="es-CO"/>
-        </w:rPr>
-      </w:pPr>
-      <w:r>
-        <w:rPr>
-          <w:rFonts w:ascii="Times New Roman" w:eastAsia="Times New Roman" w:hAnsi="Times New Roman" w:cs="Times New Roman"/>
-          <w:lang w:eastAsia="es-CO"/>
-        </w:rPr>
-        <w:t>El tamaño de la FFT es el número de puntos de datos que utiliza para realizar el cálculo de la transformada de Fourier.</w:t>
-      </w:r>
-    </w:p>
-    <w:p>
-      <w:pPr>
-        <w:spacing w:before="100" w:beforeAutospacing="1" w:after="100" w:afterAutospacing="1" w:line="240" w:lineRule="auto"/>
-        <w:jc w:val="both"/>
-        <w:rPr>
-          <w:rFonts w:ascii="Times New Roman" w:eastAsia="Times New Roman" w:hAnsi="Times New Roman" w:cs="Times New Roman"/>
-          <w:lang w:eastAsia="es-CO"/>
-        </w:rPr>
-      </w:pPr>
-      <w:r>
-        <w:rPr>
-          <w:rFonts w:ascii="Times New Roman" w:eastAsia="Times New Roman" w:hAnsi="Times New Roman" w:cs="Times New Roman"/>
-          <w:b/>
-          <w:bCs/>
           <w:lang w:eastAsia="es-CO"/>
         </w:rPr>
         <w:lastRenderedPageBreak/>
-        <w:t>Más puntos</w:t>
-      </w:r>
-      <w:r>
-        <w:rPr>
-          <w:rFonts w:ascii="Times New Roman" w:eastAsia="Times New Roman" w:hAnsi="Times New Roman" w:cs="Times New Roman"/>
-          <w:lang w:eastAsia="es-CO"/>
-        </w:rPr>
-        <w:t xml:space="preserve"> en la FFT ofrecen una mejor </w:t>
-      </w:r>
-      <w:r>
-        <w:rPr>
-          <w:rFonts w:ascii="Times New Roman" w:eastAsia="Times New Roman" w:hAnsi="Times New Roman" w:cs="Times New Roman"/>
-          <w:b/>
-          <w:bCs/>
-          <w:lang w:eastAsia="es-CO"/>
-        </w:rPr>
-        <w:t>resolución en el dominio de la frecuencia</w:t>
-      </w:r>
-      <w:r>
-        <w:rPr>
-          <w:rFonts w:ascii="Times New Roman" w:eastAsia="Times New Roman" w:hAnsi="Times New Roman" w:cs="Times New Roman"/>
-          <w:lang w:eastAsia="es-CO"/>
-        </w:rPr>
-        <w:t>. Es decir, puedes distinguir con mayor claridad las frecuencias presentes en la señal.</w:t>
-      </w:r>
-    </w:p>
-    <w:p>
-      <w:pPr>
-        <w:spacing w:before="100" w:beforeAutospacing="1" w:after="100" w:afterAutospacing="1" w:line="240" w:lineRule="auto"/>
-        <w:jc w:val="both"/>
-        <w:rPr>
-          <w:rFonts w:ascii="Times New Roman" w:eastAsia="Times New Roman" w:hAnsi="Times New Roman" w:cs="Times New Roman"/>
-          <w:lang w:eastAsia="es-CO"/>
-        </w:rPr>
-      </w:pPr>
-      <w:r>
-        <w:rPr>
-          <w:rFonts w:ascii="Times New Roman" w:eastAsia="Times New Roman" w:hAnsi="Times New Roman" w:cs="Times New Roman"/>
-          <w:lang w:eastAsia="es-CO"/>
-        </w:rPr>
-        <w:t>Sin embargo, un tamaño de FFT muy grande aumenta el tiempo de procesamiento, por lo que se elige un balance entre precisión y eficiencia.</w:t>
-      </w:r>
-    </w:p>
-    <w:p>
-      <w:pPr>
-        <w:spacing w:before="100" w:beforeAutospacing="1" w:after="100" w:afterAutospacing="1" w:line="240" w:lineRule="auto"/>
-        <w:jc w:val="both"/>
-        <w:rPr>
-          <w:rFonts w:ascii="Times New Roman" w:eastAsia="Times New Roman" w:hAnsi="Times New Roman" w:cs="Times New Roman"/>
-          <w:lang w:eastAsia="es-CO"/>
-        </w:rPr>
-      </w:pPr>
-      <w:r>
-        <w:rPr>
-          <w:rFonts w:ascii="Times New Roman" w:eastAsia="Times New Roman" w:hAnsi="Times New Roman" w:cs="Times New Roman"/>
-          <w:b/>
-          <w:bCs/>
-          <w:lang w:eastAsia="es-CO"/>
-        </w:rPr>
-        <w:t>Ventana (Windowing)</w:t>
-      </w:r>
-      <w:r>
-        <w:rPr>
-          <w:rFonts w:ascii="Times New Roman" w:eastAsia="Times New Roman" w:hAnsi="Times New Roman" w:cs="Times New Roman"/>
-          <w:lang w:eastAsia="es-CO"/>
-        </w:rPr>
-        <w:t>:</w:t>
-      </w:r>
-    </w:p>
-    <w:p>
-      <w:pPr>
-        <w:spacing w:before="100" w:beforeAutospacing="1" w:after="100" w:afterAutospacing="1" w:line="240" w:lineRule="auto"/>
-        <w:jc w:val="both"/>
-        <w:rPr>
-          <w:rFonts w:ascii="Times New Roman" w:eastAsia="Times New Roman" w:hAnsi="Times New Roman" w:cs="Times New Roman"/>
-          <w:lang w:eastAsia="es-CO"/>
-        </w:rPr>
-      </w:pPr>
-      <w:r>
-        <w:rPr>
-          <w:rFonts w:ascii="Times New Roman" w:eastAsia="Times New Roman" w:hAnsi="Times New Roman" w:cs="Times New Roman"/>
-          <w:lang w:eastAsia="es-CO"/>
-        </w:rPr>
-        <w:t xml:space="preserve">Cuando aplicas la FFT a una señal, puede haber </w:t>
-      </w:r>
-      <w:r>
-        <w:rPr>
-          <w:rFonts w:ascii="Times New Roman" w:eastAsia="Times New Roman" w:hAnsi="Times New Roman" w:cs="Times New Roman"/>
-          <w:b/>
-          <w:bCs/>
-          <w:lang w:eastAsia="es-CO"/>
-        </w:rPr>
-        <w:t>discontinuidades</w:t>
-      </w:r>
-      <w:r>
-        <w:rPr>
-          <w:rFonts w:ascii="Times New Roman" w:eastAsia="Times New Roman" w:hAnsi="Times New Roman" w:cs="Times New Roman"/>
-          <w:lang w:eastAsia="es-CO"/>
-        </w:rPr>
-        <w:t xml:space="preserve"> en los bordes (al inicio y al final del fragmento de la señal). Estas discontinuidades generan artefactos indeseados en el espectro de frecuencias, conocidos como </w:t>
-      </w:r>
-      <w:r>
-        <w:rPr>
-          <w:rFonts w:ascii="Times New Roman" w:eastAsia="Times New Roman" w:hAnsi="Times New Roman" w:cs="Times New Roman"/>
-          <w:b/>
-          <w:bCs/>
-          <w:lang w:eastAsia="es-CO"/>
-        </w:rPr>
-        <w:t>fugas espectrales</w:t>
-      </w:r>
-      <w:r>
-        <w:rPr>
-          <w:rFonts w:ascii="Times New Roman" w:eastAsia="Times New Roman" w:hAnsi="Times New Roman" w:cs="Times New Roman"/>
-          <w:lang w:eastAsia="es-CO"/>
-        </w:rPr>
-        <w:t>.</w:t>
-      </w:r>
-    </w:p>
-    <w:p>
-      <w:pPr>
-        <w:spacing w:before="100" w:beforeAutospacing="1" w:after="100" w:afterAutospacing="1" w:line="240" w:lineRule="auto"/>
-        <w:jc w:val="both"/>
-        <w:rPr>
-          <w:rFonts w:ascii="Times New Roman" w:eastAsia="Times New Roman" w:hAnsi="Times New Roman" w:cs="Times New Roman"/>
-          <w:lang w:eastAsia="es-CO"/>
-        </w:rPr>
-      </w:pPr>
-      <w:r>
-        <w:rPr>
-          <w:rFonts w:ascii="Times New Roman" w:eastAsia="Times New Roman" w:hAnsi="Times New Roman" w:cs="Times New Roman"/>
-          <w:lang w:eastAsia="es-CO"/>
-        </w:rPr>
-        <w:t xml:space="preserve">Para reducir estos efectos, se aplican </w:t>
-      </w:r>
-      <w:r>
-        <w:rPr>
-          <w:rFonts w:ascii="Times New Roman" w:eastAsia="Times New Roman" w:hAnsi="Times New Roman" w:cs="Times New Roman"/>
-          <w:b/>
-          <w:bCs/>
-          <w:lang w:eastAsia="es-CO"/>
-        </w:rPr>
-        <w:t>funciones ventana</w:t>
-      </w:r>
-      <w:r>
-        <w:rPr>
-          <w:rFonts w:ascii="Times New Roman" w:eastAsia="Times New Roman" w:hAnsi="Times New Roman" w:cs="Times New Roman"/>
-          <w:lang w:eastAsia="es-CO"/>
-        </w:rPr>
-        <w:t xml:space="preserve"> que suavizan los bordes de la señal antes de realizar la FFT.</w:t>
-      </w:r>
-    </w:p>
-    <w:p>
-      <w:pPr>
-        <w:spacing w:before="100" w:beforeAutospacing="1" w:after="100" w:afterAutospacing="1" w:line="240" w:lineRule="auto"/>
-        <w:jc w:val="both"/>
-        <w:outlineLvl w:val="2"/>
-        <w:rPr>
-          <w:rFonts w:ascii="Times New Roman" w:eastAsia="Times New Roman" w:hAnsi="Times New Roman" w:cs="Times New Roman"/>
-          <w:b/>
-          <w:bCs/>
-          <w:lang w:eastAsia="es-CO"/>
-        </w:rPr>
-      </w:pPr>
-      <w:r>
-        <w:rPr>
-          <w:rFonts w:ascii="Times New Roman" w:eastAsia="Times New Roman" w:hAnsi="Times New Roman" w:cs="Times New Roman"/>
-          <w:b/>
-          <w:bCs/>
-          <w:lang w:eastAsia="es-CO"/>
-        </w:rPr>
-        <w:t>Ventana de Hanning</w:t>
-      </w:r>
-    </w:p>
-    <w:p>
-      <w:pPr>
-        <w:numPr>
-          <w:ilvl w:val="0"/>
-          <w:numId w:val="10"/>
-        </w:numPr>
-        <w:spacing w:before="100" w:beforeAutospacing="1" w:after="100" w:afterAutospacing="1" w:line="240" w:lineRule="auto"/>
-        <w:jc w:val="both"/>
-        <w:rPr>
-          <w:rFonts w:ascii="Times New Roman" w:eastAsia="Times New Roman" w:hAnsi="Times New Roman" w:cs="Times New Roman"/>
-          <w:lang w:eastAsia="es-CO"/>
-        </w:rPr>
-      </w:pPr>
-      <w:r>
-        <w:rPr>
-          <w:rFonts w:ascii="Times New Roman" w:eastAsia="Times New Roman" w:hAnsi="Times New Roman" w:cs="Times New Roman"/>
-          <w:lang w:eastAsia="es-CO"/>
-        </w:rPr>
-        <w:t xml:space="preserve">La </w:t>
-      </w:r>
-      <w:r>
-        <w:rPr>
-          <w:rFonts w:ascii="Times New Roman" w:eastAsia="Times New Roman" w:hAnsi="Times New Roman" w:cs="Times New Roman"/>
-          <w:b/>
-          <w:bCs/>
-          <w:lang w:eastAsia="es-CO"/>
-        </w:rPr>
-        <w:t>ventana de Hanning</w:t>
-      </w:r>
-      <w:r>
-        <w:rPr>
-          <w:rFonts w:ascii="Times New Roman" w:eastAsia="Times New Roman" w:hAnsi="Times New Roman" w:cs="Times New Roman"/>
-          <w:lang w:eastAsia="es-CO"/>
-        </w:rPr>
-        <w:t xml:space="preserve"> (también llamada ventana de Hann) es un tipo de función ventana que suaviza los datos multiplicando la señal por una curva en forma de campana.</w:t>
-      </w:r>
-    </w:p>
-    <w:p>
-      <w:pPr>
-        <w:numPr>
-          <w:ilvl w:val="0"/>
-          <w:numId w:val="10"/>
-        </w:numPr>
-        <w:spacing w:before="100" w:beforeAutospacing="1" w:after="100" w:afterAutospacing="1" w:line="240" w:lineRule="auto"/>
-        <w:jc w:val="both"/>
-        <w:rPr>
-          <w:rFonts w:ascii="Times New Roman" w:eastAsia="Times New Roman" w:hAnsi="Times New Roman" w:cs="Times New Roman"/>
-          <w:lang w:eastAsia="es-CO"/>
-        </w:rPr>
-      </w:pPr>
-      <w:r>
-        <w:rPr>
-          <w:rFonts w:ascii="Times New Roman" w:eastAsia="Times New Roman" w:hAnsi="Times New Roman" w:cs="Times New Roman"/>
-          <w:b/>
-          <w:bCs/>
-          <w:lang w:eastAsia="es-CO"/>
-        </w:rPr>
-        <w:t>¿Cómo funciona?</w:t>
-      </w:r>
-      <w:r>
-        <w:rPr>
-          <w:rFonts w:ascii="Times New Roman" w:eastAsia="Times New Roman" w:hAnsi="Times New Roman" w:cs="Times New Roman"/>
-          <w:lang w:eastAsia="es-CO"/>
-        </w:rPr>
-        <w:t>: Los extremos de la señal se atenúan gradualmente hasta alcanzar casi cero, eliminando de esta manera las discontinuidades.</w:t>
-      </w:r>
-    </w:p>
-    <w:p>
-      <w:pPr>
-        <w:numPr>
-          <w:ilvl w:val="0"/>
-          <w:numId w:val="10"/>
-        </w:numPr>
-        <w:spacing w:before="100" w:beforeAutospacing="1" w:after="100" w:afterAutospacing="1" w:line="240" w:lineRule="auto"/>
-        <w:jc w:val="both"/>
-        <w:rPr>
-          <w:rFonts w:ascii="Times New Roman" w:eastAsia="Times New Roman" w:hAnsi="Times New Roman" w:cs="Times New Roman"/>
-          <w:lang w:eastAsia="es-CO"/>
-        </w:rPr>
-      </w:pPr>
-      <w:r>
-        <w:rPr>
-          <w:rFonts w:ascii="Times New Roman" w:eastAsia="Times New Roman" w:hAnsi="Times New Roman" w:cs="Times New Roman"/>
-          <w:b/>
-          <w:bCs/>
-          <w:lang w:eastAsia="es-CO"/>
-        </w:rPr>
-        <w:t>¿Por qué se usa?</w:t>
-      </w:r>
-      <w:r>
-        <w:rPr>
-          <w:rFonts w:ascii="Times New Roman" w:eastAsia="Times New Roman" w:hAnsi="Times New Roman" w:cs="Times New Roman"/>
-          <w:lang w:eastAsia="es-CO"/>
-        </w:rPr>
-        <w:t>: Se utiliza para reducir las fugas espectrales y obtener un análisis de frecuencia más preciso. La ventana de Hanning es común en el análisis de señales, ya que ofrece un buen equilibrio entre resolución y reducción de fugas.</w:t>
-      </w:r>
-    </w:p>
-    <w:p>
-      <w:pPr>
-        <w:spacing w:before="100" w:beforeAutospacing="1" w:after="100" w:afterAutospacing="1" w:line="240" w:lineRule="auto"/>
-        <w:jc w:val="both"/>
-        <w:rPr>
-          <w:rFonts w:ascii="Times New Roman" w:eastAsia="Times New Roman" w:hAnsi="Times New Roman" w:cs="Times New Roman"/>
-          <w:lang w:eastAsia="es-CO"/>
-        </w:rPr>
-      </w:pPr>
-      <w:r>
-        <w:rPr>
-          <w:rFonts w:ascii="Times New Roman" w:eastAsia="Times New Roman" w:hAnsi="Times New Roman" w:cs="Times New Roman"/>
-          <w:lang w:eastAsia="es-CO"/>
-        </w:rPr>
-        <w:t xml:space="preserve">En resumen, la </w:t>
-      </w:r>
-      <w:r>
-        <w:rPr>
-          <w:rFonts w:ascii="Times New Roman" w:eastAsia="Times New Roman" w:hAnsi="Times New Roman" w:cs="Times New Roman"/>
-          <w:b/>
-          <w:bCs/>
-          <w:lang w:eastAsia="es-CO"/>
-        </w:rPr>
-        <w:t>ventana de Hanning</w:t>
-      </w:r>
-      <w:r>
-        <w:rPr>
-          <w:rFonts w:ascii="Times New Roman" w:eastAsia="Times New Roman" w:hAnsi="Times New Roman" w:cs="Times New Roman"/>
-          <w:lang w:eastAsia="es-CO"/>
-        </w:rPr>
-        <w:t xml:space="preserve"> ayuda a suavizar los bordes de la señal antes de aplicar la FFT para minimizar los errores en el espectro resultante.</w:t>
-      </w:r>
-    </w:p>
-    <w:p>
-      <w:pPr>
-        <w:spacing w:before="100" w:beforeAutospacing="1" w:after="100" w:afterAutospacing="1" w:line="240" w:lineRule="auto"/>
-        <w:jc w:val="both"/>
-        <w:rPr>
-          <w:rFonts w:ascii="Times New Roman" w:eastAsia="Times New Roman" w:hAnsi="Times New Roman" w:cs="Times New Roman"/>
-          <w:lang w:eastAsia="es-CO"/>
-        </w:rPr>
-      </w:pPr>
-      <w:r>
-        <w:rPr>
-          <w:rFonts w:ascii="Times New Roman" w:eastAsia="Times New Roman" w:hAnsi="Times New Roman" w:cs="Times New Roman"/>
-          <w:b/>
-          <w:bCs/>
-          <w:lang w:eastAsia="es-CO"/>
-        </w:rPr>
-        <w:t>Complex to Mag^2</w:t>
-      </w:r>
-      <w:r>
-        <w:rPr>
-          <w:rFonts w:ascii="Times New Roman" w:eastAsia="Times New Roman" w:hAnsi="Times New Roman" w:cs="Times New Roman"/>
-          <w:lang w:eastAsia="es-CO"/>
-        </w:rPr>
-        <w:t>:</w:t>
-      </w:r>
-      <w:r>
-        <w:rPr>
-          <w:rFonts w:ascii="Times New Roman" w:eastAsia="Times New Roman" w:hAnsi="Times New Roman" w:cs="Times New Roman"/>
-          <w:lang w:eastAsia="es-CO"/>
-        </w:rPr>
-        <w:t xml:space="preserve"> </w:t>
-      </w:r>
-      <w:r>
-        <w:rPr>
-          <w:rFonts w:ascii="Times New Roman" w:eastAsia="Times New Roman" w:hAnsi="Times New Roman" w:cs="Times New Roman"/>
-          <w:lang w:eastAsia="es-CO"/>
-        </w:rPr>
-        <w:t>Toma los valores complejos de la FFT y calcula la magnitud al cuadrado de cada valor, lo que permite obtener la densidad espectral de potencia (PSD) de la señal, es decir, la cantidad de potencia en cada componente de frecuencia.</w:t>
-      </w:r>
-    </w:p>
-    <w:p>
-      <w:pPr>
-        <w:spacing w:before="100" w:beforeAutospacing="1" w:after="100" w:afterAutospacing="1" w:line="240" w:lineRule="auto"/>
-        <w:jc w:val="both"/>
-        <w:rPr>
-          <w:rFonts w:ascii="Times New Roman" w:eastAsia="Times New Roman" w:hAnsi="Times New Roman" w:cs="Times New Roman"/>
-          <w:lang w:eastAsia="es-CO"/>
-        </w:rPr>
-      </w:pPr>
-      <w:r>
-        <w:rPr>
-          <w:rFonts w:ascii="Times New Roman" w:eastAsia="Times New Roman" w:hAnsi="Times New Roman" w:cs="Times New Roman"/>
-          <w:b/>
-          <w:bCs/>
-          <w:lang w:eastAsia="es-CO"/>
-        </w:rPr>
-        <w:t>Exponential Moving Averager</w:t>
-      </w:r>
-      <w:r>
-        <w:rPr>
-          <w:rFonts w:ascii="Times New Roman" w:eastAsia="Times New Roman" w:hAnsi="Times New Roman" w:cs="Times New Roman"/>
-          <w:lang w:eastAsia="es-CO"/>
-        </w:rPr>
-        <w:t>:</w:t>
-      </w:r>
-      <w:r>
-        <w:rPr>
-          <w:rFonts w:ascii="Times New Roman" w:eastAsia="Times New Roman" w:hAnsi="Times New Roman" w:cs="Times New Roman"/>
-          <w:lang w:eastAsia="es-CO"/>
-        </w:rPr>
-        <w:t xml:space="preserve"> </w:t>
-      </w:r>
-      <w:r>
-        <w:rPr>
-          <w:rFonts w:ascii="Times New Roman" w:eastAsia="Times New Roman" w:hAnsi="Times New Roman" w:cs="Times New Roman"/>
-          <w:lang w:eastAsia="es-CO"/>
-        </w:rPr>
-        <w:t>Realiza un promedio móvil exponencial sobre la señal para suavizarla, lo que ayuda a reducir el ruido y obtener una visualización más clara y estable de los datos.</w:t>
-      </w:r>
-    </w:p>
-    <w:p>
-      <w:pPr>
-        <w:spacing w:before="100" w:beforeAutospacing="1" w:after="100" w:afterAutospacing="1" w:line="240" w:lineRule="auto"/>
-        <w:jc w:val="both"/>
-        <w:rPr>
-          <w:rFonts w:ascii="Times New Roman" w:eastAsia="Times New Roman" w:hAnsi="Times New Roman" w:cs="Times New Roman"/>
-          <w:lang w:eastAsia="es-CO"/>
-        </w:rPr>
-      </w:pPr>
-      <w:r>
-        <w:rPr>
-          <w:rFonts w:ascii="Times New Roman" w:eastAsia="Times New Roman" w:hAnsi="Times New Roman" w:cs="Times New Roman"/>
-          <w:b/>
-          <w:bCs/>
-          <w:lang w:eastAsia="es-CO"/>
-        </w:rPr>
-        <w:t>Multiply Const</w:t>
-      </w:r>
-      <w:r>
-        <w:rPr>
-          <w:rFonts w:ascii="Times New Roman" w:eastAsia="Times New Roman" w:hAnsi="Times New Roman" w:cs="Times New Roman"/>
-          <w:lang w:eastAsia="es-CO"/>
-        </w:rPr>
-        <w:t>:</w:t>
-      </w:r>
-      <w:r>
-        <w:rPr>
-          <w:rFonts w:ascii="Times New Roman" w:eastAsia="Times New Roman" w:hAnsi="Times New Roman" w:cs="Times New Roman"/>
-          <w:lang w:eastAsia="es-CO"/>
-        </w:rPr>
-        <w:t xml:space="preserve"> </w:t>
-      </w:r>
-      <w:r>
-        <w:rPr>
-          <w:rFonts w:ascii="Times New Roman" w:eastAsia="Times New Roman" w:hAnsi="Times New Roman" w:cs="Times New Roman"/>
-          <w:lang w:eastAsia="es-CO"/>
-        </w:rPr>
-        <w:t>Multiplica la señal obtenida tras la FFT y el promedio móvil por una constante, que ajusta los resultados finales de la densidad espectral de potencia a la escala deseada.</w:t>
-      </w:r>
-    </w:p>
-    <w:p>
-      <w:pPr>
-        <w:spacing w:before="100" w:beforeAutospacing="1" w:after="100" w:afterAutospacing="1" w:line="240" w:lineRule="auto"/>
-        <w:jc w:val="both"/>
-        <w:rPr>
-          <w:rFonts w:ascii="Times New Roman" w:eastAsia="Times New Roman" w:hAnsi="Times New Roman" w:cs="Times New Roman"/>
-          <w:lang w:eastAsia="es-CO"/>
-        </w:rPr>
-      </w:pPr>
-      <w:r>
-        <w:rPr>
-          <w:rFonts w:ascii="Times New Roman" w:eastAsia="Times New Roman" w:hAnsi="Times New Roman" w:cs="Times New Roman"/>
-          <w:b/>
-          <w:bCs/>
-          <w:lang w:eastAsia="es-CO"/>
-        </w:rPr>
-        <w:t>QT GUI Vector Sink (PSD Visualization)</w:t>
-      </w:r>
-      <w:r>
-        <w:rPr>
-          <w:rFonts w:ascii="Times New Roman" w:eastAsia="Times New Roman" w:hAnsi="Times New Roman" w:cs="Times New Roman"/>
-          <w:lang w:eastAsia="es-CO"/>
-        </w:rPr>
-        <w:t>:</w:t>
-      </w:r>
-      <w:r>
-        <w:rPr>
-          <w:rFonts w:ascii="Times New Roman" w:eastAsia="Times New Roman" w:hAnsi="Times New Roman" w:cs="Times New Roman"/>
-          <w:lang w:eastAsia="es-CO"/>
-        </w:rPr>
-        <w:t xml:space="preserve"> </w:t>
-      </w:r>
-      <w:r>
-        <w:rPr>
-          <w:rFonts w:ascii="Times New Roman" w:eastAsia="Times New Roman" w:hAnsi="Times New Roman" w:cs="Times New Roman"/>
-          <w:lang w:eastAsia="es-CO"/>
-        </w:rPr>
-        <w:t xml:space="preserve">Este es un bloque gráfico que muestra los datos en una gráfica de </w:t>
-      </w:r>
-      <w:r>
-        <w:rPr>
-          <w:rFonts w:ascii="Times New Roman" w:eastAsia="Times New Roman" w:hAnsi="Times New Roman" w:cs="Times New Roman"/>
-          <w:b/>
-          <w:bCs/>
-          <w:lang w:eastAsia="es-CO"/>
-        </w:rPr>
-        <w:t>densidad espectral de potencia (PSD)</w:t>
-      </w:r>
-      <w:r>
-        <w:rPr>
-          <w:rFonts w:ascii="Times New Roman" w:eastAsia="Times New Roman" w:hAnsi="Times New Roman" w:cs="Times New Roman"/>
-          <w:lang w:eastAsia="es-CO"/>
-        </w:rPr>
-        <w:t xml:space="preserve"> en función de la frecuencia.</w:t>
-      </w:r>
-    </w:p>
-    <w:p>
-      <w:pPr>
-        <w:spacing w:before="100" w:beforeAutospacing="1" w:after="100" w:afterAutospacing="1" w:line="240" w:lineRule="auto"/>
-        <w:jc w:val="both"/>
-        <w:rPr>
-          <w:rFonts w:ascii="Times New Roman" w:eastAsia="Times New Roman" w:hAnsi="Times New Roman" w:cs="Times New Roman"/>
-          <w:lang w:eastAsia="es-CO"/>
-        </w:rPr>
-      </w:pPr>
-      <w:r>
-        <w:rPr>
-          <w:rFonts w:ascii="Times New Roman" w:eastAsia="Times New Roman" w:hAnsi="Times New Roman" w:cs="Times New Roman"/>
-          <w:lang w:eastAsia="es-CO"/>
-        </w:rPr>
-        <w:t>Te permite ver la potencia de la señal distribuida entre diferentes frecuencias en una ventana gráfica interactiva.</w:t>
-      </w:r>
-    </w:p>
-    <w:p>
-      <w:pPr>
-        <w:pStyle w:val="Prrafodelista"/>
-        <w:numPr>
-          <w:ilvl w:val="0"/>
-          <w:numId w:val="1"/>
-        </w:numPr>
-        <w:spacing w:before="100" w:beforeAutospacing="1" w:after="100" w:afterAutospacing="1" w:line="240" w:lineRule="auto"/>
-        <w:jc w:val="both"/>
-        <w:rPr>
-          <w:rFonts w:ascii="Times New Roman" w:eastAsia="Times New Roman" w:hAnsi="Times New Roman" w:cs="Times New Roman"/>
-          <w:b/>
-          <w:bCs/>
-          <w:sz w:val="24"/>
-          <w:szCs w:val="24"/>
-          <w:lang w:eastAsia="es-CO"/>
-        </w:rPr>
-      </w:pPr>
-      <w:r>
-        <w:rPr>
-          <w:rFonts w:ascii="Times New Roman" w:hAnsi="Times New Roman" w:cs="Times New Roman"/>
-          <w:b/>
-          <w:bCs/>
-          <w:sz w:val="24"/>
-          <w:szCs w:val="24"/>
-        </w:rPr>
-        <w:t>Widgets de Control</w:t>
-      </w:r>
-    </w:p>
-    <w:p>
-      <w:pPr>
-        <w:spacing w:before="100" w:beforeAutospacing="1" w:after="100" w:afterAutospacing="1" w:line="240" w:lineRule="auto"/>
-        <w:jc w:val="both"/>
-        <w:rPr>
-          <w:rFonts w:ascii="Times New Roman" w:eastAsia="Times New Roman" w:hAnsi="Times New Roman" w:cs="Times New Roman"/>
-          <w:lang w:eastAsia="es-CO"/>
-        </w:rPr>
-      </w:pPr>
-      <w:r>
-        <w:rPr>
-          <w:rFonts w:ascii="Times New Roman" w:eastAsia="Times New Roman" w:hAnsi="Times New Roman" w:cs="Times New Roman"/>
-          <w:b/>
-          <w:bCs/>
-          <w:lang w:eastAsia="es-CO"/>
-        </w:rPr>
         <w:t>QT GUI Tab Widget</w:t>
       </w:r>
       <w:r>
@@ -1434,7 +1271,6 @@
           <w:bCs/>
           <w:lang w:eastAsia="es-CO"/>
         </w:rPr>
-        <w:lastRenderedPageBreak/>
         <w:t>QT GUI Time Sink</w:t>
       </w:r>
       <w:r>
@@ -1442,14 +1278,7 @@
           <w:rFonts w:ascii="Times New Roman" w:eastAsia="Times New Roman" w:hAnsi="Times New Roman" w:cs="Times New Roman"/>
           <w:lang w:eastAsia="es-CO"/>
         </w:rPr>
-        <w:t>:</w:t>
-      </w:r>
-      <w:r>
-        <w:rPr>
-          <w:rFonts w:ascii="Times New Roman" w:eastAsia="Times New Roman" w:hAnsi="Times New Roman" w:cs="Times New Roman"/>
-          <w:lang w:eastAsia="es-CO"/>
-        </w:rPr>
-        <w:t xml:space="preserve"> </w:t>
+        <w:t xml:space="preserve">: </w:t>
       </w:r>
       <w:r>
         <w:rPr>
@@ -1481,14 +1310,7 @@
           <w:rFonts w:ascii="Times New Roman" w:eastAsia="Times New Roman" w:hAnsi="Times New Roman" w:cs="Times New Roman"/>
           <w:lang w:eastAsia="es-CO"/>
         </w:rPr>
-        <w:t>. Muestra cómo varía la señal con respecto al tiempo, permitiendo observar su evolución en función de los cambios en amplitud a lo largo del tiempo</w:t>
-      </w:r>
-      <w:r>
-        <w:rPr>
-          <w:rFonts w:ascii="Times New Roman" w:eastAsia="Times New Roman" w:hAnsi="Times New Roman" w:cs="Times New Roman"/>
-          <w:lang w:eastAsia="es-CO"/>
-        </w:rPr>
-        <w:t xml:space="preserve">. </w:t>
+        <w:t xml:space="preserve">. Muestra cómo varía la señal con respecto al tiempo, permitiendo observar su evolución en función de los cambios en amplitud a lo largo del tiempo. </w:t>
       </w:r>
       <w:r>
         <w:rPr>
@@ -1504,14 +1326,7 @@
           <w:rFonts w:ascii="Times New Roman" w:eastAsia="Times New Roman" w:hAnsi="Times New Roman" w:cs="Times New Roman"/>
           <w:lang w:eastAsia="es-CO"/>
         </w:rPr>
-        <w:t>: Ver cómo una señal de audio o una señal ruidosa se comporta en el tiempo.</w:t>
-      </w:r>
-      <w:r>
-        <w:rPr>
-          <w:rFonts w:ascii="Times New Roman" w:eastAsia="Times New Roman" w:hAnsi="Times New Roman" w:cs="Times New Roman"/>
-          <w:lang w:eastAsia="es-CO"/>
-        </w:rPr>
-        <w:t xml:space="preserve"> </w:t>
+        <w:t xml:space="preserve">: Ver cómo una señal de audio o una señal ruidosa se comporta en el tiempo. </w:t>
       </w:r>
       <w:r>
         <w:rPr>
@@ -1528,6 +1343,4211 @@
           <w:lang w:eastAsia="es-CO"/>
         </w:rPr>
         <w:t>: Muestra una onda que cambia con el tiempo.</w:t>
+      </w:r>
+    </w:p>
+    <w:p>
+      <w:pPr>
+        <w:pStyle w:val="Ttulo3"/>
+      </w:pPr>
+      <w:r>
+        <w:t>Conclusiones esperadas:</w:t>
+      </w:r>
+    </w:p>
+    <w:p>
+      <w:pPr>
+        <w:numPr>
+          <w:ilvl w:val="0"/>
+          <w:numId w:val="17"/>
+        </w:numPr>
+        <w:spacing w:before="100" w:beforeAutospacing="1" w:after="100" w:afterAutospacing="1" w:line="240" w:lineRule="auto"/>
+      </w:pPr>
+      <w:r>
+        <w:t>El estudiante comprenderá cómo diferentes tipos de señales y variaciones en los parámetros de muestreo influyen en la PSD.</w:t>
+      </w:r>
+    </w:p>
+    <w:p>
+      <w:pPr>
+        <w:numPr>
+          <w:ilvl w:val="0"/>
+          <w:numId w:val="17"/>
+        </w:numPr>
+        <w:spacing w:before="100" w:beforeAutospacing="1" w:after="100" w:afterAutospacing="1" w:line="240" w:lineRule="auto"/>
+      </w:pPr>
+      <w:r>
+        <w:t>Identificará las características clave del ruido blanco y su comportamiento en el dominio temporal y de la frecuencia.</w:t>
+      </w:r>
+    </w:p>
+    <w:p>
+      <w:pPr>
+        <w:numPr>
+          <w:ilvl w:val="0"/>
+          <w:numId w:val="17"/>
+        </w:numPr>
+        <w:spacing w:before="100" w:beforeAutospacing="1" w:after="100" w:afterAutospacing="1" w:line="240" w:lineRule="auto"/>
+      </w:pPr>
+      <w:r>
+        <w:t>Aprenderá a usar GNU Radio para manipular señales, realizar análisis espectrales, y aplicar estos conceptos a aplicaciones de ingeniería de comunicaciones.</w:t>
+      </w:r>
+    </w:p>
+    <w:p>
+      <w:pPr>
+        <w:pBdr>
+          <w:bottom w:val="single" w:sz="6" w:space="1" w:color="auto"/>
+        </w:pBdr>
+        <w:spacing w:before="100" w:beforeAutospacing="1" w:after="100" w:afterAutospacing="1" w:line="240" w:lineRule="auto"/>
+      </w:pPr>
+    </w:p>
+    <w:p>
+      <w:pPr>
+        <w:pStyle w:val="Ttulo3"/>
+      </w:pPr>
+      <w:r>
+        <w:t xml:space="preserve">Desarrollo y/o Planteamiento de los </w:t>
+      </w:r>
+      <w:r>
+        <w:t>ítems</w:t>
+      </w:r>
+      <w:r>
+        <w:t xml:space="preserve"> realizados en el Laboratorio</w:t>
+      </w:r>
+    </w:p>
+    <w:p>
+      <w:pPr>
+        <w:jc w:val="both"/>
+        <w:rPr>
+          <w:sz w:val="24"/>
+          <w:szCs w:val="24"/>
+        </w:rPr>
+      </w:pPr>
+      <w:r>
+        <w:rPr>
+          <w:sz w:val="24"/>
+          <w:szCs w:val="24"/>
+        </w:rPr>
+        <w:t>2.</w:t>
+      </w:r>
+      <w:r>
+        <w:t xml:space="preserve"> </w:t>
+      </w:r>
+      <w:r>
+        <w:rPr>
+          <w:sz w:val="24"/>
+          <w:szCs w:val="24"/>
+        </w:rPr>
+        <w:t xml:space="preserve">Comprobar el funcionamiento del flujograma propuesto para la práctica, analizando una señal binaria aleatoria bipolar de forma rectangular. </w:t>
+      </w:r>
+    </w:p>
+    <w:p>
+      <w:pPr>
+        <w:jc w:val="both"/>
+        <w:rPr>
+          <w:sz w:val="24"/>
+          <w:szCs w:val="24"/>
+        </w:rPr>
+      </w:pPr>
+      <w:r>
+        <w:rPr>
+          <w:sz w:val="24"/>
+          <w:szCs w:val="24"/>
+        </w:rPr>
+        <w:t xml:space="preserve">Siga este proceso:  </w:t>
+      </w:r>
+    </w:p>
+    <w:p>
+      <w:pPr>
+        <w:jc w:val="both"/>
+        <w:rPr>
+          <w:sz w:val="24"/>
+          <w:szCs w:val="24"/>
+        </w:rPr>
+      </w:pPr>
+      <w:r>
+        <w:rPr>
+          <w:sz w:val="24"/>
+          <w:szCs w:val="24"/>
+        </w:rPr>
+        <w:t xml:space="preserve">• Abra el flujograma randombinayrectsignal.grc (todos los archivos de la práctica los encuentra aquí), genere las ramas para el trabajo de cada integrante a partir del archivo descargado y lea muy bien esta guía para poder distribuir el trabajo. </w:t>
+      </w:r>
+    </w:p>
+    <w:p>
+      <w:pPr>
+        <w:jc w:val="both"/>
+        <w:rPr>
+          <w:sz w:val="24"/>
+          <w:szCs w:val="24"/>
+        </w:rPr>
+      </w:pPr>
+      <w:r>
+        <w:rPr>
+          <w:sz w:val="24"/>
+          <w:szCs w:val="24"/>
+        </w:rPr>
+        <w:t>• Para una señal binaria aleatoria bipolar obtenga la forma en el tiempo, la PSD y los parámetros principales (rata de bits, frecuencia de muestreo, ancho de banda) de para los siguientes valores de Sps (Nota: debe variar h para que Sps tome el valor correspondiente):</w:t>
+      </w:r>
+    </w:p>
+    <w:p>
+      <w:pPr>
+        <w:jc w:val="both"/>
+      </w:pPr>
+      <w:r>
+        <w:t>"</w:t>
+      </w:r>
+      <w:proofErr w:type="spellStart"/>
+      <w:r>
+        <w:t>Samples</w:t>
+      </w:r>
+      <w:proofErr w:type="spellEnd"/>
+      <w:r>
+        <w:t xml:space="preserve"> per </w:t>
+      </w:r>
+      <w:proofErr w:type="spellStart"/>
+      <w:r>
+        <w:t>second</w:t>
+      </w:r>
+      <w:proofErr w:type="spellEnd"/>
+      <w:r>
+        <w:t>" o "muestras por segundo"</w:t>
+      </w:r>
+    </w:p>
+    <w:p>
+      <w:pPr>
+        <w:jc w:val="both"/>
+        <w:rPr>
+          <w:sz w:val="24"/>
+          <w:szCs w:val="24"/>
+        </w:rPr>
+      </w:pPr>
+      <w:r>
+        <w:rPr>
+          <w:rStyle w:val="Textoennegrita"/>
+        </w:rPr>
+        <w:t>Sps</w:t>
+      </w:r>
+      <w:r>
+        <w:t xml:space="preserve"> significa "</w:t>
+      </w:r>
+      <w:proofErr w:type="spellStart"/>
+      <w:r>
+        <w:t>Samples</w:t>
+      </w:r>
+      <w:proofErr w:type="spellEnd"/>
+      <w:r>
+        <w:t xml:space="preserve"> per </w:t>
+      </w:r>
+      <w:proofErr w:type="spellStart"/>
+      <w:r>
+        <w:t>second</w:t>
+      </w:r>
+      <w:proofErr w:type="spellEnd"/>
+      <w:r>
+        <w:t>" o "muestras por segundo". Es una medida utilizada en sistemas de procesamiento de señales para indicar la cantidad de muestras de datos que se procesan o registran en un segundo. Es común en contextos como la digitalización de señales analógicas, donde se convierte una señal continua en una serie de muestras discretas para su análisis o procesamiento.</w:t>
+      </w:r>
+    </w:p>
+    <w:p>
+      <w:pPr>
+        <w:jc w:val="both"/>
+        <w:rPr>
+          <w:sz w:val="24"/>
+          <w:szCs w:val="24"/>
+        </w:rPr>
+      </w:pPr>
+    </w:p>
+    <w:p>
+      <w:pPr>
+        <w:jc w:val="both"/>
+        <w:rPr>
+          <w:sz w:val="24"/>
+          <w:szCs w:val="24"/>
+        </w:rPr>
+      </w:pPr>
+    </w:p>
+    <w:p>
+      <w:pPr>
+        <w:jc w:val="both"/>
+        <w:rPr>
+          <w:sz w:val="24"/>
+          <w:szCs w:val="24"/>
+        </w:rPr>
+      </w:pPr>
+    </w:p>
+    <w:p>
+      <w:pPr>
+        <w:jc w:val="both"/>
+        <w:rPr>
+          <w:sz w:val="24"/>
+          <w:szCs w:val="24"/>
+        </w:rPr>
+      </w:pPr>
+    </w:p>
+    <w:p>
+      <w:pPr>
+        <w:jc w:val="both"/>
+        <w:rPr>
+          <w:sz w:val="24"/>
+          <w:szCs w:val="24"/>
+        </w:rPr>
+      </w:pPr>
+      <w:r>
+        <w:rPr>
+          <w:b/>
+          <w:bCs/>
+          <w:sz w:val="24"/>
+          <w:szCs w:val="24"/>
+        </w:rPr>
+        <w:lastRenderedPageBreak/>
+        <w:drawing>
+          <wp:anchor distT="0" distB="0" distL="114300" distR="114300" simplePos="0" relativeHeight="251664384" behindDoc="1" locked="0" layoutInCell="1" allowOverlap="1" wp14:anchorId="57D6208F" wp14:editId="294331A2">
+            <wp:simplePos x="0" y="0"/>
+            <wp:positionH relativeFrom="margin">
+              <wp:posOffset>3009265</wp:posOffset>
+            </wp:positionH>
+            <wp:positionV relativeFrom="paragraph">
+              <wp:posOffset>215477</wp:posOffset>
+            </wp:positionV>
+            <wp:extent cx="2971800" cy="1560195"/>
+            <wp:effectExtent l="0" t="0" r="0" b="1905"/>
+            <wp:wrapTight wrapText="bothSides">
+              <wp:wrapPolygon edited="0">
+                <wp:start x="0" y="0"/>
+                <wp:lineTo x="0" y="21363"/>
+                <wp:lineTo x="21462" y="21363"/>
+                <wp:lineTo x="21462" y="0"/>
+                <wp:lineTo x="0" y="0"/>
+              </wp:wrapPolygon>
+            </wp:wrapTight>
+            <wp:docPr id="14" name="Imagen 14"/>
+            <wp:cNvGraphicFramePr>
+              <a:graphicFrameLocks xmlns:a="http://schemas.openxmlformats.org/drawingml/2006/main" noChangeAspect="1"/>
+            </wp:cNvGraphicFramePr>
+            <a:graphic xmlns:a="http://schemas.openxmlformats.org/drawingml/2006/main">
+              <a:graphicData uri="http://schemas.openxmlformats.org/drawingml/2006/picture">
+                <pic:pic xmlns:pic="http://schemas.openxmlformats.org/drawingml/2006/picture">
+                  <pic:nvPicPr>
+                    <pic:cNvPr id="1" name=""/>
+                    <pic:cNvPicPr/>
+                  </pic:nvPicPr>
+                  <pic:blipFill>
+                    <a:blip r:embed="rId6" cstate="print">
+                      <a:extLst>
+                        <a:ext uri="{28A0092B-C50C-407E-A947-70E740481C1C}">
+                          <a14:useLocalDpi xmlns:a14="http://schemas.microsoft.com/office/drawing/2010/main" val="0"/>
+                        </a:ext>
+                      </a:extLst>
+                    </a:blip>
+                    <a:stretch>
+                      <a:fillRect/>
+                    </a:stretch>
+                  </pic:blipFill>
+                  <pic:spPr>
+                    <a:xfrm>
+                      <a:off x="0" y="0"/>
+                      <a:ext cx="2971800" cy="1560195"/>
+                    </a:xfrm>
+                    <a:prstGeom prst="rect">
+                      <a:avLst/>
+                    </a:prstGeom>
+                  </pic:spPr>
+                </pic:pic>
+              </a:graphicData>
+            </a:graphic>
+            <wp14:sizeRelH relativeFrom="margin">
+              <wp14:pctWidth>0</wp14:pctWidth>
+            </wp14:sizeRelH>
+            <wp14:sizeRelV relativeFrom="margin">
+              <wp14:pctHeight>0</wp14:pctHeight>
+            </wp14:sizeRelV>
+          </wp:anchor>
+        </w:drawing>
+      </w:r>
+      <w:r>
+        <w:rPr>
+          <w:noProof/>
+        </w:rPr>
+        <w:drawing>
+          <wp:anchor distT="0" distB="0" distL="114300" distR="114300" simplePos="0" relativeHeight="251659264" behindDoc="1" locked="0" layoutInCell="1" allowOverlap="1" wp14:anchorId="1357D8A6" wp14:editId="4CD36461">
+            <wp:simplePos x="0" y="0"/>
+            <wp:positionH relativeFrom="margin">
+              <wp:align>left</wp:align>
+            </wp:positionH>
+            <wp:positionV relativeFrom="paragraph">
+              <wp:posOffset>266065</wp:posOffset>
+            </wp:positionV>
+            <wp:extent cx="2696210" cy="1417320"/>
+            <wp:effectExtent l="0" t="0" r="8890" b="0"/>
+            <wp:wrapTight wrapText="bothSides">
+              <wp:wrapPolygon edited="0">
+                <wp:start x="0" y="0"/>
+                <wp:lineTo x="0" y="21194"/>
+                <wp:lineTo x="21519" y="21194"/>
+                <wp:lineTo x="21519" y="0"/>
+                <wp:lineTo x="0" y="0"/>
+              </wp:wrapPolygon>
+            </wp:wrapTight>
+            <wp:docPr id="3" name="Imagen 3"/>
+            <wp:cNvGraphicFramePr>
+              <a:graphicFrameLocks xmlns:a="http://schemas.openxmlformats.org/drawingml/2006/main" noChangeAspect="1"/>
+            </wp:cNvGraphicFramePr>
+            <a:graphic xmlns:a="http://schemas.openxmlformats.org/drawingml/2006/main">
+              <a:graphicData uri="http://schemas.openxmlformats.org/drawingml/2006/picture">
+                <pic:pic xmlns:pic="http://schemas.openxmlformats.org/drawingml/2006/picture">
+                  <pic:nvPicPr>
+                    <pic:cNvPr id="0" name="Picture 6"/>
+                    <pic:cNvPicPr>
+                      <a:picLocks noChangeAspect="1" noChangeArrowheads="1"/>
+                    </pic:cNvPicPr>
+                  </pic:nvPicPr>
+                  <pic:blipFill>
+                    <a:blip r:embed="rId7" cstate="print">
+                      <a:extLst>
+                        <a:ext uri="{28A0092B-C50C-407E-A947-70E740481C1C}">
+                          <a14:useLocalDpi xmlns:a14="http://schemas.microsoft.com/office/drawing/2010/main" val="0"/>
+                        </a:ext>
+                      </a:extLst>
+                    </a:blip>
+                    <a:srcRect/>
+                    <a:stretch>
+                      <a:fillRect/>
+                    </a:stretch>
+                  </pic:blipFill>
+                  <pic:spPr bwMode="auto">
+                    <a:xfrm>
+                      <a:off x="0" y="0"/>
+                      <a:ext cx="2704805" cy="1421568"/>
+                    </a:xfrm>
+                    <a:prstGeom prst="rect">
+                      <a:avLst/>
+                    </a:prstGeom>
+                    <a:noFill/>
+                    <a:ln>
+                      <a:noFill/>
+                    </a:ln>
+                  </pic:spPr>
+                </pic:pic>
+              </a:graphicData>
+            </a:graphic>
+            <wp14:sizeRelH relativeFrom="margin">
+              <wp14:pctWidth>0</wp14:pctWidth>
+            </wp14:sizeRelH>
+            <wp14:sizeRelV relativeFrom="margin">
+              <wp14:pctHeight>0</wp14:pctHeight>
+            </wp14:sizeRelV>
+          </wp:anchor>
+        </w:drawing>
+      </w:r>
+      <w:r>
+        <w:rPr>
+          <w:sz w:val="24"/>
+          <w:szCs w:val="24"/>
+        </w:rPr>
+        <w:t xml:space="preserve">Sps=1 </w:t>
+      </w:r>
+      <w:r>
+        <w:rPr>
+          <w:sz w:val="24"/>
+          <w:szCs w:val="24"/>
+        </w:rPr>
+        <w:t xml:space="preserve">                                                                                       </w:t>
+      </w:r>
+      <w:r>
+        <w:rPr>
+          <w:sz w:val="24"/>
+          <w:szCs w:val="24"/>
+        </w:rPr>
+        <w:t>Sps=4</w:t>
+      </w:r>
+    </w:p>
+    <w:p>
+      <w:pPr>
+        <w:jc w:val="both"/>
+        <w:rPr>
+          <w:sz w:val="24"/>
+          <w:szCs w:val="24"/>
+        </w:rPr>
+      </w:pPr>
+      <w:r>
+        <w:rPr>
+          <w:b/>
+          <w:bCs/>
+          <w:sz w:val="24"/>
+          <w:szCs w:val="24"/>
+        </w:rPr>
+        <w:drawing>
+          <wp:anchor distT="0" distB="0" distL="114300" distR="114300" simplePos="0" relativeHeight="251663360" behindDoc="1" locked="0" layoutInCell="1" allowOverlap="1" wp14:anchorId="03E93BED" wp14:editId="5F40FC70">
+            <wp:simplePos x="0" y="0"/>
+            <wp:positionH relativeFrom="margin">
+              <wp:align>left</wp:align>
+            </wp:positionH>
+            <wp:positionV relativeFrom="paragraph">
+              <wp:posOffset>1782234</wp:posOffset>
+            </wp:positionV>
+            <wp:extent cx="2776855" cy="1480185"/>
+            <wp:effectExtent l="0" t="0" r="4445" b="5715"/>
+            <wp:wrapTight wrapText="bothSides">
+              <wp:wrapPolygon edited="0">
+                <wp:start x="0" y="0"/>
+                <wp:lineTo x="0" y="21405"/>
+                <wp:lineTo x="21486" y="21405"/>
+                <wp:lineTo x="21486" y="0"/>
+                <wp:lineTo x="0" y="0"/>
+              </wp:wrapPolygon>
+            </wp:wrapTight>
+            <wp:docPr id="13" name="Imagen 13"/>
+            <wp:cNvGraphicFramePr>
+              <a:graphicFrameLocks xmlns:a="http://schemas.openxmlformats.org/drawingml/2006/main" noChangeAspect="1"/>
+            </wp:cNvGraphicFramePr>
+            <a:graphic xmlns:a="http://schemas.openxmlformats.org/drawingml/2006/main">
+              <a:graphicData uri="http://schemas.openxmlformats.org/drawingml/2006/picture">
+                <pic:pic xmlns:pic="http://schemas.openxmlformats.org/drawingml/2006/picture">
+                  <pic:nvPicPr>
+                    <pic:cNvPr id="1" name=""/>
+                    <pic:cNvPicPr/>
+                  </pic:nvPicPr>
+                  <pic:blipFill>
+                    <a:blip r:embed="rId8" cstate="print">
+                      <a:extLst>
+                        <a:ext uri="{28A0092B-C50C-407E-A947-70E740481C1C}">
+                          <a14:useLocalDpi xmlns:a14="http://schemas.microsoft.com/office/drawing/2010/main" val="0"/>
+                        </a:ext>
+                      </a:extLst>
+                    </a:blip>
+                    <a:stretch>
+                      <a:fillRect/>
+                    </a:stretch>
+                  </pic:blipFill>
+                  <pic:spPr>
+                    <a:xfrm>
+                      <a:off x="0" y="0"/>
+                      <a:ext cx="2776855" cy="1480185"/>
+                    </a:xfrm>
+                    <a:prstGeom prst="rect">
+                      <a:avLst/>
+                    </a:prstGeom>
+                  </pic:spPr>
+                </pic:pic>
+              </a:graphicData>
+            </a:graphic>
+            <wp14:sizeRelH relativeFrom="margin">
+              <wp14:pctWidth>0</wp14:pctWidth>
+            </wp14:sizeRelH>
+            <wp14:sizeRelV relativeFrom="margin">
+              <wp14:pctHeight>0</wp14:pctHeight>
+            </wp14:sizeRelV>
+          </wp:anchor>
+        </w:drawing>
+      </w:r>
+      <w:r>
+        <w:rPr>
+          <w:b/>
+          <w:bCs/>
+          <w:sz w:val="24"/>
+          <w:szCs w:val="24"/>
+        </w:rPr>
+        <w:drawing>
+          <wp:anchor distT="0" distB="0" distL="114300" distR="114300" simplePos="0" relativeHeight="251662336" behindDoc="1" locked="0" layoutInCell="1" allowOverlap="1" wp14:anchorId="2F00D8E8" wp14:editId="24A64F97">
+            <wp:simplePos x="0" y="0"/>
+            <wp:positionH relativeFrom="margin">
+              <wp:posOffset>2971800</wp:posOffset>
+            </wp:positionH>
+            <wp:positionV relativeFrom="paragraph">
+              <wp:posOffset>1752812</wp:posOffset>
+            </wp:positionV>
+            <wp:extent cx="2894330" cy="1487805"/>
+            <wp:effectExtent l="0" t="0" r="1270" b="0"/>
+            <wp:wrapTight wrapText="bothSides">
+              <wp:wrapPolygon edited="0">
+                <wp:start x="0" y="0"/>
+                <wp:lineTo x="0" y="21296"/>
+                <wp:lineTo x="21467" y="21296"/>
+                <wp:lineTo x="21467" y="0"/>
+                <wp:lineTo x="0" y="0"/>
+              </wp:wrapPolygon>
+            </wp:wrapTight>
+            <wp:docPr id="12" name="Imagen 12"/>
+            <wp:cNvGraphicFramePr>
+              <a:graphicFrameLocks xmlns:a="http://schemas.openxmlformats.org/drawingml/2006/main" noChangeAspect="1"/>
+            </wp:cNvGraphicFramePr>
+            <a:graphic xmlns:a="http://schemas.openxmlformats.org/drawingml/2006/main">
+              <a:graphicData uri="http://schemas.openxmlformats.org/drawingml/2006/picture">
+                <pic:pic xmlns:pic="http://schemas.openxmlformats.org/drawingml/2006/picture">
+                  <pic:nvPicPr>
+                    <pic:cNvPr id="1" name=""/>
+                    <pic:cNvPicPr/>
+                  </pic:nvPicPr>
+                  <pic:blipFill>
+                    <a:blip r:embed="rId9" cstate="print">
+                      <a:extLst>
+                        <a:ext uri="{28A0092B-C50C-407E-A947-70E740481C1C}">
+                          <a14:useLocalDpi xmlns:a14="http://schemas.microsoft.com/office/drawing/2010/main" val="0"/>
+                        </a:ext>
+                      </a:extLst>
+                    </a:blip>
+                    <a:stretch>
+                      <a:fillRect/>
+                    </a:stretch>
+                  </pic:blipFill>
+                  <pic:spPr>
+                    <a:xfrm>
+                      <a:off x="0" y="0"/>
+                      <a:ext cx="2894330" cy="1487805"/>
+                    </a:xfrm>
+                    <a:prstGeom prst="rect">
+                      <a:avLst/>
+                    </a:prstGeom>
+                  </pic:spPr>
+                </pic:pic>
+              </a:graphicData>
+            </a:graphic>
+            <wp14:sizeRelH relativeFrom="margin">
+              <wp14:pctWidth>0</wp14:pctWidth>
+            </wp14:sizeRelH>
+            <wp14:sizeRelV relativeFrom="margin">
+              <wp14:pctHeight>0</wp14:pctHeight>
+            </wp14:sizeRelV>
+          </wp:anchor>
+        </w:drawing>
+      </w:r>
+      <w:r>
+        <w:rPr>
+          <w:sz w:val="24"/>
+          <w:szCs w:val="24"/>
+        </w:rPr>
+        <w:t>Sps=8</w:t>
+      </w:r>
+      <w:r>
+        <w:rPr>
+          <w:sz w:val="24"/>
+          <w:szCs w:val="24"/>
+        </w:rPr>
+        <w:t xml:space="preserve">                                                                               </w:t>
+      </w:r>
+      <w:r>
+        <w:rPr>
+          <w:sz w:val="24"/>
+          <w:szCs w:val="24"/>
+        </w:rPr>
+        <w:t>Sps=16</w:t>
+      </w:r>
+    </w:p>
+    <w:p>
+      <w:pPr>
+        <w:jc w:val="both"/>
+        <w:rPr>
+          <w:b/>
+          <w:bCs/>
+          <w:sz w:val="24"/>
+          <w:szCs w:val="24"/>
+        </w:rPr>
+      </w:pPr>
+    </w:p>
+    <w:p>
+      <w:pPr>
+        <w:jc w:val="both"/>
+        <w:rPr>
+          <w:sz w:val="24"/>
+          <w:szCs w:val="24"/>
+        </w:rPr>
+      </w:pPr>
+      <w:r>
+        <w:rPr>
+          <w:b/>
+          <w:bCs/>
+          <w:sz w:val="24"/>
+          <w:szCs w:val="24"/>
+        </w:rPr>
+        <w:t>SOLUCION</w:t>
+      </w:r>
+    </w:p>
+    <w:tbl>
+      <w:tblPr>
+        <w:tblW w:w="6374" w:type="dxa"/>
+        <w:jc w:val="center"/>
+        <w:tblCellMar>
+          <w:left w:w="70" w:type="dxa"/>
+          <w:right w:w="70" w:type="dxa"/>
+        </w:tblCellMar>
+        <w:tblLook w:val="04A0" w:firstRow="1" w:lastRow="0" w:firstColumn="1" w:lastColumn="0" w:noHBand="0" w:noVBand="1"/>
+      </w:tblPr>
+      <w:tblGrid>
+        <w:gridCol w:w="704"/>
+        <w:gridCol w:w="992"/>
+        <w:gridCol w:w="1560"/>
+        <w:gridCol w:w="1417"/>
+        <w:gridCol w:w="1701"/>
+      </w:tblGrid>
+      <w:tr>
+        <w:trPr>
+          <w:trHeight w:val="288"/>
+          <w:jc w:val="center"/>
+        </w:trPr>
+        <w:tc>
+          <w:tcPr>
+            <w:tcW w:w="6374" w:type="dxa"/>
+            <w:gridSpan w:val="5"/>
+            <w:tcBorders>
+              <w:top w:val="single" w:sz="4" w:space="0" w:color="auto"/>
+              <w:left w:val="single" w:sz="4" w:space="0" w:color="auto"/>
+              <w:bottom w:val="single" w:sz="4" w:space="0" w:color="auto"/>
+              <w:right w:val="single" w:sz="4" w:space="0" w:color="auto"/>
+            </w:tcBorders>
+            <w:shd w:val="clear" w:color="auto" w:fill="auto"/>
+            <w:noWrap/>
+            <w:vAlign w:val="bottom"/>
+          </w:tcPr>
+          <w:p>
+            <w:pPr>
+              <w:spacing w:after="0" w:line="240" w:lineRule="auto"/>
+              <w:jc w:val="center"/>
+              <w:rPr>
+                <w:rFonts w:ascii="Calibri" w:eastAsia="Times New Roman" w:hAnsi="Calibri" w:cs="Calibri"/>
+                <w:b/>
+                <w:bCs/>
+                <w:color w:val="000000"/>
+                <w:lang w:eastAsia="es-CO"/>
+              </w:rPr>
+            </w:pPr>
+            <w:r>
+              <w:rPr>
+                <w:rFonts w:ascii="Calibri" w:eastAsia="Times New Roman" w:hAnsi="Calibri" w:cs="Calibri"/>
+                <w:b/>
+                <w:bCs/>
+                <w:color w:val="000000"/>
+                <w:lang w:eastAsia="es-CO"/>
+              </w:rPr>
+              <w:t xml:space="preserve">Parámetros Correspondientes a la Señal Binaria Aleatoria </w:t>
+            </w:r>
+            <w:r>
+              <w:rPr>
+                <w:rFonts w:ascii="Calibri" w:eastAsia="Times New Roman" w:hAnsi="Calibri" w:cs="Calibri"/>
+                <w:b/>
+                <w:bCs/>
+                <w:color w:val="000000"/>
+                <w:lang w:eastAsia="es-CO"/>
+              </w:rPr>
+              <w:t>Bipolar</w:t>
+            </w:r>
+          </w:p>
+        </w:tc>
+      </w:tr>
+      <w:tr>
+        <w:trPr>
+          <w:trHeight w:val="288"/>
+          <w:jc w:val="center"/>
+        </w:trPr>
+        <w:tc>
+          <w:tcPr>
+            <w:tcW w:w="704" w:type="dxa"/>
+            <w:tcBorders>
+              <w:top w:val="single" w:sz="4" w:space="0" w:color="auto"/>
+              <w:left w:val="single" w:sz="4" w:space="0" w:color="auto"/>
+              <w:bottom w:val="single" w:sz="4" w:space="0" w:color="auto"/>
+              <w:right w:val="single" w:sz="4" w:space="0" w:color="auto"/>
+            </w:tcBorders>
+            <w:shd w:val="clear" w:color="auto" w:fill="auto"/>
+            <w:noWrap/>
+            <w:vAlign w:val="bottom"/>
+          </w:tcPr>
+          <w:p>
+            <w:pPr>
+              <w:spacing w:after="0" w:line="240" w:lineRule="auto"/>
+              <w:jc w:val="center"/>
+              <w:rPr>
+                <w:rFonts w:ascii="Calibri" w:eastAsia="Times New Roman" w:hAnsi="Calibri" w:cs="Calibri"/>
+                <w:b/>
+                <w:bCs/>
+                <w:color w:val="000000"/>
+                <w:lang w:eastAsia="es-CO"/>
+              </w:rPr>
+            </w:pPr>
+            <w:r>
+              <w:rPr>
+                <w:rFonts w:ascii="Calibri" w:eastAsia="Times New Roman" w:hAnsi="Calibri" w:cs="Calibri"/>
+                <w:b/>
+                <w:bCs/>
+                <w:color w:val="000000"/>
+                <w:lang w:eastAsia="es-CO"/>
+              </w:rPr>
+              <w:t>Sps</w:t>
+            </w:r>
+          </w:p>
+        </w:tc>
+        <w:tc>
+          <w:tcPr>
+            <w:tcW w:w="992" w:type="dxa"/>
+            <w:tcBorders>
+              <w:top w:val="single" w:sz="4" w:space="0" w:color="auto"/>
+              <w:left w:val="nil"/>
+              <w:bottom w:val="single" w:sz="4" w:space="0" w:color="auto"/>
+              <w:right w:val="single" w:sz="4" w:space="0" w:color="auto"/>
+            </w:tcBorders>
+            <w:shd w:val="clear" w:color="auto" w:fill="auto"/>
+            <w:noWrap/>
+            <w:vAlign w:val="bottom"/>
+          </w:tcPr>
+          <w:p>
+            <w:pPr>
+              <w:spacing w:after="0" w:line="240" w:lineRule="auto"/>
+              <w:jc w:val="center"/>
+              <w:rPr>
+                <w:rFonts w:ascii="Calibri" w:eastAsia="Times New Roman" w:hAnsi="Calibri" w:cs="Calibri"/>
+                <w:b/>
+                <w:bCs/>
+                <w:color w:val="000000"/>
+                <w:lang w:eastAsia="es-CO"/>
+              </w:rPr>
+            </w:pPr>
+            <w:r>
+              <w:rPr>
+                <w:rFonts w:ascii="Calibri" w:eastAsia="Times New Roman" w:hAnsi="Calibri" w:cs="Calibri"/>
+                <w:b/>
+                <w:bCs/>
+                <w:color w:val="000000"/>
+                <w:lang w:eastAsia="es-CO"/>
+              </w:rPr>
+              <w:t>Tb</w:t>
+            </w:r>
+          </w:p>
+        </w:tc>
+        <w:tc>
+          <w:tcPr>
+            <w:tcW w:w="1560" w:type="dxa"/>
+            <w:tcBorders>
+              <w:top w:val="single" w:sz="4" w:space="0" w:color="auto"/>
+              <w:left w:val="nil"/>
+              <w:bottom w:val="single" w:sz="4" w:space="0" w:color="auto"/>
+              <w:right w:val="single" w:sz="4" w:space="0" w:color="auto"/>
+            </w:tcBorders>
+            <w:shd w:val="clear" w:color="auto" w:fill="auto"/>
+            <w:noWrap/>
+            <w:vAlign w:val="bottom"/>
+          </w:tcPr>
+          <w:p>
+            <w:pPr>
+              <w:spacing w:after="0" w:line="240" w:lineRule="auto"/>
+              <w:jc w:val="center"/>
+              <w:rPr>
+                <w:rFonts w:ascii="Calibri" w:eastAsia="Times New Roman" w:hAnsi="Calibri" w:cs="Calibri"/>
+                <w:b/>
+                <w:bCs/>
+                <w:color w:val="000000"/>
+                <w:lang w:eastAsia="es-CO"/>
+              </w:rPr>
+            </w:pPr>
+            <w:r>
+              <w:rPr>
+                <w:rFonts w:ascii="Calibri" w:eastAsia="Times New Roman" w:hAnsi="Calibri" w:cs="Calibri"/>
+                <w:b/>
+                <w:bCs/>
+                <w:color w:val="000000"/>
+                <w:lang w:eastAsia="es-CO"/>
+              </w:rPr>
+              <w:t>Rb</w:t>
+            </w:r>
+          </w:p>
+        </w:tc>
+        <w:tc>
+          <w:tcPr>
+            <w:tcW w:w="1417" w:type="dxa"/>
+            <w:tcBorders>
+              <w:top w:val="single" w:sz="4" w:space="0" w:color="auto"/>
+              <w:left w:val="nil"/>
+              <w:bottom w:val="single" w:sz="4" w:space="0" w:color="auto"/>
+              <w:right w:val="single" w:sz="4" w:space="0" w:color="auto"/>
+            </w:tcBorders>
+            <w:shd w:val="clear" w:color="auto" w:fill="auto"/>
+            <w:noWrap/>
+            <w:vAlign w:val="bottom"/>
+          </w:tcPr>
+          <w:p>
+            <w:pPr>
+              <w:spacing w:after="0" w:line="240" w:lineRule="auto"/>
+              <w:jc w:val="center"/>
+              <w:rPr>
+                <w:rFonts w:ascii="Calibri" w:eastAsia="Times New Roman" w:hAnsi="Calibri" w:cs="Calibri"/>
+                <w:b/>
+                <w:bCs/>
+                <w:color w:val="000000"/>
+                <w:lang w:eastAsia="es-CO"/>
+              </w:rPr>
+            </w:pPr>
+            <w:r>
+              <w:rPr>
+                <w:rFonts w:ascii="Calibri" w:eastAsia="Times New Roman" w:hAnsi="Calibri" w:cs="Calibri"/>
+                <w:b/>
+                <w:bCs/>
+                <w:color w:val="000000"/>
+                <w:lang w:eastAsia="es-CO"/>
+              </w:rPr>
+              <w:t>Sample Rate</w:t>
+            </w:r>
+            <w:r>
+              <w:rPr>
+                <w:rFonts w:ascii="Calibri" w:eastAsia="Times New Roman" w:hAnsi="Calibri" w:cs="Calibri"/>
+                <w:b/>
+                <w:bCs/>
+                <w:color w:val="000000"/>
+                <w:lang w:eastAsia="es-CO"/>
+              </w:rPr>
+              <w:t xml:space="preserve"> </w:t>
+            </w:r>
+          </w:p>
+        </w:tc>
+        <w:tc>
+          <w:tcPr>
+            <w:tcW w:w="1701" w:type="dxa"/>
+            <w:tcBorders>
+              <w:top w:val="single" w:sz="4" w:space="0" w:color="auto"/>
+              <w:left w:val="nil"/>
+              <w:bottom w:val="single" w:sz="4" w:space="0" w:color="auto"/>
+              <w:right w:val="single" w:sz="4" w:space="0" w:color="auto"/>
+            </w:tcBorders>
+            <w:shd w:val="clear" w:color="auto" w:fill="auto"/>
+            <w:noWrap/>
+            <w:vAlign w:val="bottom"/>
+          </w:tcPr>
+          <w:p>
+            <w:pPr>
+              <w:spacing w:after="0" w:line="240" w:lineRule="auto"/>
+              <w:jc w:val="center"/>
+              <w:rPr>
+                <w:rFonts w:ascii="Calibri" w:eastAsia="Times New Roman" w:hAnsi="Calibri" w:cs="Calibri"/>
+                <w:b/>
+                <w:bCs/>
+                <w:color w:val="000000"/>
+                <w:lang w:eastAsia="es-CO"/>
+              </w:rPr>
+            </w:pPr>
+            <w:r>
+              <w:rPr>
+                <w:rFonts w:ascii="Calibri" w:eastAsia="Times New Roman" w:hAnsi="Calibri" w:cs="Calibri"/>
+                <w:b/>
+                <w:bCs/>
+                <w:color w:val="000000"/>
+                <w:lang w:eastAsia="es-CO"/>
+              </w:rPr>
+              <w:t>Ancho de Banda</w:t>
+            </w:r>
+            <w:r>
+              <w:rPr>
+                <w:rFonts w:ascii="Calibri" w:eastAsia="Times New Roman" w:hAnsi="Calibri" w:cs="Calibri"/>
+                <w:b/>
+                <w:bCs/>
+                <w:color w:val="000000"/>
+                <w:lang w:eastAsia="es-CO"/>
+              </w:rPr>
+              <w:t xml:space="preserve"> </w:t>
+            </w:r>
+          </w:p>
+        </w:tc>
+      </w:tr>
+      <w:tr>
+        <w:trPr>
+          <w:trHeight w:val="288"/>
+          <w:jc w:val="center"/>
+        </w:trPr>
+        <w:tc>
+          <w:tcPr>
+            <w:tcW w:w="704" w:type="dxa"/>
+            <w:tcBorders>
+              <w:top w:val="single" w:sz="4" w:space="0" w:color="auto"/>
+              <w:left w:val="single" w:sz="4" w:space="0" w:color="auto"/>
+              <w:bottom w:val="single" w:sz="4" w:space="0" w:color="auto"/>
+              <w:right w:val="single" w:sz="4" w:space="0" w:color="auto"/>
+            </w:tcBorders>
+            <w:shd w:val="clear" w:color="auto" w:fill="auto"/>
+            <w:noWrap/>
+            <w:vAlign w:val="bottom"/>
+          </w:tcPr>
+          <w:p>
+            <w:pPr>
+              <w:spacing w:after="0" w:line="240" w:lineRule="auto"/>
+              <w:jc w:val="center"/>
+              <w:rPr>
+                <w:rFonts w:ascii="Calibri" w:eastAsia="Times New Roman" w:hAnsi="Calibri" w:cs="Calibri"/>
+                <w:b/>
+                <w:bCs/>
+                <w:color w:val="000000"/>
+                <w:lang w:eastAsia="es-CO"/>
+              </w:rPr>
+            </w:pPr>
+            <w:r>
+              <w:rPr>
+                <w:rFonts w:ascii="Calibri" w:eastAsia="Times New Roman" w:hAnsi="Calibri" w:cs="Calibri"/>
+                <w:color w:val="000000"/>
+                <w:lang w:eastAsia="es-CO"/>
+              </w:rPr>
+              <w:t>1</w:t>
+            </w:r>
+          </w:p>
+        </w:tc>
+        <w:tc>
+          <w:tcPr>
+            <w:tcW w:w="992" w:type="dxa"/>
+            <w:tcBorders>
+              <w:top w:val="single" w:sz="4" w:space="0" w:color="auto"/>
+              <w:left w:val="nil"/>
+              <w:bottom w:val="single" w:sz="4" w:space="0" w:color="auto"/>
+              <w:right w:val="single" w:sz="4" w:space="0" w:color="auto"/>
+            </w:tcBorders>
+            <w:shd w:val="clear" w:color="auto" w:fill="auto"/>
+            <w:noWrap/>
+            <w:vAlign w:val="bottom"/>
+          </w:tcPr>
+          <w:p>
+            <w:pPr>
+              <w:spacing w:after="0" w:line="240" w:lineRule="auto"/>
+              <w:jc w:val="center"/>
+              <w:rPr>
+                <w:rFonts w:ascii="Calibri" w:eastAsia="Times New Roman" w:hAnsi="Calibri" w:cs="Calibri"/>
+                <w:b/>
+                <w:bCs/>
+                <w:color w:val="000000"/>
+                <w:lang w:eastAsia="es-CO"/>
+              </w:rPr>
+            </w:pPr>
+            <w:r>
+              <w:rPr>
+                <w:rFonts w:ascii="Calibri" w:eastAsia="Times New Roman" w:hAnsi="Calibri" w:cs="Calibri"/>
+                <w:color w:val="000000"/>
+                <w:lang w:eastAsia="es-CO"/>
+              </w:rPr>
+              <w:t>31</w:t>
+            </w:r>
+            <w:r>
+              <w:rPr>
+                <w:rFonts w:ascii="Calibri" w:eastAsia="Times New Roman" w:hAnsi="Calibri" w:cs="Calibri"/>
+                <w:color w:val="000000"/>
+                <w:lang w:eastAsia="es-CO"/>
+              </w:rPr>
+              <w:t>,</w:t>
+            </w:r>
+            <w:r>
+              <w:rPr>
+                <w:rFonts w:ascii="Calibri" w:eastAsia="Times New Roman" w:hAnsi="Calibri" w:cs="Calibri"/>
+                <w:color w:val="000000"/>
+                <w:lang w:eastAsia="es-CO"/>
+              </w:rPr>
+              <w:t>1</w:t>
+            </w:r>
+            <w:r>
+              <w:rPr>
+                <w:rFonts w:ascii="Calibri" w:eastAsia="Times New Roman" w:hAnsi="Calibri" w:cs="Calibri"/>
+                <w:color w:val="000000"/>
+                <w:lang w:eastAsia="es-CO"/>
+              </w:rPr>
+              <w:t xml:space="preserve"> </w:t>
+            </w:r>
+            <w:r>
+              <w:rPr>
+                <w:rFonts w:ascii="Calibri" w:eastAsia="Times New Roman" w:hAnsi="Calibri" w:cs="Calibri"/>
+                <w:color w:val="000000"/>
+                <w:lang w:eastAsia="es-CO"/>
+              </w:rPr>
+              <w:t>[us]</w:t>
+            </w:r>
+          </w:p>
+        </w:tc>
+        <w:tc>
+          <w:tcPr>
+            <w:tcW w:w="1560" w:type="dxa"/>
+            <w:tcBorders>
+              <w:top w:val="single" w:sz="4" w:space="0" w:color="auto"/>
+              <w:left w:val="nil"/>
+              <w:bottom w:val="single" w:sz="4" w:space="0" w:color="auto"/>
+              <w:right w:val="single" w:sz="4" w:space="0" w:color="auto"/>
+            </w:tcBorders>
+            <w:shd w:val="clear" w:color="auto" w:fill="auto"/>
+            <w:noWrap/>
+            <w:vAlign w:val="bottom"/>
+          </w:tcPr>
+          <w:p>
+            <w:pPr>
+              <w:spacing w:after="0" w:line="240" w:lineRule="auto"/>
+              <w:jc w:val="center"/>
+              <w:rPr>
+                <w:rFonts w:ascii="Calibri" w:eastAsia="Times New Roman" w:hAnsi="Calibri" w:cs="Calibri"/>
+                <w:b/>
+                <w:bCs/>
+                <w:color w:val="000000"/>
+                <w:lang w:eastAsia="es-CO"/>
+              </w:rPr>
+            </w:pPr>
+            <w:r>
+              <w:rPr>
+                <w:rFonts w:ascii="Calibri" w:eastAsia="Times New Roman" w:hAnsi="Calibri" w:cs="Calibri"/>
+                <w:color w:val="000000"/>
+                <w:lang w:eastAsia="es-CO"/>
+              </w:rPr>
+              <w:t>32</w:t>
+            </w:r>
+            <w:r>
+              <w:rPr>
+                <w:rFonts w:ascii="Calibri" w:eastAsia="Times New Roman" w:hAnsi="Calibri" w:cs="Calibri"/>
+                <w:color w:val="000000"/>
+                <w:lang w:eastAsia="es-CO"/>
+              </w:rPr>
+              <w:t>,</w:t>
+            </w:r>
+            <w:r>
+              <w:rPr>
+                <w:rFonts w:ascii="Calibri" w:eastAsia="Times New Roman" w:hAnsi="Calibri" w:cs="Calibri"/>
+                <w:color w:val="000000"/>
+                <w:lang w:eastAsia="es-CO"/>
+              </w:rPr>
+              <w:t>1543</w:t>
+            </w:r>
+            <w:r>
+              <w:rPr>
+                <w:rFonts w:ascii="Calibri" w:eastAsia="Times New Roman" w:hAnsi="Calibri" w:cs="Calibri"/>
+                <w:color w:val="000000"/>
+                <w:lang w:eastAsia="es-CO"/>
+              </w:rPr>
+              <w:t xml:space="preserve"> </w:t>
+            </w:r>
+            <w:r>
+              <w:rPr>
+                <w:rFonts w:ascii="Calibri" w:eastAsia="Times New Roman" w:hAnsi="Calibri" w:cs="Calibri"/>
+                <w:color w:val="000000"/>
+                <w:lang w:eastAsia="es-CO"/>
+              </w:rPr>
+              <w:t>[</w:t>
+            </w:r>
+            <w:r>
+              <w:rPr>
+                <w:rFonts w:ascii="Calibri" w:eastAsia="Times New Roman" w:hAnsi="Calibri" w:cs="Calibri"/>
+                <w:color w:val="000000"/>
+                <w:lang w:eastAsia="es-CO"/>
+              </w:rPr>
+              <w:t>Kbps</w:t>
+            </w:r>
+            <w:r>
+              <w:rPr>
+                <w:rFonts w:ascii="Calibri" w:eastAsia="Times New Roman" w:hAnsi="Calibri" w:cs="Calibri"/>
+                <w:color w:val="000000"/>
+                <w:lang w:eastAsia="es-CO"/>
+              </w:rPr>
+              <w:t>]</w:t>
+            </w:r>
+          </w:p>
+        </w:tc>
+        <w:tc>
+          <w:tcPr>
+            <w:tcW w:w="1417" w:type="dxa"/>
+            <w:tcBorders>
+              <w:top w:val="single" w:sz="4" w:space="0" w:color="auto"/>
+              <w:left w:val="nil"/>
+              <w:bottom w:val="single" w:sz="4" w:space="0" w:color="auto"/>
+              <w:right w:val="single" w:sz="4" w:space="0" w:color="auto"/>
+            </w:tcBorders>
+            <w:shd w:val="clear" w:color="auto" w:fill="auto"/>
+            <w:noWrap/>
+            <w:vAlign w:val="bottom"/>
+          </w:tcPr>
+          <w:p>
+            <w:pPr>
+              <w:spacing w:after="0" w:line="240" w:lineRule="auto"/>
+              <w:jc w:val="center"/>
+              <w:rPr>
+                <w:rFonts w:ascii="Calibri" w:eastAsia="Times New Roman" w:hAnsi="Calibri" w:cs="Calibri"/>
+                <w:b/>
+                <w:bCs/>
+                <w:color w:val="000000"/>
+                <w:lang w:eastAsia="es-CO"/>
+              </w:rPr>
+            </w:pPr>
+            <w:r>
+              <w:rPr>
+                <w:rFonts w:ascii="Calibri" w:eastAsia="Times New Roman" w:hAnsi="Calibri" w:cs="Calibri"/>
+                <w:color w:val="000000"/>
+                <w:lang w:eastAsia="es-CO"/>
+              </w:rPr>
+              <w:t>32</w:t>
+            </w:r>
+            <w:r>
+              <w:rPr>
+                <w:rFonts w:ascii="Calibri" w:eastAsia="Times New Roman" w:hAnsi="Calibri" w:cs="Calibri"/>
+                <w:color w:val="000000"/>
+                <w:lang w:eastAsia="es-CO"/>
+              </w:rPr>
+              <w:t xml:space="preserve"> [</w:t>
+            </w:r>
+            <w:r>
+              <w:rPr>
+                <w:rFonts w:ascii="Calibri" w:eastAsia="Times New Roman" w:hAnsi="Calibri" w:cs="Calibri"/>
+                <w:color w:val="000000"/>
+                <w:lang w:eastAsia="es-CO"/>
+              </w:rPr>
+              <w:t>K</w:t>
+            </w:r>
+            <w:r>
+              <w:rPr>
+                <w:rFonts w:ascii="Calibri" w:eastAsia="Times New Roman" w:hAnsi="Calibri" w:cs="Calibri"/>
+                <w:color w:val="000000"/>
+                <w:lang w:eastAsia="es-CO"/>
+              </w:rPr>
+              <w:t>Hz]</w:t>
+            </w:r>
+          </w:p>
+        </w:tc>
+        <w:tc>
+          <w:tcPr>
+            <w:tcW w:w="1701" w:type="dxa"/>
+            <w:tcBorders>
+              <w:top w:val="single" w:sz="4" w:space="0" w:color="auto"/>
+              <w:left w:val="nil"/>
+              <w:bottom w:val="single" w:sz="4" w:space="0" w:color="auto"/>
+              <w:right w:val="single" w:sz="4" w:space="0" w:color="auto"/>
+            </w:tcBorders>
+            <w:shd w:val="clear" w:color="auto" w:fill="auto"/>
+            <w:noWrap/>
+            <w:vAlign w:val="bottom"/>
+          </w:tcPr>
+          <w:p>
+            <w:pPr>
+              <w:spacing w:after="0" w:line="240" w:lineRule="auto"/>
+              <w:jc w:val="center"/>
+              <w:rPr>
+                <w:rFonts w:ascii="Calibri" w:eastAsia="Times New Roman" w:hAnsi="Calibri" w:cs="Calibri"/>
+                <w:b/>
+                <w:bCs/>
+                <w:color w:val="000000"/>
+                <w:lang w:eastAsia="es-CO"/>
+              </w:rPr>
+            </w:pPr>
+            <w:r>
+              <w:rPr>
+                <w:rFonts w:ascii="Calibri" w:eastAsia="Times New Roman" w:hAnsi="Calibri" w:cs="Calibri"/>
+                <w:color w:val="000000"/>
+                <w:lang w:eastAsia="es-CO"/>
+              </w:rPr>
+              <w:t>Infinito</w:t>
+            </w:r>
+            <w:r>
+              <w:rPr>
+                <w:rFonts w:ascii="Calibri" w:eastAsia="Times New Roman" w:hAnsi="Calibri" w:cs="Calibri"/>
+                <w:color w:val="000000"/>
+                <w:lang w:eastAsia="es-CO"/>
+              </w:rPr>
+              <w:t xml:space="preserve"> </w:t>
+            </w:r>
+            <w:r>
+              <w:rPr>
+                <w:rFonts w:ascii="Calibri" w:eastAsia="Times New Roman" w:hAnsi="Calibri" w:cs="Calibri"/>
+                <w:color w:val="000000"/>
+                <w:lang w:eastAsia="es-CO"/>
+              </w:rPr>
+              <w:t>[Hz]</w:t>
+            </w:r>
+          </w:p>
+        </w:tc>
+      </w:tr>
+      <w:tr>
+        <w:trPr>
+          <w:trHeight w:val="288"/>
+          <w:jc w:val="center"/>
+        </w:trPr>
+        <w:tc>
+          <w:tcPr>
+            <w:tcW w:w="704" w:type="dxa"/>
+            <w:tcBorders>
+              <w:top w:val="single" w:sz="4" w:space="0" w:color="auto"/>
+              <w:left w:val="single" w:sz="4" w:space="0" w:color="auto"/>
+              <w:bottom w:val="single" w:sz="4" w:space="0" w:color="auto"/>
+              <w:right w:val="single" w:sz="4" w:space="0" w:color="auto"/>
+            </w:tcBorders>
+            <w:shd w:val="clear" w:color="auto" w:fill="auto"/>
+            <w:noWrap/>
+            <w:vAlign w:val="bottom"/>
+          </w:tcPr>
+          <w:p>
+            <w:pPr>
+              <w:spacing w:after="0" w:line="240" w:lineRule="auto"/>
+              <w:jc w:val="center"/>
+              <w:rPr>
+                <w:rFonts w:ascii="Calibri" w:eastAsia="Times New Roman" w:hAnsi="Calibri" w:cs="Calibri"/>
+                <w:b/>
+                <w:bCs/>
+                <w:color w:val="000000"/>
+                <w:lang w:eastAsia="es-CO"/>
+              </w:rPr>
+            </w:pPr>
+            <w:r>
+              <w:rPr>
+                <w:rFonts w:ascii="Calibri" w:eastAsia="Times New Roman" w:hAnsi="Calibri" w:cs="Calibri"/>
+                <w:color w:val="000000"/>
+                <w:lang w:eastAsia="es-CO"/>
+              </w:rPr>
+              <w:t>4</w:t>
+            </w:r>
+          </w:p>
+        </w:tc>
+        <w:tc>
+          <w:tcPr>
+            <w:tcW w:w="992" w:type="dxa"/>
+            <w:tcBorders>
+              <w:top w:val="single" w:sz="4" w:space="0" w:color="auto"/>
+              <w:left w:val="nil"/>
+              <w:bottom w:val="single" w:sz="4" w:space="0" w:color="auto"/>
+              <w:right w:val="single" w:sz="4" w:space="0" w:color="auto"/>
+            </w:tcBorders>
+            <w:shd w:val="clear" w:color="auto" w:fill="auto"/>
+            <w:noWrap/>
+            <w:vAlign w:val="bottom"/>
+          </w:tcPr>
+          <w:p>
+            <w:pPr>
+              <w:spacing w:after="0" w:line="240" w:lineRule="auto"/>
+              <w:jc w:val="center"/>
+              <w:rPr>
+                <w:rFonts w:ascii="Calibri" w:eastAsia="Times New Roman" w:hAnsi="Calibri" w:cs="Calibri"/>
+                <w:b/>
+                <w:bCs/>
+                <w:color w:val="000000"/>
+                <w:lang w:eastAsia="es-CO"/>
+              </w:rPr>
+            </w:pPr>
+            <w:r>
+              <w:rPr>
+                <w:rFonts w:ascii="Calibri" w:eastAsia="Times New Roman" w:hAnsi="Calibri" w:cs="Calibri"/>
+                <w:color w:val="000000"/>
+                <w:lang w:eastAsia="es-CO"/>
+              </w:rPr>
+              <w:t>3</w:t>
+            </w:r>
+            <w:r>
+              <w:rPr>
+                <w:rFonts w:ascii="Calibri" w:eastAsia="Times New Roman" w:hAnsi="Calibri" w:cs="Calibri"/>
+                <w:color w:val="000000"/>
+                <w:lang w:eastAsia="es-CO"/>
+              </w:rPr>
+              <w:t>0</w:t>
+            </w:r>
+            <w:r>
+              <w:rPr>
+                <w:rFonts w:ascii="Calibri" w:eastAsia="Times New Roman" w:hAnsi="Calibri" w:cs="Calibri"/>
+                <w:color w:val="000000"/>
+                <w:lang w:eastAsia="es-CO"/>
+              </w:rPr>
+              <w:t>,</w:t>
+            </w:r>
+            <w:r>
+              <w:rPr>
+                <w:rFonts w:ascii="Calibri" w:eastAsia="Times New Roman" w:hAnsi="Calibri" w:cs="Calibri"/>
+                <w:color w:val="000000"/>
+                <w:lang w:eastAsia="es-CO"/>
+              </w:rPr>
+              <w:t>6</w:t>
+            </w:r>
+            <w:r>
+              <w:rPr>
+                <w:rFonts w:ascii="Calibri" w:eastAsia="Times New Roman" w:hAnsi="Calibri" w:cs="Calibri"/>
+                <w:color w:val="000000"/>
+                <w:lang w:eastAsia="es-CO"/>
+              </w:rPr>
+              <w:t xml:space="preserve"> </w:t>
+            </w:r>
+            <w:r>
+              <w:rPr>
+                <w:rFonts w:ascii="Calibri" w:eastAsia="Times New Roman" w:hAnsi="Calibri" w:cs="Calibri"/>
+                <w:color w:val="000000"/>
+                <w:lang w:eastAsia="es-CO"/>
+              </w:rPr>
+              <w:t>[us]</w:t>
+            </w:r>
+          </w:p>
+        </w:tc>
+        <w:tc>
+          <w:tcPr>
+            <w:tcW w:w="1560" w:type="dxa"/>
+            <w:tcBorders>
+              <w:top w:val="single" w:sz="4" w:space="0" w:color="auto"/>
+              <w:left w:val="nil"/>
+              <w:bottom w:val="single" w:sz="4" w:space="0" w:color="auto"/>
+              <w:right w:val="single" w:sz="4" w:space="0" w:color="auto"/>
+            </w:tcBorders>
+            <w:shd w:val="clear" w:color="auto" w:fill="auto"/>
+            <w:noWrap/>
+            <w:vAlign w:val="bottom"/>
+          </w:tcPr>
+          <w:p>
+            <w:pPr>
+              <w:spacing w:after="0" w:line="240" w:lineRule="auto"/>
+              <w:jc w:val="center"/>
+              <w:rPr>
+                <w:rFonts w:ascii="Calibri" w:eastAsia="Times New Roman" w:hAnsi="Calibri" w:cs="Calibri"/>
+                <w:b/>
+                <w:bCs/>
+                <w:color w:val="000000"/>
+                <w:lang w:eastAsia="es-CO"/>
+              </w:rPr>
+            </w:pPr>
+            <w:r>
+              <w:rPr>
+                <w:rFonts w:ascii="Calibri" w:eastAsia="Times New Roman" w:hAnsi="Calibri" w:cs="Calibri"/>
+                <w:color w:val="000000"/>
+                <w:lang w:eastAsia="es-CO"/>
+              </w:rPr>
+              <w:t>32</w:t>
+            </w:r>
+            <w:r>
+              <w:rPr>
+                <w:rFonts w:ascii="Calibri" w:eastAsia="Times New Roman" w:hAnsi="Calibri" w:cs="Calibri"/>
+                <w:color w:val="000000"/>
+                <w:lang w:eastAsia="es-CO"/>
+              </w:rPr>
+              <w:t>,</w:t>
+            </w:r>
+            <w:r>
+              <w:rPr>
+                <w:rFonts w:ascii="Calibri" w:eastAsia="Times New Roman" w:hAnsi="Calibri" w:cs="Calibri"/>
+                <w:color w:val="000000"/>
+                <w:lang w:eastAsia="es-CO"/>
+              </w:rPr>
+              <w:t>6797</w:t>
+            </w:r>
+            <w:r>
+              <w:rPr>
+                <w:rFonts w:ascii="Calibri" w:eastAsia="Times New Roman" w:hAnsi="Calibri" w:cs="Calibri"/>
+                <w:color w:val="000000"/>
+                <w:lang w:eastAsia="es-CO"/>
+              </w:rPr>
+              <w:t xml:space="preserve"> </w:t>
+            </w:r>
+            <w:r>
+              <w:rPr>
+                <w:rFonts w:ascii="Calibri" w:eastAsia="Times New Roman" w:hAnsi="Calibri" w:cs="Calibri"/>
+                <w:color w:val="000000"/>
+                <w:lang w:eastAsia="es-CO"/>
+              </w:rPr>
+              <w:t>[</w:t>
+            </w:r>
+            <w:r>
+              <w:rPr>
+                <w:rFonts w:ascii="Calibri" w:eastAsia="Times New Roman" w:hAnsi="Calibri" w:cs="Calibri"/>
+                <w:color w:val="000000"/>
+                <w:lang w:eastAsia="es-CO"/>
+              </w:rPr>
+              <w:t>Kbps</w:t>
+            </w:r>
+            <w:r>
+              <w:rPr>
+                <w:rFonts w:ascii="Calibri" w:eastAsia="Times New Roman" w:hAnsi="Calibri" w:cs="Calibri"/>
+                <w:color w:val="000000"/>
+                <w:lang w:eastAsia="es-CO"/>
+              </w:rPr>
+              <w:t>]</w:t>
+            </w:r>
+          </w:p>
+        </w:tc>
+        <w:tc>
+          <w:tcPr>
+            <w:tcW w:w="1417" w:type="dxa"/>
+            <w:tcBorders>
+              <w:top w:val="single" w:sz="4" w:space="0" w:color="auto"/>
+              <w:left w:val="nil"/>
+              <w:bottom w:val="single" w:sz="4" w:space="0" w:color="auto"/>
+              <w:right w:val="single" w:sz="4" w:space="0" w:color="auto"/>
+            </w:tcBorders>
+            <w:shd w:val="clear" w:color="auto" w:fill="auto"/>
+            <w:noWrap/>
+            <w:vAlign w:val="bottom"/>
+          </w:tcPr>
+          <w:p>
+            <w:pPr>
+              <w:spacing w:after="0" w:line="240" w:lineRule="auto"/>
+              <w:jc w:val="center"/>
+              <w:rPr>
+                <w:rFonts w:ascii="Calibri" w:eastAsia="Times New Roman" w:hAnsi="Calibri" w:cs="Calibri"/>
+                <w:b/>
+                <w:bCs/>
+                <w:color w:val="000000"/>
+                <w:lang w:eastAsia="es-CO"/>
+              </w:rPr>
+            </w:pPr>
+            <w:r>
+              <w:rPr>
+                <w:rFonts w:ascii="Calibri" w:eastAsia="Times New Roman" w:hAnsi="Calibri" w:cs="Calibri"/>
+                <w:color w:val="000000"/>
+                <w:lang w:eastAsia="es-CO"/>
+              </w:rPr>
+              <w:t>128</w:t>
+            </w:r>
+            <w:r>
+              <w:rPr>
+                <w:rFonts w:ascii="Calibri" w:eastAsia="Times New Roman" w:hAnsi="Calibri" w:cs="Calibri"/>
+                <w:color w:val="000000"/>
+                <w:lang w:eastAsia="es-CO"/>
+              </w:rPr>
+              <w:t xml:space="preserve"> </w:t>
+            </w:r>
+            <w:r>
+              <w:rPr>
+                <w:rFonts w:ascii="Calibri" w:eastAsia="Times New Roman" w:hAnsi="Calibri" w:cs="Calibri"/>
+                <w:color w:val="000000"/>
+                <w:lang w:eastAsia="es-CO"/>
+              </w:rPr>
+              <w:t>[</w:t>
+            </w:r>
+            <w:r>
+              <w:rPr>
+                <w:rFonts w:ascii="Calibri" w:eastAsia="Times New Roman" w:hAnsi="Calibri" w:cs="Calibri"/>
+                <w:color w:val="000000"/>
+                <w:lang w:eastAsia="es-CO"/>
+              </w:rPr>
+              <w:t>K</w:t>
+            </w:r>
+            <w:r>
+              <w:rPr>
+                <w:rFonts w:ascii="Calibri" w:eastAsia="Times New Roman" w:hAnsi="Calibri" w:cs="Calibri"/>
+                <w:color w:val="000000"/>
+                <w:lang w:eastAsia="es-CO"/>
+              </w:rPr>
+              <w:t>Hz]</w:t>
+            </w:r>
+          </w:p>
+        </w:tc>
+        <w:tc>
+          <w:tcPr>
+            <w:tcW w:w="1701" w:type="dxa"/>
+            <w:tcBorders>
+              <w:top w:val="single" w:sz="4" w:space="0" w:color="auto"/>
+              <w:left w:val="nil"/>
+              <w:bottom w:val="single" w:sz="4" w:space="0" w:color="auto"/>
+              <w:right w:val="single" w:sz="4" w:space="0" w:color="auto"/>
+            </w:tcBorders>
+            <w:shd w:val="clear" w:color="auto" w:fill="auto"/>
+            <w:noWrap/>
+            <w:vAlign w:val="bottom"/>
+          </w:tcPr>
+          <w:p>
+            <w:pPr>
+              <w:spacing w:after="0" w:line="240" w:lineRule="auto"/>
+              <w:jc w:val="center"/>
+              <w:rPr>
+                <w:rFonts w:ascii="Calibri" w:eastAsia="Times New Roman" w:hAnsi="Calibri" w:cs="Calibri"/>
+                <w:b/>
+                <w:bCs/>
+                <w:color w:val="000000"/>
+                <w:lang w:eastAsia="es-CO"/>
+              </w:rPr>
+            </w:pPr>
+            <w:r>
+              <w:rPr>
+                <w:rFonts w:ascii="Calibri" w:eastAsia="Times New Roman" w:hAnsi="Calibri" w:cs="Calibri"/>
+                <w:color w:val="000000"/>
+                <w:lang w:eastAsia="es-CO"/>
+              </w:rPr>
+              <w:t>64172,84</w:t>
+            </w:r>
+            <w:r>
+              <w:rPr>
+                <w:rFonts w:ascii="Calibri" w:eastAsia="Times New Roman" w:hAnsi="Calibri" w:cs="Calibri"/>
+                <w:color w:val="000000"/>
+                <w:lang w:eastAsia="es-CO"/>
+              </w:rPr>
+              <w:t xml:space="preserve"> </w:t>
+            </w:r>
+            <w:r>
+              <w:rPr>
+                <w:rFonts w:ascii="Calibri" w:eastAsia="Times New Roman" w:hAnsi="Calibri" w:cs="Calibri"/>
+                <w:color w:val="000000"/>
+                <w:lang w:eastAsia="es-CO"/>
+              </w:rPr>
+              <w:t>[Hz]</w:t>
+            </w:r>
+          </w:p>
+        </w:tc>
+      </w:tr>
+      <w:tr>
+        <w:trPr>
+          <w:trHeight w:val="288"/>
+          <w:jc w:val="center"/>
+        </w:trPr>
+        <w:tc>
+          <w:tcPr>
+            <w:tcW w:w="704" w:type="dxa"/>
+            <w:tcBorders>
+              <w:top w:val="single" w:sz="4" w:space="0" w:color="auto"/>
+              <w:left w:val="single" w:sz="4" w:space="0" w:color="auto"/>
+              <w:bottom w:val="single" w:sz="4" w:space="0" w:color="auto"/>
+              <w:right w:val="single" w:sz="4" w:space="0" w:color="auto"/>
+            </w:tcBorders>
+            <w:shd w:val="clear" w:color="auto" w:fill="auto"/>
+            <w:noWrap/>
+            <w:vAlign w:val="bottom"/>
+          </w:tcPr>
+          <w:p>
+            <w:pPr>
+              <w:spacing w:after="0" w:line="240" w:lineRule="auto"/>
+              <w:jc w:val="center"/>
+              <w:rPr>
+                <w:rFonts w:ascii="Calibri" w:eastAsia="Times New Roman" w:hAnsi="Calibri" w:cs="Calibri"/>
+                <w:b/>
+                <w:bCs/>
+                <w:color w:val="000000"/>
+                <w:lang w:eastAsia="es-CO"/>
+              </w:rPr>
+            </w:pPr>
+            <w:r>
+              <w:rPr>
+                <w:rFonts w:ascii="Calibri" w:eastAsia="Times New Roman" w:hAnsi="Calibri" w:cs="Calibri"/>
+                <w:color w:val="000000"/>
+                <w:lang w:eastAsia="es-CO"/>
+              </w:rPr>
+              <w:t>8</w:t>
+            </w:r>
+          </w:p>
+        </w:tc>
+        <w:tc>
+          <w:tcPr>
+            <w:tcW w:w="992" w:type="dxa"/>
+            <w:tcBorders>
+              <w:top w:val="single" w:sz="4" w:space="0" w:color="auto"/>
+              <w:left w:val="nil"/>
+              <w:bottom w:val="single" w:sz="4" w:space="0" w:color="auto"/>
+              <w:right w:val="single" w:sz="4" w:space="0" w:color="auto"/>
+            </w:tcBorders>
+            <w:shd w:val="clear" w:color="auto" w:fill="auto"/>
+            <w:noWrap/>
+            <w:vAlign w:val="bottom"/>
+          </w:tcPr>
+          <w:p>
+            <w:pPr>
+              <w:spacing w:after="0" w:line="240" w:lineRule="auto"/>
+              <w:jc w:val="center"/>
+              <w:rPr>
+                <w:rFonts w:ascii="Calibri" w:eastAsia="Times New Roman" w:hAnsi="Calibri" w:cs="Calibri"/>
+                <w:b/>
+                <w:bCs/>
+                <w:color w:val="000000"/>
+                <w:lang w:eastAsia="es-CO"/>
+              </w:rPr>
+            </w:pPr>
+            <w:r>
+              <w:rPr>
+                <w:rFonts w:ascii="Calibri" w:eastAsia="Times New Roman" w:hAnsi="Calibri" w:cs="Calibri"/>
+                <w:color w:val="000000"/>
+                <w:lang w:eastAsia="es-CO"/>
+              </w:rPr>
+              <w:t>31</w:t>
+            </w:r>
+            <w:r>
+              <w:rPr>
+                <w:rFonts w:ascii="Calibri" w:eastAsia="Times New Roman" w:hAnsi="Calibri" w:cs="Calibri"/>
+                <w:color w:val="000000"/>
+                <w:lang w:eastAsia="es-CO"/>
+              </w:rPr>
+              <w:t>,</w:t>
+            </w:r>
+            <w:r>
+              <w:rPr>
+                <w:rFonts w:ascii="Calibri" w:eastAsia="Times New Roman" w:hAnsi="Calibri" w:cs="Calibri"/>
+                <w:color w:val="000000"/>
+                <w:lang w:eastAsia="es-CO"/>
+              </w:rPr>
+              <w:t>2</w:t>
+            </w:r>
+            <w:r>
+              <w:rPr>
+                <w:rFonts w:ascii="Calibri" w:eastAsia="Times New Roman" w:hAnsi="Calibri" w:cs="Calibri"/>
+                <w:color w:val="000000"/>
+                <w:lang w:eastAsia="es-CO"/>
+              </w:rPr>
+              <w:t xml:space="preserve"> </w:t>
+            </w:r>
+            <w:r>
+              <w:rPr>
+                <w:rFonts w:ascii="Calibri" w:eastAsia="Times New Roman" w:hAnsi="Calibri" w:cs="Calibri"/>
+                <w:color w:val="000000"/>
+                <w:lang w:eastAsia="es-CO"/>
+              </w:rPr>
+              <w:t>[us]</w:t>
+            </w:r>
+          </w:p>
+        </w:tc>
+        <w:tc>
+          <w:tcPr>
+            <w:tcW w:w="1560" w:type="dxa"/>
+            <w:tcBorders>
+              <w:top w:val="single" w:sz="4" w:space="0" w:color="auto"/>
+              <w:left w:val="nil"/>
+              <w:bottom w:val="single" w:sz="4" w:space="0" w:color="auto"/>
+              <w:right w:val="single" w:sz="4" w:space="0" w:color="auto"/>
+            </w:tcBorders>
+            <w:shd w:val="clear" w:color="auto" w:fill="auto"/>
+            <w:noWrap/>
+            <w:vAlign w:val="bottom"/>
+          </w:tcPr>
+          <w:p>
+            <w:pPr>
+              <w:spacing w:after="0" w:line="240" w:lineRule="auto"/>
+              <w:jc w:val="center"/>
+              <w:rPr>
+                <w:rFonts w:ascii="Calibri" w:eastAsia="Times New Roman" w:hAnsi="Calibri" w:cs="Calibri"/>
+                <w:b/>
+                <w:bCs/>
+                <w:color w:val="000000"/>
+                <w:lang w:eastAsia="es-CO"/>
+              </w:rPr>
+            </w:pPr>
+            <w:r>
+              <w:rPr>
+                <w:rFonts w:ascii="Calibri" w:eastAsia="Times New Roman" w:hAnsi="Calibri" w:cs="Calibri"/>
+                <w:color w:val="000000"/>
+                <w:lang w:eastAsia="es-CO"/>
+              </w:rPr>
+              <w:t>32</w:t>
+            </w:r>
+            <w:r>
+              <w:rPr>
+                <w:rFonts w:ascii="Calibri" w:eastAsia="Times New Roman" w:hAnsi="Calibri" w:cs="Calibri"/>
+                <w:color w:val="000000"/>
+                <w:lang w:eastAsia="es-CO"/>
+              </w:rPr>
+              <w:t>,</w:t>
+            </w:r>
+            <w:r>
+              <w:rPr>
+                <w:rFonts w:ascii="Calibri" w:eastAsia="Times New Roman" w:hAnsi="Calibri" w:cs="Calibri"/>
+                <w:color w:val="000000"/>
+                <w:lang w:eastAsia="es-CO"/>
+              </w:rPr>
+              <w:t>0512</w:t>
+            </w:r>
+            <w:r>
+              <w:rPr>
+                <w:rFonts w:ascii="Calibri" w:eastAsia="Times New Roman" w:hAnsi="Calibri" w:cs="Calibri"/>
+                <w:color w:val="000000"/>
+                <w:lang w:eastAsia="es-CO"/>
+              </w:rPr>
+              <w:t xml:space="preserve"> </w:t>
+            </w:r>
+            <w:r>
+              <w:rPr>
+                <w:rFonts w:ascii="Calibri" w:eastAsia="Times New Roman" w:hAnsi="Calibri" w:cs="Calibri"/>
+                <w:color w:val="000000"/>
+                <w:lang w:eastAsia="es-CO"/>
+              </w:rPr>
+              <w:t>[</w:t>
+            </w:r>
+            <w:r>
+              <w:rPr>
+                <w:rFonts w:ascii="Calibri" w:eastAsia="Times New Roman" w:hAnsi="Calibri" w:cs="Calibri"/>
+                <w:color w:val="000000"/>
+                <w:lang w:eastAsia="es-CO"/>
+              </w:rPr>
+              <w:t>Kbps</w:t>
+            </w:r>
+            <w:r>
+              <w:rPr>
+                <w:rFonts w:ascii="Calibri" w:eastAsia="Times New Roman" w:hAnsi="Calibri" w:cs="Calibri"/>
+                <w:color w:val="000000"/>
+                <w:lang w:eastAsia="es-CO"/>
+              </w:rPr>
+              <w:t>]</w:t>
+            </w:r>
+          </w:p>
+        </w:tc>
+        <w:tc>
+          <w:tcPr>
+            <w:tcW w:w="1417" w:type="dxa"/>
+            <w:tcBorders>
+              <w:top w:val="single" w:sz="4" w:space="0" w:color="auto"/>
+              <w:left w:val="nil"/>
+              <w:bottom w:val="single" w:sz="4" w:space="0" w:color="auto"/>
+              <w:right w:val="single" w:sz="4" w:space="0" w:color="auto"/>
+            </w:tcBorders>
+            <w:shd w:val="clear" w:color="auto" w:fill="auto"/>
+            <w:noWrap/>
+            <w:vAlign w:val="bottom"/>
+          </w:tcPr>
+          <w:p>
+            <w:pPr>
+              <w:spacing w:after="0" w:line="240" w:lineRule="auto"/>
+              <w:jc w:val="center"/>
+              <w:rPr>
+                <w:rFonts w:ascii="Calibri" w:eastAsia="Times New Roman" w:hAnsi="Calibri" w:cs="Calibri"/>
+                <w:b/>
+                <w:bCs/>
+                <w:color w:val="000000"/>
+                <w:lang w:eastAsia="es-CO"/>
+              </w:rPr>
+            </w:pPr>
+            <w:r>
+              <w:rPr>
+                <w:rFonts w:ascii="Calibri" w:eastAsia="Times New Roman" w:hAnsi="Calibri" w:cs="Calibri"/>
+                <w:color w:val="000000"/>
+                <w:lang w:eastAsia="es-CO"/>
+              </w:rPr>
+              <w:t>256</w:t>
+            </w:r>
+            <w:r>
+              <w:rPr>
+                <w:rFonts w:ascii="Calibri" w:eastAsia="Times New Roman" w:hAnsi="Calibri" w:cs="Calibri"/>
+                <w:color w:val="000000"/>
+                <w:lang w:eastAsia="es-CO"/>
+              </w:rPr>
+              <w:t xml:space="preserve"> </w:t>
+            </w:r>
+            <w:r>
+              <w:rPr>
+                <w:rFonts w:ascii="Calibri" w:eastAsia="Times New Roman" w:hAnsi="Calibri" w:cs="Calibri"/>
+                <w:color w:val="000000"/>
+                <w:lang w:eastAsia="es-CO"/>
+              </w:rPr>
+              <w:t>[</w:t>
+            </w:r>
+            <w:r>
+              <w:rPr>
+                <w:rFonts w:ascii="Calibri" w:eastAsia="Times New Roman" w:hAnsi="Calibri" w:cs="Calibri"/>
+                <w:color w:val="000000"/>
+                <w:lang w:eastAsia="es-CO"/>
+              </w:rPr>
+              <w:t>K</w:t>
+            </w:r>
+            <w:r>
+              <w:rPr>
+                <w:rFonts w:ascii="Calibri" w:eastAsia="Times New Roman" w:hAnsi="Calibri" w:cs="Calibri"/>
+                <w:color w:val="000000"/>
+                <w:lang w:eastAsia="es-CO"/>
+              </w:rPr>
+              <w:t>Hz]</w:t>
+            </w:r>
+          </w:p>
+        </w:tc>
+        <w:tc>
+          <w:tcPr>
+            <w:tcW w:w="1701" w:type="dxa"/>
+            <w:tcBorders>
+              <w:top w:val="single" w:sz="4" w:space="0" w:color="auto"/>
+              <w:left w:val="nil"/>
+              <w:bottom w:val="single" w:sz="4" w:space="0" w:color="auto"/>
+              <w:right w:val="single" w:sz="4" w:space="0" w:color="auto"/>
+            </w:tcBorders>
+            <w:shd w:val="clear" w:color="auto" w:fill="auto"/>
+            <w:noWrap/>
+            <w:vAlign w:val="bottom"/>
+          </w:tcPr>
+          <w:p>
+            <w:pPr>
+              <w:spacing w:after="0" w:line="240" w:lineRule="auto"/>
+              <w:jc w:val="center"/>
+              <w:rPr>
+                <w:rFonts w:ascii="Calibri" w:eastAsia="Times New Roman" w:hAnsi="Calibri" w:cs="Calibri"/>
+                <w:b/>
+                <w:bCs/>
+                <w:color w:val="000000"/>
+                <w:lang w:eastAsia="es-CO"/>
+              </w:rPr>
+            </w:pPr>
+            <w:r>
+              <w:rPr>
+                <w:rFonts w:ascii="Calibri" w:eastAsia="Times New Roman" w:hAnsi="Calibri" w:cs="Calibri"/>
+                <w:color w:val="000000"/>
+                <w:lang w:eastAsia="es-CO"/>
+              </w:rPr>
+              <w:t>63327,18</w:t>
+            </w:r>
+            <w:r>
+              <w:rPr>
+                <w:rFonts w:ascii="Calibri" w:eastAsia="Times New Roman" w:hAnsi="Calibri" w:cs="Calibri"/>
+                <w:color w:val="000000"/>
+                <w:lang w:eastAsia="es-CO"/>
+              </w:rPr>
+              <w:t xml:space="preserve"> </w:t>
+            </w:r>
+            <w:r>
+              <w:rPr>
+                <w:rFonts w:ascii="Calibri" w:eastAsia="Times New Roman" w:hAnsi="Calibri" w:cs="Calibri"/>
+                <w:color w:val="000000"/>
+                <w:lang w:eastAsia="es-CO"/>
+              </w:rPr>
+              <w:t>[Hz]</w:t>
+            </w:r>
+          </w:p>
+        </w:tc>
+      </w:tr>
+      <w:tr>
+        <w:trPr>
+          <w:trHeight w:val="288"/>
+          <w:jc w:val="center"/>
+        </w:trPr>
+        <w:tc>
+          <w:tcPr>
+            <w:tcW w:w="704" w:type="dxa"/>
+            <w:tcBorders>
+              <w:top w:val="single" w:sz="4" w:space="0" w:color="auto"/>
+              <w:left w:val="single" w:sz="4" w:space="0" w:color="auto"/>
+              <w:bottom w:val="single" w:sz="4" w:space="0" w:color="auto"/>
+              <w:right w:val="single" w:sz="4" w:space="0" w:color="auto"/>
+            </w:tcBorders>
+            <w:shd w:val="clear" w:color="auto" w:fill="auto"/>
+            <w:noWrap/>
+            <w:vAlign w:val="bottom"/>
+          </w:tcPr>
+          <w:p>
+            <w:pPr>
+              <w:spacing w:after="0" w:line="240" w:lineRule="auto"/>
+              <w:jc w:val="center"/>
+              <w:rPr>
+                <w:rFonts w:ascii="Calibri" w:eastAsia="Times New Roman" w:hAnsi="Calibri" w:cs="Calibri"/>
+                <w:b/>
+                <w:bCs/>
+                <w:color w:val="000000"/>
+                <w:lang w:eastAsia="es-CO"/>
+              </w:rPr>
+            </w:pPr>
+            <w:r>
+              <w:rPr>
+                <w:rFonts w:ascii="Calibri" w:eastAsia="Times New Roman" w:hAnsi="Calibri" w:cs="Calibri"/>
+                <w:color w:val="000000"/>
+                <w:lang w:eastAsia="es-CO"/>
+              </w:rPr>
+              <w:t>16</w:t>
+            </w:r>
+          </w:p>
+        </w:tc>
+        <w:tc>
+          <w:tcPr>
+            <w:tcW w:w="992" w:type="dxa"/>
+            <w:tcBorders>
+              <w:top w:val="single" w:sz="4" w:space="0" w:color="auto"/>
+              <w:left w:val="nil"/>
+              <w:bottom w:val="single" w:sz="4" w:space="0" w:color="auto"/>
+              <w:right w:val="single" w:sz="4" w:space="0" w:color="auto"/>
+            </w:tcBorders>
+            <w:shd w:val="clear" w:color="auto" w:fill="auto"/>
+            <w:noWrap/>
+            <w:vAlign w:val="bottom"/>
+          </w:tcPr>
+          <w:p>
+            <w:pPr>
+              <w:spacing w:after="0" w:line="240" w:lineRule="auto"/>
+              <w:jc w:val="center"/>
+              <w:rPr>
+                <w:rFonts w:ascii="Calibri" w:eastAsia="Times New Roman" w:hAnsi="Calibri" w:cs="Calibri"/>
+                <w:b/>
+                <w:bCs/>
+                <w:color w:val="000000"/>
+                <w:lang w:eastAsia="es-CO"/>
+              </w:rPr>
+            </w:pPr>
+            <w:r>
+              <w:rPr>
+                <w:rFonts w:ascii="Calibri" w:eastAsia="Times New Roman" w:hAnsi="Calibri" w:cs="Calibri"/>
+                <w:color w:val="000000"/>
+                <w:lang w:eastAsia="es-CO"/>
+              </w:rPr>
+              <w:t>3</w:t>
+            </w:r>
+            <w:r>
+              <w:rPr>
+                <w:rFonts w:ascii="Calibri" w:eastAsia="Times New Roman" w:hAnsi="Calibri" w:cs="Calibri"/>
+                <w:color w:val="000000"/>
+                <w:lang w:eastAsia="es-CO"/>
+              </w:rPr>
+              <w:t>1</w:t>
+            </w:r>
+            <w:r>
+              <w:rPr>
+                <w:rFonts w:ascii="Calibri" w:eastAsia="Times New Roman" w:hAnsi="Calibri" w:cs="Calibri"/>
+                <w:color w:val="000000"/>
+                <w:lang w:eastAsia="es-CO"/>
+              </w:rPr>
+              <w:t>,</w:t>
+            </w:r>
+            <w:r>
+              <w:rPr>
+                <w:rFonts w:ascii="Calibri" w:eastAsia="Times New Roman" w:hAnsi="Calibri" w:cs="Calibri"/>
+                <w:color w:val="000000"/>
+                <w:lang w:eastAsia="es-CO"/>
+              </w:rPr>
+              <w:t>9</w:t>
+            </w:r>
+            <w:r>
+              <w:rPr>
+                <w:rFonts w:ascii="Calibri" w:eastAsia="Times New Roman" w:hAnsi="Calibri" w:cs="Calibri"/>
+                <w:color w:val="000000"/>
+                <w:lang w:eastAsia="es-CO"/>
+              </w:rPr>
+              <w:t xml:space="preserve"> </w:t>
+            </w:r>
+            <w:r>
+              <w:rPr>
+                <w:rFonts w:ascii="Calibri" w:eastAsia="Times New Roman" w:hAnsi="Calibri" w:cs="Calibri"/>
+                <w:color w:val="000000"/>
+                <w:lang w:eastAsia="es-CO"/>
+              </w:rPr>
+              <w:t>[us]</w:t>
+            </w:r>
+          </w:p>
+        </w:tc>
+        <w:tc>
+          <w:tcPr>
+            <w:tcW w:w="1560" w:type="dxa"/>
+            <w:tcBorders>
+              <w:top w:val="single" w:sz="4" w:space="0" w:color="auto"/>
+              <w:left w:val="nil"/>
+              <w:bottom w:val="single" w:sz="4" w:space="0" w:color="auto"/>
+              <w:right w:val="single" w:sz="4" w:space="0" w:color="auto"/>
+            </w:tcBorders>
+            <w:shd w:val="clear" w:color="auto" w:fill="auto"/>
+            <w:noWrap/>
+            <w:vAlign w:val="bottom"/>
+          </w:tcPr>
+          <w:p>
+            <w:pPr>
+              <w:spacing w:after="0" w:line="240" w:lineRule="auto"/>
+              <w:jc w:val="center"/>
+              <w:rPr>
+                <w:rFonts w:ascii="Calibri" w:eastAsia="Times New Roman" w:hAnsi="Calibri" w:cs="Calibri"/>
+                <w:b/>
+                <w:bCs/>
+                <w:color w:val="000000"/>
+                <w:lang w:eastAsia="es-CO"/>
+              </w:rPr>
+            </w:pPr>
+            <w:r>
+              <w:rPr>
+                <w:rFonts w:ascii="Calibri" w:eastAsia="Times New Roman" w:hAnsi="Calibri" w:cs="Calibri"/>
+                <w:color w:val="000000"/>
+                <w:lang w:eastAsia="es-CO"/>
+              </w:rPr>
+              <w:t>31</w:t>
+            </w:r>
+            <w:r>
+              <w:rPr>
+                <w:rFonts w:ascii="Calibri" w:eastAsia="Times New Roman" w:hAnsi="Calibri" w:cs="Calibri"/>
+                <w:color w:val="000000"/>
+                <w:lang w:eastAsia="es-CO"/>
+              </w:rPr>
+              <w:t>,</w:t>
+            </w:r>
+            <w:r>
+              <w:rPr>
+                <w:rFonts w:ascii="Calibri" w:eastAsia="Times New Roman" w:hAnsi="Calibri" w:cs="Calibri"/>
+                <w:color w:val="000000"/>
+                <w:lang w:eastAsia="es-CO"/>
+              </w:rPr>
+              <w:t>3479</w:t>
+            </w:r>
+            <w:r>
+              <w:rPr>
+                <w:rFonts w:ascii="Calibri" w:eastAsia="Times New Roman" w:hAnsi="Calibri" w:cs="Calibri"/>
+                <w:color w:val="000000"/>
+                <w:lang w:eastAsia="es-CO"/>
+              </w:rPr>
+              <w:t xml:space="preserve"> </w:t>
+            </w:r>
+            <w:r>
+              <w:rPr>
+                <w:rFonts w:ascii="Calibri" w:eastAsia="Times New Roman" w:hAnsi="Calibri" w:cs="Calibri"/>
+                <w:color w:val="000000"/>
+                <w:lang w:eastAsia="es-CO"/>
+              </w:rPr>
+              <w:t>[</w:t>
+            </w:r>
+            <w:r>
+              <w:rPr>
+                <w:rFonts w:ascii="Calibri" w:eastAsia="Times New Roman" w:hAnsi="Calibri" w:cs="Calibri"/>
+                <w:color w:val="000000"/>
+                <w:lang w:eastAsia="es-CO"/>
+              </w:rPr>
+              <w:t>Kbps</w:t>
+            </w:r>
+            <w:r>
+              <w:rPr>
+                <w:rFonts w:ascii="Calibri" w:eastAsia="Times New Roman" w:hAnsi="Calibri" w:cs="Calibri"/>
+                <w:color w:val="000000"/>
+                <w:lang w:eastAsia="es-CO"/>
+              </w:rPr>
+              <w:t>]</w:t>
+            </w:r>
+          </w:p>
+        </w:tc>
+        <w:tc>
+          <w:tcPr>
+            <w:tcW w:w="1417" w:type="dxa"/>
+            <w:tcBorders>
+              <w:top w:val="single" w:sz="4" w:space="0" w:color="auto"/>
+              <w:left w:val="nil"/>
+              <w:bottom w:val="single" w:sz="4" w:space="0" w:color="auto"/>
+              <w:right w:val="single" w:sz="4" w:space="0" w:color="auto"/>
+            </w:tcBorders>
+            <w:shd w:val="clear" w:color="auto" w:fill="auto"/>
+            <w:noWrap/>
+            <w:vAlign w:val="bottom"/>
+          </w:tcPr>
+          <w:p>
+            <w:pPr>
+              <w:spacing w:after="0" w:line="240" w:lineRule="auto"/>
+              <w:jc w:val="center"/>
+              <w:rPr>
+                <w:rFonts w:ascii="Calibri" w:eastAsia="Times New Roman" w:hAnsi="Calibri" w:cs="Calibri"/>
+                <w:b/>
+                <w:bCs/>
+                <w:color w:val="000000"/>
+                <w:lang w:eastAsia="es-CO"/>
+              </w:rPr>
+            </w:pPr>
+            <w:r>
+              <w:rPr>
+                <w:rFonts w:ascii="Calibri" w:eastAsia="Times New Roman" w:hAnsi="Calibri" w:cs="Calibri"/>
+                <w:color w:val="000000"/>
+                <w:lang w:eastAsia="es-CO"/>
+              </w:rPr>
+              <w:t>512</w:t>
+            </w:r>
+            <w:r>
+              <w:rPr>
+                <w:rFonts w:ascii="Calibri" w:eastAsia="Times New Roman" w:hAnsi="Calibri" w:cs="Calibri"/>
+                <w:color w:val="000000"/>
+                <w:lang w:eastAsia="es-CO"/>
+              </w:rPr>
+              <w:t xml:space="preserve"> </w:t>
+            </w:r>
+            <w:r>
+              <w:rPr>
+                <w:rFonts w:ascii="Calibri" w:eastAsia="Times New Roman" w:hAnsi="Calibri" w:cs="Calibri"/>
+                <w:color w:val="000000"/>
+                <w:lang w:eastAsia="es-CO"/>
+              </w:rPr>
+              <w:t>[</w:t>
+            </w:r>
+            <w:r>
+              <w:rPr>
+                <w:rFonts w:ascii="Calibri" w:eastAsia="Times New Roman" w:hAnsi="Calibri" w:cs="Calibri"/>
+                <w:color w:val="000000"/>
+                <w:lang w:eastAsia="es-CO"/>
+              </w:rPr>
+              <w:t>K</w:t>
+            </w:r>
+            <w:r>
+              <w:rPr>
+                <w:rFonts w:ascii="Calibri" w:eastAsia="Times New Roman" w:hAnsi="Calibri" w:cs="Calibri"/>
+                <w:color w:val="000000"/>
+                <w:lang w:eastAsia="es-CO"/>
+              </w:rPr>
+              <w:t>Hz]</w:t>
+            </w:r>
+          </w:p>
+        </w:tc>
+        <w:tc>
+          <w:tcPr>
+            <w:tcW w:w="1701" w:type="dxa"/>
+            <w:tcBorders>
+              <w:top w:val="single" w:sz="4" w:space="0" w:color="auto"/>
+              <w:left w:val="nil"/>
+              <w:bottom w:val="single" w:sz="4" w:space="0" w:color="auto"/>
+              <w:right w:val="single" w:sz="4" w:space="0" w:color="auto"/>
+            </w:tcBorders>
+            <w:shd w:val="clear" w:color="auto" w:fill="auto"/>
+            <w:noWrap/>
+            <w:vAlign w:val="bottom"/>
+          </w:tcPr>
+          <w:p>
+            <w:pPr>
+              <w:spacing w:after="0" w:line="240" w:lineRule="auto"/>
+              <w:jc w:val="center"/>
+              <w:rPr>
+                <w:rFonts w:ascii="Calibri" w:eastAsia="Times New Roman" w:hAnsi="Calibri" w:cs="Calibri"/>
+                <w:b/>
+                <w:bCs/>
+                <w:color w:val="000000"/>
+                <w:lang w:eastAsia="es-CO"/>
+              </w:rPr>
+            </w:pPr>
+            <w:r>
+              <w:rPr>
+                <w:rFonts w:ascii="Calibri" w:eastAsia="Times New Roman" w:hAnsi="Calibri" w:cs="Calibri"/>
+                <w:color w:val="000000"/>
+                <w:lang w:eastAsia="es-CO"/>
+              </w:rPr>
+              <w:t>61956,16</w:t>
+            </w:r>
+            <w:r>
+              <w:rPr>
+                <w:rFonts w:ascii="Calibri" w:eastAsia="Times New Roman" w:hAnsi="Calibri" w:cs="Calibri"/>
+                <w:color w:val="000000"/>
+                <w:lang w:eastAsia="es-CO"/>
+              </w:rPr>
+              <w:t xml:space="preserve"> </w:t>
+            </w:r>
+            <w:r>
+              <w:rPr>
+                <w:rFonts w:ascii="Calibri" w:eastAsia="Times New Roman" w:hAnsi="Calibri" w:cs="Calibri"/>
+                <w:color w:val="000000"/>
+                <w:lang w:eastAsia="es-CO"/>
+              </w:rPr>
+              <w:t>[Hz]</w:t>
+            </w:r>
+          </w:p>
+        </w:tc>
+      </w:tr>
+    </w:tbl>
+    <w:p>
+      <w:pPr>
+        <w:jc w:val="both"/>
+        <w:rPr>
+          <w:b/>
+          <w:bCs/>
+          <w:sz w:val="24"/>
+          <w:szCs w:val="24"/>
+        </w:rPr>
+      </w:pPr>
+    </w:p>
+    <w:p>
+      <w:pPr>
+        <w:jc w:val="both"/>
+        <w:rPr>
+          <w:b/>
+          <w:bCs/>
+          <w:sz w:val="24"/>
+          <w:szCs w:val="24"/>
+        </w:rPr>
+      </w:pPr>
+      <w:r>
+        <w:rPr>
+          <w:b/>
+          <w:bCs/>
+          <w:sz w:val="24"/>
+          <w:szCs w:val="24"/>
+        </w:rPr>
+        <w:t>Análisis:</w:t>
+      </w:r>
+    </w:p>
+    <w:p>
+      <w:pPr>
+        <w:spacing w:before="100" w:beforeAutospacing="1" w:after="100" w:afterAutospacing="1" w:line="240" w:lineRule="auto"/>
+        <w:rPr>
+          <w:rFonts w:ascii="Times New Roman" w:eastAsia="Times New Roman" w:hAnsi="Times New Roman" w:cs="Times New Roman"/>
+          <w:sz w:val="24"/>
+          <w:szCs w:val="24"/>
+          <w:lang w:eastAsia="es-CO"/>
+        </w:rPr>
+      </w:pPr>
+      <w:r>
+        <w:rPr>
+          <w:rFonts w:ascii="Times New Roman" w:eastAsia="Times New Roman" w:hAnsi="Times New Roman" w:cs="Times New Roman"/>
+          <w:sz w:val="24"/>
+          <w:szCs w:val="24"/>
+          <w:lang w:eastAsia="es-CO"/>
+        </w:rPr>
+        <w:t xml:space="preserve">Muestrear una señal con solo una muestra no permite observar correctamente su </w:t>
+      </w:r>
+      <w:r>
+        <w:rPr>
+          <w:rFonts w:ascii="Times New Roman" w:eastAsia="Times New Roman" w:hAnsi="Times New Roman" w:cs="Times New Roman"/>
+          <w:b/>
+          <w:bCs/>
+          <w:sz w:val="24"/>
+          <w:szCs w:val="24"/>
+          <w:lang w:eastAsia="es-CO"/>
+        </w:rPr>
+        <w:t>densidad espectral de potencia (DPS)</w:t>
+      </w:r>
+      <w:r>
+        <w:rPr>
+          <w:rFonts w:ascii="Times New Roman" w:eastAsia="Times New Roman" w:hAnsi="Times New Roman" w:cs="Times New Roman"/>
+          <w:sz w:val="24"/>
+          <w:szCs w:val="24"/>
+          <w:lang w:eastAsia="es-CO"/>
+        </w:rPr>
+        <w:t xml:space="preserve"> porque la DSP describe cómo se distribuye la potencia de una señal a través de diferentes frecuencias. La estimación de la DSP requiere una serie de muestras que representen el comportamiento de la señal en el tiempo.</w:t>
+      </w:r>
+    </w:p>
+    <w:p>
+      <w:pPr>
+        <w:spacing w:before="100" w:beforeAutospacing="1" w:after="100" w:afterAutospacing="1" w:line="240" w:lineRule="auto"/>
+        <w:rPr>
+          <w:rFonts w:ascii="Times New Roman" w:eastAsia="Times New Roman" w:hAnsi="Times New Roman" w:cs="Times New Roman"/>
+          <w:sz w:val="24"/>
+          <w:szCs w:val="24"/>
+          <w:lang w:eastAsia="es-CO"/>
+        </w:rPr>
+      </w:pPr>
+      <w:r>
+        <w:rPr>
+          <w:rFonts w:ascii="Times New Roman" w:eastAsia="Times New Roman" w:hAnsi="Times New Roman" w:cs="Times New Roman"/>
+          <w:sz w:val="24"/>
+          <w:szCs w:val="24"/>
+          <w:lang w:eastAsia="es-CO"/>
+        </w:rPr>
+        <w:t>Al usar una única muestra:</w:t>
+      </w:r>
+    </w:p>
+    <w:p>
+      <w:pPr>
+        <w:numPr>
+          <w:ilvl w:val="0"/>
+          <w:numId w:val="18"/>
+        </w:numPr>
+        <w:spacing w:before="100" w:beforeAutospacing="1" w:after="100" w:afterAutospacing="1" w:line="240" w:lineRule="auto"/>
+        <w:rPr>
+          <w:rFonts w:ascii="Times New Roman" w:eastAsia="Times New Roman" w:hAnsi="Times New Roman" w:cs="Times New Roman"/>
+          <w:sz w:val="24"/>
+          <w:szCs w:val="24"/>
+          <w:lang w:eastAsia="es-CO"/>
+        </w:rPr>
+      </w:pPr>
+      <w:r>
+        <w:rPr>
+          <w:rFonts w:ascii="Times New Roman" w:eastAsia="Times New Roman" w:hAnsi="Times New Roman" w:cs="Times New Roman"/>
+          <w:b/>
+          <w:bCs/>
+          <w:sz w:val="24"/>
+          <w:szCs w:val="24"/>
+          <w:lang w:eastAsia="es-CO"/>
+        </w:rPr>
+        <w:t>No se puede capturar la variación en el tiempo</w:t>
+      </w:r>
+      <w:r>
+        <w:rPr>
+          <w:rFonts w:ascii="Times New Roman" w:eastAsia="Times New Roman" w:hAnsi="Times New Roman" w:cs="Times New Roman"/>
+          <w:sz w:val="24"/>
+          <w:szCs w:val="24"/>
+          <w:lang w:eastAsia="es-CO"/>
+        </w:rPr>
+        <w:t>: Una sola muestra no contiene información sobre cómo varía la señal, lo que es necesario para calcular su espectro de frecuencias.</w:t>
+      </w:r>
+    </w:p>
+    <w:p>
+      <w:pPr>
+        <w:numPr>
+          <w:ilvl w:val="0"/>
+          <w:numId w:val="18"/>
+        </w:numPr>
+        <w:spacing w:before="100" w:beforeAutospacing="1" w:after="100" w:afterAutospacing="1" w:line="240" w:lineRule="auto"/>
+        <w:rPr>
+          <w:rFonts w:ascii="Times New Roman" w:eastAsia="Times New Roman" w:hAnsi="Times New Roman" w:cs="Times New Roman"/>
+          <w:sz w:val="24"/>
+          <w:szCs w:val="24"/>
+          <w:lang w:eastAsia="es-CO"/>
+        </w:rPr>
+      </w:pPr>
+      <w:r>
+        <w:rPr>
+          <w:rFonts w:ascii="Times New Roman" w:eastAsia="Times New Roman" w:hAnsi="Times New Roman" w:cs="Times New Roman"/>
+          <w:b/>
+          <w:bCs/>
+          <w:sz w:val="24"/>
+          <w:szCs w:val="24"/>
+          <w:lang w:eastAsia="es-CO"/>
+        </w:rPr>
+        <w:t>Falta de información frecuencial</w:t>
+      </w:r>
+      <w:r>
+        <w:rPr>
+          <w:rFonts w:ascii="Times New Roman" w:eastAsia="Times New Roman" w:hAnsi="Times New Roman" w:cs="Times New Roman"/>
+          <w:sz w:val="24"/>
+          <w:szCs w:val="24"/>
+          <w:lang w:eastAsia="es-CO"/>
+        </w:rPr>
+        <w:t xml:space="preserve">: La DSP es calculada utilizando herramientas como la Transformada de Fourier (FFT), que descompone una señal en sus </w:t>
+      </w:r>
+      <w:r>
+        <w:rPr>
+          <w:rFonts w:ascii="Times New Roman" w:eastAsia="Times New Roman" w:hAnsi="Times New Roman" w:cs="Times New Roman"/>
+          <w:sz w:val="24"/>
+          <w:szCs w:val="24"/>
+          <w:lang w:eastAsia="es-CO"/>
+        </w:rPr>
+        <w:lastRenderedPageBreak/>
+        <w:t>componentes de frecuencia. Con solo una muestra, no es posible realizar esta descomposición, ya que no se tienen datos suficientes para definir la relación entre la señal y sus componentes de frecuencia.</w:t>
+      </w:r>
+    </w:p>
+    <w:p>
+      <w:pPr>
+        <w:spacing w:before="100" w:beforeAutospacing="1" w:after="100" w:afterAutospacing="1" w:line="240" w:lineRule="auto"/>
+        <w:rPr>
+          <w:rFonts w:ascii="Times New Roman" w:eastAsia="Times New Roman" w:hAnsi="Times New Roman" w:cs="Times New Roman"/>
+          <w:sz w:val="24"/>
+          <w:szCs w:val="24"/>
+          <w:lang w:eastAsia="es-CO"/>
+        </w:rPr>
+      </w:pPr>
+      <w:r>
+        <w:rPr>
+          <w:rFonts w:ascii="Times New Roman" w:eastAsia="Times New Roman" w:hAnsi="Times New Roman" w:cs="Times New Roman"/>
+          <w:sz w:val="24"/>
+          <w:szCs w:val="24"/>
+          <w:lang w:eastAsia="es-CO"/>
+        </w:rPr>
+        <w:t xml:space="preserve">A partir de los datos proporcionados en la tabla, se pueden extraer varias conclusiones en relación con los parámetros de una señal binaria aleatoria bipolar para diferentes valores de </w:t>
+      </w:r>
+      <w:r>
+        <w:rPr>
+          <w:rFonts w:ascii="Times New Roman" w:eastAsia="Times New Roman" w:hAnsi="Times New Roman" w:cs="Times New Roman"/>
+          <w:b/>
+          <w:bCs/>
+          <w:sz w:val="24"/>
+          <w:szCs w:val="24"/>
+          <w:lang w:eastAsia="es-CO"/>
+        </w:rPr>
+        <w:t>Sps</w:t>
+      </w:r>
+      <w:r>
+        <w:rPr>
+          <w:rFonts w:ascii="Times New Roman" w:eastAsia="Times New Roman" w:hAnsi="Times New Roman" w:cs="Times New Roman"/>
+          <w:sz w:val="24"/>
+          <w:szCs w:val="24"/>
+          <w:lang w:eastAsia="es-CO"/>
+        </w:rPr>
+        <w:t xml:space="preserve"> (</w:t>
+      </w:r>
+      <w:proofErr w:type="spellStart"/>
+      <w:r>
+        <w:rPr>
+          <w:rFonts w:ascii="Times New Roman" w:eastAsia="Times New Roman" w:hAnsi="Times New Roman" w:cs="Times New Roman"/>
+          <w:sz w:val="24"/>
+          <w:szCs w:val="24"/>
+          <w:lang w:eastAsia="es-CO"/>
+        </w:rPr>
+        <w:t>samples</w:t>
+      </w:r>
+      <w:proofErr w:type="spellEnd"/>
+      <w:r>
+        <w:rPr>
+          <w:rFonts w:ascii="Times New Roman" w:eastAsia="Times New Roman" w:hAnsi="Times New Roman" w:cs="Times New Roman"/>
+          <w:sz w:val="24"/>
+          <w:szCs w:val="24"/>
+          <w:lang w:eastAsia="es-CO"/>
+        </w:rPr>
+        <w:t xml:space="preserve"> per </w:t>
+      </w:r>
+      <w:proofErr w:type="spellStart"/>
+      <w:r>
+        <w:rPr>
+          <w:rFonts w:ascii="Times New Roman" w:eastAsia="Times New Roman" w:hAnsi="Times New Roman" w:cs="Times New Roman"/>
+          <w:sz w:val="24"/>
+          <w:szCs w:val="24"/>
+          <w:lang w:eastAsia="es-CO"/>
+        </w:rPr>
+        <w:t>second</w:t>
+      </w:r>
+      <w:proofErr w:type="spellEnd"/>
+      <w:r>
+        <w:rPr>
+          <w:rFonts w:ascii="Times New Roman" w:eastAsia="Times New Roman" w:hAnsi="Times New Roman" w:cs="Times New Roman"/>
+          <w:sz w:val="24"/>
+          <w:szCs w:val="24"/>
+          <w:lang w:eastAsia="es-CO"/>
+        </w:rPr>
+        <w:t>):</w:t>
+      </w:r>
+    </w:p>
+    <w:p>
+      <w:pPr>
+        <w:numPr>
+          <w:ilvl w:val="0"/>
+          <w:numId w:val="19"/>
+        </w:numPr>
+        <w:spacing w:before="100" w:beforeAutospacing="1" w:after="100" w:afterAutospacing="1" w:line="240" w:lineRule="auto"/>
+        <w:rPr>
+          <w:rFonts w:ascii="Times New Roman" w:eastAsia="Times New Roman" w:hAnsi="Times New Roman" w:cs="Times New Roman"/>
+          <w:sz w:val="24"/>
+          <w:szCs w:val="24"/>
+          <w:lang w:eastAsia="es-CO"/>
+        </w:rPr>
+      </w:pPr>
+      <w:r>
+        <w:rPr>
+          <w:rFonts w:ascii="Times New Roman" w:eastAsia="Times New Roman" w:hAnsi="Times New Roman" w:cs="Times New Roman"/>
+          <w:b/>
+          <w:bCs/>
+          <w:sz w:val="24"/>
+          <w:szCs w:val="24"/>
+          <w:lang w:eastAsia="es-CO"/>
+        </w:rPr>
+        <w:t>Relación entre Sps y el ancho de banda</w:t>
+      </w:r>
+      <w:r>
+        <w:rPr>
+          <w:rFonts w:ascii="Times New Roman" w:eastAsia="Times New Roman" w:hAnsi="Times New Roman" w:cs="Times New Roman"/>
+          <w:sz w:val="24"/>
+          <w:szCs w:val="24"/>
+          <w:lang w:eastAsia="es-CO"/>
+        </w:rPr>
+        <w:t>:</w:t>
+      </w:r>
+    </w:p>
+    <w:p>
+      <w:pPr>
+        <w:numPr>
+          <w:ilvl w:val="1"/>
+          <w:numId w:val="19"/>
+        </w:numPr>
+        <w:spacing w:before="100" w:beforeAutospacing="1" w:after="100" w:afterAutospacing="1" w:line="240" w:lineRule="auto"/>
+        <w:rPr>
+          <w:rFonts w:ascii="Times New Roman" w:eastAsia="Times New Roman" w:hAnsi="Times New Roman" w:cs="Times New Roman"/>
+          <w:sz w:val="24"/>
+          <w:szCs w:val="24"/>
+          <w:lang w:eastAsia="es-CO"/>
+        </w:rPr>
+      </w:pPr>
+      <w:r>
+        <w:rPr>
+          <w:rFonts w:ascii="Times New Roman" w:eastAsia="Times New Roman" w:hAnsi="Times New Roman" w:cs="Times New Roman"/>
+          <w:sz w:val="24"/>
+          <w:szCs w:val="24"/>
+          <w:lang w:eastAsia="es-CO"/>
+        </w:rPr>
+        <w:t xml:space="preserve">A medida que el </w:t>
+      </w:r>
+      <w:r>
+        <w:rPr>
+          <w:rFonts w:ascii="Times New Roman" w:eastAsia="Times New Roman" w:hAnsi="Times New Roman" w:cs="Times New Roman"/>
+          <w:b/>
+          <w:bCs/>
+          <w:sz w:val="24"/>
+          <w:szCs w:val="24"/>
+          <w:lang w:eastAsia="es-CO"/>
+        </w:rPr>
+        <w:t>Sps</w:t>
+      </w:r>
+      <w:r>
+        <w:rPr>
+          <w:rFonts w:ascii="Times New Roman" w:eastAsia="Times New Roman" w:hAnsi="Times New Roman" w:cs="Times New Roman"/>
+          <w:sz w:val="24"/>
+          <w:szCs w:val="24"/>
+          <w:lang w:eastAsia="es-CO"/>
+        </w:rPr>
+        <w:t xml:space="preserve"> aumenta (de 1 a 16), el ancho de banda de la señal tiende a disminuir, pasando de un valor teórico de "infinito" a valores finitos. Esto ocurre porque a mayor Sps, se utiliza una mayor frecuencia de muestreo, lo que resulta en una mejor representación de la señal con una menor distorsión y, por lo tanto, un ancho de banda más acotado.</w:t>
+      </w:r>
+    </w:p>
+    <w:p>
+      <w:pPr>
+        <w:numPr>
+          <w:ilvl w:val="0"/>
+          <w:numId w:val="19"/>
+        </w:numPr>
+        <w:spacing w:before="100" w:beforeAutospacing="1" w:after="100" w:afterAutospacing="1" w:line="240" w:lineRule="auto"/>
+        <w:rPr>
+          <w:rFonts w:ascii="Times New Roman" w:eastAsia="Times New Roman" w:hAnsi="Times New Roman" w:cs="Times New Roman"/>
+          <w:sz w:val="24"/>
+          <w:szCs w:val="24"/>
+          <w:lang w:eastAsia="es-CO"/>
+        </w:rPr>
+      </w:pPr>
+      <w:r>
+        <w:rPr>
+          <w:rFonts w:ascii="Times New Roman" w:eastAsia="Times New Roman" w:hAnsi="Times New Roman" w:cs="Times New Roman"/>
+          <w:b/>
+          <w:bCs/>
+          <w:sz w:val="24"/>
+          <w:szCs w:val="24"/>
+          <w:lang w:eastAsia="es-CO"/>
+        </w:rPr>
+        <w:t>Frecuencia de muestreo (Sample Rate)</w:t>
+      </w:r>
+      <w:r>
+        <w:rPr>
+          <w:rFonts w:ascii="Times New Roman" w:eastAsia="Times New Roman" w:hAnsi="Times New Roman" w:cs="Times New Roman"/>
+          <w:sz w:val="24"/>
+          <w:szCs w:val="24"/>
+          <w:lang w:eastAsia="es-CO"/>
+        </w:rPr>
+        <w:t>:</w:t>
+      </w:r>
+    </w:p>
+    <w:p>
+      <w:pPr>
+        <w:numPr>
+          <w:ilvl w:val="1"/>
+          <w:numId w:val="19"/>
+        </w:numPr>
+        <w:spacing w:before="100" w:beforeAutospacing="1" w:after="100" w:afterAutospacing="1" w:line="240" w:lineRule="auto"/>
+        <w:rPr>
+          <w:rFonts w:ascii="Times New Roman" w:eastAsia="Times New Roman" w:hAnsi="Times New Roman" w:cs="Times New Roman"/>
+          <w:sz w:val="24"/>
+          <w:szCs w:val="24"/>
+          <w:lang w:eastAsia="es-CO"/>
+        </w:rPr>
+      </w:pPr>
+      <w:r>
+        <w:rPr>
+          <w:rFonts w:ascii="Times New Roman" w:eastAsia="Times New Roman" w:hAnsi="Times New Roman" w:cs="Times New Roman"/>
+          <w:sz w:val="24"/>
+          <w:szCs w:val="24"/>
+          <w:lang w:eastAsia="es-CO"/>
+        </w:rPr>
+        <w:t xml:space="preserve">La frecuencia de muestreo aumenta de manera proporcional con el valor de </w:t>
+      </w:r>
+      <w:r>
+        <w:rPr>
+          <w:rFonts w:ascii="Times New Roman" w:eastAsia="Times New Roman" w:hAnsi="Times New Roman" w:cs="Times New Roman"/>
+          <w:b/>
+          <w:bCs/>
+          <w:sz w:val="24"/>
+          <w:szCs w:val="24"/>
+          <w:lang w:eastAsia="es-CO"/>
+        </w:rPr>
+        <w:t>Sps</w:t>
+      </w:r>
+      <w:r>
+        <w:rPr>
+          <w:rFonts w:ascii="Times New Roman" w:eastAsia="Times New Roman" w:hAnsi="Times New Roman" w:cs="Times New Roman"/>
+          <w:sz w:val="24"/>
+          <w:szCs w:val="24"/>
+          <w:lang w:eastAsia="es-CO"/>
+        </w:rPr>
+        <w:t xml:space="preserve">. Por ejemplo, con </w:t>
+      </w:r>
+      <w:r>
+        <w:rPr>
+          <w:rFonts w:ascii="Times New Roman" w:eastAsia="Times New Roman" w:hAnsi="Times New Roman" w:cs="Times New Roman"/>
+          <w:b/>
+          <w:bCs/>
+          <w:sz w:val="24"/>
+          <w:szCs w:val="24"/>
+          <w:lang w:eastAsia="es-CO"/>
+        </w:rPr>
+        <w:t>Sps = 1</w:t>
+      </w:r>
+      <w:r>
+        <w:rPr>
+          <w:rFonts w:ascii="Times New Roman" w:eastAsia="Times New Roman" w:hAnsi="Times New Roman" w:cs="Times New Roman"/>
+          <w:sz w:val="24"/>
+          <w:szCs w:val="24"/>
+          <w:lang w:eastAsia="es-CO"/>
+        </w:rPr>
+        <w:t xml:space="preserve">, la frecuencia de muestreo es de 32.000 Hz, mientras que con </w:t>
+      </w:r>
+      <w:r>
+        <w:rPr>
+          <w:rFonts w:ascii="Times New Roman" w:eastAsia="Times New Roman" w:hAnsi="Times New Roman" w:cs="Times New Roman"/>
+          <w:b/>
+          <w:bCs/>
+          <w:sz w:val="24"/>
+          <w:szCs w:val="24"/>
+          <w:lang w:eastAsia="es-CO"/>
+        </w:rPr>
+        <w:t>Sps = 16</w:t>
+      </w:r>
+      <w:r>
+        <w:rPr>
+          <w:rFonts w:ascii="Times New Roman" w:eastAsia="Times New Roman" w:hAnsi="Times New Roman" w:cs="Times New Roman"/>
+          <w:sz w:val="24"/>
+          <w:szCs w:val="24"/>
+          <w:lang w:eastAsia="es-CO"/>
+        </w:rPr>
+        <w:t xml:space="preserve"> alcanza los 512.000 Hz. Un mayor Sps permite capturar mejor los detalles de la señal, mejorando la calidad del muestreo.</w:t>
+      </w:r>
+    </w:p>
+    <w:p>
+      <w:pPr>
+        <w:numPr>
+          <w:ilvl w:val="0"/>
+          <w:numId w:val="19"/>
+        </w:numPr>
+        <w:spacing w:before="100" w:beforeAutospacing="1" w:after="100" w:afterAutospacing="1" w:line="240" w:lineRule="auto"/>
+        <w:rPr>
+          <w:rFonts w:ascii="Times New Roman" w:eastAsia="Times New Roman" w:hAnsi="Times New Roman" w:cs="Times New Roman"/>
+          <w:sz w:val="24"/>
+          <w:szCs w:val="24"/>
+          <w:lang w:eastAsia="es-CO"/>
+        </w:rPr>
+      </w:pPr>
+      <w:r>
+        <w:rPr>
+          <w:rFonts w:ascii="Times New Roman" w:eastAsia="Times New Roman" w:hAnsi="Times New Roman" w:cs="Times New Roman"/>
+          <w:b/>
+          <w:bCs/>
+          <w:sz w:val="24"/>
+          <w:szCs w:val="24"/>
+          <w:lang w:eastAsia="es-CO"/>
+        </w:rPr>
+        <w:t>Tasa de bits (Rb)</w:t>
+      </w:r>
+      <w:r>
+        <w:rPr>
+          <w:rFonts w:ascii="Times New Roman" w:eastAsia="Times New Roman" w:hAnsi="Times New Roman" w:cs="Times New Roman"/>
+          <w:sz w:val="24"/>
+          <w:szCs w:val="24"/>
+          <w:lang w:eastAsia="es-CO"/>
+        </w:rPr>
+        <w:t>:</w:t>
+      </w:r>
+    </w:p>
+    <w:p>
+      <w:pPr>
+        <w:numPr>
+          <w:ilvl w:val="1"/>
+          <w:numId w:val="19"/>
+        </w:numPr>
+        <w:spacing w:before="100" w:beforeAutospacing="1" w:after="100" w:afterAutospacing="1" w:line="240" w:lineRule="auto"/>
+        <w:rPr>
+          <w:rFonts w:ascii="Times New Roman" w:eastAsia="Times New Roman" w:hAnsi="Times New Roman" w:cs="Times New Roman"/>
+          <w:sz w:val="24"/>
+          <w:szCs w:val="24"/>
+          <w:lang w:eastAsia="es-CO"/>
+        </w:rPr>
+      </w:pPr>
+      <w:r>
+        <w:rPr>
+          <w:rFonts w:ascii="Times New Roman" w:eastAsia="Times New Roman" w:hAnsi="Times New Roman" w:cs="Times New Roman"/>
+          <w:sz w:val="24"/>
+          <w:szCs w:val="24"/>
+          <w:lang w:eastAsia="es-CO"/>
+        </w:rPr>
+        <w:t xml:space="preserve">La </w:t>
+      </w:r>
+      <w:r>
+        <w:rPr>
+          <w:rFonts w:ascii="Times New Roman" w:eastAsia="Times New Roman" w:hAnsi="Times New Roman" w:cs="Times New Roman"/>
+          <w:b/>
+          <w:bCs/>
+          <w:sz w:val="24"/>
+          <w:szCs w:val="24"/>
+          <w:lang w:eastAsia="es-CO"/>
+        </w:rPr>
+        <w:t>tasa de bits</w:t>
+      </w:r>
+      <w:r>
+        <w:rPr>
+          <w:rFonts w:ascii="Times New Roman" w:eastAsia="Times New Roman" w:hAnsi="Times New Roman" w:cs="Times New Roman"/>
+          <w:sz w:val="24"/>
+          <w:szCs w:val="24"/>
+          <w:lang w:eastAsia="es-CO"/>
+        </w:rPr>
+        <w:t xml:space="preserve"> (Rb) permanece relativamente constante, oscilando ligeramente en torno a los </w:t>
+      </w:r>
+      <w:r>
+        <w:rPr>
+          <w:rFonts w:ascii="Times New Roman" w:eastAsia="Times New Roman" w:hAnsi="Times New Roman" w:cs="Times New Roman"/>
+          <w:b/>
+          <w:bCs/>
+          <w:sz w:val="24"/>
+          <w:szCs w:val="24"/>
+          <w:lang w:eastAsia="es-CO"/>
+        </w:rPr>
+        <w:t>32 Kbps</w:t>
+      </w:r>
+      <w:r>
+        <w:rPr>
+          <w:rFonts w:ascii="Times New Roman" w:eastAsia="Times New Roman" w:hAnsi="Times New Roman" w:cs="Times New Roman"/>
+          <w:sz w:val="24"/>
+          <w:szCs w:val="24"/>
+          <w:lang w:eastAsia="es-CO"/>
+        </w:rPr>
+        <w:t xml:space="preserve"> para todos los valores de </w:t>
+      </w:r>
+      <w:r>
+        <w:rPr>
+          <w:rFonts w:ascii="Times New Roman" w:eastAsia="Times New Roman" w:hAnsi="Times New Roman" w:cs="Times New Roman"/>
+          <w:b/>
+          <w:bCs/>
+          <w:sz w:val="24"/>
+          <w:szCs w:val="24"/>
+          <w:lang w:eastAsia="es-CO"/>
+        </w:rPr>
+        <w:t>Sps</w:t>
+      </w:r>
+      <w:r>
+        <w:rPr>
+          <w:rFonts w:ascii="Times New Roman" w:eastAsia="Times New Roman" w:hAnsi="Times New Roman" w:cs="Times New Roman"/>
+          <w:sz w:val="24"/>
+          <w:szCs w:val="24"/>
+          <w:lang w:eastAsia="es-CO"/>
+        </w:rPr>
+        <w:t>, lo cual indica que la velocidad de transmisión de información de la señal no cambia significativamente con el Sps.</w:t>
+      </w:r>
+    </w:p>
+    <w:p>
+      <w:pPr>
+        <w:numPr>
+          <w:ilvl w:val="0"/>
+          <w:numId w:val="19"/>
+        </w:numPr>
+        <w:spacing w:before="100" w:beforeAutospacing="1" w:after="100" w:afterAutospacing="1" w:line="240" w:lineRule="auto"/>
+        <w:rPr>
+          <w:rFonts w:ascii="Times New Roman" w:eastAsia="Times New Roman" w:hAnsi="Times New Roman" w:cs="Times New Roman"/>
+          <w:sz w:val="24"/>
+          <w:szCs w:val="24"/>
+          <w:lang w:eastAsia="es-CO"/>
+        </w:rPr>
+      </w:pPr>
+      <w:r>
+        <w:rPr>
+          <w:rFonts w:ascii="Times New Roman" w:eastAsia="Times New Roman" w:hAnsi="Times New Roman" w:cs="Times New Roman"/>
+          <w:b/>
+          <w:bCs/>
+          <w:sz w:val="24"/>
+          <w:szCs w:val="24"/>
+          <w:lang w:eastAsia="es-CO"/>
+        </w:rPr>
+        <w:t>Tiempo de bit (Tb)</w:t>
+      </w:r>
+      <w:r>
+        <w:rPr>
+          <w:rFonts w:ascii="Times New Roman" w:eastAsia="Times New Roman" w:hAnsi="Times New Roman" w:cs="Times New Roman"/>
+          <w:sz w:val="24"/>
+          <w:szCs w:val="24"/>
+          <w:lang w:eastAsia="es-CO"/>
+        </w:rPr>
+        <w:t>:</w:t>
+      </w:r>
+    </w:p>
+    <w:p>
+      <w:pPr>
+        <w:numPr>
+          <w:ilvl w:val="1"/>
+          <w:numId w:val="19"/>
+        </w:numPr>
+        <w:spacing w:before="100" w:beforeAutospacing="1" w:after="100" w:afterAutospacing="1" w:line="240" w:lineRule="auto"/>
+        <w:rPr>
+          <w:rFonts w:ascii="Times New Roman" w:eastAsia="Times New Roman" w:hAnsi="Times New Roman" w:cs="Times New Roman"/>
+          <w:sz w:val="24"/>
+          <w:szCs w:val="24"/>
+          <w:lang w:eastAsia="es-CO"/>
+        </w:rPr>
+      </w:pPr>
+      <w:r>
+        <w:rPr>
+          <w:rFonts w:ascii="Times New Roman" w:eastAsia="Times New Roman" w:hAnsi="Times New Roman" w:cs="Times New Roman"/>
+          <w:sz w:val="24"/>
+          <w:szCs w:val="24"/>
+          <w:lang w:eastAsia="es-CO"/>
+        </w:rPr>
+        <w:t xml:space="preserve">El </w:t>
+      </w:r>
+      <w:r>
+        <w:rPr>
+          <w:rFonts w:ascii="Times New Roman" w:eastAsia="Times New Roman" w:hAnsi="Times New Roman" w:cs="Times New Roman"/>
+          <w:b/>
+          <w:bCs/>
+          <w:sz w:val="24"/>
+          <w:szCs w:val="24"/>
+          <w:lang w:eastAsia="es-CO"/>
+        </w:rPr>
+        <w:t>tiempo de bit (Tb)</w:t>
+      </w:r>
+      <w:r>
+        <w:rPr>
+          <w:rFonts w:ascii="Times New Roman" w:eastAsia="Times New Roman" w:hAnsi="Times New Roman" w:cs="Times New Roman"/>
+          <w:sz w:val="24"/>
+          <w:szCs w:val="24"/>
+          <w:lang w:eastAsia="es-CO"/>
+        </w:rPr>
+        <w:t xml:space="preserve"> también varía muy poco, manteniéndose en el rango de </w:t>
+      </w:r>
+      <w:r>
+        <w:rPr>
+          <w:rFonts w:ascii="Times New Roman" w:eastAsia="Times New Roman" w:hAnsi="Times New Roman" w:cs="Times New Roman"/>
+          <w:b/>
+          <w:bCs/>
+          <w:sz w:val="24"/>
+          <w:szCs w:val="24"/>
+          <w:lang w:eastAsia="es-CO"/>
+        </w:rPr>
+        <w:t xml:space="preserve">30,6 a 31,9 </w:t>
+      </w:r>
+      <w:proofErr w:type="spellStart"/>
+      <w:r>
+        <w:rPr>
+          <w:rFonts w:ascii="Times New Roman" w:eastAsia="Times New Roman" w:hAnsi="Times New Roman" w:cs="Times New Roman"/>
+          <w:b/>
+          <w:bCs/>
+          <w:sz w:val="24"/>
+          <w:szCs w:val="24"/>
+          <w:lang w:eastAsia="es-CO"/>
+        </w:rPr>
+        <w:t>μs</w:t>
+      </w:r>
+      <w:proofErr w:type="spellEnd"/>
+      <w:r>
+        <w:rPr>
+          <w:rFonts w:ascii="Times New Roman" w:eastAsia="Times New Roman" w:hAnsi="Times New Roman" w:cs="Times New Roman"/>
+          <w:sz w:val="24"/>
+          <w:szCs w:val="24"/>
+          <w:lang w:eastAsia="es-CO"/>
+        </w:rPr>
+        <w:t>, lo que muestra que la duración de un bit no depende directamente del Sps en este caso, dado que el Rb se mantiene constante.</w:t>
+      </w:r>
+    </w:p>
+    <w:p>
+      <w:pPr>
+        <w:pBdr>
+          <w:bottom w:val="single" w:sz="6" w:space="1" w:color="auto"/>
+        </w:pBdr>
+        <w:spacing w:before="100" w:beforeAutospacing="1" w:after="100" w:afterAutospacing="1" w:line="240" w:lineRule="auto"/>
+        <w:rPr>
+          <w:rFonts w:ascii="Times New Roman" w:eastAsia="Times New Roman" w:hAnsi="Times New Roman" w:cs="Times New Roman"/>
+          <w:sz w:val="24"/>
+          <w:szCs w:val="24"/>
+          <w:lang w:eastAsia="es-CO"/>
+        </w:rPr>
+      </w:pPr>
+      <w:r>
+        <w:rPr>
+          <w:rFonts w:ascii="Times New Roman" w:eastAsia="Times New Roman" w:hAnsi="Times New Roman" w:cs="Times New Roman"/>
+          <w:sz w:val="24"/>
+          <w:szCs w:val="24"/>
+          <w:lang w:eastAsia="es-CO"/>
+        </w:rPr>
+        <w:t xml:space="preserve">En resumen, aumentar el </w:t>
+      </w:r>
+      <w:r>
+        <w:rPr>
+          <w:rFonts w:ascii="Times New Roman" w:eastAsia="Times New Roman" w:hAnsi="Times New Roman" w:cs="Times New Roman"/>
+          <w:b/>
+          <w:bCs/>
+          <w:sz w:val="24"/>
+          <w:szCs w:val="24"/>
+          <w:lang w:eastAsia="es-CO"/>
+        </w:rPr>
+        <w:t>Sps</w:t>
+      </w:r>
+      <w:r>
+        <w:rPr>
+          <w:rFonts w:ascii="Times New Roman" w:eastAsia="Times New Roman" w:hAnsi="Times New Roman" w:cs="Times New Roman"/>
+          <w:sz w:val="24"/>
+          <w:szCs w:val="24"/>
+          <w:lang w:eastAsia="es-CO"/>
+        </w:rPr>
+        <w:t xml:space="preserve"> mejora la precisión en la representación de la señal, reduce el ancho de banda necesario, pero no afecta significativamente la tasa de bits o el tiempo de bit.</w:t>
+      </w:r>
+    </w:p>
+    <w:p>
+      <w:pPr>
+        <w:spacing w:before="100" w:beforeAutospacing="1" w:after="100" w:afterAutospacing="1" w:line="240" w:lineRule="auto"/>
+        <w:rPr>
+          <w:rFonts w:ascii="Times New Roman" w:eastAsia="Times New Roman" w:hAnsi="Times New Roman" w:cs="Times New Roman"/>
+          <w:sz w:val="24"/>
+          <w:szCs w:val="24"/>
+          <w:lang w:eastAsia="es-CO"/>
+        </w:rPr>
+      </w:pPr>
+      <w:r>
+        <w:rPr>
+          <w:rFonts w:ascii="Times New Roman" w:eastAsia="Times New Roman" w:hAnsi="Times New Roman" w:cs="Times New Roman"/>
+          <w:sz w:val="24"/>
+          <w:szCs w:val="24"/>
+          <w:lang w:eastAsia="es-CO"/>
+        </w:rPr>
+        <w:t>3. Comprobar cómo es el ruido blanco en tiempo y en PSD Siga este proceso:</w:t>
+      </w:r>
+    </w:p>
+    <w:p>
+      <w:pPr>
+        <w:spacing w:before="100" w:beforeAutospacing="1" w:after="100" w:afterAutospacing="1" w:line="240" w:lineRule="auto"/>
+        <w:rPr>
+          <w:rFonts w:ascii="Times New Roman" w:eastAsia="Times New Roman" w:hAnsi="Times New Roman" w:cs="Times New Roman"/>
+          <w:sz w:val="24"/>
+          <w:szCs w:val="24"/>
+          <w:lang w:eastAsia="es-CO"/>
+        </w:rPr>
+      </w:pPr>
+      <w:r>
+        <w:rPr>
+          <w:rFonts w:ascii="Times New Roman" w:eastAsia="Times New Roman" w:hAnsi="Times New Roman" w:cs="Times New Roman"/>
+          <w:sz w:val="24"/>
+          <w:szCs w:val="24"/>
+          <w:lang w:eastAsia="es-CO"/>
+        </w:rPr>
+        <w:t xml:space="preserve">• Configure las “Virtual </w:t>
+      </w:r>
+      <w:proofErr w:type="spellStart"/>
+      <w:r>
+        <w:rPr>
+          <w:rFonts w:ascii="Times New Roman" w:eastAsia="Times New Roman" w:hAnsi="Times New Roman" w:cs="Times New Roman"/>
+          <w:sz w:val="24"/>
+          <w:szCs w:val="24"/>
+          <w:lang w:eastAsia="es-CO"/>
+        </w:rPr>
+        <w:t>Source</w:t>
+      </w:r>
+      <w:proofErr w:type="spellEnd"/>
+      <w:r>
+        <w:rPr>
+          <w:rFonts w:ascii="Times New Roman" w:eastAsia="Times New Roman" w:hAnsi="Times New Roman" w:cs="Times New Roman"/>
+          <w:sz w:val="24"/>
+          <w:szCs w:val="24"/>
+          <w:lang w:eastAsia="es-CO"/>
+        </w:rPr>
+        <w:t xml:space="preserve">” de manera que el bloque de arriba (debajo del bloque instrumentos) diga p4 y el bloque de abajo diga p5. </w:t>
+      </w:r>
+    </w:p>
+    <w:p>
+      <w:pPr>
+        <w:spacing w:before="100" w:beforeAutospacing="1" w:after="100" w:afterAutospacing="1" w:line="240" w:lineRule="auto"/>
+        <w:rPr>
+          <w:rFonts w:ascii="Times New Roman" w:eastAsia="Times New Roman" w:hAnsi="Times New Roman" w:cs="Times New Roman"/>
+          <w:sz w:val="24"/>
+          <w:szCs w:val="24"/>
+          <w:lang w:eastAsia="es-CO"/>
+        </w:rPr>
+      </w:pPr>
+      <w:r>
+        <w:rPr>
+          <w:rFonts w:ascii="Times New Roman" w:eastAsia="Times New Roman" w:hAnsi="Times New Roman" w:cs="Times New Roman"/>
+          <w:sz w:val="24"/>
+          <w:szCs w:val="24"/>
+          <w:lang w:eastAsia="es-CO"/>
+        </w:rPr>
+        <w:t>• Haga varias pruebas y anexe evidencias y explicación de lo que observa.</w:t>
+      </w:r>
+    </w:p>
+    <w:p>
+      <w:pPr>
+        <w:spacing w:before="100" w:beforeAutospacing="1" w:after="100" w:afterAutospacing="1" w:line="240" w:lineRule="auto"/>
+        <w:rPr>
+          <w:rFonts w:ascii="Times New Roman" w:eastAsia="Times New Roman" w:hAnsi="Times New Roman" w:cs="Times New Roman"/>
+          <w:sz w:val="24"/>
+          <w:szCs w:val="24"/>
+          <w:lang w:eastAsia="es-CO"/>
+        </w:rPr>
+      </w:pPr>
+    </w:p>
+    <w:p>
+      <w:pPr>
+        <w:spacing w:before="100" w:beforeAutospacing="1" w:after="100" w:afterAutospacing="1" w:line="240" w:lineRule="auto"/>
+        <w:rPr>
+          <w:rFonts w:ascii="Times New Roman" w:eastAsia="Times New Roman" w:hAnsi="Times New Roman" w:cs="Times New Roman"/>
+          <w:sz w:val="24"/>
+          <w:szCs w:val="24"/>
+          <w:lang w:eastAsia="es-CO"/>
+        </w:rPr>
+      </w:pPr>
+    </w:p>
+    <w:p>
+      <w:pPr>
+        <w:spacing w:before="100" w:beforeAutospacing="1" w:after="100" w:afterAutospacing="1" w:line="240" w:lineRule="auto"/>
+        <w:rPr>
+          <w:rFonts w:ascii="Times New Roman" w:eastAsia="Times New Roman" w:hAnsi="Times New Roman" w:cs="Times New Roman"/>
+          <w:sz w:val="24"/>
+          <w:szCs w:val="24"/>
+          <w:lang w:eastAsia="es-CO"/>
+        </w:rPr>
+      </w:pPr>
+    </w:p>
+    <w:p>
+      <w:pPr>
+        <w:spacing w:before="100" w:beforeAutospacing="1" w:after="100" w:afterAutospacing="1" w:line="240" w:lineRule="auto"/>
+        <w:rPr>
+          <w:rFonts w:ascii="Times New Roman" w:eastAsia="Times New Roman" w:hAnsi="Times New Roman" w:cs="Times New Roman"/>
+          <w:sz w:val="24"/>
+          <w:szCs w:val="24"/>
+          <w:lang w:eastAsia="es-CO"/>
+        </w:rPr>
+      </w:pPr>
+      <w:r>
+        <w:rPr>
+          <w:rFonts w:ascii="Times New Roman" w:eastAsia="Times New Roman" w:hAnsi="Times New Roman" w:cs="Times New Roman"/>
+          <w:sz w:val="24"/>
+          <w:szCs w:val="24"/>
+          <w:lang w:eastAsia="es-CO"/>
+        </w:rPr>
+        <w:lastRenderedPageBreak/>
+        <w:drawing>
+          <wp:anchor distT="0" distB="0" distL="114300" distR="114300" simplePos="0" relativeHeight="251666432" behindDoc="1" locked="0" layoutInCell="1" allowOverlap="1" wp14:anchorId="3B5CE0D8" wp14:editId="0BAD43AD">
+            <wp:simplePos x="0" y="0"/>
+            <wp:positionH relativeFrom="column">
+              <wp:posOffset>2915285</wp:posOffset>
+            </wp:positionH>
+            <wp:positionV relativeFrom="paragraph">
+              <wp:posOffset>310304</wp:posOffset>
+            </wp:positionV>
+            <wp:extent cx="3320733" cy="1742652"/>
+            <wp:effectExtent l="0" t="0" r="0" b="0"/>
+            <wp:wrapTight wrapText="bothSides">
+              <wp:wrapPolygon edited="0">
+                <wp:start x="0" y="0"/>
+                <wp:lineTo x="0" y="21254"/>
+                <wp:lineTo x="21439" y="21254"/>
+                <wp:lineTo x="21439" y="0"/>
+                <wp:lineTo x="0" y="0"/>
+              </wp:wrapPolygon>
+            </wp:wrapTight>
+            <wp:docPr id="8" name="Imagen 8"/>
+            <wp:cNvGraphicFramePr>
+              <a:graphicFrameLocks xmlns:a="http://schemas.openxmlformats.org/drawingml/2006/main" noChangeAspect="1"/>
+            </wp:cNvGraphicFramePr>
+            <a:graphic xmlns:a="http://schemas.openxmlformats.org/drawingml/2006/main">
+              <a:graphicData uri="http://schemas.openxmlformats.org/drawingml/2006/picture">
+                <pic:pic xmlns:pic="http://schemas.openxmlformats.org/drawingml/2006/picture">
+                  <pic:nvPicPr>
+                    <pic:cNvPr id="1" name=""/>
+                    <pic:cNvPicPr/>
+                  </pic:nvPicPr>
+                  <pic:blipFill>
+                    <a:blip r:embed="rId10" cstate="print">
+                      <a:extLst>
+                        <a:ext uri="{28A0092B-C50C-407E-A947-70E740481C1C}">
+                          <a14:useLocalDpi xmlns:a14="http://schemas.microsoft.com/office/drawing/2010/main" val="0"/>
+                        </a:ext>
+                      </a:extLst>
+                    </a:blip>
+                    <a:stretch>
+                      <a:fillRect/>
+                    </a:stretch>
+                  </pic:blipFill>
+                  <pic:spPr>
+                    <a:xfrm>
+                      <a:off x="0" y="0"/>
+                      <a:ext cx="3320733" cy="1742652"/>
+                    </a:xfrm>
+                    <a:prstGeom prst="rect">
+                      <a:avLst/>
+                    </a:prstGeom>
+                  </pic:spPr>
+                </pic:pic>
+              </a:graphicData>
+            </a:graphic>
+          </wp:anchor>
+        </w:drawing>
+      </w:r>
+      <w:r>
+        <w:rPr>
+          <w:rFonts w:ascii="Times New Roman" w:eastAsia="Times New Roman" w:hAnsi="Times New Roman" w:cs="Times New Roman"/>
+          <w:sz w:val="24"/>
+          <w:szCs w:val="24"/>
+          <w:lang w:eastAsia="es-CO"/>
+        </w:rPr>
+        <w:drawing>
+          <wp:anchor distT="0" distB="0" distL="114300" distR="114300" simplePos="0" relativeHeight="251665408" behindDoc="1" locked="0" layoutInCell="1" allowOverlap="1" wp14:anchorId="439309DE" wp14:editId="5C815D63">
+            <wp:simplePos x="0" y="0"/>
+            <wp:positionH relativeFrom="column">
+              <wp:posOffset>-564092</wp:posOffset>
+            </wp:positionH>
+            <wp:positionV relativeFrom="paragraph">
+              <wp:posOffset>353060</wp:posOffset>
+            </wp:positionV>
+            <wp:extent cx="3315810" cy="1772709"/>
+            <wp:effectExtent l="0" t="0" r="0" b="0"/>
+            <wp:wrapTight wrapText="bothSides">
+              <wp:wrapPolygon edited="0">
+                <wp:start x="0" y="0"/>
+                <wp:lineTo x="0" y="21360"/>
+                <wp:lineTo x="21472" y="21360"/>
+                <wp:lineTo x="21472" y="0"/>
+                <wp:lineTo x="0" y="0"/>
+              </wp:wrapPolygon>
+            </wp:wrapTight>
+            <wp:docPr id="7" name="Imagen 7"/>
+            <wp:cNvGraphicFramePr>
+              <a:graphicFrameLocks xmlns:a="http://schemas.openxmlformats.org/drawingml/2006/main" noChangeAspect="1"/>
+            </wp:cNvGraphicFramePr>
+            <a:graphic xmlns:a="http://schemas.openxmlformats.org/drawingml/2006/main">
+              <a:graphicData uri="http://schemas.openxmlformats.org/drawingml/2006/picture">
+                <pic:pic xmlns:pic="http://schemas.openxmlformats.org/drawingml/2006/picture">
+                  <pic:nvPicPr>
+                    <pic:cNvPr id="1" name=""/>
+                    <pic:cNvPicPr/>
+                  </pic:nvPicPr>
+                  <pic:blipFill>
+                    <a:blip r:embed="rId11" cstate="print">
+                      <a:extLst>
+                        <a:ext uri="{28A0092B-C50C-407E-A947-70E740481C1C}">
+                          <a14:useLocalDpi xmlns:a14="http://schemas.microsoft.com/office/drawing/2010/main" val="0"/>
+                        </a:ext>
+                      </a:extLst>
+                    </a:blip>
+                    <a:stretch>
+                      <a:fillRect/>
+                    </a:stretch>
+                  </pic:blipFill>
+                  <pic:spPr>
+                    <a:xfrm>
+                      <a:off x="0" y="0"/>
+                      <a:ext cx="3315810" cy="1772709"/>
+                    </a:xfrm>
+                    <a:prstGeom prst="rect">
+                      <a:avLst/>
+                    </a:prstGeom>
+                  </pic:spPr>
+                </pic:pic>
+              </a:graphicData>
+            </a:graphic>
+          </wp:anchor>
+        </w:drawing>
+      </w:r>
+      <w:r>
+        <w:rPr>
+          <w:rFonts w:ascii="Times New Roman" w:eastAsia="Times New Roman" w:hAnsi="Times New Roman" w:cs="Times New Roman"/>
+          <w:sz w:val="24"/>
+          <w:szCs w:val="24"/>
+          <w:lang w:eastAsia="es-CO"/>
+        </w:rPr>
+        <w:t>Sps1:</w:t>
+      </w:r>
+      <w:r>
+        <w:rPr>
+          <w:rFonts w:ascii="Times New Roman" w:eastAsia="Times New Roman" w:hAnsi="Times New Roman" w:cs="Times New Roman"/>
+          <w:sz w:val="24"/>
+          <w:szCs w:val="24"/>
+          <w:lang w:eastAsia="es-CO"/>
+        </w:rPr>
+        <w:t xml:space="preserve">                                                                      </w:t>
+      </w:r>
+      <w:r>
+        <w:rPr>
+          <w:rFonts w:ascii="Times New Roman" w:eastAsia="Times New Roman" w:hAnsi="Times New Roman" w:cs="Times New Roman"/>
+          <w:sz w:val="24"/>
+          <w:szCs w:val="24"/>
+          <w:lang w:eastAsia="es-CO"/>
+        </w:rPr>
+        <w:t>Sps</w:t>
+      </w:r>
+      <w:r>
+        <w:rPr>
+          <w:rFonts w:ascii="Times New Roman" w:eastAsia="Times New Roman" w:hAnsi="Times New Roman" w:cs="Times New Roman"/>
+          <w:sz w:val="24"/>
+          <w:szCs w:val="24"/>
+          <w:lang w:eastAsia="es-CO"/>
+        </w:rPr>
+        <w:t>4</w:t>
+      </w:r>
+      <w:r>
+        <w:rPr>
+          <w:rFonts w:ascii="Times New Roman" w:eastAsia="Times New Roman" w:hAnsi="Times New Roman" w:cs="Times New Roman"/>
+          <w:sz w:val="24"/>
+          <w:szCs w:val="24"/>
+          <w:lang w:eastAsia="es-CO"/>
+        </w:rPr>
+        <w:t>:</w:t>
+      </w:r>
+    </w:p>
+    <w:p>
+      <w:pPr>
+        <w:spacing w:before="100" w:beforeAutospacing="1" w:after="100" w:afterAutospacing="1" w:line="240" w:lineRule="auto"/>
+        <w:rPr>
+          <w:rFonts w:ascii="Times New Roman" w:eastAsia="Times New Roman" w:hAnsi="Times New Roman" w:cs="Times New Roman"/>
+          <w:sz w:val="24"/>
+          <w:szCs w:val="24"/>
+          <w:lang w:eastAsia="es-CO"/>
+        </w:rPr>
+      </w:pPr>
+    </w:p>
+    <w:p>
+      <w:pPr>
+        <w:spacing w:before="100" w:beforeAutospacing="1" w:after="100" w:afterAutospacing="1" w:line="240" w:lineRule="auto"/>
+        <w:rPr>
+          <w:rFonts w:ascii="Times New Roman" w:eastAsia="Times New Roman" w:hAnsi="Times New Roman" w:cs="Times New Roman"/>
+          <w:sz w:val="24"/>
+          <w:szCs w:val="24"/>
+          <w:lang w:eastAsia="es-CO"/>
+        </w:rPr>
+      </w:pPr>
+      <w:r>
+        <w:rPr>
+          <w:b/>
+          <w:bCs/>
+          <w:sz w:val="24"/>
+          <w:szCs w:val="24"/>
+        </w:rPr>
+        <w:drawing>
+          <wp:anchor distT="0" distB="0" distL="114300" distR="114300" simplePos="0" relativeHeight="251668480" behindDoc="1" locked="0" layoutInCell="1" allowOverlap="1" wp14:anchorId="7F5DB6BA" wp14:editId="48EED93D">
+            <wp:simplePos x="0" y="0"/>
+            <wp:positionH relativeFrom="margin">
+              <wp:posOffset>2898775</wp:posOffset>
+            </wp:positionH>
+            <wp:positionV relativeFrom="paragraph">
+              <wp:posOffset>239395</wp:posOffset>
+            </wp:positionV>
+            <wp:extent cx="3213735" cy="1667510"/>
+            <wp:effectExtent l="0" t="0" r="5715" b="8890"/>
+            <wp:wrapTight wrapText="bothSides">
+              <wp:wrapPolygon edited="0">
+                <wp:start x="0" y="0"/>
+                <wp:lineTo x="0" y="21468"/>
+                <wp:lineTo x="21510" y="21468"/>
+                <wp:lineTo x="21510" y="0"/>
+                <wp:lineTo x="0" y="0"/>
+              </wp:wrapPolygon>
+            </wp:wrapTight>
+            <wp:docPr id="11" name="Imagen 11"/>
+            <wp:cNvGraphicFramePr>
+              <a:graphicFrameLocks xmlns:a="http://schemas.openxmlformats.org/drawingml/2006/main" noChangeAspect="1"/>
+            </wp:cNvGraphicFramePr>
+            <a:graphic xmlns:a="http://schemas.openxmlformats.org/drawingml/2006/main">
+              <a:graphicData uri="http://schemas.openxmlformats.org/drawingml/2006/picture">
+                <pic:pic xmlns:pic="http://schemas.openxmlformats.org/drawingml/2006/picture">
+                  <pic:nvPicPr>
+                    <pic:cNvPr id="1" name=""/>
+                    <pic:cNvPicPr/>
+                  </pic:nvPicPr>
+                  <pic:blipFill>
+                    <a:blip r:embed="rId12" cstate="print">
+                      <a:extLst>
+                        <a:ext uri="{28A0092B-C50C-407E-A947-70E740481C1C}">
+                          <a14:useLocalDpi xmlns:a14="http://schemas.microsoft.com/office/drawing/2010/main" val="0"/>
+                        </a:ext>
+                      </a:extLst>
+                    </a:blip>
+                    <a:stretch>
+                      <a:fillRect/>
+                    </a:stretch>
+                  </pic:blipFill>
+                  <pic:spPr>
+                    <a:xfrm>
+                      <a:off x="0" y="0"/>
+                      <a:ext cx="3213735" cy="1667510"/>
+                    </a:xfrm>
+                    <a:prstGeom prst="rect">
+                      <a:avLst/>
+                    </a:prstGeom>
+                  </pic:spPr>
+                </pic:pic>
+              </a:graphicData>
+            </a:graphic>
+            <wp14:sizeRelH relativeFrom="margin">
+              <wp14:pctWidth>0</wp14:pctWidth>
+            </wp14:sizeRelH>
+            <wp14:sizeRelV relativeFrom="margin">
+              <wp14:pctHeight>0</wp14:pctHeight>
+            </wp14:sizeRelV>
+          </wp:anchor>
+        </w:drawing>
+      </w:r>
+      <w:r>
+        <w:rPr>
+          <w:rFonts w:ascii="Times New Roman" w:eastAsia="Times New Roman" w:hAnsi="Times New Roman" w:cs="Times New Roman"/>
+          <w:sz w:val="24"/>
+          <w:szCs w:val="24"/>
+          <w:lang w:eastAsia="es-CO"/>
+        </w:rPr>
+        <w:drawing>
+          <wp:anchor distT="0" distB="0" distL="114300" distR="114300" simplePos="0" relativeHeight="251667456" behindDoc="1" locked="0" layoutInCell="1" allowOverlap="1" wp14:anchorId="26362A49" wp14:editId="2DD052FB">
+            <wp:simplePos x="0" y="0"/>
+            <wp:positionH relativeFrom="column">
+              <wp:posOffset>-479425</wp:posOffset>
+            </wp:positionH>
+            <wp:positionV relativeFrom="paragraph">
+              <wp:posOffset>248285</wp:posOffset>
+            </wp:positionV>
+            <wp:extent cx="3274751" cy="1720004"/>
+            <wp:effectExtent l="0" t="0" r="1905" b="0"/>
+            <wp:wrapTight wrapText="bothSides">
+              <wp:wrapPolygon edited="0">
+                <wp:start x="0" y="0"/>
+                <wp:lineTo x="0" y="21297"/>
+                <wp:lineTo x="21487" y="21297"/>
+                <wp:lineTo x="21487" y="0"/>
+                <wp:lineTo x="0" y="0"/>
+              </wp:wrapPolygon>
+            </wp:wrapTight>
+            <wp:docPr id="9" name="Imagen 9"/>
+            <wp:cNvGraphicFramePr>
+              <a:graphicFrameLocks xmlns:a="http://schemas.openxmlformats.org/drawingml/2006/main" noChangeAspect="1"/>
+            </wp:cNvGraphicFramePr>
+            <a:graphic xmlns:a="http://schemas.openxmlformats.org/drawingml/2006/main">
+              <a:graphicData uri="http://schemas.openxmlformats.org/drawingml/2006/picture">
+                <pic:pic xmlns:pic="http://schemas.openxmlformats.org/drawingml/2006/picture">
+                  <pic:nvPicPr>
+                    <pic:cNvPr id="1" name=""/>
+                    <pic:cNvPicPr/>
+                  </pic:nvPicPr>
+                  <pic:blipFill>
+                    <a:blip r:embed="rId13" cstate="print">
+                      <a:extLst>
+                        <a:ext uri="{28A0092B-C50C-407E-A947-70E740481C1C}">
+                          <a14:useLocalDpi xmlns:a14="http://schemas.microsoft.com/office/drawing/2010/main" val="0"/>
+                        </a:ext>
+                      </a:extLst>
+                    </a:blip>
+                    <a:stretch>
+                      <a:fillRect/>
+                    </a:stretch>
+                  </pic:blipFill>
+                  <pic:spPr>
+                    <a:xfrm>
+                      <a:off x="0" y="0"/>
+                      <a:ext cx="3274751" cy="1720004"/>
+                    </a:xfrm>
+                    <a:prstGeom prst="rect">
+                      <a:avLst/>
+                    </a:prstGeom>
+                  </pic:spPr>
+                </pic:pic>
+              </a:graphicData>
+            </a:graphic>
+          </wp:anchor>
+        </w:drawing>
+      </w:r>
+      <w:r>
+        <w:rPr>
+          <w:rFonts w:ascii="Times New Roman" w:eastAsia="Times New Roman" w:hAnsi="Times New Roman" w:cs="Times New Roman"/>
+          <w:sz w:val="24"/>
+          <w:szCs w:val="24"/>
+          <w:lang w:eastAsia="es-CO"/>
+        </w:rPr>
+        <w:t>Sps</w:t>
+      </w:r>
+      <w:r>
+        <w:rPr>
+          <w:rFonts w:ascii="Times New Roman" w:eastAsia="Times New Roman" w:hAnsi="Times New Roman" w:cs="Times New Roman"/>
+          <w:sz w:val="24"/>
+          <w:szCs w:val="24"/>
+          <w:lang w:eastAsia="es-CO"/>
+        </w:rPr>
+        <w:t>8</w:t>
+      </w:r>
+      <w:r>
+        <w:rPr>
+          <w:rFonts w:ascii="Times New Roman" w:eastAsia="Times New Roman" w:hAnsi="Times New Roman" w:cs="Times New Roman"/>
+          <w:sz w:val="24"/>
+          <w:szCs w:val="24"/>
+          <w:lang w:eastAsia="es-CO"/>
+        </w:rPr>
+        <w:t>:</w:t>
+      </w:r>
+      <w:r>
+        <w:rPr>
+          <w:rFonts w:ascii="Times New Roman" w:eastAsia="Times New Roman" w:hAnsi="Times New Roman" w:cs="Times New Roman"/>
+          <w:sz w:val="24"/>
+          <w:szCs w:val="24"/>
+          <w:lang w:eastAsia="es-CO"/>
+        </w:rPr>
+        <w:t xml:space="preserve">                                                                  </w:t>
+      </w:r>
+      <w:r>
+        <w:rPr>
+          <w:sz w:val="24"/>
+          <w:szCs w:val="24"/>
+        </w:rPr>
+        <w:t>Sps16</w:t>
+      </w:r>
+    </w:p>
+    <w:p>
+      <w:pPr>
+        <w:pStyle w:val="NormalWeb"/>
+      </w:pPr>
+    </w:p>
+    <w:p>
+      <w:pPr>
+        <w:pStyle w:val="NormalWeb"/>
+      </w:pPr>
+      <w:r>
+        <w:t xml:space="preserve">Al observar los resultados obtenidos para diferentes valores de </w:t>
+      </w:r>
+      <w:r>
+        <w:rPr>
+          <w:rStyle w:val="Textoennegrita"/>
+        </w:rPr>
+        <w:t>Sps</w:t>
+      </w:r>
+      <w:r>
+        <w:t xml:space="preserve"> (1, 4, 8, 16) en la gráfica de tiempo y la </w:t>
+      </w:r>
+      <w:r>
+        <w:rPr>
+          <w:rStyle w:val="Textoennegrita"/>
+        </w:rPr>
+        <w:t>densidad espectral de potencia (PSD)</w:t>
+      </w:r>
+      <w:r>
+        <w:t>, se pueden extraer las siguientes conclusiones:</w:t>
+      </w:r>
+    </w:p>
+    <w:p>
+      <w:pPr>
+        <w:pStyle w:val="NormalWeb"/>
+        <w:numPr>
+          <w:ilvl w:val="0"/>
+          <w:numId w:val="20"/>
+        </w:numPr>
+      </w:pPr>
+      <w:r>
+        <w:rPr>
+          <w:rStyle w:val="Textoennegrita"/>
+        </w:rPr>
+        <w:t>Variabilidad en el tiempo</w:t>
+      </w:r>
+      <w:r>
+        <w:t>:</w:t>
+      </w:r>
+    </w:p>
+    <w:p>
+      <w:pPr>
+        <w:numPr>
+          <w:ilvl w:val="1"/>
+          <w:numId w:val="20"/>
+        </w:numPr>
+        <w:spacing w:before="100" w:beforeAutospacing="1" w:after="100" w:afterAutospacing="1" w:line="240" w:lineRule="auto"/>
+      </w:pPr>
+      <w:r>
+        <w:t xml:space="preserve">A medida que se incrementa el valor de </w:t>
+      </w:r>
+      <w:r>
+        <w:rPr>
+          <w:rStyle w:val="Textoennegrita"/>
+        </w:rPr>
+        <w:t>Sps</w:t>
+      </w:r>
+      <w:r>
+        <w:t xml:space="preserve">, la señal en el dominio del tiempo presenta mayor cantidad de detalles y variaciones rápidas. Con </w:t>
+      </w:r>
+      <w:r>
+        <w:rPr>
+          <w:rStyle w:val="Textoennegrita"/>
+        </w:rPr>
+        <w:t>Sps = 1</w:t>
+      </w:r>
+      <w:r>
+        <w:t xml:space="preserve">, la señal es relativamente simple con pocos picos, pero a medida que </w:t>
+      </w:r>
+      <w:r>
+        <w:rPr>
+          <w:rStyle w:val="Textoennegrita"/>
+        </w:rPr>
+        <w:t>Sps</w:t>
+      </w:r>
+      <w:r>
+        <w:t xml:space="preserve"> aumenta (especialmente en </w:t>
+      </w:r>
+      <w:r>
+        <w:rPr>
+          <w:rStyle w:val="Textoennegrita"/>
+        </w:rPr>
+        <w:t>Sps = 16</w:t>
+      </w:r>
+      <w:r>
+        <w:t>), la señal se vuelve más compleja y detallada en el tiempo.</w:t>
+      </w:r>
+    </w:p>
+    <w:p>
+      <w:pPr>
+        <w:pStyle w:val="NormalWeb"/>
+        <w:numPr>
+          <w:ilvl w:val="0"/>
+          <w:numId w:val="20"/>
+        </w:numPr>
+      </w:pPr>
+      <w:r>
+        <w:rPr>
+          <w:rStyle w:val="Textoennegrita"/>
+        </w:rPr>
+        <w:t>Efecto en la PSD</w:t>
+      </w:r>
+      <w:r>
+        <w:t>:</w:t>
+      </w:r>
+    </w:p>
+    <w:p>
+      <w:pPr>
+        <w:numPr>
+          <w:ilvl w:val="1"/>
+          <w:numId w:val="20"/>
+        </w:numPr>
+        <w:spacing w:before="100" w:beforeAutospacing="1" w:after="100" w:afterAutospacing="1" w:line="240" w:lineRule="auto"/>
+      </w:pPr>
+      <w:r>
+        <w:t xml:space="preserve">En la gráfica de </w:t>
+      </w:r>
+      <w:r>
+        <w:rPr>
+          <w:rStyle w:val="Textoennegrita"/>
+        </w:rPr>
+        <w:t>PSD</w:t>
+      </w:r>
+      <w:r>
+        <w:t xml:space="preserve">, la señal con </w:t>
+      </w:r>
+      <w:r>
+        <w:rPr>
+          <w:rStyle w:val="Textoennegrita"/>
+        </w:rPr>
+        <w:t>Sps = 1</w:t>
+      </w:r>
+      <w:r>
+        <w:t xml:space="preserve"> muestra un espectro casi constante, mientras que a valores más altos de </w:t>
+      </w:r>
+      <w:r>
+        <w:rPr>
+          <w:rStyle w:val="Textoennegrita"/>
+        </w:rPr>
+        <w:t>Sps</w:t>
+      </w:r>
+      <w:r>
+        <w:t xml:space="preserve"> (4, 8, y 16), se puede ver una mayor concentración de potencia en diferentes frecuencias. La PSD se hace más representativa del ruido a medida que aumenta </w:t>
+      </w:r>
+      <w:r>
+        <w:rPr>
+          <w:rStyle w:val="Textoennegrita"/>
+        </w:rPr>
+        <w:t>Sps</w:t>
+      </w:r>
+      <w:r>
+        <w:t>, lo cual es esperable porque con un mayor número de muestras por segundo se captura mejor la variabilidad en las frecuencias.</w:t>
+      </w:r>
+    </w:p>
+    <w:p>
+      <w:pPr>
+        <w:pStyle w:val="NormalWeb"/>
+        <w:numPr>
+          <w:ilvl w:val="0"/>
+          <w:numId w:val="20"/>
+        </w:numPr>
+      </w:pPr>
+      <w:r>
+        <w:rPr>
+          <w:rStyle w:val="Textoennegrita"/>
+        </w:rPr>
+        <w:t>Ruido blanco</w:t>
+      </w:r>
+      <w:r>
+        <w:t>:</w:t>
+      </w:r>
+    </w:p>
+    <w:p>
+      <w:pPr>
+        <w:numPr>
+          <w:ilvl w:val="1"/>
+          <w:numId w:val="20"/>
+        </w:numPr>
+        <w:spacing w:before="100" w:beforeAutospacing="1" w:after="100" w:afterAutospacing="1" w:line="240" w:lineRule="auto"/>
+      </w:pPr>
+      <w:r>
+        <w:lastRenderedPageBreak/>
+        <w:t xml:space="preserve">A </w:t>
+      </w:r>
+      <w:r>
+        <w:rPr>
+          <w:rStyle w:val="Textoennegrita"/>
+        </w:rPr>
+        <w:t>Sps = 16</w:t>
+      </w:r>
+      <w:r>
+        <w:t>, la señal en el tiempo muestra claramente la estructura caótica típica del ruido blanco, y la PSD es relativamente plana en todo el rango de frecuencias, lo cual es una característica típica del ruido blanco.</w:t>
+      </w:r>
+    </w:p>
+    <w:p>
+      <w:pPr>
+        <w:pStyle w:val="NormalWeb"/>
+      </w:pPr>
+      <w:r>
+        <w:t xml:space="preserve">El ruido blanco presenta una </w:t>
+      </w:r>
+      <w:r>
+        <w:rPr>
+          <w:rStyle w:val="Textoennegrita"/>
+        </w:rPr>
+        <w:t>densidad espectral de potencia (PSD) constante</w:t>
+      </w:r>
+      <w:r>
+        <w:t xml:space="preserve"> porque, por definición, tiene la misma intensidad o potencia en todas las frecuencias. En términos de señal, el ruido blanco es una señal aleatoria que contiene todas las frecuencias dentro de un rango dado, con la misma amplitud. Esto significa que la energía del ruido se distribuye equitativamente a lo largo de todo el espectro de frecuencias, lo que resulta en una PSD plana o constante en cualquier gráfico de frecuencia.</w:t>
+      </w:r>
+    </w:p>
+    <w:p>
+      <w:pPr>
+        <w:pStyle w:val="NormalWeb"/>
+      </w:pPr>
+      <w:r>
+        <w:t>Esto ocurre porque en cada pequeño intervalo de frecuencia, la cantidad de energía es la misma, lo que da como resultado una PSD que no varía con la frecuencia</w:t>
+      </w:r>
+    </w:p>
+    <w:p>
+      <w:pPr>
+        <w:pStyle w:val="Ttulo3"/>
+      </w:pPr>
+      <w:r>
+        <w:t>Conclusión general:</w:t>
+      </w:r>
+    </w:p>
+    <w:p>
+      <w:pPr>
+        <w:pStyle w:val="NormalWeb"/>
+        <w:pBdr>
+          <w:bottom w:val="single" w:sz="6" w:space="1" w:color="auto"/>
+        </w:pBdr>
+      </w:pPr>
+      <w:r>
+        <w:t xml:space="preserve">El aumento en el valor de </w:t>
+      </w:r>
+      <w:r>
+        <w:rPr>
+          <w:rStyle w:val="Textoennegrita"/>
+        </w:rPr>
+        <w:t>Sps</w:t>
+      </w:r>
+      <w:r>
+        <w:t xml:space="preserve"> mejora la resolución en el tiempo y en frecuencia de la señal, permitiendo capturar más información sobre el comportamiento del ruido. Esto hace que la señal sea más detallada en el dominio temporal y que la PSD muestre un espectro más definido, lo que es esencial para representar correctamente el ruido blanco.</w:t>
+      </w:r>
+    </w:p>
+    <w:p>
+      <w:pPr>
+        <w:pStyle w:val="NormalWeb"/>
+      </w:pPr>
+      <w:r>
+        <w:t>4. Comprobar lo que pasa con la señal en tiempo y frecuencia cuando los bits provienen de una fuente del mundo real como es el caso de una cámara fotográfica.</w:t>
+      </w:r>
+    </w:p>
+    <w:p>
+      <w:pPr>
+        <w:pStyle w:val="NormalWeb"/>
+        <w:jc w:val="center"/>
+      </w:pPr>
+      <w:r>
+        <w:drawing>
+          <wp:inline distT="0" distB="0" distL="0" distR="0" wp14:anchorId="61FFAAC0" wp14:editId="28467C91">
+            <wp:extent cx="3820058" cy="1486107"/>
+            <wp:effectExtent l="0" t="0" r="9525" b="0"/>
+            <wp:docPr id="15" name="Imagen 15"/>
+            <wp:cNvGraphicFramePr>
+              <a:graphicFrameLocks xmlns:a="http://schemas.openxmlformats.org/drawingml/2006/main" noChangeAspect="1"/>
+            </wp:cNvGraphicFramePr>
+            <a:graphic xmlns:a="http://schemas.openxmlformats.org/drawingml/2006/main">
+              <a:graphicData uri="http://schemas.openxmlformats.org/drawingml/2006/picture">
+                <pic:pic xmlns:pic="http://schemas.openxmlformats.org/drawingml/2006/picture">
+                  <pic:nvPicPr>
+                    <pic:cNvPr id="1" name=""/>
+                    <pic:cNvPicPr/>
+                  </pic:nvPicPr>
+                  <pic:blipFill>
+                    <a:blip r:embed="rId14"/>
+                    <a:stretch>
+                      <a:fillRect/>
+                    </a:stretch>
+                  </pic:blipFill>
+                  <pic:spPr>
+                    <a:xfrm>
+                      <a:off x="0" y="0"/>
+                      <a:ext cx="3820058" cy="1486107"/>
+                    </a:xfrm>
+                    <a:prstGeom prst="rect">
+                      <a:avLst/>
+                    </a:prstGeom>
+                  </pic:spPr>
+                </pic:pic>
+              </a:graphicData>
+            </a:graphic>
+          </wp:inline>
+        </w:drawing>
+      </w:r>
+    </w:p>
+    <w:p>
+      <w:pPr>
+        <w:spacing w:after="0" w:line="240" w:lineRule="auto"/>
+        <w:rPr>
+          <w:rFonts w:ascii="Times New Roman" w:eastAsia="Times New Roman" w:hAnsi="Times New Roman" w:cs="Times New Roman"/>
+          <w:sz w:val="24"/>
+          <w:szCs w:val="24"/>
+          <w:lang w:eastAsia="es-CO"/>
+        </w:rPr>
+      </w:pPr>
+      <w:r>
+        <w:rPr>
+          <w:rFonts w:ascii="Times New Roman" w:eastAsia="Times New Roman" w:hAnsi="Times New Roman" w:cs="Times New Roman"/>
+          <w:b/>
+          <w:bCs/>
+          <w:sz w:val="24"/>
+          <w:szCs w:val="24"/>
+          <w:lang w:eastAsia="es-CO"/>
+        </w:rPr>
+        <w:t xml:space="preserve">File </w:t>
+      </w:r>
+      <w:proofErr w:type="spellStart"/>
+      <w:r>
+        <w:rPr>
+          <w:rFonts w:ascii="Times New Roman" w:eastAsia="Times New Roman" w:hAnsi="Times New Roman" w:cs="Times New Roman"/>
+          <w:b/>
+          <w:bCs/>
+          <w:sz w:val="24"/>
+          <w:szCs w:val="24"/>
+          <w:lang w:eastAsia="es-CO"/>
+        </w:rPr>
+        <w:t>Source</w:t>
+      </w:r>
+      <w:proofErr w:type="spellEnd"/>
+      <w:r>
+        <w:rPr>
+          <w:rFonts w:ascii="Times New Roman" w:eastAsia="Times New Roman" w:hAnsi="Times New Roman" w:cs="Times New Roman"/>
+          <w:sz w:val="24"/>
+          <w:szCs w:val="24"/>
+          <w:lang w:eastAsia="es-CO"/>
+        </w:rPr>
+        <w:t>:</w:t>
+      </w:r>
+    </w:p>
+    <w:p>
+      <w:pPr>
+        <w:numPr>
+          <w:ilvl w:val="0"/>
+          <w:numId w:val="21"/>
+        </w:numPr>
+        <w:spacing w:before="100" w:beforeAutospacing="1" w:after="100" w:afterAutospacing="1" w:line="240" w:lineRule="auto"/>
+        <w:rPr>
+          <w:rFonts w:ascii="Times New Roman" w:eastAsia="Times New Roman" w:hAnsi="Times New Roman" w:cs="Times New Roman"/>
+          <w:sz w:val="24"/>
+          <w:szCs w:val="24"/>
+          <w:lang w:eastAsia="es-CO"/>
+        </w:rPr>
+      </w:pPr>
+      <w:r>
+        <w:rPr>
+          <w:rFonts w:ascii="Times New Roman" w:eastAsia="Times New Roman" w:hAnsi="Times New Roman" w:cs="Times New Roman"/>
+          <w:sz w:val="24"/>
+          <w:szCs w:val="24"/>
+          <w:lang w:eastAsia="es-CO"/>
+        </w:rPr>
+        <w:t>Este bloque se utiliza para leer datos desde un archivo externo (en este caso, un archivo de imagen llamado "rana.jpg"). El bloque entrega los datos del archivo en formato binario a la salida para que puedan ser procesados por los siguientes bloques en la cadena de procesamiento. Este bloque permite configurar parámetros como:</w:t>
+      </w:r>
+    </w:p>
+    <w:p>
+      <w:pPr>
+        <w:numPr>
+          <w:ilvl w:val="1"/>
+          <w:numId w:val="21"/>
+        </w:numPr>
+        <w:spacing w:before="100" w:beforeAutospacing="1" w:after="100" w:afterAutospacing="1" w:line="240" w:lineRule="auto"/>
+        <w:rPr>
+          <w:rFonts w:ascii="Times New Roman" w:eastAsia="Times New Roman" w:hAnsi="Times New Roman" w:cs="Times New Roman"/>
+          <w:sz w:val="24"/>
+          <w:szCs w:val="24"/>
+          <w:lang w:eastAsia="es-CO"/>
+        </w:rPr>
+      </w:pPr>
+      <w:proofErr w:type="spellStart"/>
+      <w:r>
+        <w:rPr>
+          <w:rFonts w:ascii="Times New Roman" w:eastAsia="Times New Roman" w:hAnsi="Times New Roman" w:cs="Times New Roman"/>
+          <w:b/>
+          <w:bCs/>
+          <w:sz w:val="24"/>
+          <w:szCs w:val="24"/>
+          <w:lang w:eastAsia="es-CO"/>
+        </w:rPr>
+        <w:t>Repeat</w:t>
+      </w:r>
+      <w:proofErr w:type="spellEnd"/>
+      <w:r>
+        <w:rPr>
+          <w:rFonts w:ascii="Times New Roman" w:eastAsia="Times New Roman" w:hAnsi="Times New Roman" w:cs="Times New Roman"/>
+          <w:sz w:val="24"/>
+          <w:szCs w:val="24"/>
+          <w:lang w:eastAsia="es-CO"/>
+        </w:rPr>
+        <w:t>: Indica si se repite la lectura del archivo.</w:t>
+      </w:r>
+    </w:p>
+    <w:p>
+      <w:pPr>
+        <w:numPr>
+          <w:ilvl w:val="1"/>
+          <w:numId w:val="21"/>
+        </w:numPr>
+        <w:spacing w:before="100" w:beforeAutospacing="1" w:after="100" w:afterAutospacing="1" w:line="240" w:lineRule="auto"/>
+        <w:rPr>
+          <w:rFonts w:ascii="Times New Roman" w:eastAsia="Times New Roman" w:hAnsi="Times New Roman" w:cs="Times New Roman"/>
+          <w:sz w:val="24"/>
+          <w:szCs w:val="24"/>
+          <w:lang w:eastAsia="es-CO"/>
+        </w:rPr>
+      </w:pPr>
+      <w:r>
+        <w:rPr>
+          <w:rFonts w:ascii="Times New Roman" w:eastAsia="Times New Roman" w:hAnsi="Times New Roman" w:cs="Times New Roman"/>
+          <w:b/>
+          <w:bCs/>
+          <w:sz w:val="24"/>
+          <w:szCs w:val="24"/>
+          <w:lang w:eastAsia="es-CO"/>
+        </w:rPr>
+        <w:t>Offset</w:t>
+      </w:r>
+      <w:r>
+        <w:rPr>
+          <w:rFonts w:ascii="Times New Roman" w:eastAsia="Times New Roman" w:hAnsi="Times New Roman" w:cs="Times New Roman"/>
+          <w:sz w:val="24"/>
+          <w:szCs w:val="24"/>
+          <w:lang w:eastAsia="es-CO"/>
+        </w:rPr>
+        <w:t>: Establece un punto de inicio para la lectura.</w:t>
+      </w:r>
+    </w:p>
+    <w:p>
+      <w:pPr>
+        <w:numPr>
+          <w:ilvl w:val="1"/>
+          <w:numId w:val="21"/>
+        </w:numPr>
+        <w:spacing w:before="100" w:beforeAutospacing="1" w:after="100" w:afterAutospacing="1" w:line="240" w:lineRule="auto"/>
+        <w:rPr>
+          <w:rFonts w:ascii="Times New Roman" w:eastAsia="Times New Roman" w:hAnsi="Times New Roman" w:cs="Times New Roman"/>
+          <w:sz w:val="24"/>
+          <w:szCs w:val="24"/>
+          <w:lang w:eastAsia="es-CO"/>
+        </w:rPr>
+      </w:pPr>
+      <w:proofErr w:type="spellStart"/>
+      <w:r>
+        <w:rPr>
+          <w:rFonts w:ascii="Times New Roman" w:eastAsia="Times New Roman" w:hAnsi="Times New Roman" w:cs="Times New Roman"/>
+          <w:b/>
+          <w:bCs/>
+          <w:sz w:val="24"/>
+          <w:szCs w:val="24"/>
+          <w:lang w:eastAsia="es-CO"/>
+        </w:rPr>
+        <w:t>Length</w:t>
+      </w:r>
+      <w:proofErr w:type="spellEnd"/>
+      <w:r>
+        <w:rPr>
+          <w:rFonts w:ascii="Times New Roman" w:eastAsia="Times New Roman" w:hAnsi="Times New Roman" w:cs="Times New Roman"/>
+          <w:sz w:val="24"/>
+          <w:szCs w:val="24"/>
+          <w:lang w:eastAsia="es-CO"/>
+        </w:rPr>
+        <w:t>: Define la longitud de los datos a leer.</w:t>
+      </w:r>
+    </w:p>
+    <w:p>
+      <w:pPr>
+        <w:spacing w:before="100" w:beforeAutospacing="1" w:after="100" w:afterAutospacing="1" w:line="240" w:lineRule="auto"/>
+        <w:ind w:left="1440"/>
+        <w:rPr>
+          <w:rFonts w:ascii="Times New Roman" w:eastAsia="Times New Roman" w:hAnsi="Times New Roman" w:cs="Times New Roman"/>
+          <w:sz w:val="24"/>
+          <w:szCs w:val="24"/>
+          <w:lang w:eastAsia="es-CO"/>
+        </w:rPr>
+      </w:pPr>
+    </w:p>
+    <w:p>
+      <w:pPr>
+        <w:numPr>
+          <w:ilvl w:val="0"/>
+          <w:numId w:val="21"/>
+        </w:numPr>
+        <w:spacing w:before="100" w:beforeAutospacing="1" w:after="100" w:afterAutospacing="1" w:line="240" w:lineRule="auto"/>
+        <w:rPr>
+          <w:rFonts w:ascii="Times New Roman" w:eastAsia="Times New Roman" w:hAnsi="Times New Roman" w:cs="Times New Roman"/>
+          <w:sz w:val="24"/>
+          <w:szCs w:val="24"/>
+          <w:lang w:eastAsia="es-CO"/>
+        </w:rPr>
+      </w:pPr>
+      <w:proofErr w:type="spellStart"/>
+      <w:r>
+        <w:rPr>
+          <w:rFonts w:ascii="Times New Roman" w:eastAsia="Times New Roman" w:hAnsi="Times New Roman" w:cs="Times New Roman"/>
+          <w:b/>
+          <w:bCs/>
+          <w:sz w:val="24"/>
+          <w:szCs w:val="24"/>
+          <w:lang w:eastAsia="es-CO"/>
+        </w:rPr>
+        <w:lastRenderedPageBreak/>
+        <w:t>Unpack</w:t>
+      </w:r>
+      <w:proofErr w:type="spellEnd"/>
+      <w:r>
+        <w:rPr>
+          <w:rFonts w:ascii="Times New Roman" w:eastAsia="Times New Roman" w:hAnsi="Times New Roman" w:cs="Times New Roman"/>
+          <w:b/>
+          <w:bCs/>
+          <w:sz w:val="24"/>
+          <w:szCs w:val="24"/>
+          <w:lang w:eastAsia="es-CO"/>
+        </w:rPr>
+        <w:t xml:space="preserve"> K Bits</w:t>
+      </w:r>
+      <w:r>
+        <w:rPr>
+          <w:rFonts w:ascii="Times New Roman" w:eastAsia="Times New Roman" w:hAnsi="Times New Roman" w:cs="Times New Roman"/>
+          <w:sz w:val="24"/>
+          <w:szCs w:val="24"/>
+          <w:lang w:eastAsia="es-CO"/>
+        </w:rPr>
+        <w:t>:</w:t>
+      </w:r>
+    </w:p>
+    <w:p>
+      <w:pPr>
+        <w:numPr>
+          <w:ilvl w:val="1"/>
+          <w:numId w:val="21"/>
+        </w:numPr>
+        <w:spacing w:before="100" w:beforeAutospacing="1" w:after="100" w:afterAutospacing="1" w:line="240" w:lineRule="auto"/>
+        <w:rPr>
+          <w:rFonts w:ascii="Times New Roman" w:eastAsia="Times New Roman" w:hAnsi="Times New Roman" w:cs="Times New Roman"/>
+          <w:sz w:val="24"/>
+          <w:szCs w:val="24"/>
+          <w:lang w:eastAsia="es-CO"/>
+        </w:rPr>
+      </w:pPr>
+      <w:r>
+        <w:rPr>
+          <w:rFonts w:ascii="Times New Roman" w:eastAsia="Times New Roman" w:hAnsi="Times New Roman" w:cs="Times New Roman"/>
+          <w:sz w:val="24"/>
+          <w:szCs w:val="24"/>
+          <w:lang w:eastAsia="es-CO"/>
+        </w:rPr>
+        <w:t xml:space="preserve">Este bloque toma el flujo de bytes que proviene del archivo y lo convierte en bits. En este caso, con </w:t>
+      </w:r>
+      <w:r>
+        <w:rPr>
+          <w:rFonts w:ascii="Times New Roman" w:eastAsia="Times New Roman" w:hAnsi="Times New Roman" w:cs="Times New Roman"/>
+          <w:b/>
+          <w:bCs/>
+          <w:sz w:val="24"/>
+          <w:szCs w:val="24"/>
+          <w:lang w:eastAsia="es-CO"/>
+        </w:rPr>
+        <w:t>K = 8</w:t>
+      </w:r>
+      <w:r>
+        <w:rPr>
+          <w:rFonts w:ascii="Times New Roman" w:eastAsia="Times New Roman" w:hAnsi="Times New Roman" w:cs="Times New Roman"/>
+          <w:sz w:val="24"/>
+          <w:szCs w:val="24"/>
+          <w:lang w:eastAsia="es-CO"/>
+        </w:rPr>
+        <w:t>, lo que hace es desempacar cada byte (8 bits) del archivo y lo entrega como un flujo de bits. Este proceso es necesario para convertir los datos de formato byte a bit, permitiendo un procesamiento a nivel binario en etapas posteriores.</w:t>
+      </w:r>
+    </w:p>
+    <w:p>
+      <w:pPr>
+        <w:spacing w:before="100" w:beforeAutospacing="1" w:after="100" w:afterAutospacing="1" w:line="240" w:lineRule="auto"/>
+        <w:rPr>
+          <w:rFonts w:ascii="Times New Roman" w:eastAsia="Times New Roman" w:hAnsi="Times New Roman" w:cs="Times New Roman"/>
+          <w:sz w:val="24"/>
+          <w:szCs w:val="24"/>
+          <w:lang w:eastAsia="es-CO"/>
+        </w:rPr>
+      </w:pPr>
+      <w:r>
+        <w:rPr>
+          <w:rFonts w:ascii="Times New Roman" w:eastAsia="Times New Roman" w:hAnsi="Times New Roman" w:cs="Times New Roman"/>
+          <w:sz w:val="24"/>
+          <w:szCs w:val="24"/>
+          <w:lang w:eastAsia="es-CO"/>
+        </w:rPr>
+        <w:t>Estos bloques se usan principalmente en aplicaciones de procesamiento digital de señales donde se necesitan manipular datos de archivos en su forma binaria para análisis o transformaciones posteriores.</w:t>
+      </w:r>
+    </w:p>
+    <w:p>
+      <w:pPr>
+        <w:spacing w:before="100" w:beforeAutospacing="1" w:after="100" w:afterAutospacing="1" w:line="240" w:lineRule="auto"/>
+        <w:rPr>
+          <w:rFonts w:ascii="Times New Roman" w:eastAsia="Times New Roman" w:hAnsi="Times New Roman" w:cs="Times New Roman"/>
+          <w:sz w:val="24"/>
+          <w:szCs w:val="24"/>
+          <w:lang w:eastAsia="es-CO"/>
+        </w:rPr>
+      </w:pPr>
+      <w:r>
+        <w:rPr>
+          <w:rFonts w:ascii="Times New Roman" w:eastAsia="Times New Roman" w:hAnsi="Times New Roman" w:cs="Times New Roman"/>
+          <w:sz w:val="24"/>
+          <w:szCs w:val="24"/>
+          <w:lang w:eastAsia="es-CO"/>
+        </w:rPr>
+        <w:t>Imagen que se va a utilizar</w:t>
+      </w:r>
+    </w:p>
+    <w:p>
+      <w:pPr>
+        <w:spacing w:before="100" w:beforeAutospacing="1" w:after="100" w:afterAutospacing="1" w:line="240" w:lineRule="auto"/>
+        <w:jc w:val="center"/>
+        <w:rPr>
+          <w:rFonts w:ascii="Times New Roman" w:eastAsia="Times New Roman" w:hAnsi="Times New Roman" w:cs="Times New Roman"/>
+          <w:sz w:val="24"/>
+          <w:szCs w:val="24"/>
+          <w:lang w:eastAsia="es-CO"/>
+        </w:rPr>
+      </w:pPr>
+      <w:r>
+        <w:rPr>
+          <w:rFonts w:ascii="Times New Roman" w:eastAsia="Times New Roman" w:hAnsi="Times New Roman" w:cs="Times New Roman"/>
+          <w:sz w:val="24"/>
+          <w:szCs w:val="24"/>
+          <w:lang w:eastAsia="es-CO"/>
+        </w:rPr>
+        <w:drawing>
+          <wp:inline distT="0" distB="0" distL="0" distR="0" wp14:anchorId="6B8D1052" wp14:editId="4EE4A886">
+            <wp:extent cx="2134588" cy="1917700"/>
+            <wp:effectExtent l="0" t="0" r="0" b="6350"/>
+            <wp:docPr id="16" name="Imagen 16"/>
+            <wp:cNvGraphicFramePr>
+              <a:graphicFrameLocks xmlns:a="http://schemas.openxmlformats.org/drawingml/2006/main" noChangeAspect="1"/>
+            </wp:cNvGraphicFramePr>
+            <a:graphic xmlns:a="http://schemas.openxmlformats.org/drawingml/2006/main">
+              <a:graphicData uri="http://schemas.openxmlformats.org/drawingml/2006/picture">
+                <pic:pic xmlns:pic="http://schemas.openxmlformats.org/drawingml/2006/picture">
+                  <pic:nvPicPr>
+                    <pic:cNvPr id="1" name=""/>
+                    <pic:cNvPicPr/>
+                  </pic:nvPicPr>
+                  <pic:blipFill>
+                    <a:blip r:embed="rId15"/>
+                    <a:stretch>
+                      <a:fillRect/>
+                    </a:stretch>
+                  </pic:blipFill>
+                  <pic:spPr>
+                    <a:xfrm>
+                      <a:off x="0" y="0"/>
+                      <a:ext cx="2140472" cy="1922986"/>
+                    </a:xfrm>
+                    <a:prstGeom prst="rect">
+                      <a:avLst/>
+                    </a:prstGeom>
+                  </pic:spPr>
+                </pic:pic>
+              </a:graphicData>
+            </a:graphic>
+          </wp:inline>
+        </w:drawing>
+      </w:r>
+    </w:p>
+    <w:p>
+      <w:pPr>
+        <w:pStyle w:val="NormalWeb"/>
+        <w:pBdr>
+          <w:bottom w:val="single" w:sz="6" w:space="1" w:color="auto"/>
+        </w:pBdr>
+      </w:pPr>
+    </w:p>
+    <w:p>
+      <w:pPr>
+        <w:jc w:val="both"/>
+        <w:rPr>
+          <w:b/>
+          <w:bCs/>
+          <w:sz w:val="24"/>
+          <w:szCs w:val="24"/>
+        </w:rPr>
+      </w:pPr>
+      <w:r>
+        <w:rPr>
+          <w:b/>
+          <w:bCs/>
+          <w:sz w:val="24"/>
+          <w:szCs w:val="24"/>
+        </w:rPr>
+        <w:t>Comprobar lo que pasa con la señal en tiempo y frecuencia cuando los bits provienen de una fuente del mundo real como es el caso de un micrófono.</w:t>
+      </w:r>
+    </w:p>
+    <w:p>
+      <w:pPr>
+        <w:jc w:val="both"/>
+        <w:rPr>
+          <w:sz w:val="24"/>
+          <w:szCs w:val="24"/>
+        </w:rPr>
+      </w:pPr>
+      <w:r>
+        <w:rPr>
+          <w:b/>
+          <w:bCs/>
+          <w:sz w:val="24"/>
+          <w:szCs w:val="24"/>
+        </w:rPr>
+        <w:t>En el tiempo</w:t>
+      </w:r>
+    </w:p>
+    <w:p>
+      <w:pPr>
+        <w:jc w:val="both"/>
+        <w:rPr>
+          <w:b/>
+          <w:bCs/>
+          <w:sz w:val="24"/>
+          <w:szCs w:val="24"/>
+        </w:rPr>
+      </w:pPr>
+      <w:r>
+        <w:t>Cuando se considera como una señal aleatoria bipolar, los valores de amplitud pueden alternar entre positivos y negativos, representando las variaciones en la presión del sonido capturado por el micrófono.</w:t>
+      </w:r>
+    </w:p>
+    <w:p>
+      <w:pPr>
+        <w:jc w:val="both"/>
+      </w:pPr>
+      <w:r>
+        <w:t>Debido a la naturaleza aleatoria de las fuentes de sonido, la señal no sigue un patrón periódico definido y tiene variaciones complejas en el tiempo.</w:t>
+      </w:r>
+    </w:p>
+    <w:p>
+      <w:pPr>
+        <w:jc w:val="both"/>
+      </w:pPr>
+      <w:r>
+        <w:rPr>
+          <w:sz w:val="24"/>
+          <w:szCs w:val="24"/>
+        </w:rPr>
+        <w:t xml:space="preserve">Se puede apreciar como la señal de audio fue modulada como una </w:t>
+      </w:r>
+      <w:r>
+        <w:rPr>
+          <w:sz w:val="24"/>
+          <w:szCs w:val="24"/>
+        </w:rPr>
+        <w:t>señal binaria aleatoria bipola</w:t>
+      </w:r>
+      <w:r>
+        <w:rPr>
+          <w:sz w:val="24"/>
+          <w:szCs w:val="24"/>
+        </w:rPr>
+        <w:t>r, sobre la cual es posible realizar el análisis de variables</w:t>
+      </w:r>
+      <w:r>
+        <w:rPr>
+          <w:sz w:val="24"/>
+          <w:szCs w:val="24"/>
+        </w:rPr>
+        <w:t xml:space="preserve"> Rb, Tb, </w:t>
+      </w:r>
+      <w:r>
+        <w:t>En este dominio, se puede analizar la periodicidad de la señal, y la duración de los pulsos te da información sobre la frecuencia fundamental de la señal.</w:t>
+      </w:r>
+    </w:p>
+    <w:p>
+      <w:pPr>
+        <w:jc w:val="both"/>
+        <w:rPr>
+          <w:rStyle w:val="Textoennegrita"/>
+        </w:rPr>
+      </w:pPr>
+      <w:r>
+        <w:t xml:space="preserve">2. </w:t>
+      </w:r>
+      <w:r>
+        <w:rPr>
+          <w:rStyle w:val="Textoennegrita"/>
+        </w:rPr>
+        <w:t>Densidad Espectral de Potencia (PSD)</w:t>
+      </w:r>
+      <w:r>
+        <w:rPr>
+          <w:rStyle w:val="Textoennegrita"/>
+        </w:rPr>
+        <w:t>:</w:t>
+      </w:r>
+    </w:p>
+    <w:p>
+      <w:pPr>
+        <w:jc w:val="both"/>
+      </w:pPr>
+      <w:r>
+        <w:rPr>
+          <w:rStyle w:val="Textoennegrita"/>
+        </w:rPr>
+        <w:lastRenderedPageBreak/>
+        <w:t>Frecuencias dominantes</w:t>
+      </w:r>
+      <w:r>
+        <w:t>: Los picos en la PSD indican las frecuencias donde la señal tiene más energía. En el caso de música o voz, estos picos pueden corresponder a las notas musicales o frecuencias fundamentales del habla.</w:t>
+      </w:r>
+    </w:p>
+    <w:p>
+      <w:pPr>
+        <w:jc w:val="both"/>
+      </w:pPr>
+      <w:r>
+        <w:t>El rango de frecuencias en el que hay energía significativa en la señal de audio. En la música o en la voz humana, las frecuencias importantes suelen estar entre 20 Hz y 20 kHz.</w:t>
+      </w:r>
+    </w:p>
+    <w:p>
+      <w:pPr>
+        <w:jc w:val="both"/>
+      </w:pPr>
+      <w:r>
+        <w:t>En la PSD de una señal de audio, se espera que las frecuencias bajas (sonidos graves) tengan picos más altos, mientras que las frecuencias más altas (sonidos agudos) tienden a tener menor energía, a menos que el sonido contenga componentes de alta frecuencia.</w:t>
       </w:r>
     </w:p>
     <w:p>
@@ -1535,309 +5555,337 @@
         <w:pStyle w:val="Prrafodelista"/>
         <w:numPr>
           <w:ilvl w:val="0"/>
-          <w:numId w:val="1"/>
+          <w:numId w:val="18"/>
         </w:numPr>
         <w:jc w:val="both"/>
-        <w:rPr>
+      </w:pPr>
+      <w:r>
+        <w:rPr>
+          <w:rStyle w:val="Textoennegrita"/>
+        </w:rPr>
+        <w:t>Dominio de la frecuencia</w:t>
+      </w:r>
+      <w:r>
+        <w:t>:</w:t>
+      </w:r>
+    </w:p>
+    <w:p>
+      <w:pPr>
+        <w:jc w:val="both"/>
+      </w:pPr>
+      <w:r>
+        <w:t>Las caídas que ves pueden representar frecuencias que el sistema "filtra" o no reproduce bien, lo que podría hacer que ciertos tonos se pierdan o se escuchen más bajos.</w:t>
+      </w:r>
+    </w:p>
+    <w:p>
+      <w:pPr>
+        <w:jc w:val="both"/>
+      </w:pPr>
+      <w:r>
+        <w:t>El espectro de la señal de audio mostrará picos correspondientes a las frecuencias fundamentales de los sonidos y sus armónicos. El ruido puede aparecer como componentes distribuidos a lo largo de una amplia gama de frecuencias.</w:t>
+      </w:r>
+    </w:p>
+    <w:p>
+      <w:pPr>
+        <w:pStyle w:val="Ttulo3"/>
+      </w:pPr>
+      <w:r>
+        <w:t xml:space="preserve">1. </w:t>
+      </w:r>
+      <w:r>
+        <w:rPr>
+          <w:rStyle w:val="Textoennegrita"/>
           <w:b/>
           <w:bCs/>
-          <w:sz w:val="24"/>
-          <w:szCs w:val="24"/>
-        </w:rPr>
-      </w:pPr>
-      <w:r>
-        <w:rPr>
+        </w:rPr>
+        <w:t>Transiciones suaves</w:t>
+      </w:r>
+      <w:r>
+        <w:t>:</w:t>
+      </w:r>
+    </w:p>
+    <w:p>
+      <w:pPr>
+        <w:numPr>
+          <w:ilvl w:val="0"/>
+          <w:numId w:val="23"/>
+        </w:numPr>
+        <w:spacing w:before="100" w:beforeAutospacing="1" w:after="100" w:afterAutospacing="1" w:line="240" w:lineRule="auto"/>
+      </w:pPr>
+      <w:r>
+        <w:t xml:space="preserve">Las transiciones suaves ocurren cuando un sonido cambia gradualmente, sin saltos bruscos. Un ejemplo típico sería una </w:t>
+      </w:r>
+      <w:r>
+        <w:rPr>
+          <w:rStyle w:val="Textoennegrita"/>
+        </w:rPr>
+        <w:t>nota musical sostenida</w:t>
+      </w:r>
+      <w:r>
+        <w:t xml:space="preserve"> que pasa de un tono bajo a uno más alto. Piensa en el movimiento gradual de un violín al cambiar de una nota a otra, sin interrupciones. En términos de frecuencia, esto significa que las variaciones en el sonido son continuas, lo que genera menos componentes de alta frecuencia.</w:t>
+      </w:r>
+    </w:p>
+    <w:p>
+      <w:pPr>
+        <w:numPr>
+          <w:ilvl w:val="0"/>
+          <w:numId w:val="23"/>
+        </w:numPr>
+        <w:spacing w:before="100" w:beforeAutospacing="1" w:after="100" w:afterAutospacing="1" w:line="240" w:lineRule="auto"/>
+      </w:pPr>
+      <w:r>
+        <w:rPr>
+          <w:rStyle w:val="Textoennegrita"/>
+        </w:rPr>
+        <w:t>Ejemplo</w:t>
+      </w:r>
+      <w:r>
+        <w:t>: En una canción, si escuchas un cantante que sostiene una nota y sube lentamente de tono, esa es una transición suave en el tiempo y, por lo tanto, el espectro de frecuencias no tendrá muchas frecuencias altas.</w:t>
+      </w:r>
+    </w:p>
+    <w:p>
+      <w:pPr>
+        <w:pStyle w:val="Ttulo3"/>
+      </w:pPr>
+      <w:r>
+        <w:t xml:space="preserve">2. </w:t>
+      </w:r>
+      <w:r>
+        <w:rPr>
+          <w:rStyle w:val="Textoennegrita"/>
           <w:b/>
           <w:bCs/>
-          <w:sz w:val="24"/>
-          <w:szCs w:val="24"/>
-        </w:rPr>
-        <w:t xml:space="preserve">Desarrollo y/o Planteamiento de los </w:t>
-      </w:r>
-      <w:r>
+        </w:rPr>
+        <w:t>Transiciones abruptas</w:t>
+      </w:r>
+      <w:r>
+        <w:t>:</w:t>
+      </w:r>
+    </w:p>
+    <w:p>
+      <w:pPr>
+        <w:numPr>
+          <w:ilvl w:val="0"/>
+          <w:numId w:val="24"/>
+        </w:numPr>
+        <w:spacing w:before="100" w:beforeAutospacing="1" w:after="100" w:afterAutospacing="1" w:line="240" w:lineRule="auto"/>
+      </w:pPr>
+      <w:r>
+        <w:t xml:space="preserve">Las transiciones abruptas ocurren cuando el sonido cambia de manera repentina. Un ejemplo clásico sería un </w:t>
+      </w:r>
+      <w:r>
+        <w:rPr>
+          <w:rStyle w:val="Textoennegrita"/>
+        </w:rPr>
+        <w:t>golpe de tambor</w:t>
+      </w:r>
+      <w:r>
+        <w:t xml:space="preserve"> o un </w:t>
+      </w:r>
+      <w:r>
+        <w:rPr>
+          <w:rStyle w:val="Textoennegrita"/>
+        </w:rPr>
+        <w:t>aplauso</w:t>
+      </w:r>
+      <w:r>
+        <w:t>. Aquí el sonido aparece y desaparece muy rápidamente, lo que genera muchas frecuencias altas. Estos cambios rápidos hacen que el espectro de frecuencia tenga picos más pronunciados en las frecuencias más altas.</w:t>
+      </w:r>
+    </w:p>
+    <w:p>
+      <w:pPr>
+        <w:numPr>
+          <w:ilvl w:val="0"/>
+          <w:numId w:val="24"/>
+        </w:numPr>
+        <w:spacing w:before="100" w:beforeAutospacing="1" w:after="100" w:afterAutospacing="1" w:line="240" w:lineRule="auto"/>
+      </w:pPr>
+      <w:r>
+        <w:rPr>
+          <w:rStyle w:val="Textoennegrita"/>
+        </w:rPr>
+        <w:t>Ejemplo</w:t>
+      </w:r>
+      <w:r>
+        <w:t>: En una película de acción, cuando ocurre una explosión o un disparo, esos sonidos aparecen de repente y desaparecen rápidamente, lo que representa una transición abrupta en el tiempo, generando un espectro de frecuencia lleno de frecuencias altas.</w:t>
+      </w:r>
+    </w:p>
+    <w:p>
+      <w:pPr>
+        <w:pStyle w:val="NormalWeb"/>
+      </w:pPr>
+      <w:r>
+        <w:t>En resumen, las transiciones suaves generan variaciones lentas que resultan en un espectro de frecuencias más "lento" o concentrado en frecuencias bajas, mientras que las transiciones abruptas generan componentes de alta frecuencia debido a cambios rápidos en el tiempo.</w:t>
+      </w:r>
+    </w:p>
+    <w:p>
+      <w:pPr>
+        <w:jc w:val="both"/>
+        <w:rPr>
+          <w:sz w:val="24"/>
+          <w:szCs w:val="24"/>
+        </w:rPr>
+      </w:pPr>
+      <w:r>
+        <w:rPr>
+          <w:sz w:val="24"/>
+          <w:szCs w:val="24"/>
+        </w:rPr>
+        <w:lastRenderedPageBreak/>
+        <w:t>Imágenes:</w:t>
+      </w:r>
+    </w:p>
+    <w:p>
+      <w:pPr>
+        <w:jc w:val="both"/>
+        <w:rPr>
+          <w:sz w:val="24"/>
+          <w:szCs w:val="24"/>
+        </w:rPr>
+      </w:pPr>
+      <w:r>
+        <w:rPr>
+          <w:sz w:val="24"/>
+          <w:szCs w:val="24"/>
+        </w:rPr>
+        <w:t>Generadas con Sps = 16</w:t>
+      </w:r>
+      <w:r>
+        <w:rPr>
+          <w:sz w:val="24"/>
+          <w:szCs w:val="24"/>
+        </w:rPr>
+        <w:t xml:space="preserve"> (Donde mejor se evidencia)</w:t>
+      </w:r>
+    </w:p>
+    <w:p>
+      <w:pPr>
+        <w:jc w:val="both"/>
+        <w:rPr>
+          <w:sz w:val="24"/>
+          <w:szCs w:val="24"/>
+        </w:rPr>
+      </w:pPr>
+      <w:r>
+        <w:rPr>
+          <w:sz w:val="24"/>
+          <w:szCs w:val="24"/>
+        </w:rPr>
+        <w:drawing>
+          <wp:inline distT="0" distB="0" distL="0" distR="0" wp14:anchorId="23CB14C0" wp14:editId="548BCD29">
+            <wp:extent cx="5612130" cy="3016250"/>
+            <wp:effectExtent l="0" t="0" r="7620" b="0"/>
+            <wp:docPr id="17" name="Imagen 17"/>
+            <wp:cNvGraphicFramePr>
+              <a:graphicFrameLocks xmlns:a="http://schemas.openxmlformats.org/drawingml/2006/main" noChangeAspect="1"/>
+            </wp:cNvGraphicFramePr>
+            <a:graphic xmlns:a="http://schemas.openxmlformats.org/drawingml/2006/main">
+              <a:graphicData uri="http://schemas.openxmlformats.org/drawingml/2006/picture">
+                <pic:pic xmlns:pic="http://schemas.openxmlformats.org/drawingml/2006/picture">
+                  <pic:nvPicPr>
+                    <pic:cNvPr id="1" name=""/>
+                    <pic:cNvPicPr/>
+                  </pic:nvPicPr>
+                  <pic:blipFill>
+                    <a:blip r:embed="rId16"/>
+                    <a:stretch>
+                      <a:fillRect/>
+                    </a:stretch>
+                  </pic:blipFill>
+                  <pic:spPr>
+                    <a:xfrm>
+                      <a:off x="0" y="0"/>
+                      <a:ext cx="5612130" cy="3016250"/>
+                    </a:xfrm>
+                    <a:prstGeom prst="rect">
+                      <a:avLst/>
+                    </a:prstGeom>
+                  </pic:spPr>
+                </pic:pic>
+              </a:graphicData>
+            </a:graphic>
+          </wp:inline>
+        </w:drawing>
+      </w:r>
+    </w:p>
+    <w:p>
+      <w:pPr>
+        <w:jc w:val="both"/>
+        <w:rPr>
+          <w:sz w:val="24"/>
+          <w:szCs w:val="24"/>
+        </w:rPr>
+      </w:pPr>
+      <w:r>
+        <w:rPr>
+          <w:sz w:val="24"/>
+          <w:szCs w:val="24"/>
+        </w:rPr>
+        <w:drawing>
+          <wp:inline distT="0" distB="0" distL="0" distR="0" wp14:anchorId="2A508F16" wp14:editId="50A94508">
+            <wp:extent cx="5612130" cy="2983865"/>
+            <wp:effectExtent l="0" t="0" r="7620" b="6985"/>
+            <wp:docPr id="18" name="Imagen 18"/>
+            <wp:cNvGraphicFramePr>
+              <a:graphicFrameLocks xmlns:a="http://schemas.openxmlformats.org/drawingml/2006/main" noChangeAspect="1"/>
+            </wp:cNvGraphicFramePr>
+            <a:graphic xmlns:a="http://schemas.openxmlformats.org/drawingml/2006/main">
+              <a:graphicData uri="http://schemas.openxmlformats.org/drawingml/2006/picture">
+                <pic:pic xmlns:pic="http://schemas.openxmlformats.org/drawingml/2006/picture">
+                  <pic:nvPicPr>
+                    <pic:cNvPr id="1" name=""/>
+                    <pic:cNvPicPr/>
+                  </pic:nvPicPr>
+                  <pic:blipFill>
+                    <a:blip r:embed="rId17"/>
+                    <a:stretch>
+                      <a:fillRect/>
+                    </a:stretch>
+                  </pic:blipFill>
+                  <pic:spPr>
+                    <a:xfrm>
+                      <a:off x="0" y="0"/>
+                      <a:ext cx="5612130" cy="2983865"/>
+                    </a:xfrm>
+                    <a:prstGeom prst="rect">
+                      <a:avLst/>
+                    </a:prstGeom>
+                  </pic:spPr>
+                </pic:pic>
+              </a:graphicData>
+            </a:graphic>
+          </wp:inline>
+        </w:drawing>
+      </w:r>
+    </w:p>
+    <w:p>
+      <w:pPr>
+        <w:jc w:val="both"/>
+        <w:rPr>
+          <w:sz w:val="24"/>
+          <w:szCs w:val="24"/>
+        </w:rPr>
+      </w:pPr>
+    </w:p>
+    <w:p>
+      <w:pPr>
+        <w:jc w:val="both"/>
+        <w:rPr>
+          <w:sz w:val="24"/>
+          <w:szCs w:val="24"/>
+        </w:rPr>
+      </w:pPr>
+    </w:p>
+    <w:p>
+      <w:pPr>
+        <w:jc w:val="both"/>
         <w:rPr>
           <w:b/>
           <w:bCs/>
           <w:sz w:val="24"/>
           <w:szCs w:val="24"/>
         </w:rPr>
-        <w:t>ítems</w:t>
-      </w:r>
-      <w:r>
-        <w:rPr>
-          <w:b/>
-          <w:bCs/>
-          <w:sz w:val="24"/>
-          <w:szCs w:val="24"/>
-        </w:rPr>
-        <w:t xml:space="preserve"> realizados en el Laboratorio</w:t>
-      </w:r>
-    </w:p>
-    <w:p>
-      <w:pPr>
-        <w:jc w:val="both"/>
-        <w:rPr>
-          <w:sz w:val="24"/>
-          <w:szCs w:val="24"/>
-        </w:rPr>
-      </w:pPr>
-      <w:r>
-        <w:rPr>
-          <w:sz w:val="24"/>
-          <w:szCs w:val="24"/>
-        </w:rPr>
-        <w:t>2.</w:t>
-      </w:r>
-      <w:r>
-        <w:t xml:space="preserve"> </w:t>
-      </w:r>
-      <w:r>
-        <w:rPr>
-          <w:sz w:val="24"/>
-          <w:szCs w:val="24"/>
-        </w:rPr>
-        <w:t xml:space="preserve">Comprobar el funcionamiento del flujograma propuesto para la práctica, analizando una señal binaria aleatoria bipolar de forma rectangular. </w:t>
-      </w:r>
-    </w:p>
-    <w:p>
-      <w:pPr>
-        <w:jc w:val="both"/>
-        <w:rPr>
-          <w:sz w:val="24"/>
-          <w:szCs w:val="24"/>
-        </w:rPr>
-      </w:pPr>
-      <w:r>
-        <w:rPr>
-          <w:sz w:val="24"/>
-          <w:szCs w:val="24"/>
-        </w:rPr>
-        <w:t xml:space="preserve">Siga este proceso:  </w:t>
-      </w:r>
-    </w:p>
-    <w:p>
-      <w:pPr>
-        <w:jc w:val="both"/>
-        <w:rPr>
-          <w:sz w:val="24"/>
-          <w:szCs w:val="24"/>
-        </w:rPr>
-      </w:pPr>
-      <w:r>
-        <w:rPr>
-          <w:sz w:val="24"/>
-          <w:szCs w:val="24"/>
-        </w:rPr>
-        <w:t xml:space="preserve">• Abra el flujograma randombinayrectsignal.grc (todos los archivos de la práctica los encuentra aquí), genere las ramas para el trabajo de cada integrante a partir del archivo descargado y lea muy bien esta guía para poder distribuir el trabajo. </w:t>
-      </w:r>
-    </w:p>
-    <w:p>
-      <w:pPr>
-        <w:jc w:val="both"/>
-        <w:rPr>
-          <w:sz w:val="24"/>
-          <w:szCs w:val="24"/>
-        </w:rPr>
-      </w:pPr>
-      <w:r>
-        <w:rPr>
-          <w:sz w:val="24"/>
-          <w:szCs w:val="24"/>
-        </w:rPr>
-        <w:t xml:space="preserve">• Para una señal binaria aleatoria bipolar obtenga la forma en el tiempo, la PSD y los parámetros principales (rata de bits, frecuencia de muestreo, ancho de banda) de para los siguientes valores de </w:t>
-      </w:r>
-      <w:proofErr w:type="spellStart"/>
-      <w:r>
-        <w:rPr>
-          <w:sz w:val="24"/>
-          <w:szCs w:val="24"/>
-        </w:rPr>
-        <w:t>Sps</w:t>
-      </w:r>
-      <w:proofErr w:type="spellEnd"/>
-      <w:r>
-        <w:rPr>
-          <w:sz w:val="24"/>
-          <w:szCs w:val="24"/>
-        </w:rPr>
-        <w:t xml:space="preserve"> (Nota: debe variar h para que </w:t>
-      </w:r>
-      <w:proofErr w:type="spellStart"/>
-      <w:r>
-        <w:rPr>
-          <w:sz w:val="24"/>
-          <w:szCs w:val="24"/>
-        </w:rPr>
-        <w:t>Sps</w:t>
-      </w:r>
-      <w:proofErr w:type="spellEnd"/>
-      <w:r>
-        <w:rPr>
-          <w:sz w:val="24"/>
-          <w:szCs w:val="24"/>
-        </w:rPr>
-        <w:t xml:space="preserve"> tome el valor correspondiente):</w:t>
-      </w:r>
-    </w:p>
-    <w:p>
-      <w:pPr>
-        <w:jc w:val="both"/>
-      </w:pPr>
-      <w:r>
-        <w:t>"</w:t>
-      </w:r>
-      <w:proofErr w:type="spellStart"/>
-      <w:r>
-        <w:t>Samples</w:t>
-      </w:r>
-      <w:proofErr w:type="spellEnd"/>
-      <w:r>
-        <w:t xml:space="preserve"> per </w:t>
-      </w:r>
-      <w:proofErr w:type="spellStart"/>
-      <w:r>
-        <w:t>second</w:t>
-      </w:r>
-      <w:proofErr w:type="spellEnd"/>
-      <w:r>
-        <w:t>" o "muestras por segundo"</w:t>
-      </w:r>
-    </w:p>
-    <w:p>
-      <w:pPr>
-        <w:jc w:val="both"/>
-        <w:rPr>
-          <w:sz w:val="24"/>
-          <w:szCs w:val="24"/>
-        </w:rPr>
-      </w:pPr>
-      <w:proofErr w:type="spellStart"/>
-      <w:r>
-        <w:rPr>
-          <w:rStyle w:val="Textoennegrita"/>
-        </w:rPr>
-        <w:t>Sps</w:t>
-      </w:r>
-      <w:proofErr w:type="spellEnd"/>
-      <w:r>
-        <w:t xml:space="preserve"> significa "</w:t>
-      </w:r>
-      <w:proofErr w:type="spellStart"/>
-      <w:r>
-        <w:t>Samples</w:t>
-      </w:r>
-      <w:proofErr w:type="spellEnd"/>
-      <w:r>
-        <w:t xml:space="preserve"> per </w:t>
-      </w:r>
-      <w:proofErr w:type="spellStart"/>
-      <w:r>
-        <w:t>second</w:t>
-      </w:r>
-      <w:proofErr w:type="spellEnd"/>
-      <w:r>
-        <w:t>" o "muestras por segundo". Es una medida utilizada en sistemas de procesamiento de señales para indicar la cantidad de muestras de datos que se procesan o registran en un segundo. Es común en contextos como la digitalización de señales analógicas, donde se convierte una señal continua en una serie de muestras discretas para su análisis o procesamiento.</w:t>
-      </w:r>
-    </w:p>
-    <w:p>
-      <w:pPr>
-        <w:jc w:val="both"/>
-        <w:rPr>
-          <w:sz w:val="24"/>
-          <w:szCs w:val="24"/>
-        </w:rPr>
-      </w:pPr>
-      <w:proofErr w:type="spellStart"/>
-      <w:r>
-        <w:rPr>
-          <w:sz w:val="24"/>
-          <w:szCs w:val="24"/>
-        </w:rPr>
-        <w:t>Sps</w:t>
-      </w:r>
-      <w:proofErr w:type="spellEnd"/>
-      <w:r>
-        <w:rPr>
-          <w:sz w:val="24"/>
-          <w:szCs w:val="24"/>
-        </w:rPr>
-        <w:t>=4</w:t>
-      </w:r>
-    </w:p>
-    <w:p>
-      <w:pPr>
-        <w:jc w:val="both"/>
-        <w:rPr>
-          <w:sz w:val="24"/>
-          <w:szCs w:val="24"/>
-        </w:rPr>
-      </w:pPr>
-      <w:proofErr w:type="spellStart"/>
-      <w:r>
-        <w:rPr>
-          <w:sz w:val="24"/>
-          <w:szCs w:val="24"/>
-        </w:rPr>
-        <w:t>Sps</w:t>
-      </w:r>
-      <w:proofErr w:type="spellEnd"/>
-      <w:r>
-        <w:rPr>
-          <w:sz w:val="24"/>
-          <w:szCs w:val="24"/>
-        </w:rPr>
-        <w:t>=8</w:t>
-      </w:r>
-    </w:p>
-    <w:p>
-      <w:pPr>
-        <w:jc w:val="both"/>
-        <w:rPr>
-          <w:sz w:val="24"/>
-          <w:szCs w:val="24"/>
-        </w:rPr>
-      </w:pPr>
-      <w:proofErr w:type="spellStart"/>
-      <w:r>
-        <w:rPr>
-          <w:sz w:val="24"/>
-          <w:szCs w:val="24"/>
-        </w:rPr>
-        <w:t>Sps</w:t>
-      </w:r>
-      <w:proofErr w:type="spellEnd"/>
-      <w:r>
-        <w:rPr>
-          <w:sz w:val="24"/>
-          <w:szCs w:val="24"/>
-        </w:rPr>
-        <w:t>=16</w:t>
-      </w:r>
-    </w:p>
-    <w:p>
-      <w:pPr>
-        <w:jc w:val="both"/>
-        <w:rPr>
-          <w:sz w:val="24"/>
-          <w:szCs w:val="24"/>
-        </w:rPr>
-      </w:pPr>
-      <w:proofErr w:type="spellStart"/>
-      <w:r>
-        <w:rPr>
-          <w:sz w:val="24"/>
-          <w:szCs w:val="24"/>
-        </w:rPr>
-        <w:t>Sps</w:t>
-      </w:r>
-      <w:proofErr w:type="spellEnd"/>
-      <w:r>
-        <w:rPr>
-          <w:sz w:val="24"/>
-          <w:szCs w:val="24"/>
-        </w:rPr>
-        <w:t xml:space="preserve">=1   </w:t>
-      </w:r>
+      </w:pPr>
     </w:p>
     <w:sectPr>
       <w:pgSz w:w="12240" w:h="15840"/>
@@ -2150,9 +6198,126 @@
     </w:lvl>
   </w:abstractNum>
   <w:abstractNum w:abstractNumId="2" w15:restartNumberingAfterBreak="0">
+    <w:nsid w:val="0AC60849"/>
+    <w:multiLevelType w:val="multilevel"/>
+    <w:tmpl w:val="22AED4F0"/>
+    <w:lvl w:ilvl="0">
+      <w:start w:val="1"/>
+      <w:numFmt w:val="decimal"/>
+      <w:lvlText w:val="%1."/>
+      <w:lvlJc w:val="left"/>
+      <w:pPr>
+        <w:tabs>
+          <w:tab w:val="num" w:pos="720"/>
+        </w:tabs>
+        <w:ind w:left="720" w:hanging="360"/>
+      </w:pPr>
+    </w:lvl>
+    <w:lvl w:ilvl="1">
+      <w:start w:val="1"/>
+      <w:numFmt w:val="bullet"/>
+      <w:lvlText w:val="o"/>
+      <w:lvlJc w:val="left"/>
+      <w:pPr>
+        <w:tabs>
+          <w:tab w:val="num" w:pos="1440"/>
+        </w:tabs>
+        <w:ind w:left="1440" w:hanging="360"/>
+      </w:pPr>
+      <w:rPr>
+        <w:rFonts w:ascii="Courier New" w:hAnsi="Courier New" w:hint="default"/>
+        <w:sz w:val="20"/>
+      </w:rPr>
+    </w:lvl>
+    <w:lvl w:ilvl="2" w:tentative="1">
+      <w:start w:val="1"/>
+      <w:numFmt w:val="decimal"/>
+      <w:lvlText w:val="%3."/>
+      <w:lvlJc w:val="left"/>
+      <w:pPr>
+        <w:tabs>
+          <w:tab w:val="num" w:pos="2160"/>
+        </w:tabs>
+        <w:ind w:left="2160" w:hanging="360"/>
+      </w:pPr>
+    </w:lvl>
+    <w:lvl w:ilvl="3" w:tentative="1">
+      <w:start w:val="1"/>
+      <w:numFmt w:val="decimal"/>
+      <w:lvlText w:val="%4."/>
+      <w:lvlJc w:val="left"/>
+      <w:pPr>
+        <w:tabs>
+          <w:tab w:val="num" w:pos="2880"/>
+        </w:tabs>
+        <w:ind w:left="2880" w:hanging="360"/>
+      </w:pPr>
+    </w:lvl>
+    <w:lvl w:ilvl="4" w:tentative="1">
+      <w:start w:val="1"/>
+      <w:numFmt w:val="decimal"/>
+      <w:lvlText w:val="%5."/>
+      <w:lvlJc w:val="left"/>
+      <w:pPr>
+        <w:tabs>
+          <w:tab w:val="num" w:pos="3600"/>
+        </w:tabs>
+        <w:ind w:left="3600" w:hanging="360"/>
+      </w:pPr>
+    </w:lvl>
+    <w:lvl w:ilvl="5" w:tentative="1">
+      <w:start w:val="1"/>
+      <w:numFmt w:val="decimal"/>
+      <w:lvlText w:val="%6."/>
+      <w:lvlJc w:val="left"/>
+      <w:pPr>
+        <w:tabs>
+          <w:tab w:val="num" w:pos="4320"/>
+        </w:tabs>
+        <w:ind w:left="4320" w:hanging="360"/>
+      </w:pPr>
+    </w:lvl>
+    <w:lvl w:ilvl="6" w:tentative="1">
+      <w:start w:val="1"/>
+      <w:numFmt w:val="decimal"/>
+      <w:lvlText w:val="%7."/>
+      <w:lvlJc w:val="left"/>
+      <w:pPr>
+        <w:tabs>
+          <w:tab w:val="num" w:pos="5040"/>
+        </w:tabs>
+        <w:ind w:left="5040" w:hanging="360"/>
+      </w:pPr>
+    </w:lvl>
+    <w:lvl w:ilvl="7" w:tentative="1">
+      <w:start w:val="1"/>
+      <w:numFmt w:val="decimal"/>
+      <w:lvlText w:val="%8."/>
+      <w:lvlJc w:val="left"/>
+      <w:pPr>
+        <w:tabs>
+          <w:tab w:val="num" w:pos="5760"/>
+        </w:tabs>
+        <w:ind w:left="5760" w:hanging="360"/>
+      </w:pPr>
+    </w:lvl>
+    <w:lvl w:ilvl="8" w:tentative="1">
+      <w:start w:val="1"/>
+      <w:numFmt w:val="decimal"/>
+      <w:lvlText w:val="%9."/>
+      <w:lvlJc w:val="left"/>
+      <w:pPr>
+        <w:tabs>
+          <w:tab w:val="num" w:pos="6480"/>
+        </w:tabs>
+        <w:ind w:left="6480" w:hanging="360"/>
+      </w:pPr>
+    </w:lvl>
+  </w:abstractNum>
+  <w:abstractNum w:abstractNumId="3" w15:restartNumberingAfterBreak="0">
     <w:nsid w:val="0E534BDA"/>
     <w:multiLevelType w:val="hybridMultilevel"/>
-    <w:tmpl w:val="16B0D3A8"/>
+    <w:tmpl w:val="B96298DE"/>
     <w:lvl w:ilvl="0" w:tplc="240A0001">
       <w:start w:val="1"/>
       <w:numFmt w:val="bullet"/>
@@ -2262,7 +6427,7 @@
       </w:rPr>
     </w:lvl>
   </w:abstractNum>
-  <w:abstractNum w:abstractNumId="3" w15:restartNumberingAfterBreak="0">
+  <w:abstractNum w:abstractNumId="4" w15:restartNumberingAfterBreak="0">
     <w:nsid w:val="13B94BD2"/>
     <w:multiLevelType w:val="multilevel"/>
     <w:tmpl w:val="0E6EEF78"/>
@@ -2411,7 +6576,7 @@
       </w:rPr>
     </w:lvl>
   </w:abstractNum>
-  <w:abstractNum w:abstractNumId="4" w15:restartNumberingAfterBreak="0">
+  <w:abstractNum w:abstractNumId="5" w15:restartNumberingAfterBreak="0">
     <w:nsid w:val="1642231A"/>
     <w:multiLevelType w:val="multilevel"/>
     <w:tmpl w:val="9F2E2120"/>
@@ -2560,7 +6725,7 @@
       </w:rPr>
     </w:lvl>
   </w:abstractNum>
-  <w:abstractNum w:abstractNumId="5" w15:restartNumberingAfterBreak="0">
+  <w:abstractNum w:abstractNumId="6" w15:restartNumberingAfterBreak="0">
     <w:nsid w:val="16AD0F6D"/>
     <w:multiLevelType w:val="multilevel"/>
     <w:tmpl w:val="FE7224C8"/>
@@ -2709,7 +6874,7 @@
       </w:rPr>
     </w:lvl>
   </w:abstractNum>
-  <w:abstractNum w:abstractNumId="6" w15:restartNumberingAfterBreak="0">
+  <w:abstractNum w:abstractNumId="7" w15:restartNumberingAfterBreak="0">
     <w:nsid w:val="29CC2421"/>
     <w:multiLevelType w:val="multilevel"/>
     <w:tmpl w:val="83C80D34"/>
@@ -2858,7 +7023,120 @@
       </w:rPr>
     </w:lvl>
   </w:abstractNum>
-  <w:abstractNum w:abstractNumId="7" w15:restartNumberingAfterBreak="0">
+  <w:abstractNum w:abstractNumId="8" w15:restartNumberingAfterBreak="0">
+    <w:nsid w:val="2C370337"/>
+    <w:multiLevelType w:val="multilevel"/>
+    <w:tmpl w:val="27265B7C"/>
+    <w:lvl w:ilvl="0">
+      <w:start w:val="1"/>
+      <w:numFmt w:val="decimal"/>
+      <w:lvlText w:val="%1."/>
+      <w:lvlJc w:val="left"/>
+      <w:pPr>
+        <w:tabs>
+          <w:tab w:val="num" w:pos="720"/>
+        </w:tabs>
+        <w:ind w:left="720" w:hanging="360"/>
+      </w:pPr>
+    </w:lvl>
+    <w:lvl w:ilvl="1" w:tentative="1">
+      <w:start w:val="1"/>
+      <w:numFmt w:val="decimal"/>
+      <w:lvlText w:val="%2."/>
+      <w:lvlJc w:val="left"/>
+      <w:pPr>
+        <w:tabs>
+          <w:tab w:val="num" w:pos="1440"/>
+        </w:tabs>
+        <w:ind w:left="1440" w:hanging="360"/>
+      </w:pPr>
+    </w:lvl>
+    <w:lvl w:ilvl="2" w:tentative="1">
+      <w:start w:val="1"/>
+      <w:numFmt w:val="decimal"/>
+      <w:lvlText w:val="%3."/>
+      <w:lvlJc w:val="left"/>
+      <w:pPr>
+        <w:tabs>
+          <w:tab w:val="num" w:pos="2160"/>
+        </w:tabs>
+        <w:ind w:left="2160" w:hanging="360"/>
+      </w:pPr>
+    </w:lvl>
+    <w:lvl w:ilvl="3" w:tentative="1">
+      <w:start w:val="1"/>
+      <w:numFmt w:val="decimal"/>
+      <w:lvlText w:val="%4."/>
+      <w:lvlJc w:val="left"/>
+      <w:pPr>
+        <w:tabs>
+          <w:tab w:val="num" w:pos="2880"/>
+        </w:tabs>
+        <w:ind w:left="2880" w:hanging="360"/>
+      </w:pPr>
+    </w:lvl>
+    <w:lvl w:ilvl="4" w:tentative="1">
+      <w:start w:val="1"/>
+      <w:numFmt w:val="decimal"/>
+      <w:lvlText w:val="%5."/>
+      <w:lvlJc w:val="left"/>
+      <w:pPr>
+        <w:tabs>
+          <w:tab w:val="num" w:pos="3600"/>
+        </w:tabs>
+        <w:ind w:left="3600" w:hanging="360"/>
+      </w:pPr>
+    </w:lvl>
+    <w:lvl w:ilvl="5" w:tentative="1">
+      <w:start w:val="1"/>
+      <w:numFmt w:val="decimal"/>
+      <w:lvlText w:val="%6."/>
+      <w:lvlJc w:val="left"/>
+      <w:pPr>
+        <w:tabs>
+          <w:tab w:val="num" w:pos="4320"/>
+        </w:tabs>
+        <w:ind w:left="4320" w:hanging="360"/>
+      </w:pPr>
+    </w:lvl>
+    <w:lvl w:ilvl="6" w:tentative="1">
+      <w:start w:val="1"/>
+      <w:numFmt w:val="decimal"/>
+      <w:lvlText w:val="%7."/>
+      <w:lvlJc w:val="left"/>
+      <w:pPr>
+        <w:tabs>
+          <w:tab w:val="num" w:pos="5040"/>
+        </w:tabs>
+        <w:ind w:left="5040" w:hanging="360"/>
+      </w:pPr>
+    </w:lvl>
+    <w:lvl w:ilvl="7" w:tentative="1">
+      <w:start w:val="1"/>
+      <w:numFmt w:val="decimal"/>
+      <w:lvlText w:val="%8."/>
+      <w:lvlJc w:val="left"/>
+      <w:pPr>
+        <w:tabs>
+          <w:tab w:val="num" w:pos="5760"/>
+        </w:tabs>
+        <w:ind w:left="5760" w:hanging="360"/>
+      </w:pPr>
+    </w:lvl>
+    <w:lvl w:ilvl="8" w:tentative="1">
+      <w:start w:val="1"/>
+      <w:numFmt w:val="decimal"/>
+      <w:lvlText w:val="%9."/>
+      <w:lvlJc w:val="left"/>
+      <w:pPr>
+        <w:tabs>
+          <w:tab w:val="num" w:pos="6480"/>
+        </w:tabs>
+        <w:ind w:left="6480" w:hanging="360"/>
+      </w:pPr>
+    </w:lvl>
+  </w:abstractNum>
+  <w:abstractNum w:abstractNumId="9" w15:restartNumberingAfterBreak="0">
     <w:nsid w:val="388B6BC3"/>
     <w:multiLevelType w:val="multilevel"/>
     <w:tmpl w:val="B852B24A"/>
@@ -3007,7 +7285,7 @@
       </w:rPr>
     </w:lvl>
   </w:abstractNum>
-  <w:abstractNum w:abstractNumId="8" w15:restartNumberingAfterBreak="0">
+  <w:abstractNum w:abstractNumId="10" w15:restartNumberingAfterBreak="0">
     <w:nsid w:val="3BE73D5E"/>
     <w:multiLevelType w:val="multilevel"/>
     <w:tmpl w:val="DE5C089A"/>
@@ -3156,7 +7434,273 @@
       </w:rPr>
     </w:lvl>
   </w:abstractNum>
-  <w:abstractNum w:abstractNumId="9" w15:restartNumberingAfterBreak="0">
+  <w:abstractNum w:abstractNumId="11" w15:restartNumberingAfterBreak="0">
+    <w:nsid w:val="519E669D"/>
+    <w:multiLevelType w:val="multilevel"/>
+    <w:tmpl w:val="D0BC3B8E"/>
+    <w:lvl w:ilvl="0">
+      <w:start w:val="1"/>
+      <w:numFmt w:val="bullet"/>
+      <w:lvlText w:val=""/>
+      <w:lvlJc w:val="left"/>
+      <w:pPr>
+        <w:tabs>
+          <w:tab w:val="num" w:pos="720"/>
+        </w:tabs>
+        <w:ind w:left="720" w:hanging="360"/>
+      </w:pPr>
+      <w:rPr>
+        <w:rFonts w:ascii="Symbol" w:hAnsi="Symbol" w:hint="default"/>
+        <w:sz w:val="20"/>
+      </w:rPr>
+    </w:lvl>
+    <w:lvl w:ilvl="1">
+      <w:start w:val="1"/>
+      <w:numFmt w:val="bullet"/>
+      <w:lvlText w:val="o"/>
+      <w:lvlJc w:val="left"/>
+      <w:pPr>
+        <w:tabs>
+          <w:tab w:val="num" w:pos="1440"/>
+        </w:tabs>
+        <w:ind w:left="1440" w:hanging="360"/>
+      </w:pPr>
+      <w:rPr>
+        <w:rFonts w:ascii="Courier New" w:hAnsi="Courier New" w:hint="default"/>
+        <w:sz w:val="20"/>
+      </w:rPr>
+    </w:lvl>
+    <w:lvl w:ilvl="2" w:tentative="1">
+      <w:start w:val="1"/>
+      <w:numFmt w:val="bullet"/>
+      <w:lvlText w:val=""/>
+      <w:lvlJc w:val="left"/>
+      <w:pPr>
+        <w:tabs>
+          <w:tab w:val="num" w:pos="2160"/>
+        </w:tabs>
+        <w:ind w:left="2160" w:hanging="360"/>
+      </w:pPr>
+      <w:rPr>
+        <w:rFonts w:ascii="Wingdings" w:hAnsi="Wingdings" w:hint="default"/>
+        <w:sz w:val="20"/>
+      </w:rPr>
+    </w:lvl>
+    <w:lvl w:ilvl="3" w:tentative="1">
+      <w:start w:val="1"/>
+      <w:numFmt w:val="bullet"/>
+      <w:lvlText w:val=""/>
+      <w:lvlJc w:val="left"/>
+      <w:pPr>
+        <w:tabs>
+          <w:tab w:val="num" w:pos="2880"/>
+        </w:tabs>
+        <w:ind w:left="2880" w:hanging="360"/>
+      </w:pPr>
+      <w:rPr>
+        <w:rFonts w:ascii="Wingdings" w:hAnsi="Wingdings" w:hint="default"/>
+        <w:sz w:val="20"/>
+      </w:rPr>
+    </w:lvl>
+    <w:lvl w:ilvl="4" w:tentative="1">
+      <w:start w:val="1"/>
+      <w:numFmt w:val="bullet"/>
+      <w:lvlText w:val=""/>
+      <w:lvlJc w:val="left"/>
+      <w:pPr>
+        <w:tabs>
+          <w:tab w:val="num" w:pos="3600"/>
+        </w:tabs>
+        <w:ind w:left="3600" w:hanging="360"/>
+      </w:pPr>
+      <w:rPr>
+        <w:rFonts w:ascii="Wingdings" w:hAnsi="Wingdings" w:hint="default"/>
+        <w:sz w:val="20"/>
+      </w:rPr>
+    </w:lvl>
+    <w:lvl w:ilvl="5" w:tentative="1">
+      <w:start w:val="1"/>
+      <w:numFmt w:val="bullet"/>
+      <w:lvlText w:val=""/>
+      <w:lvlJc w:val="left"/>
+      <w:pPr>
+        <w:tabs>
+          <w:tab w:val="num" w:pos="4320"/>
+        </w:tabs>
+        <w:ind w:left="4320" w:hanging="360"/>
+      </w:pPr>
+      <w:rPr>
+        <w:rFonts w:ascii="Wingdings" w:hAnsi="Wingdings" w:hint="default"/>
+        <w:sz w:val="20"/>
+      </w:rPr>
+    </w:lvl>
+    <w:lvl w:ilvl="6" w:tentative="1">
+      <w:start w:val="1"/>
+      <w:numFmt w:val="bullet"/>
+      <w:lvlText w:val=""/>
+      <w:lvlJc w:val="left"/>
+      <w:pPr>
+        <w:tabs>
+          <w:tab w:val="num" w:pos="5040"/>
+        </w:tabs>
+        <w:ind w:left="5040" w:hanging="360"/>
+      </w:pPr>
+      <w:rPr>
+        <w:rFonts w:ascii="Wingdings" w:hAnsi="Wingdings" w:hint="default"/>
+        <w:sz w:val="20"/>
+      </w:rPr>
+    </w:lvl>
+    <w:lvl w:ilvl="7" w:tentative="1">
+      <w:start w:val="1"/>
+      <w:numFmt w:val="bullet"/>
+      <w:lvlText w:val=""/>
+      <w:lvlJc w:val="left"/>
+      <w:pPr>
+        <w:tabs>
+          <w:tab w:val="num" w:pos="5760"/>
+        </w:tabs>
+        <w:ind w:left="5760" w:hanging="360"/>
+      </w:pPr>
+      <w:rPr>
+        <w:rFonts w:ascii="Wingdings" w:hAnsi="Wingdings" w:hint="default"/>
+        <w:sz w:val="20"/>
+      </w:rPr>
+    </w:lvl>
+    <w:lvl w:ilvl="8" w:tentative="1">
+      <w:start w:val="1"/>
+      <w:numFmt w:val="bullet"/>
+      <w:lvlText w:val=""/>
+      <w:lvlJc w:val="left"/>
+      <w:pPr>
+        <w:tabs>
+          <w:tab w:val="num" w:pos="6480"/>
+        </w:tabs>
+        <w:ind w:left="6480" w:hanging="360"/>
+      </w:pPr>
+      <w:rPr>
+        <w:rFonts w:ascii="Wingdings" w:hAnsi="Wingdings" w:hint="default"/>
+        <w:sz w:val="20"/>
+      </w:rPr>
+    </w:lvl>
+  </w:abstractNum>
+  <w:abstractNum w:abstractNumId="12" w15:restartNumberingAfterBreak="0">
+    <w:nsid w:val="53F8166A"/>
+    <w:multiLevelType w:val="multilevel"/>
+    <w:tmpl w:val="40BCC5CC"/>
+    <w:lvl w:ilvl="0">
+      <w:start w:val="1"/>
+      <w:numFmt w:val="decimal"/>
+      <w:lvlText w:val="%1."/>
+      <w:lvlJc w:val="left"/>
+      <w:pPr>
+        <w:tabs>
+          <w:tab w:val="num" w:pos="720"/>
+        </w:tabs>
+        <w:ind w:left="720" w:hanging="360"/>
+      </w:pPr>
+    </w:lvl>
+    <w:lvl w:ilvl="1">
+      <w:start w:val="1"/>
+      <w:numFmt w:val="bullet"/>
+      <w:lvlText w:val="o"/>
+      <w:lvlJc w:val="left"/>
+      <w:pPr>
+        <w:tabs>
+          <w:tab w:val="num" w:pos="1440"/>
+        </w:tabs>
+        <w:ind w:left="1440" w:hanging="360"/>
+      </w:pPr>
+      <w:rPr>
+        <w:rFonts w:ascii="Courier New" w:hAnsi="Courier New" w:hint="default"/>
+        <w:sz w:val="20"/>
+      </w:rPr>
+    </w:lvl>
+    <w:lvl w:ilvl="2" w:tentative="1">
+      <w:start w:val="1"/>
+      <w:numFmt w:val="decimal"/>
+      <w:lvlText w:val="%3."/>
+      <w:lvlJc w:val="left"/>
+      <w:pPr>
+        <w:tabs>
+          <w:tab w:val="num" w:pos="2160"/>
+        </w:tabs>
+        <w:ind w:left="2160" w:hanging="360"/>
+      </w:pPr>
+    </w:lvl>
+    <w:lvl w:ilvl="3" w:tentative="1">
+      <w:start w:val="1"/>
+      <w:numFmt w:val="decimal"/>
+      <w:lvlText w:val="%4."/>
+      <w:lvlJc w:val="left"/>
+      <w:pPr>
+        <w:tabs>
+          <w:tab w:val="num" w:pos="2880"/>
+        </w:tabs>
+        <w:ind w:left="2880" w:hanging="360"/>
+      </w:pPr>
+    </w:lvl>
+    <w:lvl w:ilvl="4" w:tentative="1">
+      <w:start w:val="1"/>
+      <w:numFmt w:val="decimal"/>
+      <w:lvlText w:val="%5."/>
+      <w:lvlJc w:val="left"/>
+      <w:pPr>
+        <w:tabs>
+          <w:tab w:val="num" w:pos="3600"/>
+        </w:tabs>
+        <w:ind w:left="3600" w:hanging="360"/>
+      </w:pPr>
+    </w:lvl>
+    <w:lvl w:ilvl="5" w:tentative="1">
+      <w:start w:val="1"/>
+      <w:numFmt w:val="decimal"/>
+      <w:lvlText w:val="%6."/>
+      <w:lvlJc w:val="left"/>
+      <w:pPr>
+        <w:tabs>
+          <w:tab w:val="num" w:pos="4320"/>
+        </w:tabs>
+        <w:ind w:left="4320" w:hanging="360"/>
+      </w:pPr>
+    </w:lvl>
+    <w:lvl w:ilvl="6" w:tentative="1">
+      <w:start w:val="1"/>
+      <w:numFmt w:val="decimal"/>
+      <w:lvlText w:val="%7."/>
+      <w:lvlJc w:val="left"/>
+      <w:pPr>
+        <w:tabs>
+          <w:tab w:val="num" w:pos="5040"/>
+        </w:tabs>
+        <w:ind w:left="5040" w:hanging="360"/>
+      </w:pPr>
+    </w:lvl>
+    <w:lvl w:ilvl="7" w:tentative="1">
+      <w:start w:val="1"/>
+      <w:numFmt w:val="decimal"/>
+      <w:lvlText w:val="%8."/>
+      <w:lvlJc w:val="left"/>
+      <w:pPr>
+        <w:tabs>
+          <w:tab w:val="num" w:pos="5760"/>
+        </w:tabs>
+        <w:ind w:left="5760" w:hanging="360"/>
+      </w:pPr>
+    </w:lvl>
+    <w:lvl w:ilvl="8" w:tentative="1">
+      <w:start w:val="1"/>
+      <w:numFmt w:val="decimal"/>
+      <w:lvlText w:val="%9."/>
+      <w:lvlJc w:val="left"/>
+      <w:pPr>
+        <w:tabs>
+          <w:tab w:val="num" w:pos="6480"/>
+        </w:tabs>
+        <w:ind w:left="6480" w:hanging="360"/>
+      </w:pPr>
+    </w:lvl>
+  </w:abstractNum>
+  <w:abstractNum w:abstractNumId="13" w15:restartNumberingAfterBreak="0">
     <w:nsid w:val="57F34CD3"/>
     <w:multiLevelType w:val="multilevel"/>
     <w:tmpl w:val="FBCC434A"/>
@@ -3305,7 +7849,7 @@
       </w:rPr>
     </w:lvl>
   </w:abstractNum>
-  <w:abstractNum w:abstractNumId="10" w15:restartNumberingAfterBreak="0">
+  <w:abstractNum w:abstractNumId="14" w15:restartNumberingAfterBreak="0">
     <w:nsid w:val="587A13AA"/>
     <w:multiLevelType w:val="multilevel"/>
     <w:tmpl w:val="3CB6942A"/>
@@ -3454,7 +7998,7 @@
       </w:rPr>
     </w:lvl>
   </w:abstractNum>
-  <w:abstractNum w:abstractNumId="11" w15:restartNumberingAfterBreak="0">
+  <w:abstractNum w:abstractNumId="15" w15:restartNumberingAfterBreak="0">
     <w:nsid w:val="5A582D94"/>
     <w:multiLevelType w:val="multilevel"/>
     <w:tmpl w:val="8C4A7FB8"/>
@@ -3603,7 +8147,156 @@
       </w:rPr>
     </w:lvl>
   </w:abstractNum>
-  <w:abstractNum w:abstractNumId="12" w15:restartNumberingAfterBreak="0">
+  <w:abstractNum w:abstractNumId="16" w15:restartNumberingAfterBreak="0">
+    <w:nsid w:val="5BE81C8E"/>
+    <w:multiLevelType w:val="multilevel"/>
+    <w:tmpl w:val="6FEC4AA4"/>
+    <w:lvl w:ilvl="0">
+      <w:start w:val="1"/>
+      <w:numFmt w:val="bullet"/>
+      <w:lvlText w:val=""/>
+      <w:lvlJc w:val="left"/>
+      <w:pPr>
+        <w:tabs>
+          <w:tab w:val="num" w:pos="720"/>
+        </w:tabs>
+        <w:ind w:left="720" w:hanging="360"/>
+      </w:pPr>
+      <w:rPr>
+        <w:rFonts w:ascii="Symbol" w:hAnsi="Symbol" w:hint="default"/>
+        <w:sz w:val="20"/>
+      </w:rPr>
+    </w:lvl>
+    <w:lvl w:ilvl="1" w:tentative="1">
+      <w:start w:val="1"/>
+      <w:numFmt w:val="bullet"/>
+      <w:lvlText w:val="o"/>
+      <w:lvlJc w:val="left"/>
+      <w:pPr>
+        <w:tabs>
+          <w:tab w:val="num" w:pos="1440"/>
+        </w:tabs>
+        <w:ind w:left="1440" w:hanging="360"/>
+      </w:pPr>
+      <w:rPr>
+        <w:rFonts w:ascii="Courier New" w:hAnsi="Courier New" w:hint="default"/>
+        <w:sz w:val="20"/>
+      </w:rPr>
+    </w:lvl>
+    <w:lvl w:ilvl="2" w:tentative="1">
+      <w:start w:val="1"/>
+      <w:numFmt w:val="bullet"/>
+      <w:lvlText w:val=""/>
+      <w:lvlJc w:val="left"/>
+      <w:pPr>
+        <w:tabs>
+          <w:tab w:val="num" w:pos="2160"/>
+        </w:tabs>
+        <w:ind w:left="2160" w:hanging="360"/>
+      </w:pPr>
+      <w:rPr>
+        <w:rFonts w:ascii="Wingdings" w:hAnsi="Wingdings" w:hint="default"/>
+        <w:sz w:val="20"/>
+      </w:rPr>
+    </w:lvl>
+    <w:lvl w:ilvl="3" w:tentative="1">
+      <w:start w:val="1"/>
+      <w:numFmt w:val="bullet"/>
+      <w:lvlText w:val=""/>
+      <w:lvlJc w:val="left"/>
+      <w:pPr>
+        <w:tabs>
+          <w:tab w:val="num" w:pos="2880"/>
+        </w:tabs>
+        <w:ind w:left="2880" w:hanging="360"/>
+      </w:pPr>
+      <w:rPr>
+        <w:rFonts w:ascii="Wingdings" w:hAnsi="Wingdings" w:hint="default"/>
+        <w:sz w:val="20"/>
+      </w:rPr>
+    </w:lvl>
+    <w:lvl w:ilvl="4" w:tentative="1">
+      <w:start w:val="1"/>
+      <w:numFmt w:val="bullet"/>
+      <w:lvlText w:val=""/>
+      <w:lvlJc w:val="left"/>
+      <w:pPr>
+        <w:tabs>
+          <w:tab w:val="num" w:pos="3600"/>
+        </w:tabs>
+        <w:ind w:left="3600" w:hanging="360"/>
+      </w:pPr>
+      <w:rPr>
+        <w:rFonts w:ascii="Wingdings" w:hAnsi="Wingdings" w:hint="default"/>
+        <w:sz w:val="20"/>
+      </w:rPr>
+    </w:lvl>
+    <w:lvl w:ilvl="5" w:tentative="1">
+      <w:start w:val="1"/>
+      <w:numFmt w:val="bullet"/>
+      <w:lvlText w:val=""/>
+      <w:lvlJc w:val="left"/>
+      <w:pPr>
+        <w:tabs>
+          <w:tab w:val="num" w:pos="4320"/>
+        </w:tabs>
+        <w:ind w:left="4320" w:hanging="360"/>
+      </w:pPr>
+      <w:rPr>
+        <w:rFonts w:ascii="Wingdings" w:hAnsi="Wingdings" w:hint="default"/>
+        <w:sz w:val="20"/>
+      </w:rPr>
+    </w:lvl>
+    <w:lvl w:ilvl="6" w:tentative="1">
+      <w:start w:val="1"/>
+      <w:numFmt w:val="bullet"/>
+      <w:lvlText w:val=""/>
+      <w:lvlJc w:val="left"/>
+      <w:pPr>
+        <w:tabs>
+          <w:tab w:val="num" w:pos="5040"/>
+        </w:tabs>
+        <w:ind w:left="5040" w:hanging="360"/>
+      </w:pPr>
+      <w:rPr>
+        <w:rFonts w:ascii="Wingdings" w:hAnsi="Wingdings" w:hint="default"/>
+        <w:sz w:val="20"/>
+      </w:rPr>
+    </w:lvl>
+    <w:lvl w:ilvl="7" w:tentative="1">
+      <w:start w:val="1"/>
+      <w:numFmt w:val="bullet"/>
+      <w:lvlText w:val=""/>
+      <w:lvlJc w:val="left"/>
+      <w:pPr>
+        <w:tabs>
+          <w:tab w:val="num" w:pos="5760"/>
+        </w:tabs>
+        <w:ind w:left="5760" w:hanging="360"/>
+      </w:pPr>
+      <w:rPr>
+        <w:rFonts w:ascii="Wingdings" w:hAnsi="Wingdings" w:hint="default"/>
+        <w:sz w:val="20"/>
+      </w:rPr>
+    </w:lvl>
+    <w:lvl w:ilvl="8" w:tentative="1">
+      <w:start w:val="1"/>
+      <w:numFmt w:val="bullet"/>
+      <w:lvlText w:val=""/>
+      <w:lvlJc w:val="left"/>
+      <w:pPr>
+        <w:tabs>
+          <w:tab w:val="num" w:pos="6480"/>
+        </w:tabs>
+        <w:ind w:left="6480" w:hanging="360"/>
+      </w:pPr>
+      <w:rPr>
+        <w:rFonts w:ascii="Wingdings" w:hAnsi="Wingdings" w:hint="default"/>
+        <w:sz w:val="20"/>
+      </w:rPr>
+    </w:lvl>
+  </w:abstractNum>
+  <w:abstractNum w:abstractNumId="17" w15:restartNumberingAfterBreak="0">
     <w:nsid w:val="6CDB55B4"/>
     <w:multiLevelType w:val="multilevel"/>
     <w:tmpl w:val="5F7A55D6"/>
@@ -3752,7 +8445,7 @@
       </w:rPr>
     </w:lvl>
   </w:abstractNum>
-  <w:abstractNum w:abstractNumId="13" w15:restartNumberingAfterBreak="0">
+  <w:abstractNum w:abstractNumId="18" w15:restartNumberingAfterBreak="0">
     <w:nsid w:val="71DD08A8"/>
     <w:multiLevelType w:val="multilevel"/>
     <w:tmpl w:val="9AD68442"/>
@@ -3869,7 +8562,156 @@
       </w:pPr>
     </w:lvl>
   </w:abstractNum>
-  <w:abstractNum w:abstractNumId="14" w15:restartNumberingAfterBreak="0">
+  <w:abstractNum w:abstractNumId="19" w15:restartNumberingAfterBreak="0">
+    <w:nsid w:val="74F77184"/>
+    <w:multiLevelType w:val="multilevel"/>
+    <w:tmpl w:val="287440E2"/>
+    <w:lvl w:ilvl="0">
+      <w:start w:val="1"/>
+      <w:numFmt w:val="bullet"/>
+      <w:lvlText w:val=""/>
+      <w:lvlJc w:val="left"/>
+      <w:pPr>
+        <w:tabs>
+          <w:tab w:val="num" w:pos="720"/>
+        </w:tabs>
+        <w:ind w:left="720" w:hanging="360"/>
+      </w:pPr>
+      <w:rPr>
+        <w:rFonts w:ascii="Symbol" w:hAnsi="Symbol" w:hint="default"/>
+        <w:sz w:val="20"/>
+      </w:rPr>
+    </w:lvl>
+    <w:lvl w:ilvl="1" w:tentative="1">
+      <w:start w:val="1"/>
+      <w:numFmt w:val="bullet"/>
+      <w:lvlText w:val="o"/>
+      <w:lvlJc w:val="left"/>
+      <w:pPr>
+        <w:tabs>
+          <w:tab w:val="num" w:pos="1440"/>
+        </w:tabs>
+        <w:ind w:left="1440" w:hanging="360"/>
+      </w:pPr>
+      <w:rPr>
+        <w:rFonts w:ascii="Courier New" w:hAnsi="Courier New" w:hint="default"/>
+        <w:sz w:val="20"/>
+      </w:rPr>
+    </w:lvl>
+    <w:lvl w:ilvl="2" w:tentative="1">
+      <w:start w:val="1"/>
+      <w:numFmt w:val="bullet"/>
+      <w:lvlText w:val=""/>
+      <w:lvlJc w:val="left"/>
+      <w:pPr>
+        <w:tabs>
+          <w:tab w:val="num" w:pos="2160"/>
+        </w:tabs>
+        <w:ind w:left="2160" w:hanging="360"/>
+      </w:pPr>
+      <w:rPr>
+        <w:rFonts w:ascii="Wingdings" w:hAnsi="Wingdings" w:hint="default"/>
+        <w:sz w:val="20"/>
+      </w:rPr>
+    </w:lvl>
+    <w:lvl w:ilvl="3" w:tentative="1">
+      <w:start w:val="1"/>
+      <w:numFmt w:val="bullet"/>
+      <w:lvlText w:val=""/>
+      <w:lvlJc w:val="left"/>
+      <w:pPr>
+        <w:tabs>
+          <w:tab w:val="num" w:pos="2880"/>
+        </w:tabs>
+        <w:ind w:left="2880" w:hanging="360"/>
+      </w:pPr>
+      <w:rPr>
+        <w:rFonts w:ascii="Wingdings" w:hAnsi="Wingdings" w:hint="default"/>
+        <w:sz w:val="20"/>
+      </w:rPr>
+    </w:lvl>
+    <w:lvl w:ilvl="4" w:tentative="1">
+      <w:start w:val="1"/>
+      <w:numFmt w:val="bullet"/>
+      <w:lvlText w:val=""/>
+      <w:lvlJc w:val="left"/>
+      <w:pPr>
+        <w:tabs>
+          <w:tab w:val="num" w:pos="3600"/>
+        </w:tabs>
+        <w:ind w:left="3600" w:hanging="360"/>
+      </w:pPr>
+      <w:rPr>
+        <w:rFonts w:ascii="Wingdings" w:hAnsi="Wingdings" w:hint="default"/>
+        <w:sz w:val="20"/>
+      </w:rPr>
+    </w:lvl>
+    <w:lvl w:ilvl="5" w:tentative="1">
+      <w:start w:val="1"/>
+      <w:numFmt w:val="bullet"/>
+      <w:lvlText w:val=""/>
+      <w:lvlJc w:val="left"/>
+      <w:pPr>
+        <w:tabs>
+          <w:tab w:val="num" w:pos="4320"/>
+        </w:tabs>
+        <w:ind w:left="4320" w:hanging="360"/>
+      </w:pPr>
+      <w:rPr>
+        <w:rFonts w:ascii="Wingdings" w:hAnsi="Wingdings" w:hint="default"/>
+        <w:sz w:val="20"/>
+      </w:rPr>
+    </w:lvl>
+    <w:lvl w:ilvl="6" w:tentative="1">
+      <w:start w:val="1"/>
+      <w:numFmt w:val="bullet"/>
+      <w:lvlText w:val=""/>
+      <w:lvlJc w:val="left"/>
+      <w:pPr>
+        <w:tabs>
+          <w:tab w:val="num" w:pos="5040"/>
+        </w:tabs>
+        <w:ind w:left="5040" w:hanging="360"/>
+      </w:pPr>
+      <w:rPr>
+        <w:rFonts w:ascii="Wingdings" w:hAnsi="Wingdings" w:hint="default"/>
+        <w:sz w:val="20"/>
+      </w:rPr>
+    </w:lvl>
+    <w:lvl w:ilvl="7" w:tentative="1">
+      <w:start w:val="1"/>
+      <w:numFmt w:val="bullet"/>
+      <w:lvlText w:val=""/>
+      <w:lvlJc w:val="left"/>
+      <w:pPr>
+        <w:tabs>
+          <w:tab w:val="num" w:pos="5760"/>
+        </w:tabs>
+        <w:ind w:left="5760" w:hanging="360"/>
+      </w:pPr>
+      <w:rPr>
+        <w:rFonts w:ascii="Wingdings" w:hAnsi="Wingdings" w:hint="default"/>
+        <w:sz w:val="20"/>
+      </w:rPr>
+    </w:lvl>
+    <w:lvl w:ilvl="8" w:tentative="1">
+      <w:start w:val="1"/>
+      <w:numFmt w:val="bullet"/>
+      <w:lvlText w:val=""/>
+      <w:lvlJc w:val="left"/>
+      <w:pPr>
+        <w:tabs>
+          <w:tab w:val="num" w:pos="6480"/>
+        </w:tabs>
+        <w:ind w:left="6480" w:hanging="360"/>
+      </w:pPr>
+      <w:rPr>
+        <w:rFonts w:ascii="Wingdings" w:hAnsi="Wingdings" w:hint="default"/>
+        <w:sz w:val="20"/>
+      </w:rPr>
+    </w:lvl>
+  </w:abstractNum>
+  <w:abstractNum w:abstractNumId="20" w15:restartNumberingAfterBreak="0">
     <w:nsid w:val="75EF2F54"/>
     <w:multiLevelType w:val="multilevel"/>
     <w:tmpl w:val="BA840C54"/>
@@ -3986,7 +8828,273 @@
       </w:pPr>
     </w:lvl>
   </w:abstractNum>
-  <w:abstractNum w:abstractNumId="15" w15:restartNumberingAfterBreak="0">
+  <w:abstractNum w:abstractNumId="21" w15:restartNumberingAfterBreak="0">
+    <w:nsid w:val="778D213C"/>
+    <w:multiLevelType w:val="multilevel"/>
+    <w:tmpl w:val="832CC540"/>
+    <w:lvl w:ilvl="0">
+      <w:start w:val="1"/>
+      <w:numFmt w:val="decimal"/>
+      <w:lvlText w:val="%1."/>
+      <w:lvlJc w:val="left"/>
+      <w:pPr>
+        <w:tabs>
+          <w:tab w:val="num" w:pos="720"/>
+        </w:tabs>
+        <w:ind w:left="720" w:hanging="360"/>
+      </w:pPr>
+    </w:lvl>
+    <w:lvl w:ilvl="1">
+      <w:start w:val="1"/>
+      <w:numFmt w:val="bullet"/>
+      <w:lvlText w:val="o"/>
+      <w:lvlJc w:val="left"/>
+      <w:pPr>
+        <w:tabs>
+          <w:tab w:val="num" w:pos="1440"/>
+        </w:tabs>
+        <w:ind w:left="1440" w:hanging="360"/>
+      </w:pPr>
+      <w:rPr>
+        <w:rFonts w:ascii="Courier New" w:hAnsi="Courier New" w:hint="default"/>
+        <w:sz w:val="20"/>
+      </w:rPr>
+    </w:lvl>
+    <w:lvl w:ilvl="2" w:tentative="1">
+      <w:start w:val="1"/>
+      <w:numFmt w:val="decimal"/>
+      <w:lvlText w:val="%3."/>
+      <w:lvlJc w:val="left"/>
+      <w:pPr>
+        <w:tabs>
+          <w:tab w:val="num" w:pos="2160"/>
+        </w:tabs>
+        <w:ind w:left="2160" w:hanging="360"/>
+      </w:pPr>
+    </w:lvl>
+    <w:lvl w:ilvl="3" w:tentative="1">
+      <w:start w:val="1"/>
+      <w:numFmt w:val="decimal"/>
+      <w:lvlText w:val="%4."/>
+      <w:lvlJc w:val="left"/>
+      <w:pPr>
+        <w:tabs>
+          <w:tab w:val="num" w:pos="2880"/>
+        </w:tabs>
+        <w:ind w:left="2880" w:hanging="360"/>
+      </w:pPr>
+    </w:lvl>
+    <w:lvl w:ilvl="4" w:tentative="1">
+      <w:start w:val="1"/>
+      <w:numFmt w:val="decimal"/>
+      <w:lvlText w:val="%5."/>
+      <w:lvlJc w:val="left"/>
+      <w:pPr>
+        <w:tabs>
+          <w:tab w:val="num" w:pos="3600"/>
+        </w:tabs>
+        <w:ind w:left="3600" w:hanging="360"/>
+      </w:pPr>
+    </w:lvl>
+    <w:lvl w:ilvl="5" w:tentative="1">
+      <w:start w:val="1"/>
+      <w:numFmt w:val="decimal"/>
+      <w:lvlText w:val="%6."/>
+      <w:lvlJc w:val="left"/>
+      <w:pPr>
+        <w:tabs>
+          <w:tab w:val="num" w:pos="4320"/>
+        </w:tabs>
+        <w:ind w:left="4320" w:hanging="360"/>
+      </w:pPr>
+    </w:lvl>
+    <w:lvl w:ilvl="6" w:tentative="1">
+      <w:start w:val="1"/>
+      <w:numFmt w:val="decimal"/>
+      <w:lvlText w:val="%7."/>
+      <w:lvlJc w:val="left"/>
+      <w:pPr>
+        <w:tabs>
+          <w:tab w:val="num" w:pos="5040"/>
+        </w:tabs>
+        <w:ind w:left="5040" w:hanging="360"/>
+      </w:pPr>
+    </w:lvl>
+    <w:lvl w:ilvl="7" w:tentative="1">
+      <w:start w:val="1"/>
+      <w:numFmt w:val="decimal"/>
+      <w:lvlText w:val="%8."/>
+      <w:lvlJc w:val="left"/>
+      <w:pPr>
+        <w:tabs>
+          <w:tab w:val="num" w:pos="5760"/>
+        </w:tabs>
+        <w:ind w:left="5760" w:hanging="360"/>
+      </w:pPr>
+    </w:lvl>
+    <w:lvl w:ilvl="8" w:tentative="1">
+      <w:start w:val="1"/>
+      <w:numFmt w:val="decimal"/>
+      <w:lvlText w:val="%9."/>
+      <w:lvlJc w:val="left"/>
+      <w:pPr>
+        <w:tabs>
+          <w:tab w:val="num" w:pos="6480"/>
+        </w:tabs>
+        <w:ind w:left="6480" w:hanging="360"/>
+      </w:pPr>
+    </w:lvl>
+  </w:abstractNum>
+  <w:abstractNum w:abstractNumId="22" w15:restartNumberingAfterBreak="0">
+    <w:nsid w:val="79D3648B"/>
+    <w:multiLevelType w:val="multilevel"/>
+    <w:tmpl w:val="CFB615B8"/>
+    <w:lvl w:ilvl="0">
+      <w:start w:val="1"/>
+      <w:numFmt w:val="bullet"/>
+      <w:lvlText w:val=""/>
+      <w:lvlJc w:val="left"/>
+      <w:pPr>
+        <w:tabs>
+          <w:tab w:val="num" w:pos="720"/>
+        </w:tabs>
+        <w:ind w:left="720" w:hanging="360"/>
+      </w:pPr>
+      <w:rPr>
+        <w:rFonts w:ascii="Symbol" w:hAnsi="Symbol" w:hint="default"/>
+        <w:sz w:val="20"/>
+      </w:rPr>
+    </w:lvl>
+    <w:lvl w:ilvl="1" w:tentative="1">
+      <w:start w:val="1"/>
+      <w:numFmt w:val="bullet"/>
+      <w:lvlText w:val="o"/>
+      <w:lvlJc w:val="left"/>
+      <w:pPr>
+        <w:tabs>
+          <w:tab w:val="num" w:pos="1440"/>
+        </w:tabs>
+        <w:ind w:left="1440" w:hanging="360"/>
+      </w:pPr>
+      <w:rPr>
+        <w:rFonts w:ascii="Courier New" w:hAnsi="Courier New" w:hint="default"/>
+        <w:sz w:val="20"/>
+      </w:rPr>
+    </w:lvl>
+    <w:lvl w:ilvl="2" w:tentative="1">
+      <w:start w:val="1"/>
+      <w:numFmt w:val="bullet"/>
+      <w:lvlText w:val=""/>
+      <w:lvlJc w:val="left"/>
+      <w:pPr>
+        <w:tabs>
+          <w:tab w:val="num" w:pos="2160"/>
+        </w:tabs>
+        <w:ind w:left="2160" w:hanging="360"/>
+      </w:pPr>
+      <w:rPr>
+        <w:rFonts w:ascii="Wingdings" w:hAnsi="Wingdings" w:hint="default"/>
+        <w:sz w:val="20"/>
+      </w:rPr>
+    </w:lvl>
+    <w:lvl w:ilvl="3" w:tentative="1">
+      <w:start w:val="1"/>
+      <w:numFmt w:val="bullet"/>
+      <w:lvlText w:val=""/>
+      <w:lvlJc w:val="left"/>
+      <w:pPr>
+        <w:tabs>
+          <w:tab w:val="num" w:pos="2880"/>
+        </w:tabs>
+        <w:ind w:left="2880" w:hanging="360"/>
+      </w:pPr>
+      <w:rPr>
+        <w:rFonts w:ascii="Wingdings" w:hAnsi="Wingdings" w:hint="default"/>
+        <w:sz w:val="20"/>
+      </w:rPr>
+    </w:lvl>
+    <w:lvl w:ilvl="4" w:tentative="1">
+      <w:start w:val="1"/>
+      <w:numFmt w:val="bullet"/>
+      <w:lvlText w:val=""/>
+      <w:lvlJc w:val="left"/>
+      <w:pPr>
+        <w:tabs>
+          <w:tab w:val="num" w:pos="3600"/>
+        </w:tabs>
+        <w:ind w:left="3600" w:hanging="360"/>
+      </w:pPr>
+      <w:rPr>
+        <w:rFonts w:ascii="Wingdings" w:hAnsi="Wingdings" w:hint="default"/>
+        <w:sz w:val="20"/>
+      </w:rPr>
+    </w:lvl>
+    <w:lvl w:ilvl="5" w:tentative="1">
+      <w:start w:val="1"/>
+      <w:numFmt w:val="bullet"/>
+      <w:lvlText w:val=""/>
+      <w:lvlJc w:val="left"/>
+      <w:pPr>
+        <w:tabs>
+          <w:tab w:val="num" w:pos="4320"/>
+        </w:tabs>
+        <w:ind w:left="4320" w:hanging="360"/>
+      </w:pPr>
+      <w:rPr>
+        <w:rFonts w:ascii="Wingdings" w:hAnsi="Wingdings" w:hint="default"/>
+        <w:sz w:val="20"/>
+      </w:rPr>
+    </w:lvl>
+    <w:lvl w:ilvl="6" w:tentative="1">
+      <w:start w:val="1"/>
+      <w:numFmt w:val="bullet"/>
+      <w:lvlText w:val=""/>
+      <w:lvlJc w:val="left"/>
+      <w:pPr>
+        <w:tabs>
+          <w:tab w:val="num" w:pos="5040"/>
+        </w:tabs>
+        <w:ind w:left="5040" w:hanging="360"/>
+      </w:pPr>
+      <w:rPr>
+        <w:rFonts w:ascii="Wingdings" w:hAnsi="Wingdings" w:hint="default"/>
+        <w:sz w:val="20"/>
+      </w:rPr>
+    </w:lvl>
+    <w:lvl w:ilvl="7" w:tentative="1">
+      <w:start w:val="1"/>
+      <w:numFmt w:val="bullet"/>
+      <w:lvlText w:val=""/>
+      <w:lvlJc w:val="left"/>
+      <w:pPr>
+        <w:tabs>
+          <w:tab w:val="num" w:pos="5760"/>
+        </w:tabs>
+        <w:ind w:left="5760" w:hanging="360"/>
+      </w:pPr>
+      <w:rPr>
+        <w:rFonts w:ascii="Wingdings" w:hAnsi="Wingdings" w:hint="default"/>
+        <w:sz w:val="20"/>
+      </w:rPr>
+    </w:lvl>
+    <w:lvl w:ilvl="8" w:tentative="1">
+      <w:start w:val="1"/>
+      <w:numFmt w:val="bullet"/>
+      <w:lvlText w:val=""/>
+      <w:lvlJc w:val="left"/>
+      <w:pPr>
+        <w:tabs>
+          <w:tab w:val="num" w:pos="6480"/>
+        </w:tabs>
+        <w:ind w:left="6480" w:hanging="360"/>
+      </w:pPr>
+      <w:rPr>
+        <w:rFonts w:ascii="Wingdings" w:hAnsi="Wingdings" w:hint="default"/>
+        <w:sz w:val="20"/>
+      </w:rPr>
+    </w:lvl>
+  </w:abstractNum>
+  <w:abstractNum w:abstractNumId="23" w15:restartNumberingAfterBreak="0">
     <w:nsid w:val="7D1A1E86"/>
     <w:multiLevelType w:val="multilevel"/>
     <w:tmpl w:val="46B85C66"/>
@@ -4136,52 +9244,76 @@
     </w:lvl>
   </w:abstractNum>
   <w:num w:numId="1">
-    <w:abstractNumId w:val="2"/>
+    <w:abstractNumId w:val="3"/>
   </w:num>
   <w:num w:numId="2">
-    <w:abstractNumId w:val="11"/>
+    <w:abstractNumId w:val="15"/>
   </w:num>
   <w:num w:numId="3">
-    <w:abstractNumId w:val="9"/>
+    <w:abstractNumId w:val="13"/>
   </w:num>
   <w:num w:numId="4">
-    <w:abstractNumId w:val="8"/>
+    <w:abstractNumId w:val="10"/>
   </w:num>
   <w:num w:numId="5">
     <w:abstractNumId w:val="0"/>
   </w:num>
   <w:num w:numId="6">
+    <w:abstractNumId w:val="7"/>
+  </w:num>
+  <w:num w:numId="7">
+    <w:abstractNumId w:val="14"/>
+  </w:num>
+  <w:num w:numId="8">
+    <w:abstractNumId w:val="18"/>
+  </w:num>
+  <w:num w:numId="9">
+    <w:abstractNumId w:val="20"/>
+  </w:num>
+  <w:num w:numId="10">
+    <w:abstractNumId w:val="5"/>
+  </w:num>
+  <w:num w:numId="11">
+    <w:abstractNumId w:val="17"/>
+  </w:num>
+  <w:num w:numId="12">
+    <w:abstractNumId w:val="9"/>
+  </w:num>
+  <w:num w:numId="13">
     <w:abstractNumId w:val="6"/>
   </w:num>
-  <w:num w:numId="7">
-    <w:abstractNumId w:val="10"/>
-  </w:num>
-  <w:num w:numId="8">
-    <w:abstractNumId w:val="13"/>
-  </w:num>
-  <w:num w:numId="9">
-    <w:abstractNumId w:val="14"/>
-  </w:num>
-  <w:num w:numId="10">
+  <w:num w:numId="14">
     <w:abstractNumId w:val="4"/>
   </w:num>
-  <w:num w:numId="11">
-    <w:abstractNumId w:val="12"/>
-  </w:num>
-  <w:num w:numId="12">
-    <w:abstractNumId w:val="7"/>
-  </w:num>
-  <w:num w:numId="13">
-    <w:abstractNumId w:val="5"/>
-  </w:num>
-  <w:num w:numId="14">
-    <w:abstractNumId w:val="3"/>
-  </w:num>
   <w:num w:numId="15">
-    <w:abstractNumId w:val="15"/>
+    <w:abstractNumId w:val="23"/>
   </w:num>
   <w:num w:numId="16">
     <w:abstractNumId w:val="1"/>
+  </w:num>
+  <w:num w:numId="17">
+    <w:abstractNumId w:val="19"/>
+  </w:num>
+  <w:num w:numId="18">
+    <w:abstractNumId w:val="8"/>
+  </w:num>
+  <w:num w:numId="19">
+    <w:abstractNumId w:val="21"/>
+  </w:num>
+  <w:num w:numId="20">
+    <w:abstractNumId w:val="2"/>
+  </w:num>
+  <w:num w:numId="21">
+    <w:abstractNumId w:val="11"/>
+  </w:num>
+  <w:num w:numId="22">
+    <w:abstractNumId w:val="12"/>
+  </w:num>
+  <w:num w:numId="23">
+    <w:abstractNumId w:val="16"/>
+  </w:num>
+  <w:num w:numId="24">
+    <w:abstractNumId w:val="22"/>
   </w:num>
 </w:numbering>
 </file>
@@ -4584,6 +9716,30 @@
   <w:style w:type="paragraph" w:default="1" w:styleId="Normal">
     <w:name w:val="Normal"/>
     <w:qFormat/>
+    <w:rsid w:val="00FA43D4"/>
+  </w:style>
+  <w:style w:type="paragraph" w:styleId="Ttulo2">
+    <w:name w:val="heading 2"/>
+    <w:basedOn w:val="Normal"/>
+    <w:next w:val="Normal"/>
+    <w:link w:val="Ttulo2Car"/>
+    <w:uiPriority w:val="9"/>
+    <w:semiHidden/>
+    <w:unhideWhenUsed/>
+    <w:qFormat/>
+    <w:rsid w:val="001D045D"/>
+    <w:pPr>
+      <w:keepNext/>
+      <w:keepLines/>
+      <w:spacing w:before="40" w:after="0"/>
+      <w:outlineLvl w:val="1"/>
+    </w:pPr>
+    <w:rPr>
+      <w:rFonts w:asciiTheme="majorHAnsi" w:eastAsiaTheme="majorEastAsia" w:hAnsiTheme="majorHAnsi" w:cstheme="majorBidi"/>
+      <w:color w:val="2F5496" w:themeColor="accent1" w:themeShade="BF"/>
+      <w:sz w:val="26"/>
+      <w:szCs w:val="26"/>
+    </w:rPr>
   </w:style>
   <w:style w:type="paragraph" w:styleId="Ttulo3">
     <w:name w:val="heading 3"/>
@@ -4603,6 +9759,48 @@
       <w:sz w:val="27"/>
       <w:szCs w:val="27"/>
       <w:lang w:eastAsia="es-CO"/>
+    </w:rPr>
+  </w:style>
+  <w:style w:type="paragraph" w:styleId="Ttulo5">
+    <w:name w:val="heading 5"/>
+    <w:basedOn w:val="Normal"/>
+    <w:next w:val="Normal"/>
+    <w:link w:val="Ttulo5Car"/>
+    <w:uiPriority w:val="9"/>
+    <w:semiHidden/>
+    <w:unhideWhenUsed/>
+    <w:qFormat/>
+    <w:rsid w:val="001D045D"/>
+    <w:pPr>
+      <w:keepNext/>
+      <w:keepLines/>
+      <w:spacing w:before="40" w:after="0"/>
+      <w:outlineLvl w:val="4"/>
+    </w:pPr>
+    <w:rPr>
+      <w:rFonts w:asciiTheme="majorHAnsi" w:eastAsiaTheme="majorEastAsia" w:hAnsiTheme="majorHAnsi" w:cstheme="majorBidi"/>
+      <w:color w:val="2F5496" w:themeColor="accent1" w:themeShade="BF"/>
+    </w:rPr>
+  </w:style>
+  <w:style w:type="paragraph" w:styleId="Ttulo6">
+    <w:name w:val="heading 6"/>
+    <w:basedOn w:val="Normal"/>
+    <w:next w:val="Normal"/>
+    <w:link w:val="Ttulo6Car"/>
+    <w:uiPriority w:val="9"/>
+    <w:semiHidden/>
+    <w:unhideWhenUsed/>
+    <w:qFormat/>
+    <w:rsid w:val="001D045D"/>
+    <w:pPr>
+      <w:keepNext/>
+      <w:keepLines/>
+      <w:spacing w:before="40" w:after="0"/>
+      <w:outlineLvl w:val="5"/>
+    </w:pPr>
+    <w:rPr>
+      <w:rFonts w:asciiTheme="majorHAnsi" w:eastAsiaTheme="majorEastAsia" w:hAnsiTheme="majorHAnsi" w:cstheme="majorBidi"/>
+      <w:color w:val="1F3763" w:themeColor="accent1" w:themeShade="7F"/>
     </w:rPr>
   </w:style>
   <w:style w:type="character" w:default="1" w:styleId="Fuentedeprrafopredeter">
@@ -4658,7 +9856,6 @@
     <w:name w:val="Normal (Web)"/>
     <w:basedOn w:val="Normal"/>
     <w:uiPriority w:val="99"/>
-    <w:semiHidden/>
     <w:unhideWhenUsed/>
     <w:rsid w:val="00DA471E"/>
     <w:pPr>
@@ -4684,6 +9881,44 @@
       <w:sz w:val="27"/>
       <w:szCs w:val="27"/>
       <w:lang w:eastAsia="es-CO"/>
+    </w:rPr>
+  </w:style>
+  <w:style w:type="character" w:customStyle="1" w:styleId="Ttulo2Car">
+    <w:name w:val="Título 2 Car"/>
+    <w:basedOn w:val="Fuentedeprrafopredeter"/>
+    <w:link w:val="Ttulo2"/>
+    <w:uiPriority w:val="9"/>
+    <w:semiHidden/>
+    <w:rsid w:val="001D045D"/>
+    <w:rPr>
+      <w:rFonts w:asciiTheme="majorHAnsi" w:eastAsiaTheme="majorEastAsia" w:hAnsiTheme="majorHAnsi" w:cstheme="majorBidi"/>
+      <w:color w:val="2F5496" w:themeColor="accent1" w:themeShade="BF"/>
+      <w:sz w:val="26"/>
+      <w:szCs w:val="26"/>
+    </w:rPr>
+  </w:style>
+  <w:style w:type="character" w:customStyle="1" w:styleId="Ttulo5Car">
+    <w:name w:val="Título 5 Car"/>
+    <w:basedOn w:val="Fuentedeprrafopredeter"/>
+    <w:link w:val="Ttulo5"/>
+    <w:uiPriority w:val="9"/>
+    <w:semiHidden/>
+    <w:rsid w:val="001D045D"/>
+    <w:rPr>
+      <w:rFonts w:asciiTheme="majorHAnsi" w:eastAsiaTheme="majorEastAsia" w:hAnsiTheme="majorHAnsi" w:cstheme="majorBidi"/>
+      <w:color w:val="2F5496" w:themeColor="accent1" w:themeShade="BF"/>
+    </w:rPr>
+  </w:style>
+  <w:style w:type="character" w:customStyle="1" w:styleId="Ttulo6Car">
+    <w:name w:val="Título 6 Car"/>
+    <w:basedOn w:val="Fuentedeprrafopredeter"/>
+    <w:link w:val="Ttulo6"/>
+    <w:uiPriority w:val="9"/>
+    <w:semiHidden/>
+    <w:rsid w:val="001D045D"/>
+    <w:rPr>
+      <w:rFonts w:asciiTheme="majorHAnsi" w:eastAsiaTheme="majorEastAsia" w:hAnsiTheme="majorHAnsi" w:cstheme="majorBidi"/>
+      <w:color w:val="1F3763" w:themeColor="accent1" w:themeShade="7F"/>
     </w:rPr>
   </w:style>
 </w:styles>

--- a/Practica_2/Informe/LAB2_PSD_DE_SEÑALES_ALEATORIAS.docx
+++ b/Practica_2/Informe/LAB2_PSD_DE_SEÑALES_ALEATORIAS.docx
@@ -1591,6 +1591,7 @@
         <w:rPr>
           <w:b/>
           <w:bCs/>
+          <w:noProof/>
           <w:sz w:val="24"/>
           <w:szCs w:val="24"/>
         </w:rPr>
@@ -1768,6 +1769,7 @@
         <w:rPr>
           <w:b/>
           <w:bCs/>
+          <w:noProof/>
           <w:sz w:val="24"/>
           <w:szCs w:val="24"/>
         </w:rPr>
@@ -1839,6 +1841,7 @@
         <w:rPr>
           <w:b/>
           <w:bCs/>
+          <w:noProof/>
           <w:sz w:val="24"/>
           <w:szCs w:val="24"/>
         </w:rPr>
@@ -2013,17 +2016,7 @@
                 <w:color w:val="000000"/>
                 <w:lang w:eastAsia="es-CO"/>
               </w:rPr>
-              <w:t xml:space="preserve">Parámetros Correspondientes a la Señal Binaria Aleatoria </w:t>
-            </w:r>
-            <w:r>
-              <w:rPr>
-                <w:rFonts w:ascii="Calibri" w:eastAsia="Times New Roman" w:hAnsi="Calibri" w:cs="Calibri"/>
-                <w:b/>
-                <w:bCs/>
-                <w:color w:val="000000"/>
-                <w:lang w:eastAsia="es-CO"/>
-              </w:rPr>
-              <w:t>Bipolar</w:t>
+              <w:t>Parámetros Correspondientes a la Señal Binaria Aleatoria Bipolar</w:t>
             </w:r>
           </w:p>
         </w:tc>
@@ -2527,15 +2520,7 @@
                 <w:color w:val="000000"/>
                 <w:lang w:eastAsia="es-CO"/>
               </w:rPr>
-              <w:t xml:space="preserve"> </w:t>
-            </w:r>
-            <w:r>
-              <w:rPr>
-                <w:rFonts w:ascii="Calibri" w:eastAsia="Times New Roman" w:hAnsi="Calibri" w:cs="Calibri"/>
-                <w:color w:val="000000"/>
-                <w:lang w:eastAsia="es-CO"/>
-              </w:rPr>
-              <w:t>[Hz]</w:t>
+              <w:t xml:space="preserve"> [Hz]</w:t>
             </w:r>
           </w:p>
         </w:tc>
@@ -2777,15 +2762,7 @@
                 <w:color w:val="000000"/>
                 <w:lang w:eastAsia="es-CO"/>
               </w:rPr>
-              <w:t xml:space="preserve"> </w:t>
-            </w:r>
-            <w:r>
-              <w:rPr>
-                <w:rFonts w:ascii="Calibri" w:eastAsia="Times New Roman" w:hAnsi="Calibri" w:cs="Calibri"/>
-                <w:color w:val="000000"/>
-                <w:lang w:eastAsia="es-CO"/>
-              </w:rPr>
-              <w:t>[</w:t>
+              <w:t xml:space="preserve"> [</w:t>
             </w:r>
             <w:r>
               <w:rPr>
@@ -2844,15 +2821,7 @@
                 <w:color w:val="000000"/>
                 <w:lang w:eastAsia="es-CO"/>
               </w:rPr>
-              <w:t xml:space="preserve"> </w:t>
-            </w:r>
-            <w:r>
-              <w:rPr>
-                <w:rFonts w:ascii="Calibri" w:eastAsia="Times New Roman" w:hAnsi="Calibri" w:cs="Calibri"/>
-                <w:color w:val="000000"/>
-                <w:lang w:eastAsia="es-CO"/>
-              </w:rPr>
-              <w:t>[Hz]</w:t>
+              <w:t xml:space="preserve"> [Hz]</w:t>
             </w:r>
           </w:p>
         </w:tc>
@@ -3086,15 +3055,7 @@
                 <w:color w:val="000000"/>
                 <w:lang w:eastAsia="es-CO"/>
               </w:rPr>
-              <w:t xml:space="preserve"> </w:t>
-            </w:r>
-            <w:r>
-              <w:rPr>
-                <w:rFonts w:ascii="Calibri" w:eastAsia="Times New Roman" w:hAnsi="Calibri" w:cs="Calibri"/>
-                <w:color w:val="000000"/>
-                <w:lang w:eastAsia="es-CO"/>
-              </w:rPr>
-              <w:t>[</w:t>
+              <w:t xml:space="preserve"> [</w:t>
             </w:r>
             <w:r>
               <w:rPr>
@@ -3153,15 +3114,7 @@
                 <w:color w:val="000000"/>
                 <w:lang w:eastAsia="es-CO"/>
               </w:rPr>
-              <w:t xml:space="preserve"> </w:t>
-            </w:r>
-            <w:r>
-              <w:rPr>
-                <w:rFonts w:ascii="Calibri" w:eastAsia="Times New Roman" w:hAnsi="Calibri" w:cs="Calibri"/>
-                <w:color w:val="000000"/>
-                <w:lang w:eastAsia="es-CO"/>
-              </w:rPr>
-              <w:t>[Hz]</w:t>
+              <w:t xml:space="preserve"> [Hz]</w:t>
             </w:r>
           </w:p>
         </w:tc>
@@ -3403,15 +3356,7 @@
                 <w:color w:val="000000"/>
                 <w:lang w:eastAsia="es-CO"/>
               </w:rPr>
-              <w:t xml:space="preserve"> </w:t>
-            </w:r>
-            <w:r>
-              <w:rPr>
-                <w:rFonts w:ascii="Calibri" w:eastAsia="Times New Roman" w:hAnsi="Calibri" w:cs="Calibri"/>
-                <w:color w:val="000000"/>
-                <w:lang w:eastAsia="es-CO"/>
-              </w:rPr>
-              <w:t>[</w:t>
+              <w:t xml:space="preserve"> [</w:t>
             </w:r>
             <w:r>
               <w:rPr>
@@ -3470,15 +3415,7 @@
                 <w:color w:val="000000"/>
                 <w:lang w:eastAsia="es-CO"/>
               </w:rPr>
-              <w:t xml:space="preserve"> </w:t>
-            </w:r>
-            <w:r>
-              <w:rPr>
-                <w:rFonts w:ascii="Calibri" w:eastAsia="Times New Roman" w:hAnsi="Calibri" w:cs="Calibri"/>
-                <w:color w:val="000000"/>
-                <w:lang w:eastAsia="es-CO"/>
-              </w:rPr>
-              <w:t>[Hz]</w:t>
+              <w:t xml:space="preserve"> [Hz]</w:t>
             </w:r>
           </w:p>
         </w:tc>
@@ -4333,6 +4270,7 @@
       <w:r>
         <w:rPr>
           <w:rFonts w:ascii="Times New Roman" w:eastAsia="Times New Roman" w:hAnsi="Times New Roman" w:cs="Times New Roman"/>
+          <w:noProof/>
           <w:sz w:val="24"/>
           <w:szCs w:val="24"/>
           <w:lang w:eastAsia="es-CO"/>
@@ -4399,6 +4337,7 @@
       <w:r>
         <w:rPr>
           <w:rFonts w:ascii="Times New Roman" w:eastAsia="Times New Roman" w:hAnsi="Times New Roman" w:cs="Times New Roman"/>
+          <w:noProof/>
           <w:sz w:val="24"/>
           <w:szCs w:val="24"/>
           <w:lang w:eastAsia="es-CO"/>
@@ -4486,25 +4425,7 @@
           <w:szCs w:val="24"/>
           <w:lang w:eastAsia="es-CO"/>
         </w:rPr>
-        <w:t>Sps</w:t>
-      </w:r>
-      <w:r>
-        <w:rPr>
-          <w:rFonts w:ascii="Times New Roman" w:eastAsia="Times New Roman" w:hAnsi="Times New Roman" w:cs="Times New Roman"/>
-          <w:sz w:val="24"/>
-          <w:szCs w:val="24"/>
-          <w:lang w:eastAsia="es-CO"/>
-        </w:rPr>
-        <w:t>4</w:t>
-      </w:r>
-      <w:r>
-        <w:rPr>
-          <w:rFonts w:ascii="Times New Roman" w:eastAsia="Times New Roman" w:hAnsi="Times New Roman" w:cs="Times New Roman"/>
-          <w:sz w:val="24"/>
-          <w:szCs w:val="24"/>
-          <w:lang w:eastAsia="es-CO"/>
-        </w:rPr>
-        <w:t>:</w:t>
+        <w:t>Sps4:</w:t>
       </w:r>
     </w:p>
     <w:p>
@@ -4532,6 +4453,7 @@
         <w:rPr>
           <w:b/>
           <w:bCs/>
+          <w:noProof/>
           <w:sz w:val="24"/>
           <w:szCs w:val="24"/>
         </w:rPr>
@@ -4602,6 +4524,7 @@
       <w:r>
         <w:rPr>
           <w:rFonts w:ascii="Times New Roman" w:eastAsia="Times New Roman" w:hAnsi="Times New Roman" w:cs="Times New Roman"/>
+          <w:noProof/>
           <w:sz w:val="24"/>
           <w:szCs w:val="24"/>
           <w:lang w:eastAsia="es-CO"/>
@@ -4671,25 +4594,7 @@
           <w:szCs w:val="24"/>
           <w:lang w:eastAsia="es-CO"/>
         </w:rPr>
-        <w:t>Sps</w:t>
-      </w:r>
-      <w:r>
-        <w:rPr>
-          <w:rFonts w:ascii="Times New Roman" w:eastAsia="Times New Roman" w:hAnsi="Times New Roman" w:cs="Times New Roman"/>
-          <w:sz w:val="24"/>
-          <w:szCs w:val="24"/>
-          <w:lang w:eastAsia="es-CO"/>
-        </w:rPr>
-        <w:t>8</w:t>
-      </w:r>
-      <w:r>
-        <w:rPr>
-          <w:rFonts w:ascii="Times New Roman" w:eastAsia="Times New Roman" w:hAnsi="Times New Roman" w:cs="Times New Roman"/>
-          <w:sz w:val="24"/>
-          <w:szCs w:val="24"/>
-          <w:lang w:eastAsia="es-CO"/>
-        </w:rPr>
-        <w:t>:</w:t>
+        <w:t>Sps8:</w:t>
       </w:r>
       <w:r>
         <w:rPr>
@@ -4978,6 +4883,9 @@
         <w:jc w:val="center"/>
       </w:pPr>
       <w:r>
+        <w:rPr>
+          <w:noProof/>
+        </w:rPr>
         <w:drawing>
           <wp:inline distT="0" distB="0" distL="0" distR="0" wp14:anchorId="61FFAAC0" wp14:editId="28467C91">
             <wp:extent cx="3820058" cy="1486107"/>
@@ -5351,6 +5259,7 @@
       <w:r>
         <w:rPr>
           <w:rFonts w:ascii="Times New Roman" w:eastAsia="Times New Roman" w:hAnsi="Times New Roman" w:cs="Times New Roman"/>
+          <w:noProof/>
           <w:sz w:val="24"/>
           <w:szCs w:val="24"/>
           <w:lang w:eastAsia="es-CO"/>
@@ -5483,14 +5392,7 @@
           <w:sz w:val="24"/>
           <w:szCs w:val="24"/>
         </w:rPr>
-        <w:t>r, sobre la cual es posible realizar el análisis de variables</w:t>
-      </w:r>
-      <w:r>
-        <w:rPr>
-          <w:sz w:val="24"/>
-          <w:szCs w:val="24"/>
-        </w:rPr>
-        <w:t xml:space="preserve"> Rb, Tb, </w:t>
+        <w:t xml:space="preserve">r, sobre la cual es posible realizar el análisis de variables Rb, Tb, </w:t>
       </w:r>
       <w:r>
         <w:t>En este dominio, se puede analizar la periodicidad de la señal, y la duración de los pulsos te da información sobre la frecuencia fundamental de la señal.</w:t>
@@ -5510,13 +5412,7 @@
         <w:rPr>
           <w:rStyle w:val="Textoennegrita"/>
         </w:rPr>
-        <w:t>Densidad Espectral de Potencia (PSD)</w:t>
-      </w:r>
-      <w:r>
-        <w:rPr>
-          <w:rStyle w:val="Textoennegrita"/>
-        </w:rPr>
-        <w:t>:</w:t>
+        <w:t>Densidad Espectral de Potencia (PSD):</w:t>
       </w:r>
     </w:p>
     <w:p>
@@ -5768,6 +5664,7 @@
       </w:pPr>
       <w:r>
         <w:rPr>
+          <w:noProof/>
           <w:sz w:val="24"/>
           <w:szCs w:val="24"/>
         </w:rPr>
@@ -5818,6 +5715,7 @@
       </w:pPr>
       <w:r>
         <w:rPr>
+          <w:noProof/>
           <w:sz w:val="24"/>
           <w:szCs w:val="24"/>
         </w:rPr>
@@ -5866,6 +5764,22 @@
           <w:szCs w:val="24"/>
         </w:rPr>
       </w:pPr>
+    </w:p>
+    <w:p>
+      <w:pPr>
+        <w:jc w:val="both"/>
+        <w:rPr>
+          <w:sz w:val="24"/>
+          <w:szCs w:val="24"/>
+        </w:rPr>
+      </w:pPr>
+      <w:r>
+        <w:rPr>
+          <w:sz w:val="24"/>
+          <w:szCs w:val="24"/>
+        </w:rPr>
+        <w:t>6. Preguntas de control</w:t>
+      </w:r>
     </w:p>
     <w:p>
       <w:pPr>

--- a/Practica_2/Informe/LAB2_PSD_DE_SEÑALES_ALEATORIAS.docx
+++ b/Practica_2/Informe/LAB2_PSD_DE_SEÑALES_ALEATORIAS.docx
@@ -52,7 +52,7 @@
           <w:noProof/>
         </w:rPr>
         <w:drawing>
-          <wp:anchor distT="0" distB="0" distL="114300" distR="114300" simplePos="0" relativeHeight="251658240" behindDoc="1" locked="0" layoutInCell="1" allowOverlap="1" wp14:anchorId="337980BA" wp14:editId="7470BF86">
+          <wp:anchor distT="0" distB="0" distL="114300" distR="114300" simplePos="0" relativeHeight="251652096" behindDoc="1" locked="0" layoutInCell="1" allowOverlap="1" wp14:anchorId="337980BA" wp14:editId="0336318B">
             <wp:simplePos x="0" y="0"/>
             <wp:positionH relativeFrom="margin">
               <wp:align>center</wp:align>
@@ -1597,7 +1597,7 @@
         </w:rPr>
         <w:lastRenderedPageBreak/>
         <w:drawing>
-          <wp:anchor distT="0" distB="0" distL="114300" distR="114300" simplePos="0" relativeHeight="251664384" behindDoc="1" locked="0" layoutInCell="1" allowOverlap="1" wp14:anchorId="57D6208F" wp14:editId="294331A2">
+          <wp:anchor distT="0" distB="0" distL="114300" distR="114300" simplePos="0" relativeHeight="251658240" behindDoc="1" locked="0" layoutInCell="1" allowOverlap="1" wp14:anchorId="57D6208F" wp14:editId="5117545F">
             <wp:simplePos x="0" y="0"/>
             <wp:positionH relativeFrom="margin">
               <wp:posOffset>3009265</wp:posOffset>
@@ -1665,7 +1665,7 @@
           <w:noProof/>
         </w:rPr>
         <w:drawing>
-          <wp:anchor distT="0" distB="0" distL="114300" distR="114300" simplePos="0" relativeHeight="251659264" behindDoc="1" locked="0" layoutInCell="1" allowOverlap="1" wp14:anchorId="1357D8A6" wp14:editId="4CD36461">
+          <wp:anchor distT="0" distB="0" distL="114300" distR="114300" simplePos="0" relativeHeight="251653120" behindDoc="1" locked="0" layoutInCell="1" allowOverlap="1" wp14:anchorId="1357D8A6" wp14:editId="070CA72B">
             <wp:simplePos x="0" y="0"/>
             <wp:positionH relativeFrom="margin">
               <wp:align>left</wp:align>
@@ -1774,7 +1774,7 @@
           <w:szCs w:val="24"/>
         </w:rPr>
         <w:drawing>
-          <wp:anchor distT="0" distB="0" distL="114300" distR="114300" simplePos="0" relativeHeight="251663360" behindDoc="1" locked="0" layoutInCell="1" allowOverlap="1" wp14:anchorId="03E93BED" wp14:editId="5F40FC70">
+          <wp:anchor distT="0" distB="0" distL="114300" distR="114300" simplePos="0" relativeHeight="251657216" behindDoc="1" locked="0" layoutInCell="1" allowOverlap="1" wp14:anchorId="03E93BED" wp14:editId="0B75E142">
             <wp:simplePos x="0" y="0"/>
             <wp:positionH relativeFrom="margin">
               <wp:align>left</wp:align>
@@ -1846,7 +1846,7 @@
           <w:szCs w:val="24"/>
         </w:rPr>
         <w:drawing>
-          <wp:anchor distT="0" distB="0" distL="114300" distR="114300" simplePos="0" relativeHeight="251662336" behindDoc="1" locked="0" layoutInCell="1" allowOverlap="1" wp14:anchorId="2F00D8E8" wp14:editId="24A64F97">
+          <wp:anchor distT="0" distB="0" distL="114300" distR="114300" simplePos="0" relativeHeight="251656192" behindDoc="1" locked="0" layoutInCell="1" allowOverlap="1" wp14:anchorId="2F00D8E8" wp14:editId="444F6323">
             <wp:simplePos x="0" y="0"/>
             <wp:positionH relativeFrom="margin">
               <wp:posOffset>2971800</wp:posOffset>
@@ -1962,7 +1962,7 @@
     </w:p>
     <w:tbl>
       <w:tblPr>
-        <w:tblW w:w="6374" w:type="dxa"/>
+        <w:tblW w:w="5813" w:type="dxa"/>
         <w:jc w:val="center"/>
         <w:tblCellMar>
           <w:left w:w="70" w:type="dxa"/>
@@ -1971,20 +1971,20 @@
         <w:tblLook w:val="04A0" w:firstRow="1" w:lastRow="0" w:firstColumn="1" w:lastColumn="0" w:noHBand="0" w:noVBand="1"/>
       </w:tblPr>
       <w:tblGrid>
-        <w:gridCol w:w="704"/>
-        <w:gridCol w:w="992"/>
-        <w:gridCol w:w="1560"/>
-        <w:gridCol w:w="1417"/>
-        <w:gridCol w:w="1701"/>
+        <w:gridCol w:w="641"/>
+        <w:gridCol w:w="904"/>
+        <w:gridCol w:w="1422"/>
+        <w:gridCol w:w="1292"/>
+        <w:gridCol w:w="1554"/>
       </w:tblGrid>
       <w:tr>
         <w:trPr>
-          <w:trHeight w:val="288"/>
+          <w:trHeight w:val="255"/>
           <w:jc w:val="center"/>
         </w:trPr>
         <w:tc>
           <w:tcPr>
-            <w:tcW w:w="6374" w:type="dxa"/>
+            <w:tcW w:w="5813" w:type="dxa"/>
             <w:gridSpan w:val="5"/>
             <w:tcBorders>
               <w:top w:val="single" w:sz="4" w:space="0" w:color="auto"/>
@@ -2001,34 +2001,63 @@
               <w:spacing w:after="0" w:line="240" w:lineRule="auto"/>
               <w:jc w:val="center"/>
               <w:rPr>
-                <w:rFonts w:ascii="Calibri" w:eastAsia="Times New Roman" w:hAnsi="Calibri" w:cs="Calibri"/>
+                <w:rFonts w:ascii="Times New Roman" w:eastAsia="Times New Roman" w:hAnsi="Times New Roman" w:cs="Times New Roman"/>
                 <w:b/>
                 <w:bCs/>
                 <w:color w:val="000000"/>
+                <w:sz w:val="20"/>
+                <w:szCs w:val="20"/>
                 <w:lang w:eastAsia="es-CO"/>
               </w:rPr>
             </w:pPr>
+            <w:bookmarkStart w:id="0" w:name="_Hlk179617538"/>
             <w:r>
               <w:rPr>
-                <w:rFonts w:ascii="Calibri" w:eastAsia="Times New Roman" w:hAnsi="Calibri" w:cs="Calibri"/>
+                <w:rFonts w:ascii="Times New Roman" w:eastAsia="Times New Roman" w:hAnsi="Times New Roman" w:cs="Times New Roman"/>
                 <w:b/>
                 <w:bCs/>
                 <w:color w:val="000000"/>
+                <w:sz w:val="20"/>
+                <w:szCs w:val="20"/>
                 <w:lang w:eastAsia="es-CO"/>
               </w:rPr>
-              <w:t>Parámetros Correspondientes a la Señal Binaria Aleatoria Bipolar</w:t>
+              <w:t>Parámetro</w:t>
+            </w:r>
+            <w:r>
+              <w:rPr>
+                <w:rFonts w:ascii="Times New Roman" w:eastAsia="Times New Roman" w:hAnsi="Times New Roman" w:cs="Times New Roman"/>
+                <w:b/>
+                <w:bCs/>
+                <w:color w:val="000000"/>
+                <w:sz w:val="20"/>
+                <w:szCs w:val="20"/>
+                <w:lang w:eastAsia="es-CO"/>
+              </w:rPr>
+              <w:t>s</w:t>
+            </w:r>
+            <w:r>
+              <w:rPr>
+                <w:rFonts w:ascii="Times New Roman" w:eastAsia="Times New Roman" w:hAnsi="Times New Roman" w:cs="Times New Roman"/>
+                <w:b/>
+                <w:bCs/>
+                <w:color w:val="000000"/>
+                <w:sz w:val="20"/>
+                <w:szCs w:val="20"/>
+                <w:lang w:eastAsia="es-CO"/>
+              </w:rPr>
+              <w:t xml:space="preserve"> Señal Binaria Aleatoria Bipolar</w:t>
             </w:r>
           </w:p>
         </w:tc>
       </w:tr>
       <w:tr>
         <w:trPr>
-          <w:trHeight w:val="288"/>
+          <w:trHeight w:val="255"/>
           <w:jc w:val="center"/>
         </w:trPr>
         <w:tc>
           <w:tcPr>
-            <w:tcW w:w="704" w:type="dxa"/>
+            <w:tcW w:w="641" w:type="dxa"/>
             <w:tcBorders>
               <w:top w:val="single" w:sz="4" w:space="0" w:color="auto"/>
               <w:left w:val="single" w:sz="4" w:space="0" w:color="auto"/>
@@ -2044,19 +2073,23 @@
               <w:spacing w:after="0" w:line="240" w:lineRule="auto"/>
               <w:jc w:val="center"/>
               <w:rPr>
-                <w:rFonts w:ascii="Calibri" w:eastAsia="Times New Roman" w:hAnsi="Calibri" w:cs="Calibri"/>
+                <w:rFonts w:ascii="Times New Roman" w:eastAsia="Times New Roman" w:hAnsi="Times New Roman" w:cs="Times New Roman"/>
                 <w:b/>
                 <w:bCs/>
                 <w:color w:val="000000"/>
+                <w:sz w:val="20"/>
+                <w:szCs w:val="20"/>
                 <w:lang w:eastAsia="es-CO"/>
               </w:rPr>
             </w:pPr>
             <w:r>
               <w:rPr>
-                <w:rFonts w:ascii="Calibri" w:eastAsia="Times New Roman" w:hAnsi="Calibri" w:cs="Calibri"/>
+                <w:rFonts w:ascii="Times New Roman" w:eastAsia="Times New Roman" w:hAnsi="Times New Roman" w:cs="Times New Roman"/>
                 <w:b/>
                 <w:bCs/>
                 <w:color w:val="000000"/>
+                <w:sz w:val="20"/>
+                <w:szCs w:val="20"/>
                 <w:lang w:eastAsia="es-CO"/>
               </w:rPr>
               <w:t>Sps</w:t>
@@ -2065,7 +2098,7 @@
         </w:tc>
         <w:tc>
           <w:tcPr>
-            <w:tcW w:w="992" w:type="dxa"/>
+            <w:tcW w:w="904" w:type="dxa"/>
             <w:tcBorders>
               <w:top w:val="single" w:sz="4" w:space="0" w:color="auto"/>
               <w:left w:val="nil"/>
@@ -2081,19 +2114,23 @@
               <w:spacing w:after="0" w:line="240" w:lineRule="auto"/>
               <w:jc w:val="center"/>
               <w:rPr>
-                <w:rFonts w:ascii="Calibri" w:eastAsia="Times New Roman" w:hAnsi="Calibri" w:cs="Calibri"/>
+                <w:rFonts w:ascii="Times New Roman" w:eastAsia="Times New Roman" w:hAnsi="Times New Roman" w:cs="Times New Roman"/>
                 <w:b/>
                 <w:bCs/>
                 <w:color w:val="000000"/>
+                <w:sz w:val="20"/>
+                <w:szCs w:val="20"/>
                 <w:lang w:eastAsia="es-CO"/>
               </w:rPr>
             </w:pPr>
             <w:r>
               <w:rPr>
-                <w:rFonts w:ascii="Calibri" w:eastAsia="Times New Roman" w:hAnsi="Calibri" w:cs="Calibri"/>
+                <w:rFonts w:ascii="Times New Roman" w:eastAsia="Times New Roman" w:hAnsi="Times New Roman" w:cs="Times New Roman"/>
                 <w:b/>
                 <w:bCs/>
                 <w:color w:val="000000"/>
+                <w:sz w:val="20"/>
+                <w:szCs w:val="20"/>
                 <w:lang w:eastAsia="es-CO"/>
               </w:rPr>
               <w:t>Tb</w:t>
@@ -2102,7 +2139,7 @@
         </w:tc>
         <w:tc>
           <w:tcPr>
-            <w:tcW w:w="1560" w:type="dxa"/>
+            <w:tcW w:w="1422" w:type="dxa"/>
             <w:tcBorders>
               <w:top w:val="single" w:sz="4" w:space="0" w:color="auto"/>
               <w:left w:val="nil"/>
@@ -2118,19 +2155,23 @@
               <w:spacing w:after="0" w:line="240" w:lineRule="auto"/>
               <w:jc w:val="center"/>
               <w:rPr>
-                <w:rFonts w:ascii="Calibri" w:eastAsia="Times New Roman" w:hAnsi="Calibri" w:cs="Calibri"/>
+                <w:rFonts w:ascii="Times New Roman" w:eastAsia="Times New Roman" w:hAnsi="Times New Roman" w:cs="Times New Roman"/>
                 <w:b/>
                 <w:bCs/>
                 <w:color w:val="000000"/>
+                <w:sz w:val="20"/>
+                <w:szCs w:val="20"/>
                 <w:lang w:eastAsia="es-CO"/>
               </w:rPr>
             </w:pPr>
             <w:r>
               <w:rPr>
-                <w:rFonts w:ascii="Calibri" w:eastAsia="Times New Roman" w:hAnsi="Calibri" w:cs="Calibri"/>
+                <w:rFonts w:ascii="Times New Roman" w:eastAsia="Times New Roman" w:hAnsi="Times New Roman" w:cs="Times New Roman"/>
                 <w:b/>
                 <w:bCs/>
                 <w:color w:val="000000"/>
+                <w:sz w:val="20"/>
+                <w:szCs w:val="20"/>
                 <w:lang w:eastAsia="es-CO"/>
               </w:rPr>
               <w:t>Rb</w:t>
@@ -2139,7 +2180,7 @@
         </w:tc>
         <w:tc>
           <w:tcPr>
-            <w:tcW w:w="1417" w:type="dxa"/>
+            <w:tcW w:w="1292" w:type="dxa"/>
             <w:tcBorders>
               <w:top w:val="single" w:sz="4" w:space="0" w:color="auto"/>
               <w:left w:val="nil"/>
@@ -2155,29 +2196,63 @@
               <w:spacing w:after="0" w:line="240" w:lineRule="auto"/>
               <w:jc w:val="center"/>
               <w:rPr>
-                <w:rFonts w:ascii="Calibri" w:eastAsia="Times New Roman" w:hAnsi="Calibri" w:cs="Calibri"/>
+                <w:rFonts w:ascii="Times New Roman" w:eastAsia="Times New Roman" w:hAnsi="Times New Roman" w:cs="Times New Roman"/>
                 <w:b/>
                 <w:bCs/>
                 <w:color w:val="000000"/>
+                <w:sz w:val="20"/>
+                <w:szCs w:val="20"/>
                 <w:lang w:eastAsia="es-CO"/>
               </w:rPr>
             </w:pPr>
+            <w:proofErr w:type="spellStart"/>
             <w:r>
               <w:rPr>
-                <w:rFonts w:ascii="Calibri" w:eastAsia="Times New Roman" w:hAnsi="Calibri" w:cs="Calibri"/>
+                <w:rFonts w:ascii="Times New Roman" w:eastAsia="Times New Roman" w:hAnsi="Times New Roman" w:cs="Times New Roman"/>
                 <w:b/>
                 <w:bCs/>
                 <w:color w:val="000000"/>
+                <w:sz w:val="20"/>
+                <w:szCs w:val="20"/>
                 <w:lang w:eastAsia="es-CO"/>
               </w:rPr>
-              <w:t>Sample Rate</w:t>
+              <w:t>Sample</w:t>
             </w:r>
+            <w:proofErr w:type="spellEnd"/>
             <w:r>
               <w:rPr>
-                <w:rFonts w:ascii="Calibri" w:eastAsia="Times New Roman" w:hAnsi="Calibri" w:cs="Calibri"/>
+                <w:rFonts w:ascii="Times New Roman" w:eastAsia="Times New Roman" w:hAnsi="Times New Roman" w:cs="Times New Roman"/>
                 <w:b/>
                 <w:bCs/>
                 <w:color w:val="000000"/>
+                <w:sz w:val="20"/>
+                <w:szCs w:val="20"/>
+                <w:lang w:eastAsia="es-CO"/>
+              </w:rPr>
+              <w:t xml:space="preserve"> </w:t>
+            </w:r>
+            <w:proofErr w:type="spellStart"/>
+            <w:r>
+              <w:rPr>
+                <w:rFonts w:ascii="Times New Roman" w:eastAsia="Times New Roman" w:hAnsi="Times New Roman" w:cs="Times New Roman"/>
+                <w:b/>
+                <w:bCs/>
+                <w:color w:val="000000"/>
+                <w:sz w:val="20"/>
+                <w:szCs w:val="20"/>
+                <w:lang w:eastAsia="es-CO"/>
+              </w:rPr>
+              <w:t>Rate</w:t>
+            </w:r>
+            <w:proofErr w:type="spellEnd"/>
+            <w:r>
+              <w:rPr>
+                <w:rFonts w:ascii="Times New Roman" w:eastAsia="Times New Roman" w:hAnsi="Times New Roman" w:cs="Times New Roman"/>
+                <w:b/>
+                <w:bCs/>
+                <w:color w:val="000000"/>
+                <w:sz w:val="20"/>
+                <w:szCs w:val="20"/>
                 <w:lang w:eastAsia="es-CO"/>
               </w:rPr>
               <w:t xml:space="preserve"> </w:t>
@@ -2186,7 +2261,7 @@
         </w:tc>
         <w:tc>
           <w:tcPr>
-            <w:tcW w:w="1701" w:type="dxa"/>
+            <w:tcW w:w="1553" w:type="dxa"/>
             <w:tcBorders>
               <w:top w:val="single" w:sz="4" w:space="0" w:color="auto"/>
               <w:left w:val="nil"/>
@@ -2202,29 +2277,35 @@
               <w:spacing w:after="0" w:line="240" w:lineRule="auto"/>
               <w:jc w:val="center"/>
               <w:rPr>
-                <w:rFonts w:ascii="Calibri" w:eastAsia="Times New Roman" w:hAnsi="Calibri" w:cs="Calibri"/>
+                <w:rFonts w:ascii="Times New Roman" w:eastAsia="Times New Roman" w:hAnsi="Times New Roman" w:cs="Times New Roman"/>
                 <w:b/>
                 <w:bCs/>
                 <w:color w:val="000000"/>
+                <w:sz w:val="20"/>
+                <w:szCs w:val="20"/>
                 <w:lang w:eastAsia="es-CO"/>
               </w:rPr>
             </w:pPr>
             <w:r>
               <w:rPr>
-                <w:rFonts w:ascii="Calibri" w:eastAsia="Times New Roman" w:hAnsi="Calibri" w:cs="Calibri"/>
+                <w:rFonts w:ascii="Times New Roman" w:eastAsia="Times New Roman" w:hAnsi="Times New Roman" w:cs="Times New Roman"/>
                 <w:b/>
                 <w:bCs/>
                 <w:color w:val="000000"/>
+                <w:sz w:val="20"/>
+                <w:szCs w:val="20"/>
                 <w:lang w:eastAsia="es-CO"/>
               </w:rPr>
               <w:t>Ancho de Banda</w:t>
             </w:r>
             <w:r>
               <w:rPr>
-                <w:rFonts w:ascii="Calibri" w:eastAsia="Times New Roman" w:hAnsi="Calibri" w:cs="Calibri"/>
+                <w:rFonts w:ascii="Times New Roman" w:eastAsia="Times New Roman" w:hAnsi="Times New Roman" w:cs="Times New Roman"/>
                 <w:b/>
                 <w:bCs/>
                 <w:color w:val="000000"/>
+                <w:sz w:val="20"/>
+                <w:szCs w:val="20"/>
                 <w:lang w:eastAsia="es-CO"/>
               </w:rPr>
               <w:t xml:space="preserve"> </w:t>
@@ -2234,12 +2315,12 @@
       </w:tr>
       <w:tr>
         <w:trPr>
-          <w:trHeight w:val="288"/>
+          <w:trHeight w:val="255"/>
           <w:jc w:val="center"/>
         </w:trPr>
         <w:tc>
           <w:tcPr>
-            <w:tcW w:w="704" w:type="dxa"/>
+            <w:tcW w:w="641" w:type="dxa"/>
             <w:tcBorders>
               <w:top w:val="single" w:sz="4" w:space="0" w:color="auto"/>
               <w:left w:val="single" w:sz="4" w:space="0" w:color="auto"/>
@@ -2255,17 +2336,21 @@
               <w:spacing w:after="0" w:line="240" w:lineRule="auto"/>
               <w:jc w:val="center"/>
               <w:rPr>
-                <w:rFonts w:ascii="Calibri" w:eastAsia="Times New Roman" w:hAnsi="Calibri" w:cs="Calibri"/>
+                <w:rFonts w:ascii="Times New Roman" w:eastAsia="Times New Roman" w:hAnsi="Times New Roman" w:cs="Times New Roman"/>
                 <w:b/>
                 <w:bCs/>
                 <w:color w:val="000000"/>
+                <w:sz w:val="20"/>
+                <w:szCs w:val="20"/>
                 <w:lang w:eastAsia="es-CO"/>
               </w:rPr>
             </w:pPr>
             <w:r>
               <w:rPr>
-                <w:rFonts w:ascii="Calibri" w:eastAsia="Times New Roman" w:hAnsi="Calibri" w:cs="Calibri"/>
+                <w:rFonts w:ascii="Times New Roman" w:eastAsia="Times New Roman" w:hAnsi="Times New Roman" w:cs="Times New Roman"/>
                 <w:color w:val="000000"/>
+                <w:sz w:val="20"/>
+                <w:szCs w:val="20"/>
                 <w:lang w:eastAsia="es-CO"/>
               </w:rPr>
               <w:t>1</w:t>
@@ -2274,7 +2359,7 @@
         </w:tc>
         <w:tc>
           <w:tcPr>
-            <w:tcW w:w="992" w:type="dxa"/>
+            <w:tcW w:w="904" w:type="dxa"/>
             <w:tcBorders>
               <w:top w:val="single" w:sz="4" w:space="0" w:color="auto"/>
               <w:left w:val="nil"/>
@@ -2290,58 +2375,60 @@
               <w:spacing w:after="0" w:line="240" w:lineRule="auto"/>
               <w:jc w:val="center"/>
               <w:rPr>
-                <w:rFonts w:ascii="Calibri" w:eastAsia="Times New Roman" w:hAnsi="Calibri" w:cs="Calibri"/>
+                <w:rFonts w:ascii="Times New Roman" w:eastAsia="Times New Roman" w:hAnsi="Times New Roman" w:cs="Times New Roman"/>
                 <w:b/>
                 <w:bCs/>
                 <w:color w:val="000000"/>
+                <w:sz w:val="20"/>
+                <w:szCs w:val="20"/>
                 <w:lang w:eastAsia="es-CO"/>
               </w:rPr>
             </w:pPr>
             <w:r>
               <w:rPr>
-                <w:rFonts w:ascii="Calibri" w:eastAsia="Times New Roman" w:hAnsi="Calibri" w:cs="Calibri"/>
+                <w:rFonts w:ascii="Times New Roman" w:eastAsia="Times New Roman" w:hAnsi="Times New Roman" w:cs="Times New Roman"/>
                 <w:color w:val="000000"/>
+                <w:sz w:val="20"/>
+                <w:szCs w:val="20"/>
                 <w:lang w:eastAsia="es-CO"/>
               </w:rPr>
               <w:t>31</w:t>
             </w:r>
             <w:r>
               <w:rPr>
-                <w:rFonts w:ascii="Calibri" w:eastAsia="Times New Roman" w:hAnsi="Calibri" w:cs="Calibri"/>
+                <w:rFonts w:ascii="Times New Roman" w:eastAsia="Times New Roman" w:hAnsi="Times New Roman" w:cs="Times New Roman"/>
                 <w:color w:val="000000"/>
+                <w:sz w:val="20"/>
+                <w:szCs w:val="20"/>
                 <w:lang w:eastAsia="es-CO"/>
               </w:rPr>
               <w:t>,</w:t>
             </w:r>
             <w:r>
               <w:rPr>
-                <w:rFonts w:ascii="Calibri" w:eastAsia="Times New Roman" w:hAnsi="Calibri" w:cs="Calibri"/>
+                <w:rFonts w:ascii="Times New Roman" w:eastAsia="Times New Roman" w:hAnsi="Times New Roman" w:cs="Times New Roman"/>
                 <w:color w:val="000000"/>
+                <w:sz w:val="20"/>
+                <w:szCs w:val="20"/>
                 <w:lang w:eastAsia="es-CO"/>
               </w:rPr>
               <w:t>1</w:t>
             </w:r>
             <w:r>
               <w:rPr>
-                <w:rFonts w:ascii="Calibri" w:eastAsia="Times New Roman" w:hAnsi="Calibri" w:cs="Calibri"/>
+                <w:rFonts w:ascii="Times New Roman" w:eastAsia="Times New Roman" w:hAnsi="Times New Roman" w:cs="Times New Roman"/>
                 <w:color w:val="000000"/>
+                <w:sz w:val="20"/>
+                <w:szCs w:val="20"/>
                 <w:lang w:eastAsia="es-CO"/>
               </w:rPr>
-              <w:t xml:space="preserve"> </w:t>
-            </w:r>
-            <w:r>
-              <w:rPr>
-                <w:rFonts w:ascii="Calibri" w:eastAsia="Times New Roman" w:hAnsi="Calibri" w:cs="Calibri"/>
-                <w:color w:val="000000"/>
-                <w:lang w:eastAsia="es-CO"/>
-              </w:rPr>
-              <w:t>[us]</w:t>
+              <w:t xml:space="preserve"> [us]</w:t>
             </w:r>
           </w:p>
         </w:tc>
         <w:tc>
           <w:tcPr>
-            <w:tcW w:w="1560" w:type="dxa"/>
+            <w:tcW w:w="1422" w:type="dxa"/>
             <w:tcBorders>
               <w:top w:val="single" w:sz="4" w:space="0" w:color="auto"/>
               <w:left w:val="nil"/>
@@ -2357,74 +2444,60 @@
               <w:spacing w:after="0" w:line="240" w:lineRule="auto"/>
               <w:jc w:val="center"/>
               <w:rPr>
-                <w:rFonts w:ascii="Calibri" w:eastAsia="Times New Roman" w:hAnsi="Calibri" w:cs="Calibri"/>
+                <w:rFonts w:ascii="Times New Roman" w:eastAsia="Times New Roman" w:hAnsi="Times New Roman" w:cs="Times New Roman"/>
                 <w:b/>
                 <w:bCs/>
                 <w:color w:val="000000"/>
+                <w:sz w:val="20"/>
+                <w:szCs w:val="20"/>
                 <w:lang w:eastAsia="es-CO"/>
               </w:rPr>
             </w:pPr>
             <w:r>
               <w:rPr>
-                <w:rFonts w:ascii="Calibri" w:eastAsia="Times New Roman" w:hAnsi="Calibri" w:cs="Calibri"/>
+                <w:rFonts w:ascii="Times New Roman" w:eastAsia="Times New Roman" w:hAnsi="Times New Roman" w:cs="Times New Roman"/>
                 <w:color w:val="000000"/>
+                <w:sz w:val="20"/>
+                <w:szCs w:val="20"/>
                 <w:lang w:eastAsia="es-CO"/>
               </w:rPr>
               <w:t>32</w:t>
             </w:r>
             <w:r>
               <w:rPr>
-                <w:rFonts w:ascii="Calibri" w:eastAsia="Times New Roman" w:hAnsi="Calibri" w:cs="Calibri"/>
+                <w:rFonts w:ascii="Times New Roman" w:eastAsia="Times New Roman" w:hAnsi="Times New Roman" w:cs="Times New Roman"/>
                 <w:color w:val="000000"/>
+                <w:sz w:val="20"/>
+                <w:szCs w:val="20"/>
                 <w:lang w:eastAsia="es-CO"/>
               </w:rPr>
               <w:t>,</w:t>
             </w:r>
             <w:r>
               <w:rPr>
-                <w:rFonts w:ascii="Calibri" w:eastAsia="Times New Roman" w:hAnsi="Calibri" w:cs="Calibri"/>
+                <w:rFonts w:ascii="Times New Roman" w:eastAsia="Times New Roman" w:hAnsi="Times New Roman" w:cs="Times New Roman"/>
                 <w:color w:val="000000"/>
+                <w:sz w:val="20"/>
+                <w:szCs w:val="20"/>
                 <w:lang w:eastAsia="es-CO"/>
               </w:rPr>
               <w:t>1543</w:t>
             </w:r>
             <w:r>
               <w:rPr>
-                <w:rFonts w:ascii="Calibri" w:eastAsia="Times New Roman" w:hAnsi="Calibri" w:cs="Calibri"/>
+                <w:rFonts w:ascii="Times New Roman" w:eastAsia="Times New Roman" w:hAnsi="Times New Roman" w:cs="Times New Roman"/>
                 <w:color w:val="000000"/>
+                <w:sz w:val="20"/>
+                <w:szCs w:val="20"/>
                 <w:lang w:eastAsia="es-CO"/>
               </w:rPr>
-              <w:t xml:space="preserve"> </w:t>
-            </w:r>
-            <w:r>
-              <w:rPr>
-                <w:rFonts w:ascii="Calibri" w:eastAsia="Times New Roman" w:hAnsi="Calibri" w:cs="Calibri"/>
-                <w:color w:val="000000"/>
-                <w:lang w:eastAsia="es-CO"/>
-              </w:rPr>
-              <w:t>[</w:t>
-            </w:r>
-            <w:r>
-              <w:rPr>
-                <w:rFonts w:ascii="Calibri" w:eastAsia="Times New Roman" w:hAnsi="Calibri" w:cs="Calibri"/>
-                <w:color w:val="000000"/>
-                <w:lang w:eastAsia="es-CO"/>
-              </w:rPr>
-              <w:t>Kbps</w:t>
-            </w:r>
-            <w:r>
-              <w:rPr>
-                <w:rFonts w:ascii="Calibri" w:eastAsia="Times New Roman" w:hAnsi="Calibri" w:cs="Calibri"/>
-                <w:color w:val="000000"/>
-                <w:lang w:eastAsia="es-CO"/>
-              </w:rPr>
-              <w:t>]</w:t>
+              <w:t xml:space="preserve"> [Kbps]</w:t>
             </w:r>
           </w:p>
         </w:tc>
         <w:tc>
           <w:tcPr>
-            <w:tcW w:w="1417" w:type="dxa"/>
+            <w:tcW w:w="1292" w:type="dxa"/>
             <w:tcBorders>
               <w:top w:val="single" w:sz="4" w:space="0" w:color="auto"/>
               <w:left w:val="nil"/>
@@ -2440,41 +2513,51 @@
               <w:spacing w:after="0" w:line="240" w:lineRule="auto"/>
               <w:jc w:val="center"/>
               <w:rPr>
-                <w:rFonts w:ascii="Calibri" w:eastAsia="Times New Roman" w:hAnsi="Calibri" w:cs="Calibri"/>
+                <w:rFonts w:ascii="Times New Roman" w:eastAsia="Times New Roman" w:hAnsi="Times New Roman" w:cs="Times New Roman"/>
                 <w:b/>
                 <w:bCs/>
                 <w:color w:val="000000"/>
+                <w:sz w:val="20"/>
+                <w:szCs w:val="20"/>
                 <w:lang w:eastAsia="es-CO"/>
               </w:rPr>
             </w:pPr>
             <w:r>
               <w:rPr>
-                <w:rFonts w:ascii="Calibri" w:eastAsia="Times New Roman" w:hAnsi="Calibri" w:cs="Calibri"/>
+                <w:rFonts w:ascii="Times New Roman" w:eastAsia="Times New Roman" w:hAnsi="Times New Roman" w:cs="Times New Roman"/>
                 <w:color w:val="000000"/>
+                <w:sz w:val="20"/>
+                <w:szCs w:val="20"/>
                 <w:lang w:eastAsia="es-CO"/>
               </w:rPr>
               <w:t>32</w:t>
             </w:r>
             <w:r>
               <w:rPr>
-                <w:rFonts w:ascii="Calibri" w:eastAsia="Times New Roman" w:hAnsi="Calibri" w:cs="Calibri"/>
+                <w:rFonts w:ascii="Times New Roman" w:eastAsia="Times New Roman" w:hAnsi="Times New Roman" w:cs="Times New Roman"/>
                 <w:color w:val="000000"/>
+                <w:sz w:val="20"/>
+                <w:szCs w:val="20"/>
                 <w:lang w:eastAsia="es-CO"/>
               </w:rPr>
               <w:t xml:space="preserve"> [</w:t>
             </w:r>
             <w:r>
               <w:rPr>
-                <w:rFonts w:ascii="Calibri" w:eastAsia="Times New Roman" w:hAnsi="Calibri" w:cs="Calibri"/>
+                <w:rFonts w:ascii="Times New Roman" w:eastAsia="Times New Roman" w:hAnsi="Times New Roman" w:cs="Times New Roman"/>
                 <w:color w:val="000000"/>
+                <w:sz w:val="20"/>
+                <w:szCs w:val="20"/>
                 <w:lang w:eastAsia="es-CO"/>
               </w:rPr>
               <w:t>K</w:t>
             </w:r>
             <w:r>
               <w:rPr>
-                <w:rFonts w:ascii="Calibri" w:eastAsia="Times New Roman" w:hAnsi="Calibri" w:cs="Calibri"/>
+                <w:rFonts w:ascii="Times New Roman" w:eastAsia="Times New Roman" w:hAnsi="Times New Roman" w:cs="Times New Roman"/>
                 <w:color w:val="000000"/>
+                <w:sz w:val="20"/>
+                <w:szCs w:val="20"/>
                 <w:lang w:eastAsia="es-CO"/>
               </w:rPr>
               <w:t>Hz]</w:t>
@@ -2483,7 +2566,7 @@
         </w:tc>
         <w:tc>
           <w:tcPr>
-            <w:tcW w:w="1701" w:type="dxa"/>
+            <w:tcW w:w="1553" w:type="dxa"/>
             <w:tcBorders>
               <w:top w:val="single" w:sz="4" w:space="0" w:color="auto"/>
               <w:left w:val="nil"/>
@@ -2499,25 +2582,31 @@
               <w:spacing w:after="0" w:line="240" w:lineRule="auto"/>
               <w:jc w:val="center"/>
               <w:rPr>
-                <w:rFonts w:ascii="Calibri" w:eastAsia="Times New Roman" w:hAnsi="Calibri" w:cs="Calibri"/>
+                <w:rFonts w:ascii="Times New Roman" w:eastAsia="Times New Roman" w:hAnsi="Times New Roman" w:cs="Times New Roman"/>
                 <w:b/>
                 <w:bCs/>
                 <w:color w:val="000000"/>
+                <w:sz w:val="20"/>
+                <w:szCs w:val="20"/>
                 <w:lang w:eastAsia="es-CO"/>
               </w:rPr>
             </w:pPr>
             <w:r>
               <w:rPr>
-                <w:rFonts w:ascii="Calibri" w:eastAsia="Times New Roman" w:hAnsi="Calibri" w:cs="Calibri"/>
+                <w:rFonts w:ascii="Times New Roman" w:eastAsia="Times New Roman" w:hAnsi="Times New Roman" w:cs="Times New Roman"/>
                 <w:color w:val="000000"/>
+                <w:sz w:val="20"/>
+                <w:szCs w:val="20"/>
                 <w:lang w:eastAsia="es-CO"/>
               </w:rPr>
               <w:t>Infinito</w:t>
             </w:r>
             <w:r>
               <w:rPr>
-                <w:rFonts w:ascii="Calibri" w:eastAsia="Times New Roman" w:hAnsi="Calibri" w:cs="Calibri"/>
+                <w:rFonts w:ascii="Times New Roman" w:eastAsia="Times New Roman" w:hAnsi="Times New Roman" w:cs="Times New Roman"/>
                 <w:color w:val="000000"/>
+                <w:sz w:val="20"/>
+                <w:szCs w:val="20"/>
                 <w:lang w:eastAsia="es-CO"/>
               </w:rPr>
               <w:t xml:space="preserve"> [Hz]</w:t>
@@ -2527,12 +2616,12 @@
       </w:tr>
       <w:tr>
         <w:trPr>
-          <w:trHeight w:val="288"/>
+          <w:trHeight w:val="255"/>
           <w:jc w:val="center"/>
         </w:trPr>
         <w:tc>
           <w:tcPr>
-            <w:tcW w:w="704" w:type="dxa"/>
+            <w:tcW w:w="641" w:type="dxa"/>
             <w:tcBorders>
               <w:top w:val="single" w:sz="4" w:space="0" w:color="auto"/>
               <w:left w:val="single" w:sz="4" w:space="0" w:color="auto"/>
@@ -2548,17 +2637,21 @@
               <w:spacing w:after="0" w:line="240" w:lineRule="auto"/>
               <w:jc w:val="center"/>
               <w:rPr>
-                <w:rFonts w:ascii="Calibri" w:eastAsia="Times New Roman" w:hAnsi="Calibri" w:cs="Calibri"/>
+                <w:rFonts w:ascii="Times New Roman" w:eastAsia="Times New Roman" w:hAnsi="Times New Roman" w:cs="Times New Roman"/>
                 <w:b/>
                 <w:bCs/>
                 <w:color w:val="000000"/>
+                <w:sz w:val="20"/>
+                <w:szCs w:val="20"/>
                 <w:lang w:eastAsia="es-CO"/>
               </w:rPr>
             </w:pPr>
             <w:r>
               <w:rPr>
-                <w:rFonts w:ascii="Calibri" w:eastAsia="Times New Roman" w:hAnsi="Calibri" w:cs="Calibri"/>
+                <w:rFonts w:ascii="Times New Roman" w:eastAsia="Times New Roman" w:hAnsi="Times New Roman" w:cs="Times New Roman"/>
                 <w:color w:val="000000"/>
+                <w:sz w:val="20"/>
+                <w:szCs w:val="20"/>
                 <w:lang w:eastAsia="es-CO"/>
               </w:rPr>
               <w:t>4</w:t>
@@ -2567,7 +2660,7 @@
         </w:tc>
         <w:tc>
           <w:tcPr>
-            <w:tcW w:w="992" w:type="dxa"/>
+            <w:tcW w:w="904" w:type="dxa"/>
             <w:tcBorders>
               <w:top w:val="single" w:sz="4" w:space="0" w:color="auto"/>
               <w:left w:val="nil"/>
@@ -2583,66 +2676,70 @@
               <w:spacing w:after="0" w:line="240" w:lineRule="auto"/>
               <w:jc w:val="center"/>
               <w:rPr>
-                <w:rFonts w:ascii="Calibri" w:eastAsia="Times New Roman" w:hAnsi="Calibri" w:cs="Calibri"/>
+                <w:rFonts w:ascii="Times New Roman" w:eastAsia="Times New Roman" w:hAnsi="Times New Roman" w:cs="Times New Roman"/>
                 <w:b/>
                 <w:bCs/>
                 <w:color w:val="000000"/>
+                <w:sz w:val="20"/>
+                <w:szCs w:val="20"/>
                 <w:lang w:eastAsia="es-CO"/>
               </w:rPr>
             </w:pPr>
             <w:r>
               <w:rPr>
-                <w:rFonts w:ascii="Calibri" w:eastAsia="Times New Roman" w:hAnsi="Calibri" w:cs="Calibri"/>
+                <w:rFonts w:ascii="Times New Roman" w:eastAsia="Times New Roman" w:hAnsi="Times New Roman" w:cs="Times New Roman"/>
                 <w:color w:val="000000"/>
+                <w:sz w:val="20"/>
+                <w:szCs w:val="20"/>
                 <w:lang w:eastAsia="es-CO"/>
               </w:rPr>
               <w:t>3</w:t>
             </w:r>
             <w:r>
               <w:rPr>
-                <w:rFonts w:ascii="Calibri" w:eastAsia="Times New Roman" w:hAnsi="Calibri" w:cs="Calibri"/>
+                <w:rFonts w:ascii="Times New Roman" w:eastAsia="Times New Roman" w:hAnsi="Times New Roman" w:cs="Times New Roman"/>
                 <w:color w:val="000000"/>
+                <w:sz w:val="20"/>
+                <w:szCs w:val="20"/>
                 <w:lang w:eastAsia="es-CO"/>
               </w:rPr>
               <w:t>0</w:t>
             </w:r>
             <w:r>
               <w:rPr>
-                <w:rFonts w:ascii="Calibri" w:eastAsia="Times New Roman" w:hAnsi="Calibri" w:cs="Calibri"/>
+                <w:rFonts w:ascii="Times New Roman" w:eastAsia="Times New Roman" w:hAnsi="Times New Roman" w:cs="Times New Roman"/>
                 <w:color w:val="000000"/>
+                <w:sz w:val="20"/>
+                <w:szCs w:val="20"/>
                 <w:lang w:eastAsia="es-CO"/>
               </w:rPr>
               <w:t>,</w:t>
             </w:r>
             <w:r>
               <w:rPr>
-                <w:rFonts w:ascii="Calibri" w:eastAsia="Times New Roman" w:hAnsi="Calibri" w:cs="Calibri"/>
+                <w:rFonts w:ascii="Times New Roman" w:eastAsia="Times New Roman" w:hAnsi="Times New Roman" w:cs="Times New Roman"/>
                 <w:color w:val="000000"/>
+                <w:sz w:val="20"/>
+                <w:szCs w:val="20"/>
                 <w:lang w:eastAsia="es-CO"/>
               </w:rPr>
               <w:t>6</w:t>
             </w:r>
             <w:r>
               <w:rPr>
-                <w:rFonts w:ascii="Calibri" w:eastAsia="Times New Roman" w:hAnsi="Calibri" w:cs="Calibri"/>
+                <w:rFonts w:ascii="Times New Roman" w:eastAsia="Times New Roman" w:hAnsi="Times New Roman" w:cs="Times New Roman"/>
                 <w:color w:val="000000"/>
+                <w:sz w:val="20"/>
+                <w:szCs w:val="20"/>
                 <w:lang w:eastAsia="es-CO"/>
               </w:rPr>
-              <w:t xml:space="preserve"> </w:t>
-            </w:r>
-            <w:r>
-              <w:rPr>
-                <w:rFonts w:ascii="Calibri" w:eastAsia="Times New Roman" w:hAnsi="Calibri" w:cs="Calibri"/>
-                <w:color w:val="000000"/>
-                <w:lang w:eastAsia="es-CO"/>
-              </w:rPr>
-              <w:t>[us]</w:t>
+              <w:t xml:space="preserve"> [us]</w:t>
             </w:r>
           </w:p>
         </w:tc>
         <w:tc>
           <w:tcPr>
-            <w:tcW w:w="1560" w:type="dxa"/>
+            <w:tcW w:w="1422" w:type="dxa"/>
             <w:tcBorders>
               <w:top w:val="single" w:sz="4" w:space="0" w:color="auto"/>
               <w:left w:val="nil"/>
@@ -2658,74 +2755,60 @@
               <w:spacing w:after="0" w:line="240" w:lineRule="auto"/>
               <w:jc w:val="center"/>
               <w:rPr>
-                <w:rFonts w:ascii="Calibri" w:eastAsia="Times New Roman" w:hAnsi="Calibri" w:cs="Calibri"/>
+                <w:rFonts w:ascii="Times New Roman" w:eastAsia="Times New Roman" w:hAnsi="Times New Roman" w:cs="Times New Roman"/>
                 <w:b/>
                 <w:bCs/>
                 <w:color w:val="000000"/>
+                <w:sz w:val="20"/>
+                <w:szCs w:val="20"/>
                 <w:lang w:eastAsia="es-CO"/>
               </w:rPr>
             </w:pPr>
             <w:r>
               <w:rPr>
-                <w:rFonts w:ascii="Calibri" w:eastAsia="Times New Roman" w:hAnsi="Calibri" w:cs="Calibri"/>
+                <w:rFonts w:ascii="Times New Roman" w:eastAsia="Times New Roman" w:hAnsi="Times New Roman" w:cs="Times New Roman"/>
                 <w:color w:val="000000"/>
+                <w:sz w:val="20"/>
+                <w:szCs w:val="20"/>
                 <w:lang w:eastAsia="es-CO"/>
               </w:rPr>
               <w:t>32</w:t>
             </w:r>
             <w:r>
               <w:rPr>
-                <w:rFonts w:ascii="Calibri" w:eastAsia="Times New Roman" w:hAnsi="Calibri" w:cs="Calibri"/>
+                <w:rFonts w:ascii="Times New Roman" w:eastAsia="Times New Roman" w:hAnsi="Times New Roman" w:cs="Times New Roman"/>
                 <w:color w:val="000000"/>
+                <w:sz w:val="20"/>
+                <w:szCs w:val="20"/>
                 <w:lang w:eastAsia="es-CO"/>
               </w:rPr>
               <w:t>,</w:t>
             </w:r>
             <w:r>
               <w:rPr>
-                <w:rFonts w:ascii="Calibri" w:eastAsia="Times New Roman" w:hAnsi="Calibri" w:cs="Calibri"/>
+                <w:rFonts w:ascii="Times New Roman" w:eastAsia="Times New Roman" w:hAnsi="Times New Roman" w:cs="Times New Roman"/>
                 <w:color w:val="000000"/>
+                <w:sz w:val="20"/>
+                <w:szCs w:val="20"/>
                 <w:lang w:eastAsia="es-CO"/>
               </w:rPr>
               <w:t>6797</w:t>
             </w:r>
             <w:r>
               <w:rPr>
-                <w:rFonts w:ascii="Calibri" w:eastAsia="Times New Roman" w:hAnsi="Calibri" w:cs="Calibri"/>
+                <w:rFonts w:ascii="Times New Roman" w:eastAsia="Times New Roman" w:hAnsi="Times New Roman" w:cs="Times New Roman"/>
                 <w:color w:val="000000"/>
+                <w:sz w:val="20"/>
+                <w:szCs w:val="20"/>
                 <w:lang w:eastAsia="es-CO"/>
               </w:rPr>
-              <w:t xml:space="preserve"> </w:t>
-            </w:r>
-            <w:r>
-              <w:rPr>
-                <w:rFonts w:ascii="Calibri" w:eastAsia="Times New Roman" w:hAnsi="Calibri" w:cs="Calibri"/>
-                <w:color w:val="000000"/>
-                <w:lang w:eastAsia="es-CO"/>
-              </w:rPr>
-              <w:t>[</w:t>
-            </w:r>
-            <w:r>
-              <w:rPr>
-                <w:rFonts w:ascii="Calibri" w:eastAsia="Times New Roman" w:hAnsi="Calibri" w:cs="Calibri"/>
-                <w:color w:val="000000"/>
-                <w:lang w:eastAsia="es-CO"/>
-              </w:rPr>
-              <w:t>Kbps</w:t>
-            </w:r>
-            <w:r>
-              <w:rPr>
-                <w:rFonts w:ascii="Calibri" w:eastAsia="Times New Roman" w:hAnsi="Calibri" w:cs="Calibri"/>
-                <w:color w:val="000000"/>
-                <w:lang w:eastAsia="es-CO"/>
-              </w:rPr>
-              <w:t>]</w:t>
+              <w:t xml:space="preserve"> [Kbps]</w:t>
             </w:r>
           </w:p>
         </w:tc>
         <w:tc>
           <w:tcPr>
-            <w:tcW w:w="1417" w:type="dxa"/>
+            <w:tcW w:w="1292" w:type="dxa"/>
             <w:tcBorders>
               <w:top w:val="single" w:sz="4" w:space="0" w:color="auto"/>
               <w:left w:val="nil"/>
@@ -2741,41 +2824,51 @@
               <w:spacing w:after="0" w:line="240" w:lineRule="auto"/>
               <w:jc w:val="center"/>
               <w:rPr>
-                <w:rFonts w:ascii="Calibri" w:eastAsia="Times New Roman" w:hAnsi="Calibri" w:cs="Calibri"/>
+                <w:rFonts w:ascii="Times New Roman" w:eastAsia="Times New Roman" w:hAnsi="Times New Roman" w:cs="Times New Roman"/>
                 <w:b/>
                 <w:bCs/>
                 <w:color w:val="000000"/>
+                <w:sz w:val="20"/>
+                <w:szCs w:val="20"/>
                 <w:lang w:eastAsia="es-CO"/>
               </w:rPr>
             </w:pPr>
             <w:r>
               <w:rPr>
-                <w:rFonts w:ascii="Calibri" w:eastAsia="Times New Roman" w:hAnsi="Calibri" w:cs="Calibri"/>
+                <w:rFonts w:ascii="Times New Roman" w:eastAsia="Times New Roman" w:hAnsi="Times New Roman" w:cs="Times New Roman"/>
                 <w:color w:val="000000"/>
+                <w:sz w:val="20"/>
+                <w:szCs w:val="20"/>
                 <w:lang w:eastAsia="es-CO"/>
               </w:rPr>
               <w:t>128</w:t>
             </w:r>
             <w:r>
               <w:rPr>
-                <w:rFonts w:ascii="Calibri" w:eastAsia="Times New Roman" w:hAnsi="Calibri" w:cs="Calibri"/>
+                <w:rFonts w:ascii="Times New Roman" w:eastAsia="Times New Roman" w:hAnsi="Times New Roman" w:cs="Times New Roman"/>
                 <w:color w:val="000000"/>
+                <w:sz w:val="20"/>
+                <w:szCs w:val="20"/>
                 <w:lang w:eastAsia="es-CO"/>
               </w:rPr>
               <w:t xml:space="preserve"> [</w:t>
             </w:r>
             <w:r>
               <w:rPr>
-                <w:rFonts w:ascii="Calibri" w:eastAsia="Times New Roman" w:hAnsi="Calibri" w:cs="Calibri"/>
+                <w:rFonts w:ascii="Times New Roman" w:eastAsia="Times New Roman" w:hAnsi="Times New Roman" w:cs="Times New Roman"/>
                 <w:color w:val="000000"/>
+                <w:sz w:val="20"/>
+                <w:szCs w:val="20"/>
                 <w:lang w:eastAsia="es-CO"/>
               </w:rPr>
               <w:t>K</w:t>
             </w:r>
             <w:r>
               <w:rPr>
-                <w:rFonts w:ascii="Calibri" w:eastAsia="Times New Roman" w:hAnsi="Calibri" w:cs="Calibri"/>
+                <w:rFonts w:ascii="Times New Roman" w:eastAsia="Times New Roman" w:hAnsi="Times New Roman" w:cs="Times New Roman"/>
                 <w:color w:val="000000"/>
+                <w:sz w:val="20"/>
+                <w:szCs w:val="20"/>
                 <w:lang w:eastAsia="es-CO"/>
               </w:rPr>
               <w:t>Hz]</w:t>
@@ -2784,7 +2877,7 @@
         </w:tc>
         <w:tc>
           <w:tcPr>
-            <w:tcW w:w="1701" w:type="dxa"/>
+            <w:tcW w:w="1553" w:type="dxa"/>
             <w:tcBorders>
               <w:top w:val="single" w:sz="4" w:space="0" w:color="auto"/>
               <w:left w:val="nil"/>
@@ -2800,25 +2893,31 @@
               <w:spacing w:after="0" w:line="240" w:lineRule="auto"/>
               <w:jc w:val="center"/>
               <w:rPr>
-                <w:rFonts w:ascii="Calibri" w:eastAsia="Times New Roman" w:hAnsi="Calibri" w:cs="Calibri"/>
+                <w:rFonts w:ascii="Times New Roman" w:eastAsia="Times New Roman" w:hAnsi="Times New Roman" w:cs="Times New Roman"/>
                 <w:b/>
                 <w:bCs/>
                 <w:color w:val="000000"/>
+                <w:sz w:val="20"/>
+                <w:szCs w:val="20"/>
                 <w:lang w:eastAsia="es-CO"/>
               </w:rPr>
             </w:pPr>
             <w:r>
               <w:rPr>
-                <w:rFonts w:ascii="Calibri" w:eastAsia="Times New Roman" w:hAnsi="Calibri" w:cs="Calibri"/>
+                <w:rFonts w:ascii="Times New Roman" w:eastAsia="Times New Roman" w:hAnsi="Times New Roman" w:cs="Times New Roman"/>
                 <w:color w:val="000000"/>
+                <w:sz w:val="20"/>
+                <w:szCs w:val="20"/>
                 <w:lang w:eastAsia="es-CO"/>
               </w:rPr>
               <w:t>64172,84</w:t>
             </w:r>
             <w:r>
               <w:rPr>
-                <w:rFonts w:ascii="Calibri" w:eastAsia="Times New Roman" w:hAnsi="Calibri" w:cs="Calibri"/>
+                <w:rFonts w:ascii="Times New Roman" w:eastAsia="Times New Roman" w:hAnsi="Times New Roman" w:cs="Times New Roman"/>
                 <w:color w:val="000000"/>
+                <w:sz w:val="20"/>
+                <w:szCs w:val="20"/>
                 <w:lang w:eastAsia="es-CO"/>
               </w:rPr>
               <w:t xml:space="preserve"> [Hz]</w:t>
@@ -2828,12 +2927,12 @@
       </w:tr>
       <w:tr>
         <w:trPr>
-          <w:trHeight w:val="288"/>
+          <w:trHeight w:val="255"/>
           <w:jc w:val="center"/>
         </w:trPr>
         <w:tc>
           <w:tcPr>
-            <w:tcW w:w="704" w:type="dxa"/>
+            <w:tcW w:w="641" w:type="dxa"/>
             <w:tcBorders>
               <w:top w:val="single" w:sz="4" w:space="0" w:color="auto"/>
               <w:left w:val="single" w:sz="4" w:space="0" w:color="auto"/>
@@ -2849,17 +2948,21 @@
               <w:spacing w:after="0" w:line="240" w:lineRule="auto"/>
               <w:jc w:val="center"/>
               <w:rPr>
-                <w:rFonts w:ascii="Calibri" w:eastAsia="Times New Roman" w:hAnsi="Calibri" w:cs="Calibri"/>
+                <w:rFonts w:ascii="Times New Roman" w:eastAsia="Times New Roman" w:hAnsi="Times New Roman" w:cs="Times New Roman"/>
                 <w:b/>
                 <w:bCs/>
                 <w:color w:val="000000"/>
+                <w:sz w:val="20"/>
+                <w:szCs w:val="20"/>
                 <w:lang w:eastAsia="es-CO"/>
               </w:rPr>
             </w:pPr>
             <w:r>
               <w:rPr>
-                <w:rFonts w:ascii="Calibri" w:eastAsia="Times New Roman" w:hAnsi="Calibri" w:cs="Calibri"/>
+                <w:rFonts w:ascii="Times New Roman" w:eastAsia="Times New Roman" w:hAnsi="Times New Roman" w:cs="Times New Roman"/>
                 <w:color w:val="000000"/>
+                <w:sz w:val="20"/>
+                <w:szCs w:val="20"/>
                 <w:lang w:eastAsia="es-CO"/>
               </w:rPr>
               <w:t>8</w:t>
@@ -2868,7 +2971,7 @@
         </w:tc>
         <w:tc>
           <w:tcPr>
-            <w:tcW w:w="992" w:type="dxa"/>
+            <w:tcW w:w="904" w:type="dxa"/>
             <w:tcBorders>
               <w:top w:val="single" w:sz="4" w:space="0" w:color="auto"/>
               <w:left w:val="nil"/>
@@ -2884,58 +2987,60 @@
               <w:spacing w:after="0" w:line="240" w:lineRule="auto"/>
               <w:jc w:val="center"/>
               <w:rPr>
-                <w:rFonts w:ascii="Calibri" w:eastAsia="Times New Roman" w:hAnsi="Calibri" w:cs="Calibri"/>
+                <w:rFonts w:ascii="Times New Roman" w:eastAsia="Times New Roman" w:hAnsi="Times New Roman" w:cs="Times New Roman"/>
                 <w:b/>
                 <w:bCs/>
                 <w:color w:val="000000"/>
+                <w:sz w:val="20"/>
+                <w:szCs w:val="20"/>
                 <w:lang w:eastAsia="es-CO"/>
               </w:rPr>
             </w:pPr>
             <w:r>
               <w:rPr>
-                <w:rFonts w:ascii="Calibri" w:eastAsia="Times New Roman" w:hAnsi="Calibri" w:cs="Calibri"/>
+                <w:rFonts w:ascii="Times New Roman" w:eastAsia="Times New Roman" w:hAnsi="Times New Roman" w:cs="Times New Roman"/>
                 <w:color w:val="000000"/>
+                <w:sz w:val="20"/>
+                <w:szCs w:val="20"/>
                 <w:lang w:eastAsia="es-CO"/>
               </w:rPr>
               <w:t>31</w:t>
             </w:r>
             <w:r>
               <w:rPr>
-                <w:rFonts w:ascii="Calibri" w:eastAsia="Times New Roman" w:hAnsi="Calibri" w:cs="Calibri"/>
+                <w:rFonts w:ascii="Times New Roman" w:eastAsia="Times New Roman" w:hAnsi="Times New Roman" w:cs="Times New Roman"/>
                 <w:color w:val="000000"/>
+                <w:sz w:val="20"/>
+                <w:szCs w:val="20"/>
                 <w:lang w:eastAsia="es-CO"/>
               </w:rPr>
               <w:t>,</w:t>
             </w:r>
             <w:r>
               <w:rPr>
-                <w:rFonts w:ascii="Calibri" w:eastAsia="Times New Roman" w:hAnsi="Calibri" w:cs="Calibri"/>
+                <w:rFonts w:ascii="Times New Roman" w:eastAsia="Times New Roman" w:hAnsi="Times New Roman" w:cs="Times New Roman"/>
                 <w:color w:val="000000"/>
+                <w:sz w:val="20"/>
+                <w:szCs w:val="20"/>
                 <w:lang w:eastAsia="es-CO"/>
               </w:rPr>
               <w:t>2</w:t>
             </w:r>
             <w:r>
               <w:rPr>
-                <w:rFonts w:ascii="Calibri" w:eastAsia="Times New Roman" w:hAnsi="Calibri" w:cs="Calibri"/>
+                <w:rFonts w:ascii="Times New Roman" w:eastAsia="Times New Roman" w:hAnsi="Times New Roman" w:cs="Times New Roman"/>
                 <w:color w:val="000000"/>
+                <w:sz w:val="20"/>
+                <w:szCs w:val="20"/>
                 <w:lang w:eastAsia="es-CO"/>
               </w:rPr>
-              <w:t xml:space="preserve"> </w:t>
-            </w:r>
-            <w:r>
-              <w:rPr>
-                <w:rFonts w:ascii="Calibri" w:eastAsia="Times New Roman" w:hAnsi="Calibri" w:cs="Calibri"/>
-                <w:color w:val="000000"/>
-                <w:lang w:eastAsia="es-CO"/>
-              </w:rPr>
-              <w:t>[us]</w:t>
+              <w:t xml:space="preserve"> [us]</w:t>
             </w:r>
           </w:p>
         </w:tc>
         <w:tc>
           <w:tcPr>
-            <w:tcW w:w="1560" w:type="dxa"/>
+            <w:tcW w:w="1422" w:type="dxa"/>
             <w:tcBorders>
               <w:top w:val="single" w:sz="4" w:space="0" w:color="auto"/>
               <w:left w:val="nil"/>
@@ -2951,74 +3056,60 @@
               <w:spacing w:after="0" w:line="240" w:lineRule="auto"/>
               <w:jc w:val="center"/>
               <w:rPr>
-                <w:rFonts w:ascii="Calibri" w:eastAsia="Times New Roman" w:hAnsi="Calibri" w:cs="Calibri"/>
+                <w:rFonts w:ascii="Times New Roman" w:eastAsia="Times New Roman" w:hAnsi="Times New Roman" w:cs="Times New Roman"/>
                 <w:b/>
                 <w:bCs/>
                 <w:color w:val="000000"/>
+                <w:sz w:val="20"/>
+                <w:szCs w:val="20"/>
                 <w:lang w:eastAsia="es-CO"/>
               </w:rPr>
             </w:pPr>
             <w:r>
               <w:rPr>
-                <w:rFonts w:ascii="Calibri" w:eastAsia="Times New Roman" w:hAnsi="Calibri" w:cs="Calibri"/>
+                <w:rFonts w:ascii="Times New Roman" w:eastAsia="Times New Roman" w:hAnsi="Times New Roman" w:cs="Times New Roman"/>
                 <w:color w:val="000000"/>
+                <w:sz w:val="20"/>
+                <w:szCs w:val="20"/>
                 <w:lang w:eastAsia="es-CO"/>
               </w:rPr>
               <w:t>32</w:t>
             </w:r>
             <w:r>
               <w:rPr>
-                <w:rFonts w:ascii="Calibri" w:eastAsia="Times New Roman" w:hAnsi="Calibri" w:cs="Calibri"/>
+                <w:rFonts w:ascii="Times New Roman" w:eastAsia="Times New Roman" w:hAnsi="Times New Roman" w:cs="Times New Roman"/>
                 <w:color w:val="000000"/>
+                <w:sz w:val="20"/>
+                <w:szCs w:val="20"/>
                 <w:lang w:eastAsia="es-CO"/>
               </w:rPr>
               <w:t>,</w:t>
             </w:r>
             <w:r>
               <w:rPr>
-                <w:rFonts w:ascii="Calibri" w:eastAsia="Times New Roman" w:hAnsi="Calibri" w:cs="Calibri"/>
+                <w:rFonts w:ascii="Times New Roman" w:eastAsia="Times New Roman" w:hAnsi="Times New Roman" w:cs="Times New Roman"/>
                 <w:color w:val="000000"/>
+                <w:sz w:val="20"/>
+                <w:szCs w:val="20"/>
                 <w:lang w:eastAsia="es-CO"/>
               </w:rPr>
               <w:t>0512</w:t>
             </w:r>
             <w:r>
               <w:rPr>
-                <w:rFonts w:ascii="Calibri" w:eastAsia="Times New Roman" w:hAnsi="Calibri" w:cs="Calibri"/>
+                <w:rFonts w:ascii="Times New Roman" w:eastAsia="Times New Roman" w:hAnsi="Times New Roman" w:cs="Times New Roman"/>
                 <w:color w:val="000000"/>
+                <w:sz w:val="20"/>
+                <w:szCs w:val="20"/>
                 <w:lang w:eastAsia="es-CO"/>
               </w:rPr>
-              <w:t xml:space="preserve"> </w:t>
-            </w:r>
-            <w:r>
-              <w:rPr>
-                <w:rFonts w:ascii="Calibri" w:eastAsia="Times New Roman" w:hAnsi="Calibri" w:cs="Calibri"/>
-                <w:color w:val="000000"/>
-                <w:lang w:eastAsia="es-CO"/>
-              </w:rPr>
-              <w:t>[</w:t>
-            </w:r>
-            <w:r>
-              <w:rPr>
-                <w:rFonts w:ascii="Calibri" w:eastAsia="Times New Roman" w:hAnsi="Calibri" w:cs="Calibri"/>
-                <w:color w:val="000000"/>
-                <w:lang w:eastAsia="es-CO"/>
-              </w:rPr>
-              <w:t>Kbps</w:t>
-            </w:r>
-            <w:r>
-              <w:rPr>
-                <w:rFonts w:ascii="Calibri" w:eastAsia="Times New Roman" w:hAnsi="Calibri" w:cs="Calibri"/>
-                <w:color w:val="000000"/>
-                <w:lang w:eastAsia="es-CO"/>
-              </w:rPr>
-              <w:t>]</w:t>
+              <w:t xml:space="preserve"> [Kbps]</w:t>
             </w:r>
           </w:p>
         </w:tc>
         <w:tc>
           <w:tcPr>
-            <w:tcW w:w="1417" w:type="dxa"/>
+            <w:tcW w:w="1292" w:type="dxa"/>
             <w:tcBorders>
               <w:top w:val="single" w:sz="4" w:space="0" w:color="auto"/>
               <w:left w:val="nil"/>
@@ -3034,41 +3125,51 @@
               <w:spacing w:after="0" w:line="240" w:lineRule="auto"/>
               <w:jc w:val="center"/>
               <w:rPr>
-                <w:rFonts w:ascii="Calibri" w:eastAsia="Times New Roman" w:hAnsi="Calibri" w:cs="Calibri"/>
+                <w:rFonts w:ascii="Times New Roman" w:eastAsia="Times New Roman" w:hAnsi="Times New Roman" w:cs="Times New Roman"/>
                 <w:b/>
                 <w:bCs/>
                 <w:color w:val="000000"/>
+                <w:sz w:val="20"/>
+                <w:szCs w:val="20"/>
                 <w:lang w:eastAsia="es-CO"/>
               </w:rPr>
             </w:pPr>
             <w:r>
               <w:rPr>
-                <w:rFonts w:ascii="Calibri" w:eastAsia="Times New Roman" w:hAnsi="Calibri" w:cs="Calibri"/>
+                <w:rFonts w:ascii="Times New Roman" w:eastAsia="Times New Roman" w:hAnsi="Times New Roman" w:cs="Times New Roman"/>
                 <w:color w:val="000000"/>
+                <w:sz w:val="20"/>
+                <w:szCs w:val="20"/>
                 <w:lang w:eastAsia="es-CO"/>
               </w:rPr>
               <w:t>256</w:t>
             </w:r>
             <w:r>
               <w:rPr>
-                <w:rFonts w:ascii="Calibri" w:eastAsia="Times New Roman" w:hAnsi="Calibri" w:cs="Calibri"/>
+                <w:rFonts w:ascii="Times New Roman" w:eastAsia="Times New Roman" w:hAnsi="Times New Roman" w:cs="Times New Roman"/>
                 <w:color w:val="000000"/>
+                <w:sz w:val="20"/>
+                <w:szCs w:val="20"/>
                 <w:lang w:eastAsia="es-CO"/>
               </w:rPr>
               <w:t xml:space="preserve"> [</w:t>
             </w:r>
             <w:r>
               <w:rPr>
-                <w:rFonts w:ascii="Calibri" w:eastAsia="Times New Roman" w:hAnsi="Calibri" w:cs="Calibri"/>
+                <w:rFonts w:ascii="Times New Roman" w:eastAsia="Times New Roman" w:hAnsi="Times New Roman" w:cs="Times New Roman"/>
                 <w:color w:val="000000"/>
+                <w:sz w:val="20"/>
+                <w:szCs w:val="20"/>
                 <w:lang w:eastAsia="es-CO"/>
               </w:rPr>
               <w:t>K</w:t>
             </w:r>
             <w:r>
               <w:rPr>
-                <w:rFonts w:ascii="Calibri" w:eastAsia="Times New Roman" w:hAnsi="Calibri" w:cs="Calibri"/>
+                <w:rFonts w:ascii="Times New Roman" w:eastAsia="Times New Roman" w:hAnsi="Times New Roman" w:cs="Times New Roman"/>
                 <w:color w:val="000000"/>
+                <w:sz w:val="20"/>
+                <w:szCs w:val="20"/>
                 <w:lang w:eastAsia="es-CO"/>
               </w:rPr>
               <w:t>Hz]</w:t>
@@ -3077,7 +3178,7 @@
         </w:tc>
         <w:tc>
           <w:tcPr>
-            <w:tcW w:w="1701" w:type="dxa"/>
+            <w:tcW w:w="1553" w:type="dxa"/>
             <w:tcBorders>
               <w:top w:val="single" w:sz="4" w:space="0" w:color="auto"/>
               <w:left w:val="nil"/>
@@ -3093,25 +3194,31 @@
               <w:spacing w:after="0" w:line="240" w:lineRule="auto"/>
               <w:jc w:val="center"/>
               <w:rPr>
-                <w:rFonts w:ascii="Calibri" w:eastAsia="Times New Roman" w:hAnsi="Calibri" w:cs="Calibri"/>
+                <w:rFonts w:ascii="Times New Roman" w:eastAsia="Times New Roman" w:hAnsi="Times New Roman" w:cs="Times New Roman"/>
                 <w:b/>
                 <w:bCs/>
                 <w:color w:val="000000"/>
+                <w:sz w:val="20"/>
+                <w:szCs w:val="20"/>
                 <w:lang w:eastAsia="es-CO"/>
               </w:rPr>
             </w:pPr>
             <w:r>
               <w:rPr>
-                <w:rFonts w:ascii="Calibri" w:eastAsia="Times New Roman" w:hAnsi="Calibri" w:cs="Calibri"/>
+                <w:rFonts w:ascii="Times New Roman" w:eastAsia="Times New Roman" w:hAnsi="Times New Roman" w:cs="Times New Roman"/>
                 <w:color w:val="000000"/>
+                <w:sz w:val="20"/>
+                <w:szCs w:val="20"/>
                 <w:lang w:eastAsia="es-CO"/>
               </w:rPr>
               <w:t>63327,18</w:t>
             </w:r>
             <w:r>
               <w:rPr>
-                <w:rFonts w:ascii="Calibri" w:eastAsia="Times New Roman" w:hAnsi="Calibri" w:cs="Calibri"/>
+                <w:rFonts w:ascii="Times New Roman" w:eastAsia="Times New Roman" w:hAnsi="Times New Roman" w:cs="Times New Roman"/>
                 <w:color w:val="000000"/>
+                <w:sz w:val="20"/>
+                <w:szCs w:val="20"/>
                 <w:lang w:eastAsia="es-CO"/>
               </w:rPr>
               <w:t xml:space="preserve"> [Hz]</w:t>
@@ -3121,12 +3228,12 @@
       </w:tr>
       <w:tr>
         <w:trPr>
-          <w:trHeight w:val="288"/>
+          <w:trHeight w:val="255"/>
           <w:jc w:val="center"/>
         </w:trPr>
         <w:tc>
           <w:tcPr>
-            <w:tcW w:w="704" w:type="dxa"/>
+            <w:tcW w:w="641" w:type="dxa"/>
             <w:tcBorders>
               <w:top w:val="single" w:sz="4" w:space="0" w:color="auto"/>
               <w:left w:val="single" w:sz="4" w:space="0" w:color="auto"/>
@@ -3142,17 +3249,21 @@
               <w:spacing w:after="0" w:line="240" w:lineRule="auto"/>
               <w:jc w:val="center"/>
               <w:rPr>
-                <w:rFonts w:ascii="Calibri" w:eastAsia="Times New Roman" w:hAnsi="Calibri" w:cs="Calibri"/>
+                <w:rFonts w:ascii="Times New Roman" w:eastAsia="Times New Roman" w:hAnsi="Times New Roman" w:cs="Times New Roman"/>
                 <w:b/>
                 <w:bCs/>
                 <w:color w:val="000000"/>
+                <w:sz w:val="20"/>
+                <w:szCs w:val="20"/>
                 <w:lang w:eastAsia="es-CO"/>
               </w:rPr>
             </w:pPr>
             <w:r>
               <w:rPr>
-                <w:rFonts w:ascii="Calibri" w:eastAsia="Times New Roman" w:hAnsi="Calibri" w:cs="Calibri"/>
+                <w:rFonts w:ascii="Times New Roman" w:eastAsia="Times New Roman" w:hAnsi="Times New Roman" w:cs="Times New Roman"/>
                 <w:color w:val="000000"/>
+                <w:sz w:val="20"/>
+                <w:szCs w:val="20"/>
                 <w:lang w:eastAsia="es-CO"/>
               </w:rPr>
               <w:t>16</w:t>
@@ -3161,7 +3272,7 @@
         </w:tc>
         <w:tc>
           <w:tcPr>
-            <w:tcW w:w="992" w:type="dxa"/>
+            <w:tcW w:w="904" w:type="dxa"/>
             <w:tcBorders>
               <w:top w:val="single" w:sz="4" w:space="0" w:color="auto"/>
               <w:left w:val="nil"/>
@@ -3177,66 +3288,70 @@
               <w:spacing w:after="0" w:line="240" w:lineRule="auto"/>
               <w:jc w:val="center"/>
               <w:rPr>
-                <w:rFonts w:ascii="Calibri" w:eastAsia="Times New Roman" w:hAnsi="Calibri" w:cs="Calibri"/>
+                <w:rFonts w:ascii="Times New Roman" w:eastAsia="Times New Roman" w:hAnsi="Times New Roman" w:cs="Times New Roman"/>
                 <w:b/>
                 <w:bCs/>
                 <w:color w:val="000000"/>
+                <w:sz w:val="20"/>
+                <w:szCs w:val="20"/>
                 <w:lang w:eastAsia="es-CO"/>
               </w:rPr>
             </w:pPr>
             <w:r>
               <w:rPr>
-                <w:rFonts w:ascii="Calibri" w:eastAsia="Times New Roman" w:hAnsi="Calibri" w:cs="Calibri"/>
+                <w:rFonts w:ascii="Times New Roman" w:eastAsia="Times New Roman" w:hAnsi="Times New Roman" w:cs="Times New Roman"/>
                 <w:color w:val="000000"/>
+                <w:sz w:val="20"/>
+                <w:szCs w:val="20"/>
                 <w:lang w:eastAsia="es-CO"/>
               </w:rPr>
               <w:t>3</w:t>
             </w:r>
             <w:r>
               <w:rPr>
-                <w:rFonts w:ascii="Calibri" w:eastAsia="Times New Roman" w:hAnsi="Calibri" w:cs="Calibri"/>
+                <w:rFonts w:ascii="Times New Roman" w:eastAsia="Times New Roman" w:hAnsi="Times New Roman" w:cs="Times New Roman"/>
                 <w:color w:val="000000"/>
+                <w:sz w:val="20"/>
+                <w:szCs w:val="20"/>
                 <w:lang w:eastAsia="es-CO"/>
               </w:rPr>
               <w:t>1</w:t>
             </w:r>
             <w:r>
               <w:rPr>
-                <w:rFonts w:ascii="Calibri" w:eastAsia="Times New Roman" w:hAnsi="Calibri" w:cs="Calibri"/>
+                <w:rFonts w:ascii="Times New Roman" w:eastAsia="Times New Roman" w:hAnsi="Times New Roman" w:cs="Times New Roman"/>
                 <w:color w:val="000000"/>
+                <w:sz w:val="20"/>
+                <w:szCs w:val="20"/>
                 <w:lang w:eastAsia="es-CO"/>
               </w:rPr>
               <w:t>,</w:t>
             </w:r>
             <w:r>
               <w:rPr>
-                <w:rFonts w:ascii="Calibri" w:eastAsia="Times New Roman" w:hAnsi="Calibri" w:cs="Calibri"/>
+                <w:rFonts w:ascii="Times New Roman" w:eastAsia="Times New Roman" w:hAnsi="Times New Roman" w:cs="Times New Roman"/>
                 <w:color w:val="000000"/>
+                <w:sz w:val="20"/>
+                <w:szCs w:val="20"/>
                 <w:lang w:eastAsia="es-CO"/>
               </w:rPr>
               <w:t>9</w:t>
             </w:r>
             <w:r>
               <w:rPr>
-                <w:rFonts w:ascii="Calibri" w:eastAsia="Times New Roman" w:hAnsi="Calibri" w:cs="Calibri"/>
+                <w:rFonts w:ascii="Times New Roman" w:eastAsia="Times New Roman" w:hAnsi="Times New Roman" w:cs="Times New Roman"/>
                 <w:color w:val="000000"/>
+                <w:sz w:val="20"/>
+                <w:szCs w:val="20"/>
                 <w:lang w:eastAsia="es-CO"/>
               </w:rPr>
-              <w:t xml:space="preserve"> </w:t>
-            </w:r>
-            <w:r>
-              <w:rPr>
-                <w:rFonts w:ascii="Calibri" w:eastAsia="Times New Roman" w:hAnsi="Calibri" w:cs="Calibri"/>
-                <w:color w:val="000000"/>
-                <w:lang w:eastAsia="es-CO"/>
-              </w:rPr>
-              <w:t>[us]</w:t>
+              <w:t xml:space="preserve"> [us]</w:t>
             </w:r>
           </w:p>
         </w:tc>
         <w:tc>
           <w:tcPr>
-            <w:tcW w:w="1560" w:type="dxa"/>
+            <w:tcW w:w="1422" w:type="dxa"/>
             <w:tcBorders>
               <w:top w:val="single" w:sz="4" w:space="0" w:color="auto"/>
               <w:left w:val="nil"/>
@@ -3252,74 +3367,60 @@
               <w:spacing w:after="0" w:line="240" w:lineRule="auto"/>
               <w:jc w:val="center"/>
               <w:rPr>
-                <w:rFonts w:ascii="Calibri" w:eastAsia="Times New Roman" w:hAnsi="Calibri" w:cs="Calibri"/>
+                <w:rFonts w:ascii="Times New Roman" w:eastAsia="Times New Roman" w:hAnsi="Times New Roman" w:cs="Times New Roman"/>
                 <w:b/>
                 <w:bCs/>
                 <w:color w:val="000000"/>
+                <w:sz w:val="20"/>
+                <w:szCs w:val="20"/>
                 <w:lang w:eastAsia="es-CO"/>
               </w:rPr>
             </w:pPr>
             <w:r>
               <w:rPr>
-                <w:rFonts w:ascii="Calibri" w:eastAsia="Times New Roman" w:hAnsi="Calibri" w:cs="Calibri"/>
+                <w:rFonts w:ascii="Times New Roman" w:eastAsia="Times New Roman" w:hAnsi="Times New Roman" w:cs="Times New Roman"/>
                 <w:color w:val="000000"/>
+                <w:sz w:val="20"/>
+                <w:szCs w:val="20"/>
                 <w:lang w:eastAsia="es-CO"/>
               </w:rPr>
               <w:t>31</w:t>
             </w:r>
             <w:r>
               <w:rPr>
-                <w:rFonts w:ascii="Calibri" w:eastAsia="Times New Roman" w:hAnsi="Calibri" w:cs="Calibri"/>
+                <w:rFonts w:ascii="Times New Roman" w:eastAsia="Times New Roman" w:hAnsi="Times New Roman" w:cs="Times New Roman"/>
                 <w:color w:val="000000"/>
+                <w:sz w:val="20"/>
+                <w:szCs w:val="20"/>
                 <w:lang w:eastAsia="es-CO"/>
               </w:rPr>
               <w:t>,</w:t>
             </w:r>
             <w:r>
               <w:rPr>
-                <w:rFonts w:ascii="Calibri" w:eastAsia="Times New Roman" w:hAnsi="Calibri" w:cs="Calibri"/>
+                <w:rFonts w:ascii="Times New Roman" w:eastAsia="Times New Roman" w:hAnsi="Times New Roman" w:cs="Times New Roman"/>
                 <w:color w:val="000000"/>
+                <w:sz w:val="20"/>
+                <w:szCs w:val="20"/>
                 <w:lang w:eastAsia="es-CO"/>
               </w:rPr>
               <w:t>3479</w:t>
             </w:r>
             <w:r>
               <w:rPr>
-                <w:rFonts w:ascii="Calibri" w:eastAsia="Times New Roman" w:hAnsi="Calibri" w:cs="Calibri"/>
+                <w:rFonts w:ascii="Times New Roman" w:eastAsia="Times New Roman" w:hAnsi="Times New Roman" w:cs="Times New Roman"/>
                 <w:color w:val="000000"/>
+                <w:sz w:val="20"/>
+                <w:szCs w:val="20"/>
                 <w:lang w:eastAsia="es-CO"/>
               </w:rPr>
-              <w:t xml:space="preserve"> </w:t>
-            </w:r>
-            <w:r>
-              <w:rPr>
-                <w:rFonts w:ascii="Calibri" w:eastAsia="Times New Roman" w:hAnsi="Calibri" w:cs="Calibri"/>
-                <w:color w:val="000000"/>
-                <w:lang w:eastAsia="es-CO"/>
-              </w:rPr>
-              <w:t>[</w:t>
-            </w:r>
-            <w:r>
-              <w:rPr>
-                <w:rFonts w:ascii="Calibri" w:eastAsia="Times New Roman" w:hAnsi="Calibri" w:cs="Calibri"/>
-                <w:color w:val="000000"/>
-                <w:lang w:eastAsia="es-CO"/>
-              </w:rPr>
-              <w:t>Kbps</w:t>
-            </w:r>
-            <w:r>
-              <w:rPr>
-                <w:rFonts w:ascii="Calibri" w:eastAsia="Times New Roman" w:hAnsi="Calibri" w:cs="Calibri"/>
-                <w:color w:val="000000"/>
-                <w:lang w:eastAsia="es-CO"/>
-              </w:rPr>
-              <w:t>]</w:t>
+              <w:t xml:space="preserve"> [Kbps]</w:t>
             </w:r>
           </w:p>
         </w:tc>
         <w:tc>
           <w:tcPr>
-            <w:tcW w:w="1417" w:type="dxa"/>
+            <w:tcW w:w="1292" w:type="dxa"/>
             <w:tcBorders>
               <w:top w:val="single" w:sz="4" w:space="0" w:color="auto"/>
               <w:left w:val="nil"/>
@@ -3335,41 +3436,51 @@
               <w:spacing w:after="0" w:line="240" w:lineRule="auto"/>
               <w:jc w:val="center"/>
               <w:rPr>
-                <w:rFonts w:ascii="Calibri" w:eastAsia="Times New Roman" w:hAnsi="Calibri" w:cs="Calibri"/>
+                <w:rFonts w:ascii="Times New Roman" w:eastAsia="Times New Roman" w:hAnsi="Times New Roman" w:cs="Times New Roman"/>
                 <w:b/>
                 <w:bCs/>
                 <w:color w:val="000000"/>
+                <w:sz w:val="20"/>
+                <w:szCs w:val="20"/>
                 <w:lang w:eastAsia="es-CO"/>
               </w:rPr>
             </w:pPr>
             <w:r>
               <w:rPr>
-                <w:rFonts w:ascii="Calibri" w:eastAsia="Times New Roman" w:hAnsi="Calibri" w:cs="Calibri"/>
+                <w:rFonts w:ascii="Times New Roman" w:eastAsia="Times New Roman" w:hAnsi="Times New Roman" w:cs="Times New Roman"/>
                 <w:color w:val="000000"/>
+                <w:sz w:val="20"/>
+                <w:szCs w:val="20"/>
                 <w:lang w:eastAsia="es-CO"/>
               </w:rPr>
               <w:t>512</w:t>
             </w:r>
             <w:r>
               <w:rPr>
-                <w:rFonts w:ascii="Calibri" w:eastAsia="Times New Roman" w:hAnsi="Calibri" w:cs="Calibri"/>
+                <w:rFonts w:ascii="Times New Roman" w:eastAsia="Times New Roman" w:hAnsi="Times New Roman" w:cs="Times New Roman"/>
                 <w:color w:val="000000"/>
+                <w:sz w:val="20"/>
+                <w:szCs w:val="20"/>
                 <w:lang w:eastAsia="es-CO"/>
               </w:rPr>
               <w:t xml:space="preserve"> [</w:t>
             </w:r>
             <w:r>
               <w:rPr>
-                <w:rFonts w:ascii="Calibri" w:eastAsia="Times New Roman" w:hAnsi="Calibri" w:cs="Calibri"/>
+                <w:rFonts w:ascii="Times New Roman" w:eastAsia="Times New Roman" w:hAnsi="Times New Roman" w:cs="Times New Roman"/>
                 <w:color w:val="000000"/>
+                <w:sz w:val="20"/>
+                <w:szCs w:val="20"/>
                 <w:lang w:eastAsia="es-CO"/>
               </w:rPr>
               <w:t>K</w:t>
             </w:r>
             <w:r>
               <w:rPr>
-                <w:rFonts w:ascii="Calibri" w:eastAsia="Times New Roman" w:hAnsi="Calibri" w:cs="Calibri"/>
+                <w:rFonts w:ascii="Times New Roman" w:eastAsia="Times New Roman" w:hAnsi="Times New Roman" w:cs="Times New Roman"/>
                 <w:color w:val="000000"/>
+                <w:sz w:val="20"/>
+                <w:szCs w:val="20"/>
                 <w:lang w:eastAsia="es-CO"/>
               </w:rPr>
               <w:t>Hz]</w:t>
@@ -3378,7 +3489,7 @@
         </w:tc>
         <w:tc>
           <w:tcPr>
-            <w:tcW w:w="1701" w:type="dxa"/>
+            <w:tcW w:w="1553" w:type="dxa"/>
             <w:tcBorders>
               <w:top w:val="single" w:sz="4" w:space="0" w:color="auto"/>
               <w:left w:val="nil"/>
@@ -3394,25 +3505,31 @@
               <w:spacing w:after="0" w:line="240" w:lineRule="auto"/>
               <w:jc w:val="center"/>
               <w:rPr>
-                <w:rFonts w:ascii="Calibri" w:eastAsia="Times New Roman" w:hAnsi="Calibri" w:cs="Calibri"/>
+                <w:rFonts w:ascii="Times New Roman" w:eastAsia="Times New Roman" w:hAnsi="Times New Roman" w:cs="Times New Roman"/>
                 <w:b/>
                 <w:bCs/>
                 <w:color w:val="000000"/>
+                <w:sz w:val="20"/>
+                <w:szCs w:val="20"/>
                 <w:lang w:eastAsia="es-CO"/>
               </w:rPr>
             </w:pPr>
             <w:r>
               <w:rPr>
-                <w:rFonts w:ascii="Calibri" w:eastAsia="Times New Roman" w:hAnsi="Calibri" w:cs="Calibri"/>
+                <w:rFonts w:ascii="Times New Roman" w:eastAsia="Times New Roman" w:hAnsi="Times New Roman" w:cs="Times New Roman"/>
                 <w:color w:val="000000"/>
+                <w:sz w:val="20"/>
+                <w:szCs w:val="20"/>
                 <w:lang w:eastAsia="es-CO"/>
               </w:rPr>
               <w:t>61956,16</w:t>
             </w:r>
             <w:r>
               <w:rPr>
-                <w:rFonts w:ascii="Calibri" w:eastAsia="Times New Roman" w:hAnsi="Calibri" w:cs="Calibri"/>
+                <w:rFonts w:ascii="Times New Roman" w:eastAsia="Times New Roman" w:hAnsi="Times New Roman" w:cs="Times New Roman"/>
                 <w:color w:val="000000"/>
+                <w:sz w:val="20"/>
+                <w:szCs w:val="20"/>
                 <w:lang w:eastAsia="es-CO"/>
               </w:rPr>
               <w:t xml:space="preserve"> [Hz]</w:t>
@@ -3420,6 +3537,7 @@
           </w:p>
         </w:tc>
       </w:tr>
+      <w:bookmarkEnd w:id="0"/>
     </w:tbl>
     <w:p>
       <w:pPr>
@@ -3579,7 +3697,7 @@
           <w:szCs w:val="24"/>
           <w:lang w:eastAsia="es-CO"/>
         </w:rPr>
-        <w:t xml:space="preserve">: La DSP es calculada utilizando herramientas como la Transformada de Fourier (FFT), que descompone una señal en sus </w:t>
+        <w:t xml:space="preserve">: La DSP es calculada utilizando herramientas como la Transformada de Fourier (FFT), que descompone una señal en sus componentes de frecuencia. Con solo una muestra, no es posible realizar esta </w:t>
       </w:r>
       <w:r>
         <w:rPr>
@@ -3589,7 +3707,7 @@
           <w:lang w:eastAsia="es-CO"/>
         </w:rPr>
         <w:lastRenderedPageBreak/>
-        <w:t>componentes de frecuencia. Con solo una muestra, no es posible realizar esta descomposición, ya que no se tienen datos suficientes para definir la relación entre la señal y sus componentes de frecuencia.</w:t>
+        <w:t>descomposición, ya que no se tienen datos suficientes para definir la relación entre la señal y sus componentes de frecuencia.</w:t>
       </w:r>
     </w:p>
     <w:p>
@@ -4146,6 +4264,11 @@
     </w:p>
     <w:p>
       <w:pPr>
+        <w:pStyle w:val="Prrafodelista"/>
+        <w:numPr>
+          <w:ilvl w:val="0"/>
+          <w:numId w:val="18"/>
+        </w:numPr>
         <w:spacing w:before="100" w:beforeAutospacing="1" w:after="100" w:afterAutospacing="1" w:line="240" w:lineRule="auto"/>
         <w:rPr>
           <w:rFonts w:ascii="Times New Roman" w:eastAsia="Times New Roman" w:hAnsi="Times New Roman" w:cs="Times New Roman"/>
@@ -4161,11 +4284,16 @@
           <w:szCs w:val="24"/>
           <w:lang w:eastAsia="es-CO"/>
         </w:rPr>
-        <w:t>3. Comprobar cómo es el ruido blanco en tiempo y en PSD Siga este proceso:</w:t>
-      </w:r>
-    </w:p>
-    <w:p>
-      <w:pPr>
+        <w:t>Comprobar cómo es el ruido blanco en tiempo y en PSD Siga este proceso:</w:t>
+      </w:r>
+    </w:p>
+    <w:p>
+      <w:pPr>
+        <w:pStyle w:val="Prrafodelista"/>
+        <w:numPr>
+          <w:ilvl w:val="0"/>
+          <w:numId w:val="18"/>
+        </w:numPr>
         <w:spacing w:before="100" w:beforeAutospacing="1" w:after="100" w:afterAutospacing="1" w:line="240" w:lineRule="auto"/>
         <w:rPr>
           <w:rFonts w:ascii="Times New Roman" w:eastAsia="Times New Roman" w:hAnsi="Times New Roman" w:cs="Times New Roman"/>
@@ -4174,6 +4302,73 @@
           <w:lang w:eastAsia="es-CO"/>
         </w:rPr>
       </w:pPr>
+      <w:bookmarkStart w:id="1" w:name="_Hlk179621041"/>
+      <w:r>
+        <w:t xml:space="preserve">Para el análisis del </w:t>
+      </w:r>
+      <w:r>
+        <w:t>Ruido Blanco</w:t>
+      </w:r>
+      <w:r>
+        <w:t xml:space="preserve">, se configuraron las "Virtual </w:t>
+      </w:r>
+      <w:proofErr w:type="spellStart"/>
+      <w:r>
+        <w:t>Source</w:t>
+      </w:r>
+      <w:proofErr w:type="spellEnd"/>
+      <w:r>
+        <w:t xml:space="preserve">" de modo </w:t>
+      </w:r>
+      <w:r>
+        <w:t xml:space="preserve">que el </w:t>
+      </w:r>
+      <w:r>
+        <w:t xml:space="preserve">bloque debajo del </w:t>
+      </w:r>
+      <w:r>
+        <w:t>“</w:t>
+      </w:r>
+      <w:proofErr w:type="gramStart"/>
+      <w:r>
+        <w:t>instrumento</w:t>
+      </w:r>
+      <w:r>
+        <w:t xml:space="preserve">s“ </w:t>
+      </w:r>
+      <w:r>
+        <w:t>mostrara</w:t>
+      </w:r>
+      <w:proofErr w:type="gramEnd"/>
+      <w:r>
+        <w:t xml:space="preserve"> </w:t>
+      </w:r>
+      <w:r>
+        <w:t xml:space="preserve">la señal </w:t>
+      </w:r>
+      <w:r>
+        <w:t xml:space="preserve">"p4", y el bloque correspondiente a la otra "Virtual </w:t>
+      </w:r>
+      <w:proofErr w:type="spellStart"/>
+      <w:r>
+        <w:t>Source</w:t>
+      </w:r>
+      <w:proofErr w:type="spellEnd"/>
+      <w:r>
+        <w:t>" cambiara la señal a "p5".</w:t>
+      </w:r>
+    </w:p>
+    <w:bookmarkEnd w:id="1"/>
+    <w:p>
+      <w:pPr>
+        <w:spacing w:before="100" w:beforeAutospacing="1" w:after="100" w:afterAutospacing="1" w:line="240" w:lineRule="auto"/>
+        <w:rPr>
+          <w:rFonts w:ascii="Times New Roman" w:eastAsia="Times New Roman" w:hAnsi="Times New Roman" w:cs="Times New Roman"/>
+          <w:sz w:val="24"/>
+          <w:szCs w:val="24"/>
+          <w:lang w:eastAsia="es-CO"/>
+        </w:rPr>
+      </w:pPr>
       <w:r>
         <w:rPr>
           <w:rFonts w:ascii="Times New Roman" w:eastAsia="Times New Roman" w:hAnsi="Times New Roman" w:cs="Times New Roman"/>
@@ -4275,9 +4470,8 @@
           <w:szCs w:val="24"/>
           <w:lang w:eastAsia="es-CO"/>
         </w:rPr>
-        <w:lastRenderedPageBreak/>
         <w:drawing>
-          <wp:anchor distT="0" distB="0" distL="114300" distR="114300" simplePos="0" relativeHeight="251666432" behindDoc="1" locked="0" layoutInCell="1" allowOverlap="1" wp14:anchorId="3B5CE0D8" wp14:editId="0BAD43AD">
+          <wp:anchor distT="0" distB="0" distL="114300" distR="114300" simplePos="0" relativeHeight="251660288" behindDoc="1" locked="0" layoutInCell="1" allowOverlap="1" wp14:anchorId="3B5CE0D8" wp14:editId="349B1E77">
             <wp:simplePos x="0" y="0"/>
             <wp:positionH relativeFrom="column">
               <wp:posOffset>2915285</wp:posOffset>
@@ -4343,7 +4537,7 @@
           <w:lang w:eastAsia="es-CO"/>
         </w:rPr>
         <w:drawing>
-          <wp:anchor distT="0" distB="0" distL="114300" distR="114300" simplePos="0" relativeHeight="251665408" behindDoc="1" locked="0" layoutInCell="1" allowOverlap="1" wp14:anchorId="439309DE" wp14:editId="5C815D63">
+          <wp:anchor distT="0" distB="0" distL="114300" distR="114300" simplePos="0" relativeHeight="251659264" behindDoc="1" locked="0" layoutInCell="1" allowOverlap="1" wp14:anchorId="439309DE" wp14:editId="3DEC9286">
             <wp:simplePos x="0" y="0"/>
             <wp:positionH relativeFrom="column">
               <wp:posOffset>-564092</wp:posOffset>
@@ -4458,7 +4652,7 @@
           <w:szCs w:val="24"/>
         </w:rPr>
         <w:drawing>
-          <wp:anchor distT="0" distB="0" distL="114300" distR="114300" simplePos="0" relativeHeight="251668480" behindDoc="1" locked="0" layoutInCell="1" allowOverlap="1" wp14:anchorId="7F5DB6BA" wp14:editId="48EED93D">
+          <wp:anchor distT="0" distB="0" distL="114300" distR="114300" simplePos="0" relativeHeight="251662336" behindDoc="1" locked="0" layoutInCell="1" allowOverlap="1" wp14:anchorId="7F5DB6BA" wp14:editId="37BDE99C">
             <wp:simplePos x="0" y="0"/>
             <wp:positionH relativeFrom="margin">
               <wp:posOffset>2898775</wp:posOffset>
@@ -4530,7 +4724,7 @@
           <w:lang w:eastAsia="es-CO"/>
         </w:rPr>
         <w:drawing>
-          <wp:anchor distT="0" distB="0" distL="114300" distR="114300" simplePos="0" relativeHeight="251667456" behindDoc="1" locked="0" layoutInCell="1" allowOverlap="1" wp14:anchorId="26362A49" wp14:editId="2DD052FB">
+          <wp:anchor distT="0" distB="0" distL="114300" distR="114300" simplePos="0" relativeHeight="251661312" behindDoc="1" locked="0" layoutInCell="1" allowOverlap="1" wp14:anchorId="26362A49" wp14:editId="0BB7D1BA">
             <wp:simplePos x="0" y="0"/>
             <wp:positionH relativeFrom="column">
               <wp:posOffset>-479425</wp:posOffset>
@@ -4887,7 +5081,7 @@
           <w:noProof/>
         </w:rPr>
         <w:drawing>
-          <wp:inline distT="0" distB="0" distL="0" distR="0" wp14:anchorId="61FFAAC0" wp14:editId="28467C91">
+          <wp:inline distT="0" distB="0" distL="0" distR="0" wp14:anchorId="61FFAAC0" wp14:editId="25F58E0F">
             <wp:extent cx="3820058" cy="1486107"/>
             <wp:effectExtent l="0" t="0" r="9525" b="0"/>
             <wp:docPr id="15" name="Imagen 15"/>
@@ -5126,7 +5320,6 @@
           <w:lang w:eastAsia="es-CO"/>
         </w:rPr>
       </w:pPr>
-      <w:proofErr w:type="spellStart"/>
       <w:r>
         <w:rPr>
           <w:rFonts w:ascii="Times New Roman" w:eastAsia="Times New Roman" w:hAnsi="Times New Roman" w:cs="Times New Roman"/>
@@ -5137,19 +5330,7 @@
           <w:lang w:eastAsia="es-CO"/>
         </w:rPr>
         <w:lastRenderedPageBreak/>
-        <w:t>Unpack</w:t>
-      </w:r>
-      <w:proofErr w:type="spellEnd"/>
-      <w:r>
-        <w:rPr>
-          <w:rFonts w:ascii="Times New Roman" w:eastAsia="Times New Roman" w:hAnsi="Times New Roman" w:cs="Times New Roman"/>
-          <w:b/>
-          <w:bCs/>
-          <w:sz w:val="24"/>
-          <w:szCs w:val="24"/>
-          <w:lang w:eastAsia="es-CO"/>
-        </w:rPr>
-        <w:t xml:space="preserve"> K Bits</w:t>
+        <w:t>Unpack K Bits</w:t>
       </w:r>
       <w:r>
         <w:rPr>
@@ -5265,7 +5446,7 @@
           <w:lang w:eastAsia="es-CO"/>
         </w:rPr>
         <w:drawing>
-          <wp:inline distT="0" distB="0" distL="0" distR="0" wp14:anchorId="6B8D1052" wp14:editId="4EE4A886">
+          <wp:inline distT="0" distB="0" distL="0" distR="0" wp14:anchorId="6B8D1052" wp14:editId="5857A5D9">
             <wp:extent cx="2134588" cy="1917700"/>
             <wp:effectExtent l="0" t="0" r="0" b="6350"/>
             <wp:docPr id="16" name="Imagen 16"/>
@@ -5668,11 +5849,417 @@
           <w:sz w:val="24"/>
           <w:szCs w:val="24"/>
         </w:rPr>
+        <mc:AlternateContent>
+          <mc:Choice Requires="wps">
+            <w:drawing>
+              <wp:anchor distT="0" distB="0" distL="114300" distR="114300" simplePos="0" relativeHeight="251715584" behindDoc="0" locked="0" layoutInCell="1" allowOverlap="1" wp14:anchorId="5C073CCC" wp14:editId="365E27C2">
+                <wp:simplePos x="0" y="0"/>
+                <wp:positionH relativeFrom="column">
+                  <wp:posOffset>712654</wp:posOffset>
+                </wp:positionH>
+                <wp:positionV relativeFrom="paragraph">
+                  <wp:posOffset>899795</wp:posOffset>
+                </wp:positionV>
+                <wp:extent cx="728178" cy="159960"/>
+                <wp:effectExtent l="0" t="0" r="15240" b="12065"/>
+                <wp:wrapNone/>
+                <wp:docPr id="70" name="Cuadro de texto 70"/>
+                <wp:cNvGraphicFramePr/>
+                <a:graphic xmlns:a="http://schemas.openxmlformats.org/drawingml/2006/main">
+                  <a:graphicData uri="http://schemas.microsoft.com/office/word/2010/wordprocessingShape">
+                    <wps:wsp>
+                      <wps:cNvSpPr txBox="1"/>
+                      <wps:spPr>
+                        <a:xfrm>
+                          <a:off x="0" y="0"/>
+                          <a:ext cx="728178" cy="159960"/>
+                        </a:xfrm>
+                        <a:prstGeom prst="rect">
+                          <a:avLst/>
+                        </a:prstGeom>
+                        <a:solidFill>
+                          <a:schemeClr val="lt1"/>
+                        </a:solidFill>
+                        <a:ln w="6350">
+                          <a:solidFill>
+                            <a:schemeClr val="accent2"/>
+                          </a:solidFill>
+                        </a:ln>
+                      </wps:spPr>
+                      <wps:txbx>
+                        <w:txbxContent>
+                          <w:p>
+                            <w:pPr>
+                              <w:rPr>
+                                <w:sz w:val="10"/>
+                                <w:szCs w:val="10"/>
+                              </w:rPr>
+                            </w:pPr>
+                            <w:r>
+                              <w:rPr>
+                                <w:sz w:val="10"/>
+                                <w:szCs w:val="10"/>
+                              </w:rPr>
+                              <w:t xml:space="preserve">Transiciones </w:t>
+                            </w:r>
+                            <w:r>
+                              <w:rPr>
+                                <w:sz w:val="10"/>
+                                <w:szCs w:val="10"/>
+                              </w:rPr>
+                              <w:t>Bruscas</w:t>
+                            </w:r>
+                          </w:p>
+                        </w:txbxContent>
+                      </wps:txbx>
+                      <wps:bodyPr rot="0" spcFirstLastPara="0" vertOverflow="overflow" horzOverflow="overflow" vert="horz" wrap="square" lIns="91440" tIns="45720" rIns="91440" bIns="45720" numCol="1" spcCol="0" rtlCol="0" fromWordArt="0" anchor="t" anchorCtr="0" forceAA="0" compatLnSpc="1">
+                        <a:prstTxWarp prst="textNoShape">
+                          <a:avLst/>
+                        </a:prstTxWarp>
+                        <a:noAutofit/>
+                      </wps:bodyPr>
+                    </wps:wsp>
+                  </a:graphicData>
+                </a:graphic>
+                <wp14:sizeRelH relativeFrom="margin">
+                  <wp14:pctWidth>0</wp14:pctWidth>
+                </wp14:sizeRelH>
+                <wp14:sizeRelV relativeFrom="margin">
+                  <wp14:pctHeight>0</wp14:pctHeight>
+                </wp14:sizeRelV>
+              </wp:anchor>
+            </w:drawing>
+          </mc:Choice>
+          <mc:Fallback>
+            <w:pict>
+              <v:shapetype w14:anchorId="5C073CCC" id="_x0000_t202" coordsize="21600,21600" o:spt="202" path="m,l,21600r21600,l21600,xe">
+                <v:stroke joinstyle="miter"/>
+                <v:path gradientshapeok="t" o:connecttype="rect"/>
+              </v:shapetype>
+              <v:shape id="Cuadro de texto 70" o:spid="_x0000_s1026" type="#_x0000_t202" style="position:absolute;left:0;text-align:left;margin-left:56.1pt;margin-top:70.85pt;width:57.35pt;height:12.6pt;z-index:251715584;visibility:visible;mso-wrap-style:square;mso-width-percent:0;mso-height-percent:0;mso-wrap-distance-left:9pt;mso-wrap-distance-top:0;mso-wrap-distance-right:9pt;mso-wrap-distance-bottom:0;mso-position-horizontal:absolute;mso-position-horizontal-relative:text;mso-position-vertical:absolute;mso-position-vertical-relative:text;mso-width-percent:0;mso-height-percent:0;mso-width-relative:margin;mso-height-relative:margin;v-text-anchor:top" o:gfxdata="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" fillcolor="white [3201]" strokecolor="#ed7d31 [3205]" strokeweight=".5pt">
+                <v:textbox>
+                  <w:txbxContent>
+                    <w:p>
+                      <w:pPr>
+                        <w:rPr>
+                          <w:sz w:val="10"/>
+                          <w:szCs w:val="10"/>
+                        </w:rPr>
+                      </w:pPr>
+                      <w:r>
+                        <w:rPr>
+                          <w:sz w:val="10"/>
+                          <w:szCs w:val="10"/>
+                        </w:rPr>
+                        <w:t xml:space="preserve">Transiciones </w:t>
+                      </w:r>
+                      <w:r>
+                        <w:rPr>
+                          <w:sz w:val="10"/>
+                          <w:szCs w:val="10"/>
+                        </w:rPr>
+                        <w:t>Bruscas</w:t>
+                      </w:r>
+                    </w:p>
+                  </w:txbxContent>
+                </v:textbox>
+              </v:shape>
+            </w:pict>
+          </mc:Fallback>
+        </mc:AlternateContent>
+      </w:r>
+      <w:r>
+        <w:rPr>
+          <w:noProof/>
+          <w:sz w:val="24"/>
+          <w:szCs w:val="24"/>
+        </w:rPr>
+        <mc:AlternateContent>
+          <mc:Choice Requires="wps">
+            <w:drawing>
+              <wp:anchor distT="0" distB="0" distL="114300" distR="114300" simplePos="0" relativeHeight="251713536" behindDoc="0" locked="0" layoutInCell="1" allowOverlap="1" wp14:anchorId="07772C53" wp14:editId="52B77064">
+                <wp:simplePos x="0" y="0"/>
+                <wp:positionH relativeFrom="column">
+                  <wp:posOffset>485906</wp:posOffset>
+                </wp:positionH>
+                <wp:positionV relativeFrom="paragraph">
+                  <wp:posOffset>140137</wp:posOffset>
+                </wp:positionV>
+                <wp:extent cx="721015" cy="159960"/>
+                <wp:effectExtent l="0" t="0" r="22225" b="12065"/>
+                <wp:wrapNone/>
+                <wp:docPr id="69" name="Cuadro de texto 69"/>
+                <wp:cNvGraphicFramePr/>
+                <a:graphic xmlns:a="http://schemas.openxmlformats.org/drawingml/2006/main">
+                  <a:graphicData uri="http://schemas.microsoft.com/office/word/2010/wordprocessingShape">
+                    <wps:wsp>
+                      <wps:cNvSpPr txBox="1"/>
+                      <wps:spPr>
+                        <a:xfrm>
+                          <a:off x="0" y="0"/>
+                          <a:ext cx="721015" cy="159960"/>
+                        </a:xfrm>
+                        <a:prstGeom prst="rect">
+                          <a:avLst/>
+                        </a:prstGeom>
+                        <a:solidFill>
+                          <a:schemeClr val="lt1"/>
+                        </a:solidFill>
+                        <a:ln w="6350">
+                          <a:solidFill>
+                            <a:schemeClr val="accent1"/>
+                          </a:solidFill>
+                        </a:ln>
+                      </wps:spPr>
+                      <wps:txbx>
+                        <w:txbxContent>
+                          <w:p>
+                            <w:pPr>
+                              <w:rPr>
+                                <w:sz w:val="10"/>
+                                <w:szCs w:val="10"/>
+                              </w:rPr>
+                            </w:pPr>
+                            <w:r>
+                              <w:rPr>
+                                <w:sz w:val="10"/>
+                                <w:szCs w:val="10"/>
+                              </w:rPr>
+                              <w:t>Transiciones Suaves</w:t>
+                            </w:r>
+                          </w:p>
+                        </w:txbxContent>
+                      </wps:txbx>
+                      <wps:bodyPr rot="0" spcFirstLastPara="0" vertOverflow="overflow" horzOverflow="overflow" vert="horz" wrap="square" lIns="91440" tIns="45720" rIns="91440" bIns="45720" numCol="1" spcCol="0" rtlCol="0" fromWordArt="0" anchor="t" anchorCtr="0" forceAA="0" compatLnSpc="1">
+                        <a:prstTxWarp prst="textNoShape">
+                          <a:avLst/>
+                        </a:prstTxWarp>
+                        <a:noAutofit/>
+                      </wps:bodyPr>
+                    </wps:wsp>
+                  </a:graphicData>
+                </a:graphic>
+                <wp14:sizeRelH relativeFrom="margin">
+                  <wp14:pctWidth>0</wp14:pctWidth>
+                </wp14:sizeRelH>
+                <wp14:sizeRelV relativeFrom="margin">
+                  <wp14:pctHeight>0</wp14:pctHeight>
+                </wp14:sizeRelV>
+              </wp:anchor>
+            </w:drawing>
+          </mc:Choice>
+          <mc:Fallback>
+            <w:pict>
+              <v:shape w14:anchorId="07772C53" id="Cuadro de texto 69" o:spid="_x0000_s1027" type="#_x0000_t202" style="position:absolute;left:0;text-align:left;margin-left:38.25pt;margin-top:11.05pt;width:56.75pt;height:12.6pt;z-index:251713536;visibility:visible;mso-wrap-style:square;mso-width-percent:0;mso-height-percent:0;mso-wrap-distance-left:9pt;mso-wrap-distance-top:0;mso-wrap-distance-right:9pt;mso-wrap-distance-bottom:0;mso-position-horizontal:absolute;mso-position-horizontal-relative:text;mso-position-vertical:absolute;mso-position-vertical-relative:text;mso-width-percent:0;mso-height-percent:0;mso-width-relative:margin;mso-height-relative:margin;v-text-anchor:top" o:gfxdata="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" fillcolor="white [3201]" strokecolor="#4472c4 [3204]" strokeweight=".5pt">
+                <v:textbox>
+                  <w:txbxContent>
+                    <w:p>
+                      <w:pPr>
+                        <w:rPr>
+                          <w:sz w:val="10"/>
+                          <w:szCs w:val="10"/>
+                        </w:rPr>
+                      </w:pPr>
+                      <w:r>
+                        <w:rPr>
+                          <w:sz w:val="10"/>
+                          <w:szCs w:val="10"/>
+                        </w:rPr>
+                        <w:t>Transiciones Suaves</w:t>
+                      </w:r>
+                    </w:p>
+                  </w:txbxContent>
+                </v:textbox>
+              </v:shape>
+            </w:pict>
+          </mc:Fallback>
+        </mc:AlternateContent>
+      </w:r>
+      <w:r>
+        <w:rPr>
+          <w:noProof/>
+          <w:sz w:val="24"/>
+          <w:szCs w:val="24"/>
+        </w:rPr>
+        <mc:AlternateContent>
+          <mc:Choice Requires="wpg">
+            <w:drawing>
+              <wp:anchor distT="0" distB="0" distL="114300" distR="114300" simplePos="0" relativeHeight="251712512" behindDoc="0" locked="0" layoutInCell="1" allowOverlap="1" wp14:anchorId="76B18ABB" wp14:editId="2AEAF8A4">
+                <wp:simplePos x="0" y="0"/>
+                <wp:positionH relativeFrom="column">
+                  <wp:posOffset>509918</wp:posOffset>
+                </wp:positionH>
+                <wp:positionV relativeFrom="paragraph">
+                  <wp:posOffset>348360</wp:posOffset>
+                </wp:positionV>
+                <wp:extent cx="446814" cy="508530"/>
+                <wp:effectExtent l="0" t="0" r="10795" b="25400"/>
+                <wp:wrapNone/>
+                <wp:docPr id="68" name="Grupo 68"/>
+                <wp:cNvGraphicFramePr/>
+                <a:graphic xmlns:a="http://schemas.openxmlformats.org/drawingml/2006/main">
+                  <a:graphicData uri="http://schemas.microsoft.com/office/word/2010/wordprocessingGroup">
+                    <wpg:wgp>
+                      <wpg:cNvGrpSpPr/>
+                      <wpg:grpSpPr>
+                        <a:xfrm>
+                          <a:off x="0" y="0"/>
+                          <a:ext cx="446814" cy="508530"/>
+                          <a:chOff x="0" y="0"/>
+                          <a:chExt cx="926728" cy="1195564"/>
+                        </a:xfrm>
+                      </wpg:grpSpPr>
+                      <wps:wsp>
+                        <wps:cNvPr id="64" name="Rectángulo 64"/>
+                        <wps:cNvSpPr/>
+                        <wps:spPr>
+                          <a:xfrm>
+                            <a:off x="0" y="0"/>
+                            <a:ext cx="247773" cy="117987"/>
+                          </a:xfrm>
+                          <a:prstGeom prst="rect">
+                            <a:avLst/>
+                          </a:prstGeom>
+                          <a:noFill/>
+                        </wps:spPr>
+                        <wps:style>
+                          <a:lnRef idx="2">
+                            <a:schemeClr val="accent1">
+                              <a:shade val="50000"/>
+                            </a:schemeClr>
+                          </a:lnRef>
+                          <a:fillRef idx="1">
+                            <a:schemeClr val="accent1"/>
+                          </a:fillRef>
+                          <a:effectRef idx="0">
+                            <a:schemeClr val="accent1"/>
+                          </a:effectRef>
+                          <a:fontRef idx="minor">
+                            <a:schemeClr val="lt1"/>
+                          </a:fontRef>
+                        </wps:style>
+                        <wps:bodyPr rot="0" spcFirstLastPara="0" vertOverflow="overflow" horzOverflow="overflow" vert="horz" wrap="square" lIns="91440" tIns="45720" rIns="91440" bIns="45720" numCol="1" spcCol="0" rtlCol="0" fromWordArt="0" anchor="ctr" anchorCtr="0" forceAA="0" compatLnSpc="1">
+                          <a:prstTxWarp prst="textNoShape">
+                            <a:avLst/>
+                          </a:prstTxWarp>
+                          <a:noAutofit/>
+                        </wps:bodyPr>
+                      </wps:wsp>
+                      <wps:wsp>
+                        <wps:cNvPr id="65" name="Rectángulo 65"/>
+                        <wps:cNvSpPr/>
+                        <wps:spPr>
+                          <a:xfrm>
+                            <a:off x="383122" y="300667"/>
+                            <a:ext cx="112058" cy="894897"/>
+                          </a:xfrm>
+                          <a:prstGeom prst="rect">
+                            <a:avLst/>
+                          </a:prstGeom>
+                          <a:noFill/>
+                          <a:ln>
+                            <a:solidFill>
+                              <a:schemeClr val="accent2"/>
+                            </a:solidFill>
+                          </a:ln>
+                        </wps:spPr>
+                        <wps:style>
+                          <a:lnRef idx="2">
+                            <a:schemeClr val="accent1">
+                              <a:shade val="50000"/>
+                            </a:schemeClr>
+                          </a:lnRef>
+                          <a:fillRef idx="1">
+                            <a:schemeClr val="accent1"/>
+                          </a:fillRef>
+                          <a:effectRef idx="0">
+                            <a:schemeClr val="accent1"/>
+                          </a:effectRef>
+                          <a:fontRef idx="minor">
+                            <a:schemeClr val="lt1"/>
+                          </a:fontRef>
+                        </wps:style>
+                        <wps:bodyPr rot="0" spcFirstLastPara="0" vertOverflow="overflow" horzOverflow="overflow" vert="horz" wrap="square" lIns="91440" tIns="45720" rIns="91440" bIns="45720" numCol="1" spcCol="0" rtlCol="0" fromWordArt="0" anchor="ctr" anchorCtr="0" forceAA="0" compatLnSpc="1">
+                          <a:prstTxWarp prst="textNoShape">
+                            <a:avLst/>
+                          </a:prstTxWarp>
+                          <a:noAutofit/>
+                        </wps:bodyPr>
+                      </wps:wsp>
+                      <wps:wsp>
+                        <wps:cNvPr id="66" name="Rectángulo 66"/>
+                        <wps:cNvSpPr/>
+                        <wps:spPr>
+                          <a:xfrm>
+                            <a:off x="831903" y="82417"/>
+                            <a:ext cx="94825" cy="798733"/>
+                          </a:xfrm>
+                          <a:prstGeom prst="rect">
+                            <a:avLst/>
+                          </a:prstGeom>
+                          <a:noFill/>
+                          <a:ln>
+                            <a:solidFill>
+                              <a:schemeClr val="accent2"/>
+                            </a:solidFill>
+                          </a:ln>
+                        </wps:spPr>
+                        <wps:style>
+                          <a:lnRef idx="2">
+                            <a:schemeClr val="accent1">
+                              <a:shade val="50000"/>
+                            </a:schemeClr>
+                          </a:lnRef>
+                          <a:fillRef idx="1">
+                            <a:schemeClr val="accent1"/>
+                          </a:fillRef>
+                          <a:effectRef idx="0">
+                            <a:schemeClr val="accent1"/>
+                          </a:effectRef>
+                          <a:fontRef idx="minor">
+                            <a:schemeClr val="lt1"/>
+                          </a:fontRef>
+                        </wps:style>
+                        <wps:bodyPr rot="0" spcFirstLastPara="0" vertOverflow="overflow" horzOverflow="overflow" vert="horz" wrap="square" lIns="91440" tIns="45720" rIns="91440" bIns="45720" numCol="1" spcCol="0" rtlCol="0" fromWordArt="0" anchor="ctr" anchorCtr="0" forceAA="0" compatLnSpc="1">
+                          <a:prstTxWarp prst="textNoShape">
+                            <a:avLst/>
+                          </a:prstTxWarp>
+                          <a:noAutofit/>
+                        </wps:bodyPr>
+                      </wps:wsp>
+                    </wpg:wgp>
+                  </a:graphicData>
+                </a:graphic>
+                <wp14:sizeRelH relativeFrom="margin">
+                  <wp14:pctWidth>0</wp14:pctWidth>
+                </wp14:sizeRelH>
+                <wp14:sizeRelV relativeFrom="margin">
+                  <wp14:pctHeight>0</wp14:pctHeight>
+                </wp14:sizeRelV>
+              </wp:anchor>
+            </w:drawing>
+          </mc:Choice>
+          <mc:Fallback>
+            <w:pict>
+              <v:group w14:anchorId="0638DFB3" id="Grupo 68" o:spid="_x0000_s1026" style="position:absolute;margin-left:40.15pt;margin-top:27.45pt;width:35.2pt;height:40.05pt;z-index:251712512;mso-width-relative:margin;mso-height-relative:margin" coordsize="9267,11955" o:gfxdata="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">
+                <v:rect id="Rectángulo 64" o:spid="_x0000_s1027" style="position:absolute;width:2477;height:1179;visibility:visible;mso-wrap-style:square;v-text-anchor:middle" o:gfxdata="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" filled="f" strokecolor="#1f3763 [1604]" strokeweight="1pt"/>
+                <v:rect id="Rectángulo 65" o:spid="_x0000_s1028" style="position:absolute;left:3831;top:3006;width:1120;height:8949;visibility:visible;mso-wrap-style:square;v-text-anchor:middle" o:gfxdata="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" filled="f" strokecolor="#ed7d31 [3205]" strokeweight="1pt"/>
+                <v:rect id="Rectángulo 66" o:spid="_x0000_s1029" style="position:absolute;left:8319;top:824;width:948;height:7987;visibility:visible;mso-wrap-style:square;v-text-anchor:middle" o:gfxdata="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" filled="f" strokecolor="#ed7d31 [3205]" strokeweight="1pt"/>
+              </v:group>
+            </w:pict>
+          </mc:Fallback>
+        </mc:AlternateContent>
+      </w:r>
+      <w:r>
+        <w:rPr>
+          <w:sz w:val="24"/>
+          <w:szCs w:val="24"/>
+        </w:rPr>
         <w:drawing>
-          <wp:inline distT="0" distB="0" distL="0" distR="0" wp14:anchorId="23CB14C0" wp14:editId="548BCD29">
-            <wp:extent cx="5612130" cy="3016250"/>
-            <wp:effectExtent l="0" t="0" r="7620" b="0"/>
-            <wp:docPr id="17" name="Imagen 17"/>
+          <wp:inline distT="0" distB="0" distL="0" distR="0" wp14:anchorId="7BD20943" wp14:editId="30A76BFE">
+            <wp:extent cx="2519416" cy="1333255"/>
+            <wp:effectExtent l="0" t="0" r="0" b="635"/>
+            <wp:docPr id="63" name="Imagen 63"/>
             <wp:cNvGraphicFramePr>
               <a:graphicFrameLocks xmlns:a="http://schemas.openxmlformats.org/drawingml/2006/main" noChangeAspect="1"/>
             </wp:cNvGraphicFramePr>
@@ -5692,7 +6279,7 @@
                   <pic:spPr>
                     <a:xfrm>
                       <a:off x="0" y="0"/>
-                      <a:ext cx="5612130" cy="3016250"/>
+                      <a:ext cx="2543325" cy="1345908"/>
                     </a:xfrm>
                     <a:prstGeom prst="rect">
                       <a:avLst/>
@@ -5720,10 +6307,10 @@
           <w:szCs w:val="24"/>
         </w:rPr>
         <w:drawing>
-          <wp:inline distT="0" distB="0" distL="0" distR="0" wp14:anchorId="2A508F16" wp14:editId="50A94508">
-            <wp:extent cx="5612130" cy="2983865"/>
-            <wp:effectExtent l="0" t="0" r="7620" b="6985"/>
-            <wp:docPr id="18" name="Imagen 18"/>
+          <wp:inline distT="0" distB="0" distL="0" distR="0" wp14:anchorId="23CB14C0" wp14:editId="6343FE7F">
+            <wp:extent cx="5612130" cy="3016250"/>
+            <wp:effectExtent l="0" t="0" r="7620" b="0"/>
+            <wp:docPr id="17" name="Imagen 17"/>
             <wp:cNvGraphicFramePr>
               <a:graphicFrameLocks xmlns:a="http://schemas.openxmlformats.org/drawingml/2006/main" noChangeAspect="1"/>
             </wp:cNvGraphicFramePr>
@@ -5743,6 +6330,57 @@
                   <pic:spPr>
                     <a:xfrm>
                       <a:off x="0" y="0"/>
+                      <a:ext cx="5612130" cy="3016250"/>
+                    </a:xfrm>
+                    <a:prstGeom prst="rect">
+                      <a:avLst/>
+                    </a:prstGeom>
+                  </pic:spPr>
+                </pic:pic>
+              </a:graphicData>
+            </a:graphic>
+          </wp:inline>
+        </w:drawing>
+      </w:r>
+    </w:p>
+    <w:p>
+      <w:pPr>
+        <w:jc w:val="both"/>
+        <w:rPr>
+          <w:sz w:val="24"/>
+          <w:szCs w:val="24"/>
+        </w:rPr>
+      </w:pPr>
+      <w:r>
+        <w:rPr>
+          <w:noProof/>
+          <w:sz w:val="24"/>
+          <w:szCs w:val="24"/>
+        </w:rPr>
+        <w:drawing>
+          <wp:inline distT="0" distB="0" distL="0" distR="0" wp14:anchorId="2A508F16" wp14:editId="42872F9E">
+            <wp:extent cx="5612130" cy="2983865"/>
+            <wp:effectExtent l="0" t="0" r="7620" b="6985"/>
+            <wp:docPr id="18" name="Imagen 18"/>
+            <wp:cNvGraphicFramePr>
+              <a:graphicFrameLocks xmlns:a="http://schemas.openxmlformats.org/drawingml/2006/main" noChangeAspect="1"/>
+            </wp:cNvGraphicFramePr>
+            <a:graphic xmlns:a="http://schemas.openxmlformats.org/drawingml/2006/main">
+              <a:graphicData uri="http://schemas.openxmlformats.org/drawingml/2006/picture">
+                <pic:pic xmlns:pic="http://schemas.openxmlformats.org/drawingml/2006/picture">
+                  <pic:nvPicPr>
+                    <pic:cNvPr id="1" name=""/>
+                    <pic:cNvPicPr/>
+                  </pic:nvPicPr>
+                  <pic:blipFill>
+                    <a:blip r:embed="rId18"/>
+                    <a:stretch>
+                      <a:fillRect/>
+                    </a:stretch>
+                  </pic:blipFill>
+                  <pic:spPr>
+                    <a:xfrm>
+                      <a:off x="0" y="0"/>
                       <a:ext cx="5612130" cy="2983865"/>
                     </a:xfrm>
                     <a:prstGeom prst="rect">
@@ -5800,6 +6438,3417 @@
           <w:szCs w:val="24"/>
         </w:rPr>
       </w:pPr>
+    </w:p>
+    <w:p>
+      <w:pPr>
+        <w:jc w:val="both"/>
+        <w:rPr>
+          <w:b/>
+          <w:bCs/>
+          <w:sz w:val="24"/>
+          <w:szCs w:val="24"/>
+        </w:rPr>
+      </w:pPr>
+    </w:p>
+    <w:p>
+      <w:pPr>
+        <w:jc w:val="both"/>
+        <w:rPr>
+          <w:b/>
+          <w:bCs/>
+          <w:sz w:val="24"/>
+          <w:szCs w:val="24"/>
+        </w:rPr>
+      </w:pPr>
+      <w:r>
+        <w:rPr>
+          <w:noProof/>
+        </w:rPr>
+        <w:drawing>
+          <wp:anchor distT="0" distB="0" distL="114300" distR="114300" simplePos="0" relativeHeight="251664384" behindDoc="1" locked="0" layoutInCell="1" allowOverlap="1" wp14:anchorId="4B097979" wp14:editId="573AA64D">
+            <wp:simplePos x="0" y="0"/>
+            <wp:positionH relativeFrom="margin">
+              <wp:posOffset>-169049</wp:posOffset>
+            </wp:positionH>
+            <wp:positionV relativeFrom="paragraph">
+              <wp:posOffset>480</wp:posOffset>
+            </wp:positionV>
+            <wp:extent cx="3188335" cy="1857375"/>
+            <wp:effectExtent l="0" t="0" r="0" b="9525"/>
+            <wp:wrapTight wrapText="bothSides">
+              <wp:wrapPolygon edited="0">
+                <wp:start x="0" y="0"/>
+                <wp:lineTo x="0" y="21489"/>
+                <wp:lineTo x="21424" y="21489"/>
+                <wp:lineTo x="21424" y="0"/>
+                <wp:lineTo x="0" y="0"/>
+              </wp:wrapPolygon>
+            </wp:wrapTight>
+            <wp:docPr id="2" name="Imagen 2"/>
+            <wp:cNvGraphicFramePr>
+              <a:graphicFrameLocks xmlns:a="http://schemas.openxmlformats.org/drawingml/2006/main" noChangeAspect="1"/>
+            </wp:cNvGraphicFramePr>
+            <a:graphic xmlns:a="http://schemas.openxmlformats.org/drawingml/2006/main">
+              <a:graphicData uri="http://schemas.openxmlformats.org/drawingml/2006/picture">
+                <pic:pic xmlns:pic="http://schemas.openxmlformats.org/drawingml/2006/picture">
+                  <pic:nvPicPr>
+                    <pic:cNvPr id="1" name=""/>
+                    <pic:cNvPicPr/>
+                  </pic:nvPicPr>
+                  <pic:blipFill>
+                    <a:blip r:embed="rId5" cstate="print">
+                      <a:extLst>
+                        <a:ext uri="{28A0092B-C50C-407E-A947-70E740481C1C}">
+                          <a14:useLocalDpi xmlns:a14="http://schemas.microsoft.com/office/drawing/2010/main" val="0"/>
+                        </a:ext>
+                      </a:extLst>
+                    </a:blip>
+                    <a:stretch>
+                      <a:fillRect/>
+                    </a:stretch>
+                  </pic:blipFill>
+                  <pic:spPr>
+                    <a:xfrm>
+                      <a:off x="0" y="0"/>
+                      <a:ext cx="3188335" cy="1857375"/>
+                    </a:xfrm>
+                    <a:prstGeom prst="rect">
+                      <a:avLst/>
+                    </a:prstGeom>
+                  </pic:spPr>
+                </pic:pic>
+              </a:graphicData>
+            </a:graphic>
+            <wp14:sizeRelH relativeFrom="margin">
+              <wp14:pctWidth>0</wp14:pctWidth>
+            </wp14:sizeRelH>
+            <wp14:sizeRelV relativeFrom="margin">
+              <wp14:pctHeight>0</wp14:pctHeight>
+            </wp14:sizeRelV>
+          </wp:anchor>
+        </w:drawing>
+      </w:r>
+    </w:p>
+    <w:p>
+      <w:pPr>
+        <w:jc w:val="both"/>
+        <w:rPr>
+          <w:b/>
+          <w:bCs/>
+          <w:sz w:val="24"/>
+          <w:szCs w:val="24"/>
+        </w:rPr>
+      </w:pPr>
+    </w:p>
+    <w:p>
+      <w:pPr>
+        <w:jc w:val="both"/>
+        <w:rPr>
+          <w:b/>
+          <w:bCs/>
+          <w:sz w:val="24"/>
+          <w:szCs w:val="24"/>
+        </w:rPr>
+      </w:pPr>
+    </w:p>
+    <w:p>
+      <w:pPr>
+        <w:jc w:val="both"/>
+        <w:rPr>
+          <w:b/>
+          <w:bCs/>
+          <w:sz w:val="24"/>
+          <w:szCs w:val="24"/>
+        </w:rPr>
+      </w:pPr>
+    </w:p>
+    <w:p>
+      <w:pPr>
+        <w:jc w:val="both"/>
+        <w:rPr>
+          <w:b/>
+          <w:bCs/>
+          <w:sz w:val="24"/>
+          <w:szCs w:val="24"/>
+        </w:rPr>
+      </w:pPr>
+    </w:p>
+    <w:p>
+      <w:pPr>
+        <w:jc w:val="both"/>
+        <w:rPr>
+          <w:b/>
+          <w:bCs/>
+          <w:sz w:val="24"/>
+          <w:szCs w:val="24"/>
+        </w:rPr>
+      </w:pPr>
+    </w:p>
+    <w:p>
+      <w:pPr>
+        <w:jc w:val="both"/>
+        <w:rPr>
+          <w:b/>
+          <w:bCs/>
+          <w:sz w:val="24"/>
+          <w:szCs w:val="24"/>
+        </w:rPr>
+      </w:pPr>
+    </w:p>
+    <w:p>
+      <w:pPr>
+        <w:jc w:val="both"/>
+        <w:rPr>
+          <w:b/>
+          <w:bCs/>
+          <w:sz w:val="24"/>
+          <w:szCs w:val="24"/>
+        </w:rPr>
+      </w:pPr>
+    </w:p>
+    <w:p>
+      <w:pPr>
+        <w:jc w:val="both"/>
+        <w:rPr>
+          <w:b/>
+          <w:bCs/>
+          <w:sz w:val="24"/>
+          <w:szCs w:val="24"/>
+        </w:rPr>
+      </w:pPr>
+    </w:p>
+    <w:p>
+      <w:pPr>
+        <w:jc w:val="both"/>
+        <w:rPr>
+          <w:b/>
+          <w:bCs/>
+          <w:sz w:val="24"/>
+          <w:szCs w:val="24"/>
+        </w:rPr>
+      </w:pPr>
+    </w:p>
+    <w:p>
+      <w:pPr>
+        <w:jc w:val="both"/>
+        <w:rPr>
+          <w:sz w:val="24"/>
+          <w:szCs w:val="24"/>
+        </w:rPr>
+      </w:pPr>
+      <w:r>
+        <w:rPr>
+          <w:sz w:val="24"/>
+          <w:szCs w:val="24"/>
+        </w:rPr>
+        <w:t xml:space="preserve">Sps=1 </w:t>
+      </w:r>
+      <w:r>
+        <w:rPr>
+          <w:sz w:val="24"/>
+          <w:szCs w:val="24"/>
+        </w:rPr>
+        <w:t xml:space="preserve">                                                                                       </w:t>
+      </w:r>
+      <w:r>
+        <w:rPr>
+          <w:sz w:val="24"/>
+          <w:szCs w:val="24"/>
+        </w:rPr>
+        <w:t>Sps=4</w:t>
+      </w:r>
+    </w:p>
+    <w:p>
+      <w:pPr>
+        <w:jc w:val="both"/>
+        <w:rPr>
+          <w:sz w:val="24"/>
+          <w:szCs w:val="24"/>
+        </w:rPr>
+      </w:pPr>
+      <w:r>
+        <w:rPr>
+          <w:b/>
+          <w:bCs/>
+          <w:noProof/>
+          <w:sz w:val="24"/>
+          <w:szCs w:val="24"/>
+        </w:rPr>
+        <w:drawing>
+          <wp:anchor distT="0" distB="0" distL="114300" distR="114300" simplePos="0" relativeHeight="251669504" behindDoc="1" locked="0" layoutInCell="1" allowOverlap="1" wp14:anchorId="44428066" wp14:editId="000AB304">
+            <wp:simplePos x="0" y="0"/>
+            <wp:positionH relativeFrom="margin">
+              <wp:posOffset>3109158</wp:posOffset>
+            </wp:positionH>
+            <wp:positionV relativeFrom="paragraph">
+              <wp:posOffset>311700</wp:posOffset>
+            </wp:positionV>
+            <wp:extent cx="2971800" cy="1560195"/>
+            <wp:effectExtent l="0" t="0" r="0" b="1905"/>
+            <wp:wrapTight wrapText="bothSides">
+              <wp:wrapPolygon edited="0">
+                <wp:start x="0" y="0"/>
+                <wp:lineTo x="0" y="21363"/>
+                <wp:lineTo x="21462" y="21363"/>
+                <wp:lineTo x="21462" y="0"/>
+                <wp:lineTo x="0" y="0"/>
+              </wp:wrapPolygon>
+            </wp:wrapTight>
+            <wp:docPr id="4" name="Imagen 4"/>
+            <wp:cNvGraphicFramePr>
+              <a:graphicFrameLocks xmlns:a="http://schemas.openxmlformats.org/drawingml/2006/main" noChangeAspect="1"/>
+            </wp:cNvGraphicFramePr>
+            <a:graphic xmlns:a="http://schemas.openxmlformats.org/drawingml/2006/main">
+              <a:graphicData uri="http://schemas.openxmlformats.org/drawingml/2006/picture">
+                <pic:pic xmlns:pic="http://schemas.openxmlformats.org/drawingml/2006/picture">
+                  <pic:nvPicPr>
+                    <pic:cNvPr id="1" name=""/>
+                    <pic:cNvPicPr/>
+                  </pic:nvPicPr>
+                  <pic:blipFill>
+                    <a:blip r:embed="rId6" cstate="print">
+                      <a:extLst>
+                        <a:ext uri="{28A0092B-C50C-407E-A947-70E740481C1C}">
+                          <a14:useLocalDpi xmlns:a14="http://schemas.microsoft.com/office/drawing/2010/main" val="0"/>
+                        </a:ext>
+                      </a:extLst>
+                    </a:blip>
+                    <a:stretch>
+                      <a:fillRect/>
+                    </a:stretch>
+                  </pic:blipFill>
+                  <pic:spPr>
+                    <a:xfrm>
+                      <a:off x="0" y="0"/>
+                      <a:ext cx="2971800" cy="1560195"/>
+                    </a:xfrm>
+                    <a:prstGeom prst="rect">
+                      <a:avLst/>
+                    </a:prstGeom>
+                  </pic:spPr>
+                </pic:pic>
+              </a:graphicData>
+            </a:graphic>
+            <wp14:sizeRelH relativeFrom="margin">
+              <wp14:pctWidth>0</wp14:pctWidth>
+            </wp14:sizeRelH>
+            <wp14:sizeRelV relativeFrom="margin">
+              <wp14:pctHeight>0</wp14:pctHeight>
+            </wp14:sizeRelV>
+          </wp:anchor>
+        </w:drawing>
+      </w:r>
+      <w:r>
+        <w:rPr>
+          <w:b/>
+          <w:bCs/>
+          <w:noProof/>
+          <w:sz w:val="24"/>
+          <w:szCs w:val="24"/>
+        </w:rPr>
+        <w:drawing>
+          <wp:anchor distT="0" distB="0" distL="114300" distR="114300" simplePos="0" relativeHeight="251668480" behindDoc="1" locked="0" layoutInCell="1" allowOverlap="1" wp14:anchorId="74817419" wp14:editId="3582482B">
+            <wp:simplePos x="0" y="0"/>
+            <wp:positionH relativeFrom="margin">
+              <wp:align>left</wp:align>
+            </wp:positionH>
+            <wp:positionV relativeFrom="paragraph">
+              <wp:posOffset>1782234</wp:posOffset>
+            </wp:positionV>
+            <wp:extent cx="2776855" cy="1480185"/>
+            <wp:effectExtent l="0" t="0" r="4445" b="5715"/>
+            <wp:wrapTight wrapText="bothSides">
+              <wp:wrapPolygon edited="0">
+                <wp:start x="0" y="0"/>
+                <wp:lineTo x="0" y="21405"/>
+                <wp:lineTo x="21486" y="21405"/>
+                <wp:lineTo x="21486" y="0"/>
+                <wp:lineTo x="0" y="0"/>
+              </wp:wrapPolygon>
+            </wp:wrapTight>
+            <wp:docPr id="6" name="Imagen 6"/>
+            <wp:cNvGraphicFramePr>
+              <a:graphicFrameLocks xmlns:a="http://schemas.openxmlformats.org/drawingml/2006/main" noChangeAspect="1"/>
+            </wp:cNvGraphicFramePr>
+            <a:graphic xmlns:a="http://schemas.openxmlformats.org/drawingml/2006/main">
+              <a:graphicData uri="http://schemas.openxmlformats.org/drawingml/2006/picture">
+                <pic:pic xmlns:pic="http://schemas.openxmlformats.org/drawingml/2006/picture">
+                  <pic:nvPicPr>
+                    <pic:cNvPr id="1" name=""/>
+                    <pic:cNvPicPr/>
+                  </pic:nvPicPr>
+                  <pic:blipFill>
+                    <a:blip r:embed="rId8" cstate="print">
+                      <a:extLst>
+                        <a:ext uri="{28A0092B-C50C-407E-A947-70E740481C1C}">
+                          <a14:useLocalDpi xmlns:a14="http://schemas.microsoft.com/office/drawing/2010/main" val="0"/>
+                        </a:ext>
+                      </a:extLst>
+                    </a:blip>
+                    <a:stretch>
+                      <a:fillRect/>
+                    </a:stretch>
+                  </pic:blipFill>
+                  <pic:spPr>
+                    <a:xfrm>
+                      <a:off x="0" y="0"/>
+                      <a:ext cx="2776855" cy="1480185"/>
+                    </a:xfrm>
+                    <a:prstGeom prst="rect">
+                      <a:avLst/>
+                    </a:prstGeom>
+                  </pic:spPr>
+                </pic:pic>
+              </a:graphicData>
+            </a:graphic>
+            <wp14:sizeRelH relativeFrom="margin">
+              <wp14:pctWidth>0</wp14:pctWidth>
+            </wp14:sizeRelH>
+            <wp14:sizeRelV relativeFrom="margin">
+              <wp14:pctHeight>0</wp14:pctHeight>
+            </wp14:sizeRelV>
+          </wp:anchor>
+        </w:drawing>
+      </w:r>
+      <w:r>
+        <w:rPr>
+          <w:b/>
+          <w:bCs/>
+          <w:noProof/>
+          <w:sz w:val="24"/>
+          <w:szCs w:val="24"/>
+        </w:rPr>
+        <w:drawing>
+          <wp:anchor distT="0" distB="0" distL="114300" distR="114300" simplePos="0" relativeHeight="251667456" behindDoc="1" locked="0" layoutInCell="1" allowOverlap="1" wp14:anchorId="03314BE5" wp14:editId="62175770">
+            <wp:simplePos x="0" y="0"/>
+            <wp:positionH relativeFrom="margin">
+              <wp:posOffset>2971800</wp:posOffset>
+            </wp:positionH>
+            <wp:positionV relativeFrom="paragraph">
+              <wp:posOffset>1752812</wp:posOffset>
+            </wp:positionV>
+            <wp:extent cx="2894330" cy="1487805"/>
+            <wp:effectExtent l="0" t="0" r="1270" b="0"/>
+            <wp:wrapTight wrapText="bothSides">
+              <wp:wrapPolygon edited="0">
+                <wp:start x="0" y="0"/>
+                <wp:lineTo x="0" y="21296"/>
+                <wp:lineTo x="21467" y="21296"/>
+                <wp:lineTo x="21467" y="0"/>
+                <wp:lineTo x="0" y="0"/>
+              </wp:wrapPolygon>
+            </wp:wrapTight>
+            <wp:docPr id="10" name="Imagen 10"/>
+            <wp:cNvGraphicFramePr>
+              <a:graphicFrameLocks xmlns:a="http://schemas.openxmlformats.org/drawingml/2006/main" noChangeAspect="1"/>
+            </wp:cNvGraphicFramePr>
+            <a:graphic xmlns:a="http://schemas.openxmlformats.org/drawingml/2006/main">
+              <a:graphicData uri="http://schemas.openxmlformats.org/drawingml/2006/picture">
+                <pic:pic xmlns:pic="http://schemas.openxmlformats.org/drawingml/2006/picture">
+                  <pic:nvPicPr>
+                    <pic:cNvPr id="1" name=""/>
+                    <pic:cNvPicPr/>
+                  </pic:nvPicPr>
+                  <pic:blipFill>
+                    <a:blip r:embed="rId9" cstate="print">
+                      <a:extLst>
+                        <a:ext uri="{28A0092B-C50C-407E-A947-70E740481C1C}">
+                          <a14:useLocalDpi xmlns:a14="http://schemas.microsoft.com/office/drawing/2010/main" val="0"/>
+                        </a:ext>
+                      </a:extLst>
+                    </a:blip>
+                    <a:stretch>
+                      <a:fillRect/>
+                    </a:stretch>
+                  </pic:blipFill>
+                  <pic:spPr>
+                    <a:xfrm>
+                      <a:off x="0" y="0"/>
+                      <a:ext cx="2894330" cy="1487805"/>
+                    </a:xfrm>
+                    <a:prstGeom prst="rect">
+                      <a:avLst/>
+                    </a:prstGeom>
+                  </pic:spPr>
+                </pic:pic>
+              </a:graphicData>
+            </a:graphic>
+            <wp14:sizeRelH relativeFrom="margin">
+              <wp14:pctWidth>0</wp14:pctWidth>
+            </wp14:sizeRelH>
+            <wp14:sizeRelV relativeFrom="margin">
+              <wp14:pctHeight>0</wp14:pctHeight>
+            </wp14:sizeRelV>
+          </wp:anchor>
+        </w:drawing>
+      </w:r>
+      <w:r>
+        <w:rPr>
+          <w:sz w:val="24"/>
+          <w:szCs w:val="24"/>
+        </w:rPr>
+        <w:t>Sps=8</w:t>
+      </w:r>
+      <w:r>
+        <w:rPr>
+          <w:sz w:val="24"/>
+          <w:szCs w:val="24"/>
+        </w:rPr>
+        <w:t xml:space="preserve">                                                                               </w:t>
+      </w:r>
+      <w:r>
+        <w:rPr>
+          <w:sz w:val="24"/>
+          <w:szCs w:val="24"/>
+        </w:rPr>
+        <w:t>Sps=16</w:t>
+      </w:r>
+    </w:p>
+    <w:p>
+      <w:pPr>
+        <w:jc w:val="both"/>
+        <w:rPr>
+          <w:b/>
+          <w:bCs/>
+          <w:sz w:val="24"/>
+          <w:szCs w:val="24"/>
+        </w:rPr>
+      </w:pPr>
+    </w:p>
+    <w:p>
+      <w:pPr>
+        <w:jc w:val="both"/>
+        <w:rPr>
+          <w:b/>
+          <w:bCs/>
+          <w:sz w:val="24"/>
+          <w:szCs w:val="24"/>
+        </w:rPr>
+      </w:pPr>
+    </w:p>
+    <w:p>
+      <w:pPr>
+        <w:jc w:val="both"/>
+        <w:rPr>
+          <w:b/>
+          <w:bCs/>
+          <w:sz w:val="24"/>
+          <w:szCs w:val="24"/>
+        </w:rPr>
+      </w:pPr>
+    </w:p>
+    <w:p>
+      <w:pPr>
+        <w:jc w:val="both"/>
+        <w:rPr>
+          <w:b/>
+          <w:bCs/>
+          <w:sz w:val="24"/>
+          <w:szCs w:val="24"/>
+        </w:rPr>
+      </w:pPr>
+    </w:p>
+    <w:p>
+      <w:pPr>
+        <w:jc w:val="both"/>
+        <w:rPr>
+          <w:b/>
+          <w:bCs/>
+          <w:sz w:val="24"/>
+          <w:szCs w:val="24"/>
+        </w:rPr>
+      </w:pPr>
+    </w:p>
+    <w:p>
+      <w:pPr>
+        <w:jc w:val="both"/>
+        <w:rPr>
+          <w:b/>
+          <w:bCs/>
+          <w:sz w:val="24"/>
+          <w:szCs w:val="24"/>
+        </w:rPr>
+      </w:pPr>
+    </w:p>
+    <w:p>
+      <w:pPr>
+        <w:jc w:val="both"/>
+        <w:rPr>
+          <w:b/>
+          <w:bCs/>
+          <w:sz w:val="24"/>
+          <w:szCs w:val="24"/>
+        </w:rPr>
+      </w:pPr>
+    </w:p>
+    <w:p>
+      <w:pPr>
+        <w:jc w:val="both"/>
+        <w:rPr>
+          <w:b/>
+          <w:bCs/>
+          <w:sz w:val="24"/>
+          <w:szCs w:val="24"/>
+        </w:rPr>
+      </w:pPr>
+    </w:p>
+    <w:p>
+      <w:pPr>
+        <w:jc w:val="both"/>
+        <w:rPr>
+          <w:b/>
+          <w:bCs/>
+          <w:sz w:val="24"/>
+          <w:szCs w:val="24"/>
+        </w:rPr>
+      </w:pPr>
+    </w:p>
+    <w:p>
+      <w:pPr>
+        <w:jc w:val="both"/>
+        <w:rPr>
+          <w:b/>
+          <w:bCs/>
+          <w:sz w:val="24"/>
+          <w:szCs w:val="24"/>
+        </w:rPr>
+      </w:pPr>
+    </w:p>
+    <w:p>
+      <w:pPr>
+        <w:jc w:val="both"/>
+        <w:rPr>
+          <w:b/>
+          <w:bCs/>
+          <w:sz w:val="24"/>
+          <w:szCs w:val="24"/>
+        </w:rPr>
+      </w:pPr>
+      <w:r>
+        <w:rPr>
+          <w:b/>
+          <w:bCs/>
+          <w:noProof/>
+          <w:sz w:val="24"/>
+          <w:szCs w:val="24"/>
+        </w:rPr>
+        <mc:AlternateContent>
+          <mc:Choice Requires="wpg">
+            <w:drawing>
+              <wp:anchor distT="0" distB="0" distL="114300" distR="114300" simplePos="0" relativeHeight="251676672" behindDoc="0" locked="0" layoutInCell="1" allowOverlap="1" wp14:anchorId="46BF651C" wp14:editId="3482458B">
+                <wp:simplePos x="0" y="0"/>
+                <wp:positionH relativeFrom="column">
+                  <wp:posOffset>1789</wp:posOffset>
+                </wp:positionH>
+                <wp:positionV relativeFrom="paragraph">
+                  <wp:posOffset>-13316</wp:posOffset>
+                </wp:positionV>
+                <wp:extent cx="4270200" cy="1212850"/>
+                <wp:effectExtent l="0" t="0" r="0" b="6350"/>
+                <wp:wrapNone/>
+                <wp:docPr id="25" name="Grupo 25"/>
+                <wp:cNvGraphicFramePr/>
+                <a:graphic xmlns:a="http://schemas.openxmlformats.org/drawingml/2006/main">
+                  <a:graphicData uri="http://schemas.microsoft.com/office/word/2010/wordprocessingGroup">
+                    <wpg:wgp>
+                      <wpg:cNvGrpSpPr/>
+                      <wpg:grpSpPr>
+                        <a:xfrm>
+                          <a:off x="0" y="0"/>
+                          <a:ext cx="4270200" cy="1212850"/>
+                          <a:chOff x="0" y="0"/>
+                          <a:chExt cx="4270200" cy="1212850"/>
+                        </a:xfrm>
+                      </wpg:grpSpPr>
+                      <pic:pic xmlns:pic="http://schemas.openxmlformats.org/drawingml/2006/picture">
+                        <pic:nvPicPr>
+                          <pic:cNvPr id="5" name="Imagen 5"/>
+                          <pic:cNvPicPr>
+                            <a:picLocks noChangeAspect="1"/>
+                          </pic:cNvPicPr>
+                        </pic:nvPicPr>
+                        <pic:blipFill rotWithShape="1">
+                          <a:blip r:embed="rId19" cstate="print">
+                            <a:extLst>
+                              <a:ext uri="{28A0092B-C50C-407E-A947-70E740481C1C}">
+                                <a14:useLocalDpi xmlns:a14="http://schemas.microsoft.com/office/drawing/2010/main" val="0"/>
+                              </a:ext>
+                            </a:extLst>
+                          </a:blip>
+                          <a:srcRect l="1707" t="4130" r="15202" b="1456"/>
+                          <a:stretch/>
+                        </pic:blipFill>
+                        <pic:spPr bwMode="auto">
+                          <a:xfrm>
+                            <a:off x="0" y="0"/>
+                            <a:ext cx="2030730" cy="1212850"/>
+                          </a:xfrm>
+                          <a:prstGeom prst="rect">
+                            <a:avLst/>
+                          </a:prstGeom>
+                          <a:noFill/>
+                          <a:ln>
+                            <a:noFill/>
+                          </a:ln>
+                          <a:extLst>
+                            <a:ext uri="{53640926-AAD7-44D8-BBD7-CCE9431645EC}">
+                              <a14:shadowObscured xmlns:a14="http://schemas.microsoft.com/office/drawing/2010/main"/>
+                            </a:ext>
+                          </a:extLst>
+                        </pic:spPr>
+                      </pic:pic>
+                      <pic:pic xmlns:pic="http://schemas.openxmlformats.org/drawingml/2006/picture">
+                        <pic:nvPicPr>
+                          <pic:cNvPr id="24" name="Imagen 24"/>
+                          <pic:cNvPicPr>
+                            <a:picLocks noChangeAspect="1"/>
+                          </pic:cNvPicPr>
+                        </pic:nvPicPr>
+                        <pic:blipFill rotWithShape="1">
+                          <a:blip r:embed="rId6" cstate="print">
+                            <a:extLst>
+                              <a:ext uri="{28A0092B-C50C-407E-A947-70E740481C1C}">
+                                <a14:useLocalDpi xmlns:a14="http://schemas.microsoft.com/office/drawing/2010/main" val="0"/>
+                              </a:ext>
+                            </a:extLst>
+                          </a:blip>
+                          <a:srcRect l="1248" t="6265" r="5976" b="1127"/>
+                          <a:stretch/>
+                        </pic:blipFill>
+                        <pic:spPr bwMode="auto">
+                          <a:xfrm>
+                            <a:off x="2080085" y="20941"/>
+                            <a:ext cx="2190115" cy="1148080"/>
+                          </a:xfrm>
+                          <a:prstGeom prst="rect">
+                            <a:avLst/>
+                          </a:prstGeom>
+                          <a:ln>
+                            <a:noFill/>
+                          </a:ln>
+                          <a:extLst>
+                            <a:ext uri="{53640926-AAD7-44D8-BBD7-CCE9431645EC}">
+                              <a14:shadowObscured xmlns:a14="http://schemas.microsoft.com/office/drawing/2010/main"/>
+                            </a:ext>
+                          </a:extLst>
+                        </pic:spPr>
+                      </pic:pic>
+                    </wpg:wgp>
+                  </a:graphicData>
+                </a:graphic>
+              </wp:anchor>
+            </w:drawing>
+          </mc:Choice>
+          <mc:Fallback>
+            <w:pict>
+              <v:group w14:anchorId="6E0AF70E" id="Grupo 25" o:spid="_x0000_s1026" style="position:absolute;margin-left:.15pt;margin-top:-1.05pt;width:336.25pt;height:95.5pt;z-index:251676672" coordsize="42702,12128" o:gfxdata="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">
+                <v:shapetype id="_x0000_t75" coordsize="21600,21600" o:spt="75" o:preferrelative="t" path="m@4@5l@4@11@9@11@9@5xe" filled="f" stroked="f">
+                  <v:stroke joinstyle="miter"/>
+                  <v:formulas>
+                    <v:f eqn="if lineDrawn pixelLineWidth 0"/>
+                    <v:f eqn="sum @0 1 0"/>
+                    <v:f eqn="sum 0 0 @1"/>
+                    <v:f eqn="prod @2 1 2"/>
+                    <v:f eqn="prod @3 21600 pixelWidth"/>
+                    <v:f eqn="prod @3 21600 pixelHeight"/>
+                    <v:f eqn="sum @0 0 1"/>
+                    <v:f eqn="prod @6 1 2"/>
+                    <v:f eqn="prod @7 21600 pixelWidth"/>
+                    <v:f eqn="sum @8 21600 0"/>
+                    <v:f eqn="prod @7 21600 pixelHeight"/>
+                    <v:f eqn="sum @10 21600 0"/>
+                  </v:formulas>
+                  <v:path o:extrusionok="f" gradientshapeok="t" o:connecttype="rect"/>
+                  <o:lock v:ext="edit" aspectratio="t"/>
+                </v:shapetype>
+                <v:shape id="Imagen 5" o:spid="_x0000_s1027" type="#_x0000_t75" style="position:absolute;width:20307;height:12128;visibility:visible;mso-wrap-style:square" o:gfxdata="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">
+                  <v:imagedata r:id="rId20" o:title="" croptop="2707f" cropbottom="954f" cropleft="1119f" cropright="9963f"/>
+                </v:shape>
+                <v:shape id="Imagen 24" o:spid="_x0000_s1028" type="#_x0000_t75" style="position:absolute;left:20800;top:209;width:21902;height:11481;visibility:visible;mso-wrap-style:square" o:gfxdata="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">
+                  <v:imagedata r:id="rId21" o:title="" croptop="4106f" cropbottom="739f" cropleft="818f" cropright="3916f"/>
+                </v:shape>
+              </v:group>
+            </w:pict>
+          </mc:Fallback>
+        </mc:AlternateContent>
+      </w:r>
+    </w:p>
+    <w:p>
+      <w:pPr>
+        <w:jc w:val="both"/>
+        <w:rPr>
+          <w:b/>
+          <w:bCs/>
+          <w:sz w:val="24"/>
+          <w:szCs w:val="24"/>
+        </w:rPr>
+      </w:pPr>
+    </w:p>
+    <w:p>
+      <w:pPr>
+        <w:jc w:val="both"/>
+        <w:rPr>
+          <w:b/>
+          <w:bCs/>
+          <w:sz w:val="24"/>
+          <w:szCs w:val="24"/>
+        </w:rPr>
+      </w:pPr>
+    </w:p>
+    <w:p>
+      <w:pPr>
+        <w:jc w:val="both"/>
+        <w:rPr>
+          <w:b/>
+          <w:bCs/>
+          <w:sz w:val="24"/>
+          <w:szCs w:val="24"/>
+        </w:rPr>
+      </w:pPr>
+      <w:r>
+        <w:rPr>
+          <w:b/>
+          <w:bCs/>
+          <w:noProof/>
+          <w:sz w:val="24"/>
+          <w:szCs w:val="24"/>
+        </w:rPr>
+        <w:drawing>
+          <wp:anchor distT="0" distB="0" distL="114300" distR="114300" simplePos="0" relativeHeight="251680768" behindDoc="1" locked="0" layoutInCell="1" allowOverlap="1" wp14:anchorId="5D19D797" wp14:editId="04B2C7E2">
+            <wp:simplePos x="0" y="0"/>
+            <wp:positionH relativeFrom="margin">
+              <wp:posOffset>2190944</wp:posOffset>
+            </wp:positionH>
+            <wp:positionV relativeFrom="paragraph">
+              <wp:posOffset>292750</wp:posOffset>
+            </wp:positionV>
+            <wp:extent cx="2090420" cy="1102360"/>
+            <wp:effectExtent l="0" t="0" r="5080" b="2540"/>
+            <wp:wrapTight wrapText="bothSides">
+              <wp:wrapPolygon edited="0">
+                <wp:start x="0" y="0"/>
+                <wp:lineTo x="0" y="21276"/>
+                <wp:lineTo x="21456" y="21276"/>
+                <wp:lineTo x="21456" y="0"/>
+                <wp:lineTo x="0" y="0"/>
+              </wp:wrapPolygon>
+            </wp:wrapTight>
+            <wp:docPr id="27" name="Imagen 27"/>
+            <wp:cNvGraphicFramePr>
+              <a:graphicFrameLocks xmlns:a="http://schemas.openxmlformats.org/drawingml/2006/main" noChangeAspect="1"/>
+            </wp:cNvGraphicFramePr>
+            <a:graphic xmlns:a="http://schemas.openxmlformats.org/drawingml/2006/main">
+              <a:graphicData uri="http://schemas.openxmlformats.org/drawingml/2006/picture">
+                <pic:pic xmlns:pic="http://schemas.openxmlformats.org/drawingml/2006/picture">
+                  <pic:nvPicPr>
+                    <pic:cNvPr id="1" name=""/>
+                    <pic:cNvPicPr/>
+                  </pic:nvPicPr>
+                  <pic:blipFill rotWithShape="1">
+                    <a:blip r:embed="rId9" cstate="print">
+                      <a:extLst>
+                        <a:ext uri="{28A0092B-C50C-407E-A947-70E740481C1C}">
+                          <a14:useLocalDpi xmlns:a14="http://schemas.microsoft.com/office/drawing/2010/main" val="0"/>
+                        </a:ext>
+                      </a:extLst>
+                    </a:blip>
+                    <a:srcRect l="1931" t="4222" r="6184" b="1474"/>
+                    <a:stretch/>
+                  </pic:blipFill>
+                  <pic:spPr bwMode="auto">
+                    <a:xfrm>
+                      <a:off x="0" y="0"/>
+                      <a:ext cx="2090420" cy="1102360"/>
+                    </a:xfrm>
+                    <a:prstGeom prst="rect">
+                      <a:avLst/>
+                    </a:prstGeom>
+                    <a:ln>
+                      <a:noFill/>
+                    </a:ln>
+                    <a:extLst>
+                      <a:ext uri="{53640926-AAD7-44D8-BBD7-CCE9431645EC}">
+                        <a14:shadowObscured xmlns:a14="http://schemas.microsoft.com/office/drawing/2010/main"/>
+                      </a:ext>
+                    </a:extLst>
+                  </pic:spPr>
+                </pic:pic>
+              </a:graphicData>
+            </a:graphic>
+            <wp14:sizeRelH relativeFrom="margin">
+              <wp14:pctWidth>0</wp14:pctWidth>
+            </wp14:sizeRelH>
+            <wp14:sizeRelV relativeFrom="margin">
+              <wp14:pctHeight>0</wp14:pctHeight>
+            </wp14:sizeRelV>
+          </wp:anchor>
+        </w:drawing>
+      </w:r>
+      <w:r>
+        <w:rPr>
+          <w:b/>
+          <w:bCs/>
+          <w:noProof/>
+          <w:sz w:val="24"/>
+          <w:szCs w:val="24"/>
+        </w:rPr>
+        <w:drawing>
+          <wp:anchor distT="0" distB="0" distL="114300" distR="114300" simplePos="0" relativeHeight="251678720" behindDoc="1" locked="0" layoutInCell="1" allowOverlap="1" wp14:anchorId="22865104" wp14:editId="59AAC92B">
+            <wp:simplePos x="0" y="0"/>
+            <wp:positionH relativeFrom="margin">
+              <wp:align>left</wp:align>
+            </wp:positionH>
+            <wp:positionV relativeFrom="paragraph">
+              <wp:posOffset>292579</wp:posOffset>
+            </wp:positionV>
+            <wp:extent cx="2190115" cy="1144270"/>
+            <wp:effectExtent l="0" t="0" r="635" b="0"/>
+            <wp:wrapTight wrapText="bothSides">
+              <wp:wrapPolygon edited="0">
+                <wp:start x="0" y="0"/>
+                <wp:lineTo x="0" y="21216"/>
+                <wp:lineTo x="21418" y="21216"/>
+                <wp:lineTo x="21418" y="0"/>
+                <wp:lineTo x="0" y="0"/>
+              </wp:wrapPolygon>
+            </wp:wrapTight>
+            <wp:docPr id="26" name="Imagen 26"/>
+            <wp:cNvGraphicFramePr>
+              <a:graphicFrameLocks xmlns:a="http://schemas.openxmlformats.org/drawingml/2006/main" noChangeAspect="1"/>
+            </wp:cNvGraphicFramePr>
+            <a:graphic xmlns:a="http://schemas.openxmlformats.org/drawingml/2006/main">
+              <a:graphicData uri="http://schemas.openxmlformats.org/drawingml/2006/picture">
+                <pic:pic xmlns:pic="http://schemas.openxmlformats.org/drawingml/2006/picture">
+                  <pic:nvPicPr>
+                    <pic:cNvPr id="1" name=""/>
+                    <pic:cNvPicPr/>
+                  </pic:nvPicPr>
+                  <pic:blipFill rotWithShape="1">
+                    <a:blip r:embed="rId8" cstate="print">
+                      <a:extLst>
+                        <a:ext uri="{28A0092B-C50C-407E-A947-70E740481C1C}">
+                          <a14:useLocalDpi xmlns:a14="http://schemas.microsoft.com/office/drawing/2010/main" val="0"/>
+                        </a:ext>
+                      </a:extLst>
+                    </a:blip>
+                    <a:srcRect l="1759" t="5658" r="4480" b="2381"/>
+                    <a:stretch/>
+                  </pic:blipFill>
+                  <pic:spPr bwMode="auto">
+                    <a:xfrm>
+                      <a:off x="0" y="0"/>
+                      <a:ext cx="2225624" cy="1163296"/>
+                    </a:xfrm>
+                    <a:prstGeom prst="rect">
+                      <a:avLst/>
+                    </a:prstGeom>
+                    <a:ln>
+                      <a:noFill/>
+                    </a:ln>
+                    <a:extLst>
+                      <a:ext uri="{53640926-AAD7-44D8-BBD7-CCE9431645EC}">
+                        <a14:shadowObscured xmlns:a14="http://schemas.microsoft.com/office/drawing/2010/main"/>
+                      </a:ext>
+                    </a:extLst>
+                  </pic:spPr>
+                </pic:pic>
+              </a:graphicData>
+            </a:graphic>
+            <wp14:sizeRelH relativeFrom="margin">
+              <wp14:pctWidth>0</wp14:pctWidth>
+            </wp14:sizeRelH>
+            <wp14:sizeRelV relativeFrom="margin">
+              <wp14:pctHeight>0</wp14:pctHeight>
+            </wp14:sizeRelV>
+          </wp:anchor>
+        </w:drawing>
+      </w:r>
+    </w:p>
+    <w:p>
+      <w:pPr>
+        <w:jc w:val="both"/>
+        <w:rPr>
+          <w:b/>
+          <w:bCs/>
+          <w:sz w:val="24"/>
+          <w:szCs w:val="24"/>
+        </w:rPr>
+      </w:pPr>
+    </w:p>
+    <w:p>
+      <w:pPr>
+        <w:jc w:val="both"/>
+        <w:rPr>
+          <w:b/>
+          <w:bCs/>
+          <w:sz w:val="24"/>
+          <w:szCs w:val="24"/>
+        </w:rPr>
+      </w:pPr>
+    </w:p>
+    <w:p>
+      <w:pPr>
+        <w:jc w:val="both"/>
+        <w:rPr>
+          <w:b/>
+          <w:bCs/>
+          <w:sz w:val="24"/>
+          <w:szCs w:val="24"/>
+        </w:rPr>
+      </w:pPr>
+    </w:p>
+    <w:p>
+      <w:pPr>
+        <w:jc w:val="both"/>
+        <w:rPr>
+          <w:b/>
+          <w:bCs/>
+          <w:sz w:val="24"/>
+          <w:szCs w:val="24"/>
+        </w:rPr>
+      </w:pPr>
+    </w:p>
+    <w:p>
+      <w:pPr>
+        <w:jc w:val="both"/>
+        <w:rPr>
+          <w:b/>
+          <w:bCs/>
+          <w:sz w:val="24"/>
+          <w:szCs w:val="24"/>
+        </w:rPr>
+      </w:pPr>
+    </w:p>
+    <w:p>
+      <w:pPr>
+        <w:jc w:val="both"/>
+        <w:rPr>
+          <w:b/>
+          <w:bCs/>
+          <w:sz w:val="24"/>
+          <w:szCs w:val="24"/>
+        </w:rPr>
+      </w:pPr>
+    </w:p>
+    <w:p>
+      <w:pPr>
+        <w:jc w:val="both"/>
+        <w:rPr>
+          <w:b/>
+          <w:bCs/>
+          <w:sz w:val="24"/>
+          <w:szCs w:val="24"/>
+        </w:rPr>
+      </w:pPr>
+      <w:r>
+        <w:t>La toma de una</w:t>
+      </w:r>
+      <w:r>
+        <w:t xml:space="preserve"> única muestra</w:t>
+      </w:r>
+      <w:r>
+        <w:t xml:space="preserve"> (Sps = 1)</w:t>
+      </w:r>
+      <w:r>
+        <w:t xml:space="preserve"> </w:t>
+      </w:r>
+      <w:r>
+        <w:t>en la</w:t>
+      </w:r>
+      <w:r>
+        <w:t xml:space="preserve"> señal</w:t>
+      </w:r>
+      <w:r>
+        <w:t>,</w:t>
+      </w:r>
+      <w:r>
+        <w:t xml:space="preserve"> no permite obtener una estimación precisa de </w:t>
+      </w:r>
+      <w:r>
+        <w:t>la</w:t>
+      </w:r>
+      <w:r>
+        <w:t xml:space="preserve"> densidad espectral de potencia (DSP), ya que esta requiere múltiples muestras que reflejen la variación de la señal a lo largo del tiempo. Solo con varias muestras es posible descomponer la señal en sus componentes de frecuencia utilizando herramientas como la Transformada de Fourier, lo que resulta fundamental para analizar correctamente su comportamiento en el dominio frecuencial.</w:t>
+      </w:r>
+    </w:p>
+    <w:p>
+      <w:pPr>
+        <w:spacing w:before="100" w:beforeAutospacing="1" w:after="100" w:afterAutospacing="1" w:line="240" w:lineRule="auto"/>
+        <w:rPr>
+          <w:rFonts w:ascii="Times New Roman" w:eastAsia="Times New Roman" w:hAnsi="Times New Roman" w:cs="Times New Roman"/>
+          <w:sz w:val="24"/>
+          <w:szCs w:val="24"/>
+          <w:lang w:eastAsia="es-CO"/>
+        </w:rPr>
+      </w:pPr>
+      <w:r>
+        <w:rPr>
+          <w:rFonts w:ascii="Times New Roman" w:eastAsia="Times New Roman" w:hAnsi="Times New Roman" w:cs="Times New Roman"/>
+          <w:sz w:val="24"/>
+          <w:szCs w:val="24"/>
+          <w:lang w:eastAsia="es-CO"/>
+        </w:rPr>
+        <w:t xml:space="preserve">La </w:t>
+      </w:r>
+      <w:r>
+        <w:rPr>
+          <w:rFonts w:ascii="Times New Roman" w:eastAsia="Times New Roman" w:hAnsi="Times New Roman" w:cs="Times New Roman"/>
+          <w:sz w:val="24"/>
+          <w:szCs w:val="24"/>
+          <w:lang w:eastAsia="es-CO"/>
+        </w:rPr>
+        <w:t>toma</w:t>
+      </w:r>
+      <w:r>
+        <w:rPr>
+          <w:rFonts w:ascii="Times New Roman" w:eastAsia="Times New Roman" w:hAnsi="Times New Roman" w:cs="Times New Roman"/>
+          <w:sz w:val="24"/>
+          <w:szCs w:val="24"/>
+          <w:lang w:eastAsia="es-CO"/>
+        </w:rPr>
+        <w:t xml:space="preserve"> de una única muestra (Sps = 1)</w:t>
+      </w:r>
+      <w:r>
+        <w:rPr>
+          <w:rFonts w:ascii="Times New Roman" w:eastAsia="Times New Roman" w:hAnsi="Times New Roman" w:cs="Times New Roman"/>
+          <w:sz w:val="24"/>
+          <w:szCs w:val="24"/>
+          <w:lang w:eastAsia="es-CO"/>
+        </w:rPr>
+        <w:t xml:space="preserve"> en la señal,</w:t>
+      </w:r>
+      <w:r>
+        <w:rPr>
+          <w:rFonts w:ascii="Times New Roman" w:eastAsia="Times New Roman" w:hAnsi="Times New Roman" w:cs="Times New Roman"/>
+          <w:sz w:val="24"/>
+          <w:szCs w:val="24"/>
+          <w:lang w:eastAsia="es-CO"/>
+        </w:rPr>
+        <w:t xml:space="preserve"> no permite una estimación precisa de la densidad espectral de potencia (DSP), ya que esta requiere </w:t>
+      </w:r>
+      <w:r>
+        <w:rPr>
+          <w:rFonts w:ascii="Times New Roman" w:eastAsia="Times New Roman" w:hAnsi="Times New Roman" w:cs="Times New Roman"/>
+          <w:sz w:val="24"/>
+          <w:szCs w:val="24"/>
+          <w:lang w:eastAsia="es-CO"/>
+        </w:rPr>
+        <w:t>la toma de un conjunto más amplio de</w:t>
+      </w:r>
+      <w:r>
+        <w:rPr>
+          <w:rFonts w:ascii="Times New Roman" w:eastAsia="Times New Roman" w:hAnsi="Times New Roman" w:cs="Times New Roman"/>
+          <w:sz w:val="24"/>
+          <w:szCs w:val="24"/>
+          <w:lang w:eastAsia="es-CO"/>
+        </w:rPr>
+        <w:t xml:space="preserve"> muestras</w:t>
+      </w:r>
+      <w:r>
+        <w:rPr>
+          <w:rFonts w:ascii="Times New Roman" w:eastAsia="Times New Roman" w:hAnsi="Times New Roman" w:cs="Times New Roman"/>
+          <w:sz w:val="24"/>
+          <w:szCs w:val="24"/>
+          <w:lang w:eastAsia="es-CO"/>
+        </w:rPr>
+        <w:t>,</w:t>
+      </w:r>
+      <w:r>
+        <w:rPr>
+          <w:rFonts w:ascii="Times New Roman" w:eastAsia="Times New Roman" w:hAnsi="Times New Roman" w:cs="Times New Roman"/>
+          <w:sz w:val="24"/>
+          <w:szCs w:val="24"/>
+          <w:lang w:eastAsia="es-CO"/>
+        </w:rPr>
+        <w:t xml:space="preserve"> que reflejen las variaciones de la señal </w:t>
+      </w:r>
+      <w:r>
+        <w:rPr>
+          <w:rFonts w:ascii="Times New Roman" w:eastAsia="Times New Roman" w:hAnsi="Times New Roman" w:cs="Times New Roman"/>
+          <w:sz w:val="24"/>
+          <w:szCs w:val="24"/>
+          <w:lang w:eastAsia="es-CO"/>
+        </w:rPr>
+        <w:t>a lo largo d</w:t>
+      </w:r>
+      <w:r>
+        <w:rPr>
+          <w:rFonts w:ascii="Times New Roman" w:eastAsia="Times New Roman" w:hAnsi="Times New Roman" w:cs="Times New Roman"/>
+          <w:sz w:val="24"/>
+          <w:szCs w:val="24"/>
+          <w:lang w:eastAsia="es-CO"/>
+        </w:rPr>
+        <w:t>el tiempo. Solo con un conjunto de muestras es posible descomponer la señal en sus componentes de frecuencia mediante herramientas como la Transformada de Fourier</w:t>
+      </w:r>
+      <w:r>
+        <w:rPr>
+          <w:rFonts w:ascii="Times New Roman" w:eastAsia="Times New Roman" w:hAnsi="Times New Roman" w:cs="Times New Roman"/>
+          <w:sz w:val="24"/>
+          <w:szCs w:val="24"/>
+          <w:lang w:eastAsia="es-CO"/>
+        </w:rPr>
+        <w:t xml:space="preserve"> (como puede evidenciar en los casos Sps = 4, 8 y 16)</w:t>
+      </w:r>
+      <w:r>
+        <w:rPr>
+          <w:rFonts w:ascii="Times New Roman" w:eastAsia="Times New Roman" w:hAnsi="Times New Roman" w:cs="Times New Roman"/>
+          <w:sz w:val="24"/>
+          <w:szCs w:val="24"/>
+          <w:lang w:eastAsia="es-CO"/>
+        </w:rPr>
+        <w:t>, lo cual es esencial para analizar de manera adecuada su comportamiento en el dominio frecuencial.</w:t>
+      </w:r>
+    </w:p>
+    <w:p>
+      <w:pPr>
+        <w:jc w:val="both"/>
+        <w:rPr>
+          <w:b/>
+          <w:bCs/>
+          <w:sz w:val="24"/>
+          <w:szCs w:val="24"/>
+        </w:rPr>
+      </w:pPr>
+    </w:p>
+    <w:p>
+      <w:pPr>
+        <w:jc w:val="both"/>
+        <w:rPr>
+          <w:b/>
+          <w:bCs/>
+          <w:sz w:val="24"/>
+          <w:szCs w:val="24"/>
+        </w:rPr>
+      </w:pPr>
+    </w:p>
+    <w:p>
+      <w:pPr>
+        <w:jc w:val="both"/>
+        <w:rPr>
+          <w:b/>
+          <w:bCs/>
+          <w:sz w:val="24"/>
+          <w:szCs w:val="24"/>
+        </w:rPr>
+      </w:pPr>
+    </w:p>
+    <w:p>
+      <w:pPr>
+        <w:jc w:val="both"/>
+        <w:rPr>
+          <w:b/>
+          <w:bCs/>
+          <w:sz w:val="24"/>
+          <w:szCs w:val="24"/>
+        </w:rPr>
+      </w:pPr>
+    </w:p>
+    <w:p>
+      <w:pPr>
+        <w:jc w:val="both"/>
+        <w:rPr>
+          <w:b/>
+          <w:bCs/>
+          <w:sz w:val="24"/>
+          <w:szCs w:val="24"/>
+        </w:rPr>
+      </w:pPr>
+    </w:p>
+    <w:p>
+      <w:pPr>
+        <w:jc w:val="both"/>
+        <w:rPr>
+          <w:b/>
+          <w:bCs/>
+          <w:sz w:val="24"/>
+          <w:szCs w:val="24"/>
+        </w:rPr>
+      </w:pPr>
+    </w:p>
+    <w:p>
+      <w:pPr>
+        <w:jc w:val="both"/>
+        <w:rPr>
+          <w:b/>
+          <w:bCs/>
+          <w:sz w:val="24"/>
+          <w:szCs w:val="24"/>
+        </w:rPr>
+      </w:pPr>
+    </w:p>
+    <w:p>
+      <w:pPr>
+        <w:jc w:val="both"/>
+        <w:rPr>
+          <w:b/>
+          <w:bCs/>
+          <w:sz w:val="24"/>
+          <w:szCs w:val="24"/>
+        </w:rPr>
+      </w:pPr>
+    </w:p>
+    <w:p>
+      <w:pPr>
+        <w:jc w:val="both"/>
+        <w:rPr>
+          <w:b/>
+          <w:bCs/>
+          <w:sz w:val="24"/>
+          <w:szCs w:val="24"/>
+        </w:rPr>
+      </w:pPr>
+    </w:p>
+    <w:p>
+      <w:pPr>
+        <w:jc w:val="both"/>
+        <w:rPr>
+          <w:b/>
+          <w:bCs/>
+          <w:sz w:val="24"/>
+          <w:szCs w:val="24"/>
+        </w:rPr>
+      </w:pPr>
+    </w:p>
+    <w:p>
+      <w:pPr>
+        <w:jc w:val="both"/>
+        <w:rPr>
+          <w:b/>
+          <w:bCs/>
+          <w:sz w:val="24"/>
+          <w:szCs w:val="24"/>
+        </w:rPr>
+      </w:pPr>
+      <w:r>
+        <w:rPr>
+          <w:b/>
+          <w:bCs/>
+          <w:noProof/>
+          <w:sz w:val="24"/>
+          <w:szCs w:val="24"/>
+        </w:rPr>
+        <mc:AlternateContent>
+          <mc:Choice Requires="wps">
+            <w:drawing>
+              <wp:anchor distT="0" distB="0" distL="114300" distR="114300" simplePos="0" relativeHeight="251702272" behindDoc="0" locked="0" layoutInCell="1" allowOverlap="1" wp14:anchorId="7BA64FA9" wp14:editId="07F46CF0">
+                <wp:simplePos x="0" y="0"/>
+                <wp:positionH relativeFrom="margin">
+                  <wp:posOffset>2994655</wp:posOffset>
+                </wp:positionH>
+                <wp:positionV relativeFrom="paragraph">
+                  <wp:posOffset>694666</wp:posOffset>
+                </wp:positionV>
+                <wp:extent cx="523512" cy="230345"/>
+                <wp:effectExtent l="0" t="0" r="10160" b="17780"/>
+                <wp:wrapNone/>
+                <wp:docPr id="45" name="Cuadro de texto 45"/>
+                <wp:cNvGraphicFramePr/>
+                <a:graphic xmlns:a="http://schemas.openxmlformats.org/drawingml/2006/main">
+                  <a:graphicData uri="http://schemas.microsoft.com/office/word/2010/wordprocessingShape">
+                    <wps:wsp>
+                      <wps:cNvSpPr txBox="1"/>
+                      <wps:spPr>
+                        <a:xfrm>
+                          <a:off x="0" y="0"/>
+                          <a:ext cx="523512" cy="230345"/>
+                        </a:xfrm>
+                        <a:prstGeom prst="rect">
+                          <a:avLst/>
+                        </a:prstGeom>
+                        <a:solidFill>
+                          <a:schemeClr val="lt1"/>
+                        </a:solidFill>
+                        <a:ln w="6350">
+                          <a:solidFill>
+                            <a:schemeClr val="tx1"/>
+                          </a:solidFill>
+                        </a:ln>
+                      </wps:spPr>
+                      <wps:txbx>
+                        <w:txbxContent>
+                          <w:p>
+                            <w:pPr>
+                              <w:rPr>
+                                <w:sz w:val="18"/>
+                                <w:szCs w:val="18"/>
+                              </w:rPr>
+                            </w:pPr>
+                            <w:r>
+                              <w:rPr>
+                                <w:sz w:val="18"/>
+                                <w:szCs w:val="18"/>
+                              </w:rPr>
+                              <w:t xml:space="preserve">Sps = </w:t>
+                            </w:r>
+                            <w:r>
+                              <w:rPr>
+                                <w:sz w:val="18"/>
+                                <w:szCs w:val="18"/>
+                              </w:rPr>
+                              <w:t>4</w:t>
+                            </w:r>
+                          </w:p>
+                        </w:txbxContent>
+                      </wps:txbx>
+                      <wps:bodyPr rot="0" spcFirstLastPara="0" vertOverflow="overflow" horzOverflow="overflow" vert="horz" wrap="square" lIns="91440" tIns="45720" rIns="91440" bIns="45720" numCol="1" spcCol="0" rtlCol="0" fromWordArt="0" anchor="t" anchorCtr="0" forceAA="0" compatLnSpc="1">
+                        <a:prstTxWarp prst="textNoShape">
+                          <a:avLst/>
+                        </a:prstTxWarp>
+                        <a:noAutofit/>
+                      </wps:bodyPr>
+                    </wps:wsp>
+                  </a:graphicData>
+                </a:graphic>
+                <wp14:sizeRelH relativeFrom="margin">
+                  <wp14:pctWidth>0</wp14:pctWidth>
+                </wp14:sizeRelH>
+                <wp14:sizeRelV relativeFrom="margin">
+                  <wp14:pctHeight>0</wp14:pctHeight>
+                </wp14:sizeRelV>
+              </wp:anchor>
+            </w:drawing>
+          </mc:Choice>
+          <mc:Fallback>
+            <w:pict>
+              <v:shape w14:anchorId="7BA64FA9" id="Cuadro de texto 45" o:spid="_x0000_s1028" type="#_x0000_t202" style="position:absolute;left:0;text-align:left;margin-left:235.8pt;margin-top:54.7pt;width:41.2pt;height:18.15pt;z-index:251702272;visibility:visible;mso-wrap-style:square;mso-width-percent:0;mso-height-percent:0;mso-wrap-distance-left:9pt;mso-wrap-distance-top:0;mso-wrap-distance-right:9pt;mso-wrap-distance-bottom:0;mso-position-horizontal:absolute;mso-position-horizontal-relative:margin;mso-position-vertical:absolute;mso-position-vertical-relative:text;mso-width-percent:0;mso-height-percent:0;mso-width-relative:margin;mso-height-relative:margin;v-text-anchor:top" o:gfxdata="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" fillcolor="white [3201]" strokecolor="black [3213]" strokeweight=".5pt">
+                <v:textbox>
+                  <w:txbxContent>
+                    <w:p>
+                      <w:pPr>
+                        <w:rPr>
+                          <w:sz w:val="18"/>
+                          <w:szCs w:val="18"/>
+                        </w:rPr>
+                      </w:pPr>
+                      <w:r>
+                        <w:rPr>
+                          <w:sz w:val="18"/>
+                          <w:szCs w:val="18"/>
+                        </w:rPr>
+                        <w:t xml:space="preserve">Sps = </w:t>
+                      </w:r>
+                      <w:r>
+                        <w:rPr>
+                          <w:sz w:val="18"/>
+                          <w:szCs w:val="18"/>
+                        </w:rPr>
+                        <w:t>4</w:t>
+                      </w:r>
+                    </w:p>
+                  </w:txbxContent>
+                </v:textbox>
+                <w10:wrap anchorx="margin"/>
+              </v:shape>
+            </w:pict>
+          </mc:Fallback>
+        </mc:AlternateContent>
+      </w:r>
+      <w:r>
+        <w:rPr>
+          <w:b/>
+          <w:bCs/>
+          <w:noProof/>
+          <w:sz w:val="24"/>
+          <w:szCs w:val="24"/>
+        </w:rPr>
+        <mc:AlternateContent>
+          <mc:Choice Requires="wps">
+            <w:drawing>
+              <wp:anchor distT="0" distB="0" distL="114300" distR="114300" simplePos="0" relativeHeight="251700224" behindDoc="0" locked="0" layoutInCell="1" allowOverlap="1" wp14:anchorId="449673F9" wp14:editId="4703DF65">
+                <wp:simplePos x="0" y="0"/>
+                <wp:positionH relativeFrom="margin">
+                  <wp:posOffset>845355</wp:posOffset>
+                </wp:positionH>
+                <wp:positionV relativeFrom="paragraph">
+                  <wp:posOffset>764657</wp:posOffset>
+                </wp:positionV>
+                <wp:extent cx="523512" cy="230345"/>
+                <wp:effectExtent l="0" t="0" r="10160" b="17780"/>
+                <wp:wrapNone/>
+                <wp:docPr id="44" name="Cuadro de texto 44"/>
+                <wp:cNvGraphicFramePr/>
+                <a:graphic xmlns:a="http://schemas.openxmlformats.org/drawingml/2006/main">
+                  <a:graphicData uri="http://schemas.microsoft.com/office/word/2010/wordprocessingShape">
+                    <wps:wsp>
+                      <wps:cNvSpPr txBox="1"/>
+                      <wps:spPr>
+                        <a:xfrm>
+                          <a:off x="0" y="0"/>
+                          <a:ext cx="523512" cy="230345"/>
+                        </a:xfrm>
+                        <a:prstGeom prst="rect">
+                          <a:avLst/>
+                        </a:prstGeom>
+                        <a:solidFill>
+                          <a:schemeClr val="lt1"/>
+                        </a:solidFill>
+                        <a:ln w="6350">
+                          <a:solidFill>
+                            <a:schemeClr val="tx1"/>
+                          </a:solidFill>
+                        </a:ln>
+                      </wps:spPr>
+                      <wps:txbx>
+                        <w:txbxContent>
+                          <w:p>
+                            <w:pPr>
+                              <w:rPr>
+                                <w:sz w:val="18"/>
+                                <w:szCs w:val="18"/>
+                              </w:rPr>
+                            </w:pPr>
+                            <w:r>
+                              <w:rPr>
+                                <w:sz w:val="18"/>
+                                <w:szCs w:val="18"/>
+                              </w:rPr>
+                              <w:t>Sps = 1</w:t>
+                            </w:r>
+                          </w:p>
+                        </w:txbxContent>
+                      </wps:txbx>
+                      <wps:bodyPr rot="0" spcFirstLastPara="0" vertOverflow="overflow" horzOverflow="overflow" vert="horz" wrap="square" lIns="91440" tIns="45720" rIns="91440" bIns="45720" numCol="1" spcCol="0" rtlCol="0" fromWordArt="0" anchor="t" anchorCtr="0" forceAA="0" compatLnSpc="1">
+                        <a:prstTxWarp prst="textNoShape">
+                          <a:avLst/>
+                        </a:prstTxWarp>
+                        <a:noAutofit/>
+                      </wps:bodyPr>
+                    </wps:wsp>
+                  </a:graphicData>
+                </a:graphic>
+                <wp14:sizeRelH relativeFrom="margin">
+                  <wp14:pctWidth>0</wp14:pctWidth>
+                </wp14:sizeRelH>
+                <wp14:sizeRelV relativeFrom="margin">
+                  <wp14:pctHeight>0</wp14:pctHeight>
+                </wp14:sizeRelV>
+              </wp:anchor>
+            </w:drawing>
+          </mc:Choice>
+          <mc:Fallback>
+            <w:pict>
+              <v:shape w14:anchorId="449673F9" id="Cuadro de texto 44" o:spid="_x0000_s1029" type="#_x0000_t202" style="position:absolute;left:0;text-align:left;margin-left:66.55pt;margin-top:60.2pt;width:41.2pt;height:18.15pt;z-index:251700224;visibility:visible;mso-wrap-style:square;mso-width-percent:0;mso-height-percent:0;mso-wrap-distance-left:9pt;mso-wrap-distance-top:0;mso-wrap-distance-right:9pt;mso-wrap-distance-bottom:0;mso-position-horizontal:absolute;mso-position-horizontal-relative:margin;mso-position-vertical:absolute;mso-position-vertical-relative:text;mso-width-percent:0;mso-height-percent:0;mso-width-relative:margin;mso-height-relative:margin;v-text-anchor:top" o:gfxdata="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" fillcolor="white [3201]" strokecolor="black [3213]" strokeweight=".5pt">
+                <v:textbox>
+                  <w:txbxContent>
+                    <w:p>
+                      <w:pPr>
+                        <w:rPr>
+                          <w:sz w:val="18"/>
+                          <w:szCs w:val="18"/>
+                        </w:rPr>
+                      </w:pPr>
+                      <w:r>
+                        <w:rPr>
+                          <w:sz w:val="18"/>
+                          <w:szCs w:val="18"/>
+                        </w:rPr>
+                        <w:t>Sps = 1</w:t>
+                      </w:r>
+                    </w:p>
+                  </w:txbxContent>
+                </v:textbox>
+                <w10:wrap anchorx="margin"/>
+              </v:shape>
+            </w:pict>
+          </mc:Fallback>
+        </mc:AlternateContent>
+      </w:r>
+      <w:r>
+        <w:rPr>
+          <w:b/>
+          <w:bCs/>
+          <w:sz w:val="24"/>
+          <w:szCs w:val="24"/>
+        </w:rPr>
+        <w:drawing>
+          <wp:inline distT="0" distB="0" distL="0" distR="0" wp14:anchorId="2B6CC180" wp14:editId="7A9E05F9">
+            <wp:extent cx="2101026" cy="1127061"/>
+            <wp:effectExtent l="0" t="0" r="0" b="0"/>
+            <wp:docPr id="39" name="Imagen 39"/>
+            <wp:cNvGraphicFramePr>
+              <a:graphicFrameLocks xmlns:a="http://schemas.openxmlformats.org/drawingml/2006/main" noChangeAspect="1"/>
+            </wp:cNvGraphicFramePr>
+            <a:graphic xmlns:a="http://schemas.openxmlformats.org/drawingml/2006/main">
+              <a:graphicData uri="http://schemas.openxmlformats.org/drawingml/2006/picture">
+                <pic:pic xmlns:pic="http://schemas.openxmlformats.org/drawingml/2006/picture">
+                  <pic:nvPicPr>
+                    <pic:cNvPr id="1" name=""/>
+                    <pic:cNvPicPr/>
+                  </pic:nvPicPr>
+                  <pic:blipFill>
+                    <a:blip r:embed="rId22"/>
+                    <a:stretch>
+                      <a:fillRect/>
+                    </a:stretch>
+                  </pic:blipFill>
+                  <pic:spPr>
+                    <a:xfrm>
+                      <a:off x="0" y="0"/>
+                      <a:ext cx="2132561" cy="1143978"/>
+                    </a:xfrm>
+                    <a:prstGeom prst="rect">
+                      <a:avLst/>
+                    </a:prstGeom>
+                  </pic:spPr>
+                </pic:pic>
+              </a:graphicData>
+            </a:graphic>
+          </wp:inline>
+        </w:drawing>
+      </w:r>
+      <w:r>
+        <w:rPr>
+          <w:noProof/>
+        </w:rPr>
+        <w:t xml:space="preserve"> </w:t>
+      </w:r>
+      <w:r>
+        <w:rPr>
+          <w:b/>
+          <w:bCs/>
+          <w:sz w:val="24"/>
+          <w:szCs w:val="24"/>
+        </w:rPr>
+        <w:drawing>
+          <wp:inline distT="0" distB="0" distL="0" distR="0" wp14:anchorId="226594B7" wp14:editId="1B580AF5">
+            <wp:extent cx="2100580" cy="1108045"/>
+            <wp:effectExtent l="0" t="0" r="0" b="0"/>
+            <wp:docPr id="40" name="Imagen 40"/>
+            <wp:cNvGraphicFramePr>
+              <a:graphicFrameLocks xmlns:a="http://schemas.openxmlformats.org/drawingml/2006/main" noChangeAspect="1"/>
+            </wp:cNvGraphicFramePr>
+            <a:graphic xmlns:a="http://schemas.openxmlformats.org/drawingml/2006/main">
+              <a:graphicData uri="http://schemas.openxmlformats.org/drawingml/2006/picture">
+                <pic:pic xmlns:pic="http://schemas.openxmlformats.org/drawingml/2006/picture">
+                  <pic:nvPicPr>
+                    <pic:cNvPr id="1" name=""/>
+                    <pic:cNvPicPr/>
+                  </pic:nvPicPr>
+                  <pic:blipFill>
+                    <a:blip r:embed="rId23"/>
+                    <a:stretch>
+                      <a:fillRect/>
+                    </a:stretch>
+                  </pic:blipFill>
+                  <pic:spPr>
+                    <a:xfrm>
+                      <a:off x="0" y="0"/>
+                      <a:ext cx="2148332" cy="1133234"/>
+                    </a:xfrm>
+                    <a:prstGeom prst="rect">
+                      <a:avLst/>
+                    </a:prstGeom>
+                  </pic:spPr>
+                </pic:pic>
+              </a:graphicData>
+            </a:graphic>
+          </wp:inline>
+        </w:drawing>
+      </w:r>
+    </w:p>
+    <w:p>
+      <w:pPr>
+        <w:jc w:val="both"/>
+        <w:rPr>
+          <w:b/>
+          <w:bCs/>
+          <w:sz w:val="24"/>
+          <w:szCs w:val="24"/>
+        </w:rPr>
+      </w:pPr>
+      <w:r>
+        <w:rPr>
+          <w:b/>
+          <w:bCs/>
+          <w:noProof/>
+          <w:sz w:val="24"/>
+          <w:szCs w:val="24"/>
+        </w:rPr>
+        <mc:AlternateContent>
+          <mc:Choice Requires="wps">
+            <w:drawing>
+              <wp:anchor distT="0" distB="0" distL="114300" distR="114300" simplePos="0" relativeHeight="251706368" behindDoc="0" locked="0" layoutInCell="1" allowOverlap="1" wp14:anchorId="5F293E36" wp14:editId="1BA92941">
+                <wp:simplePos x="0" y="0"/>
+                <wp:positionH relativeFrom="margin">
+                  <wp:posOffset>3001645</wp:posOffset>
+                </wp:positionH>
+                <wp:positionV relativeFrom="paragraph">
+                  <wp:posOffset>721966</wp:posOffset>
+                </wp:positionV>
+                <wp:extent cx="579081" cy="230345"/>
+                <wp:effectExtent l="0" t="0" r="12065" b="17780"/>
+                <wp:wrapNone/>
+                <wp:docPr id="48" name="Cuadro de texto 48"/>
+                <wp:cNvGraphicFramePr/>
+                <a:graphic xmlns:a="http://schemas.openxmlformats.org/drawingml/2006/main">
+                  <a:graphicData uri="http://schemas.microsoft.com/office/word/2010/wordprocessingShape">
+                    <wps:wsp>
+                      <wps:cNvSpPr txBox="1"/>
+                      <wps:spPr>
+                        <a:xfrm>
+                          <a:off x="0" y="0"/>
+                          <a:ext cx="579081" cy="230345"/>
+                        </a:xfrm>
+                        <a:prstGeom prst="rect">
+                          <a:avLst/>
+                        </a:prstGeom>
+                        <a:solidFill>
+                          <a:schemeClr val="lt1"/>
+                        </a:solidFill>
+                        <a:ln w="6350">
+                          <a:solidFill>
+                            <a:schemeClr val="tx1"/>
+                          </a:solidFill>
+                        </a:ln>
+                      </wps:spPr>
+                      <wps:txbx>
+                        <w:txbxContent>
+                          <w:p>
+                            <w:pPr>
+                              <w:rPr>
+                                <w:sz w:val="18"/>
+                                <w:szCs w:val="18"/>
+                              </w:rPr>
+                            </w:pPr>
+                            <w:r>
+                              <w:rPr>
+                                <w:sz w:val="18"/>
+                                <w:szCs w:val="18"/>
+                              </w:rPr>
+                              <w:t xml:space="preserve">Sps = </w:t>
+                            </w:r>
+                            <w:r>
+                              <w:rPr>
+                                <w:sz w:val="18"/>
+                                <w:szCs w:val="18"/>
+                              </w:rPr>
+                              <w:t>16</w:t>
+                            </w:r>
+                          </w:p>
+                        </w:txbxContent>
+                      </wps:txbx>
+                      <wps:bodyPr rot="0" spcFirstLastPara="0" vertOverflow="overflow" horzOverflow="overflow" vert="horz" wrap="square" lIns="91440" tIns="45720" rIns="91440" bIns="45720" numCol="1" spcCol="0" rtlCol="0" fromWordArt="0" anchor="t" anchorCtr="0" forceAA="0" compatLnSpc="1">
+                        <a:prstTxWarp prst="textNoShape">
+                          <a:avLst/>
+                        </a:prstTxWarp>
+                        <a:noAutofit/>
+                      </wps:bodyPr>
+                    </wps:wsp>
+                  </a:graphicData>
+                </a:graphic>
+                <wp14:sizeRelH relativeFrom="margin">
+                  <wp14:pctWidth>0</wp14:pctWidth>
+                </wp14:sizeRelH>
+                <wp14:sizeRelV relativeFrom="margin">
+                  <wp14:pctHeight>0</wp14:pctHeight>
+                </wp14:sizeRelV>
+              </wp:anchor>
+            </w:drawing>
+          </mc:Choice>
+          <mc:Fallback>
+            <w:pict>
+              <v:shape w14:anchorId="5F293E36" id="Cuadro de texto 48" o:spid="_x0000_s1030" type="#_x0000_t202" style="position:absolute;left:0;text-align:left;margin-left:236.35pt;margin-top:56.85pt;width:45.6pt;height:18.15pt;z-index:251706368;visibility:visible;mso-wrap-style:square;mso-width-percent:0;mso-height-percent:0;mso-wrap-distance-left:9pt;mso-wrap-distance-top:0;mso-wrap-distance-right:9pt;mso-wrap-distance-bottom:0;mso-position-horizontal:absolute;mso-position-horizontal-relative:margin;mso-position-vertical:absolute;mso-position-vertical-relative:text;mso-width-percent:0;mso-height-percent:0;mso-width-relative:margin;mso-height-relative:margin;v-text-anchor:top" o:gfxdata="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" fillcolor="white [3201]" strokecolor="black [3213]" strokeweight=".5pt">
+                <v:textbox>
+                  <w:txbxContent>
+                    <w:p>
+                      <w:pPr>
+                        <w:rPr>
+                          <w:sz w:val="18"/>
+                          <w:szCs w:val="18"/>
+                        </w:rPr>
+                      </w:pPr>
+                      <w:r>
+                        <w:rPr>
+                          <w:sz w:val="18"/>
+                          <w:szCs w:val="18"/>
+                        </w:rPr>
+                        <w:t xml:space="preserve">Sps = </w:t>
+                      </w:r>
+                      <w:r>
+                        <w:rPr>
+                          <w:sz w:val="18"/>
+                          <w:szCs w:val="18"/>
+                        </w:rPr>
+                        <w:t>16</w:t>
+                      </w:r>
+                    </w:p>
+                  </w:txbxContent>
+                </v:textbox>
+                <w10:wrap anchorx="margin"/>
+              </v:shape>
+            </w:pict>
+          </mc:Fallback>
+        </mc:AlternateContent>
+      </w:r>
+      <w:r>
+        <w:rPr>
+          <w:b/>
+          <w:bCs/>
+          <w:noProof/>
+          <w:sz w:val="24"/>
+          <w:szCs w:val="24"/>
+        </w:rPr>
+        <mc:AlternateContent>
+          <mc:Choice Requires="wps">
+            <w:drawing>
+              <wp:anchor distT="0" distB="0" distL="114300" distR="114300" simplePos="0" relativeHeight="251704320" behindDoc="0" locked="0" layoutInCell="1" allowOverlap="1" wp14:anchorId="14840F12" wp14:editId="43A06AB2">
+                <wp:simplePos x="0" y="0"/>
+                <wp:positionH relativeFrom="margin">
+                  <wp:posOffset>865960</wp:posOffset>
+                </wp:positionH>
+                <wp:positionV relativeFrom="paragraph">
+                  <wp:posOffset>680696</wp:posOffset>
+                </wp:positionV>
+                <wp:extent cx="523512" cy="230345"/>
+                <wp:effectExtent l="0" t="0" r="10160" b="17780"/>
+                <wp:wrapNone/>
+                <wp:docPr id="47" name="Cuadro de texto 47"/>
+                <wp:cNvGraphicFramePr/>
+                <a:graphic xmlns:a="http://schemas.openxmlformats.org/drawingml/2006/main">
+                  <a:graphicData uri="http://schemas.microsoft.com/office/word/2010/wordprocessingShape">
+                    <wps:wsp>
+                      <wps:cNvSpPr txBox="1"/>
+                      <wps:spPr>
+                        <a:xfrm>
+                          <a:off x="0" y="0"/>
+                          <a:ext cx="523512" cy="230345"/>
+                        </a:xfrm>
+                        <a:prstGeom prst="rect">
+                          <a:avLst/>
+                        </a:prstGeom>
+                        <a:solidFill>
+                          <a:schemeClr val="lt1"/>
+                        </a:solidFill>
+                        <a:ln w="6350">
+                          <a:solidFill>
+                            <a:schemeClr val="tx1"/>
+                          </a:solidFill>
+                        </a:ln>
+                      </wps:spPr>
+                      <wps:txbx>
+                        <w:txbxContent>
+                          <w:p>
+                            <w:pPr>
+                              <w:rPr>
+                                <w:sz w:val="18"/>
+                                <w:szCs w:val="18"/>
+                              </w:rPr>
+                            </w:pPr>
+                            <w:r>
+                              <w:rPr>
+                                <w:sz w:val="18"/>
+                                <w:szCs w:val="18"/>
+                              </w:rPr>
+                              <w:t xml:space="preserve">Sps = </w:t>
+                            </w:r>
+                            <w:r>
+                              <w:rPr>
+                                <w:sz w:val="18"/>
+                                <w:szCs w:val="18"/>
+                              </w:rPr>
+                              <w:t>8</w:t>
+                            </w:r>
+                          </w:p>
+                        </w:txbxContent>
+                      </wps:txbx>
+                      <wps:bodyPr rot="0" spcFirstLastPara="0" vertOverflow="overflow" horzOverflow="overflow" vert="horz" wrap="square" lIns="91440" tIns="45720" rIns="91440" bIns="45720" numCol="1" spcCol="0" rtlCol="0" fromWordArt="0" anchor="t" anchorCtr="0" forceAA="0" compatLnSpc="1">
+                        <a:prstTxWarp prst="textNoShape">
+                          <a:avLst/>
+                        </a:prstTxWarp>
+                        <a:noAutofit/>
+                      </wps:bodyPr>
+                    </wps:wsp>
+                  </a:graphicData>
+                </a:graphic>
+                <wp14:sizeRelH relativeFrom="margin">
+                  <wp14:pctWidth>0</wp14:pctWidth>
+                </wp14:sizeRelH>
+                <wp14:sizeRelV relativeFrom="margin">
+                  <wp14:pctHeight>0</wp14:pctHeight>
+                </wp14:sizeRelV>
+              </wp:anchor>
+            </w:drawing>
+          </mc:Choice>
+          <mc:Fallback>
+            <w:pict>
+              <v:shape w14:anchorId="14840F12" id="Cuadro de texto 47" o:spid="_x0000_s1031" type="#_x0000_t202" style="position:absolute;left:0;text-align:left;margin-left:68.2pt;margin-top:53.6pt;width:41.2pt;height:18.15pt;z-index:251704320;visibility:visible;mso-wrap-style:square;mso-width-percent:0;mso-height-percent:0;mso-wrap-distance-left:9pt;mso-wrap-distance-top:0;mso-wrap-distance-right:9pt;mso-wrap-distance-bottom:0;mso-position-horizontal:absolute;mso-position-horizontal-relative:margin;mso-position-vertical:absolute;mso-position-vertical-relative:text;mso-width-percent:0;mso-height-percent:0;mso-width-relative:margin;mso-height-relative:margin;v-text-anchor:top" o:gfxdata="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" fillcolor="white [3201]" strokecolor="black [3213]" strokeweight=".5pt">
+                <v:textbox>
+                  <w:txbxContent>
+                    <w:p>
+                      <w:pPr>
+                        <w:rPr>
+                          <w:sz w:val="18"/>
+                          <w:szCs w:val="18"/>
+                        </w:rPr>
+                      </w:pPr>
+                      <w:r>
+                        <w:rPr>
+                          <w:sz w:val="18"/>
+                          <w:szCs w:val="18"/>
+                        </w:rPr>
+                        <w:t xml:space="preserve">Sps = </w:t>
+                      </w:r>
+                      <w:r>
+                        <w:rPr>
+                          <w:sz w:val="18"/>
+                          <w:szCs w:val="18"/>
+                        </w:rPr>
+                        <w:t>8</w:t>
+                      </w:r>
+                    </w:p>
+                  </w:txbxContent>
+                </v:textbox>
+                <w10:wrap anchorx="margin"/>
+              </v:shape>
+            </w:pict>
+          </mc:Fallback>
+        </mc:AlternateContent>
+      </w:r>
+      <w:r>
+        <w:rPr>
+          <w:b/>
+          <w:bCs/>
+          <w:sz w:val="24"/>
+          <w:szCs w:val="24"/>
+        </w:rPr>
+        <w:drawing>
+          <wp:inline distT="0" distB="0" distL="0" distR="0" wp14:anchorId="115345E7" wp14:editId="7C29FE76">
+            <wp:extent cx="2177807" cy="1116009"/>
+            <wp:effectExtent l="0" t="0" r="0" b="8255"/>
+            <wp:docPr id="41" name="Imagen 41"/>
+            <wp:cNvGraphicFramePr>
+              <a:graphicFrameLocks xmlns:a="http://schemas.openxmlformats.org/drawingml/2006/main" noChangeAspect="1"/>
+            </wp:cNvGraphicFramePr>
+            <a:graphic xmlns:a="http://schemas.openxmlformats.org/drawingml/2006/main">
+              <a:graphicData uri="http://schemas.openxmlformats.org/drawingml/2006/picture">
+                <pic:pic xmlns:pic="http://schemas.openxmlformats.org/drawingml/2006/picture">
+                  <pic:nvPicPr>
+                    <pic:cNvPr id="1" name=""/>
+                    <pic:cNvPicPr/>
+                  </pic:nvPicPr>
+                  <pic:blipFill>
+                    <a:blip r:embed="rId24"/>
+                    <a:stretch>
+                      <a:fillRect/>
+                    </a:stretch>
+                  </pic:blipFill>
+                  <pic:spPr>
+                    <a:xfrm>
+                      <a:off x="0" y="0"/>
+                      <a:ext cx="2188912" cy="1121700"/>
+                    </a:xfrm>
+                    <a:prstGeom prst="rect">
+                      <a:avLst/>
+                    </a:prstGeom>
+                  </pic:spPr>
+                </pic:pic>
+              </a:graphicData>
+            </a:graphic>
+          </wp:inline>
+        </w:drawing>
+      </w:r>
+      <w:r>
+        <w:rPr>
+          <w:noProof/>
+        </w:rPr>
+        <w:t xml:space="preserve"> </w:t>
+      </w:r>
+      <w:r>
+        <w:rPr>
+          <w:b/>
+          <w:bCs/>
+          <w:sz w:val="24"/>
+          <w:szCs w:val="24"/>
+        </w:rPr>
+        <w:drawing>
+          <wp:inline distT="0" distB="0" distL="0" distR="0" wp14:anchorId="64B4C500" wp14:editId="7213DFDD">
+            <wp:extent cx="2003304" cy="1075690"/>
+            <wp:effectExtent l="0" t="0" r="0" b="0"/>
+            <wp:docPr id="43" name="Imagen 43"/>
+            <wp:cNvGraphicFramePr>
+              <a:graphicFrameLocks xmlns:a="http://schemas.openxmlformats.org/drawingml/2006/main" noChangeAspect="1"/>
+            </wp:cNvGraphicFramePr>
+            <a:graphic xmlns:a="http://schemas.openxmlformats.org/drawingml/2006/main">
+              <a:graphicData uri="http://schemas.openxmlformats.org/drawingml/2006/picture">
+                <pic:pic xmlns:pic="http://schemas.openxmlformats.org/drawingml/2006/picture">
+                  <pic:nvPicPr>
+                    <pic:cNvPr id="1" name=""/>
+                    <pic:cNvPicPr/>
+                  </pic:nvPicPr>
+                  <pic:blipFill>
+                    <a:blip r:embed="rId25"/>
+                    <a:stretch>
+                      <a:fillRect/>
+                    </a:stretch>
+                  </pic:blipFill>
+                  <pic:spPr>
+                    <a:xfrm>
+                      <a:off x="0" y="0"/>
+                      <a:ext cx="2034130" cy="1092242"/>
+                    </a:xfrm>
+                    <a:prstGeom prst="rect">
+                      <a:avLst/>
+                    </a:prstGeom>
+                  </pic:spPr>
+                </pic:pic>
+              </a:graphicData>
+            </a:graphic>
+          </wp:inline>
+        </w:drawing>
+      </w:r>
+    </w:p>
+    <w:p>
+      <w:pPr>
+        <w:jc w:val="both"/>
+        <w:rPr>
+          <w:b/>
+          <w:bCs/>
+          <w:sz w:val="24"/>
+          <w:szCs w:val="24"/>
+        </w:rPr>
+      </w:pPr>
+    </w:p>
+    <w:p>
+      <w:pPr>
+        <w:jc w:val="both"/>
+        <w:rPr>
+          <w:b/>
+          <w:bCs/>
+          <w:sz w:val="24"/>
+          <w:szCs w:val="24"/>
+        </w:rPr>
+      </w:pPr>
+    </w:p>
+    <w:p>
+      <w:pPr>
+        <w:jc w:val="both"/>
+        <w:rPr>
+          <w:b/>
+          <w:bCs/>
+          <w:sz w:val="24"/>
+          <w:szCs w:val="24"/>
+        </w:rPr>
+      </w:pPr>
+    </w:p>
+    <w:p>
+      <w:pPr>
+        <w:jc w:val="both"/>
+        <w:rPr>
+          <w:b/>
+          <w:bCs/>
+          <w:sz w:val="24"/>
+          <w:szCs w:val="24"/>
+        </w:rPr>
+      </w:pPr>
+      <w:bookmarkStart w:id="2" w:name="_Hlk179622873"/>
+      <w:r>
+        <w:t>Al realizar el respectivo análisis sobre la señal de</w:t>
+      </w:r>
+      <w:r>
+        <w:t xml:space="preserve"> ruido blanco</w:t>
+      </w:r>
+      <w:r>
+        <w:t xml:space="preserve"> obtenida anteriormente</w:t>
+      </w:r>
+      <w:r>
+        <w:t xml:space="preserve"> </w:t>
+      </w:r>
+      <w:r>
+        <w:t xml:space="preserve">variando </w:t>
+      </w:r>
+      <w:r>
+        <w:t>el valor de Sps</w:t>
+      </w:r>
+      <w:r>
+        <w:t>,</w:t>
+      </w:r>
+      <w:r>
+        <w:t xml:space="preserve"> </w:t>
+      </w:r>
+      <w:r>
+        <w:t>podemos observar</w:t>
+      </w:r>
+      <w:r>
+        <w:t xml:space="preserve"> que </w:t>
+      </w:r>
+      <w:r>
+        <w:t>esta</w:t>
+      </w:r>
+      <w:r>
+        <w:t xml:space="preserve"> mantiene </w:t>
+      </w:r>
+      <w:r>
+        <w:t>su</w:t>
+      </w:r>
+      <w:r>
+        <w:t xml:space="preserve"> comportamiento característico tanto en el tiempo como en el dominio frecuencial. En el tiempo, la señal presenta un comportamiento caótico, típico del ruido blanco, donde las variaciones son completamente aleatorias y no correlacionadas. En el dominio de la frecuencia, la densidad espectral de potencia (PSD) sigue el comportamiento esperado, manteniéndose plana en todo el espectro, lo que indica que la potencia está distribuida de manera uniforme en todas las frecuencias. A medida que el valor de Sps aumenta, la resolución en ambas gráficas mejora, permitiendo una representación más precisa de la señal y un mayor nivel de detalle</w:t>
+      </w:r>
+      <w:r>
+        <w:t xml:space="preserve"> en las gráficas</w:t>
+      </w:r>
+      <w:r>
+        <w:t xml:space="preserve">. Esto resalta la importancia de ajustar el Sps para optimizar la calidad del muestreo sin afectar otros parámetros importantes, como la </w:t>
+      </w:r>
+      <w:r>
+        <w:t>rata</w:t>
+      </w:r>
+      <w:r>
+        <w:t xml:space="preserve"> de bits o el tiempo de bit.</w:t>
+      </w:r>
+    </w:p>
+    <w:bookmarkEnd w:id="2"/>
+    <w:p>
+      <w:pPr>
+        <w:jc w:val="both"/>
+        <w:rPr>
+          <w:b/>
+          <w:bCs/>
+          <w:sz w:val="24"/>
+          <w:szCs w:val="24"/>
+        </w:rPr>
+      </w:pPr>
+    </w:p>
+    <w:p>
+      <w:pPr>
+        <w:jc w:val="both"/>
+        <w:rPr>
+          <w:b/>
+          <w:bCs/>
+          <w:sz w:val="24"/>
+          <w:szCs w:val="24"/>
+        </w:rPr>
+      </w:pPr>
+    </w:p>
+    <w:p>
+      <w:pPr>
+        <w:jc w:val="both"/>
+      </w:pPr>
+      <w:r>
+        <w:rPr>
+          <w:rStyle w:val="Textoennegrita"/>
+        </w:rPr>
+        <w:lastRenderedPageBreak/>
+        <w:t>Unpack K Bits</w:t>
+      </w:r>
+      <w:r>
+        <w:t>: Este bloque descompone la secuencia de bits en trozos más pequeños. En este caso, lo has configurado para trabajar con grupos de 8 bits (</w:t>
+      </w:r>
+      <w:r>
+        <w:rPr>
+          <w:rStyle w:val="CdigoHTML"/>
+          <w:rFonts w:eastAsiaTheme="minorHAnsi"/>
+        </w:rPr>
+        <w:t>K=8</w:t>
+      </w:r>
+      <w:r>
+        <w:t>), lo que corresponde a un byte (que es el tamaño de cada componente de color en una imagen RGB).</w:t>
+      </w:r>
+    </w:p>
+    <w:p>
+      <w:pPr>
+        <w:spacing w:before="100" w:beforeAutospacing="1" w:after="100" w:afterAutospacing="1" w:line="240" w:lineRule="auto"/>
+        <w:rPr>
+          <w:rFonts w:ascii="Times New Roman" w:eastAsia="Times New Roman" w:hAnsi="Times New Roman" w:cs="Times New Roman"/>
+          <w:sz w:val="24"/>
+          <w:szCs w:val="24"/>
+          <w:lang w:eastAsia="es-CO"/>
+        </w:rPr>
+      </w:pPr>
+      <w:r>
+        <w:rPr>
+          <w:rFonts w:ascii="Times New Roman" w:eastAsia="Times New Roman" w:hAnsi="Times New Roman" w:cs="Times New Roman"/>
+          <w:b/>
+          <w:bCs/>
+          <w:sz w:val="24"/>
+          <w:szCs w:val="24"/>
+          <w:lang w:eastAsia="es-CO"/>
+        </w:rPr>
+        <w:t>Parámetros:</w:t>
+      </w:r>
+    </w:p>
+    <w:p>
+      <w:pPr>
+        <w:numPr>
+          <w:ilvl w:val="0"/>
+          <w:numId w:val="25"/>
+        </w:numPr>
+        <w:spacing w:before="100" w:beforeAutospacing="1" w:after="100" w:afterAutospacing="1" w:line="240" w:lineRule="auto"/>
+        <w:rPr>
+          <w:rFonts w:ascii="Times New Roman" w:eastAsia="Times New Roman" w:hAnsi="Times New Roman" w:cs="Times New Roman"/>
+          <w:sz w:val="24"/>
+          <w:szCs w:val="24"/>
+          <w:lang w:eastAsia="es-CO"/>
+        </w:rPr>
+      </w:pPr>
+      <w:r>
+        <w:rPr>
+          <w:rFonts w:ascii="Times New Roman" w:eastAsia="Times New Roman" w:hAnsi="Times New Roman" w:cs="Times New Roman"/>
+          <w:b/>
+          <w:bCs/>
+          <w:sz w:val="24"/>
+          <w:szCs w:val="24"/>
+          <w:lang w:eastAsia="es-CO"/>
+        </w:rPr>
+        <w:t>K=8</w:t>
+      </w:r>
+      <w:r>
+        <w:rPr>
+          <w:rFonts w:ascii="Times New Roman" w:eastAsia="Times New Roman" w:hAnsi="Times New Roman" w:cs="Times New Roman"/>
+          <w:sz w:val="24"/>
+          <w:szCs w:val="24"/>
+          <w:lang w:eastAsia="es-CO"/>
+        </w:rPr>
+        <w:t>: Esto significa que estás descomponiendo los datos de 8 en 8 bits, es decir, cada componente de color (rojo, verde y azul) está representado por un byte.</w:t>
+      </w:r>
+    </w:p>
+    <w:p>
+      <w:pPr>
+        <w:jc w:val="both"/>
+        <w:rPr>
+          <w:b/>
+          <w:bCs/>
+          <w:sz w:val="24"/>
+          <w:szCs w:val="24"/>
+        </w:rPr>
+      </w:pPr>
+    </w:p>
+    <w:p>
+      <w:pPr>
+        <w:jc w:val="both"/>
+        <w:rPr>
+          <w:b/>
+          <w:bCs/>
+          <w:sz w:val="24"/>
+          <w:szCs w:val="24"/>
+        </w:rPr>
+      </w:pPr>
+      <w:r>
+        <w:rPr>
+          <w:b/>
+          <w:bCs/>
+          <w:sz w:val="24"/>
+          <w:szCs w:val="24"/>
+        </w:rPr>
+        <w:drawing>
+          <wp:inline distT="0" distB="0" distL="0" distR="0" wp14:anchorId="602C7CC1" wp14:editId="7F8009CE">
+            <wp:extent cx="4726454" cy="2402801"/>
+            <wp:effectExtent l="0" t="0" r="0" b="0"/>
+            <wp:docPr id="55" name="Imagen 55"/>
+            <wp:cNvGraphicFramePr>
+              <a:graphicFrameLocks xmlns:a="http://schemas.openxmlformats.org/drawingml/2006/main" noChangeAspect="1"/>
+            </wp:cNvGraphicFramePr>
+            <a:graphic xmlns:a="http://schemas.openxmlformats.org/drawingml/2006/main">
+              <a:graphicData uri="http://schemas.openxmlformats.org/drawingml/2006/picture">
+                <pic:pic xmlns:pic="http://schemas.openxmlformats.org/drawingml/2006/picture">
+                  <pic:nvPicPr>
+                    <pic:cNvPr id="1" name=""/>
+                    <pic:cNvPicPr/>
+                  </pic:nvPicPr>
+                  <pic:blipFill>
+                    <a:blip r:embed="rId26"/>
+                    <a:stretch>
+                      <a:fillRect/>
+                    </a:stretch>
+                  </pic:blipFill>
+                  <pic:spPr>
+                    <a:xfrm>
+                      <a:off x="0" y="0"/>
+                      <a:ext cx="4736616" cy="2407967"/>
+                    </a:xfrm>
+                    <a:prstGeom prst="rect">
+                      <a:avLst/>
+                    </a:prstGeom>
+                  </pic:spPr>
+                </pic:pic>
+              </a:graphicData>
+            </a:graphic>
+          </wp:inline>
+        </w:drawing>
+      </w:r>
+    </w:p>
+    <w:p>
+      <w:pPr>
+        <w:jc w:val="both"/>
+        <w:rPr>
+          <w:b/>
+          <w:bCs/>
+          <w:sz w:val="24"/>
+          <w:szCs w:val="24"/>
+        </w:rPr>
+      </w:pPr>
+      <w:r>
+        <w:rPr>
+          <w:b/>
+          <w:bCs/>
+          <w:sz w:val="24"/>
+          <w:szCs w:val="24"/>
+        </w:rPr>
+        <w:drawing>
+          <wp:inline distT="0" distB="0" distL="0" distR="0" wp14:anchorId="1C0E946E" wp14:editId="6E053305">
+            <wp:extent cx="4831778" cy="2552565"/>
+            <wp:effectExtent l="0" t="0" r="6985" b="635"/>
+            <wp:docPr id="56" name="Imagen 56"/>
+            <wp:cNvGraphicFramePr>
+              <a:graphicFrameLocks xmlns:a="http://schemas.openxmlformats.org/drawingml/2006/main" noChangeAspect="1"/>
+            </wp:cNvGraphicFramePr>
+            <a:graphic xmlns:a="http://schemas.openxmlformats.org/drawingml/2006/main">
+              <a:graphicData uri="http://schemas.openxmlformats.org/drawingml/2006/picture">
+                <pic:pic xmlns:pic="http://schemas.openxmlformats.org/drawingml/2006/picture">
+                  <pic:nvPicPr>
+                    <pic:cNvPr id="1" name=""/>
+                    <pic:cNvPicPr/>
+                  </pic:nvPicPr>
+                  <pic:blipFill>
+                    <a:blip r:embed="rId27"/>
+                    <a:stretch>
+                      <a:fillRect/>
+                    </a:stretch>
+                  </pic:blipFill>
+                  <pic:spPr>
+                    <a:xfrm>
+                      <a:off x="0" y="0"/>
+                      <a:ext cx="4836254" cy="2554929"/>
+                    </a:xfrm>
+                    <a:prstGeom prst="rect">
+                      <a:avLst/>
+                    </a:prstGeom>
+                  </pic:spPr>
+                </pic:pic>
+              </a:graphicData>
+            </a:graphic>
+          </wp:inline>
+        </w:drawing>
+      </w:r>
+    </w:p>
+    <w:p>
+      <w:pPr>
+        <w:jc w:val="both"/>
+        <w:rPr>
+          <w:b/>
+          <w:bCs/>
+          <w:sz w:val="24"/>
+          <w:szCs w:val="24"/>
+        </w:rPr>
+      </w:pPr>
+      <w:r>
+        <w:rPr>
+          <w:b/>
+          <w:bCs/>
+          <w:sz w:val="24"/>
+          <w:szCs w:val="24"/>
+        </w:rPr>
+        <w:lastRenderedPageBreak/>
+        <w:drawing>
+          <wp:inline distT="0" distB="0" distL="0" distR="0" wp14:anchorId="37F14AD1" wp14:editId="58834B83">
+            <wp:extent cx="4616343" cy="2423606"/>
+            <wp:effectExtent l="0" t="0" r="0" b="0"/>
+            <wp:docPr id="57" name="Imagen 57"/>
+            <wp:cNvGraphicFramePr>
+              <a:graphicFrameLocks xmlns:a="http://schemas.openxmlformats.org/drawingml/2006/main" noChangeAspect="1"/>
+            </wp:cNvGraphicFramePr>
+            <a:graphic xmlns:a="http://schemas.openxmlformats.org/drawingml/2006/main">
+              <a:graphicData uri="http://schemas.openxmlformats.org/drawingml/2006/picture">
+                <pic:pic xmlns:pic="http://schemas.openxmlformats.org/drawingml/2006/picture">
+                  <pic:nvPicPr>
+                    <pic:cNvPr id="1" name=""/>
+                    <pic:cNvPicPr/>
+                  </pic:nvPicPr>
+                  <pic:blipFill>
+                    <a:blip r:embed="rId28"/>
+                    <a:stretch>
+                      <a:fillRect/>
+                    </a:stretch>
+                  </pic:blipFill>
+                  <pic:spPr>
+                    <a:xfrm>
+                      <a:off x="0" y="0"/>
+                      <a:ext cx="4623047" cy="2427126"/>
+                    </a:xfrm>
+                    <a:prstGeom prst="rect">
+                      <a:avLst/>
+                    </a:prstGeom>
+                  </pic:spPr>
+                </pic:pic>
+              </a:graphicData>
+            </a:graphic>
+          </wp:inline>
+        </w:drawing>
+      </w:r>
+    </w:p>
+    <w:p>
+      <w:pPr>
+        <w:jc w:val="both"/>
+        <w:rPr>
+          <w:b/>
+          <w:bCs/>
+          <w:sz w:val="24"/>
+          <w:szCs w:val="24"/>
+        </w:rPr>
+      </w:pPr>
+    </w:p>
+    <w:p>
+      <w:pPr>
+        <w:jc w:val="both"/>
+        <w:rPr>
+          <w:b/>
+          <w:bCs/>
+          <w:sz w:val="24"/>
+          <w:szCs w:val="24"/>
+        </w:rPr>
+      </w:pPr>
+    </w:p>
+    <w:p>
+      <w:pPr>
+        <w:jc w:val="both"/>
+        <w:rPr>
+          <w:b/>
+          <w:bCs/>
+          <w:sz w:val="24"/>
+          <w:szCs w:val="24"/>
+        </w:rPr>
+      </w:pPr>
+      <w:r>
+        <w:rPr>
+          <w:b/>
+          <w:bCs/>
+          <w:sz w:val="24"/>
+          <w:szCs w:val="24"/>
+        </w:rPr>
+        <w:drawing>
+          <wp:inline distT="0" distB="0" distL="0" distR="0" wp14:anchorId="0F3F2DEB" wp14:editId="3FF4D4CE">
+            <wp:extent cx="4149936" cy="2192357"/>
+            <wp:effectExtent l="0" t="0" r="3175" b="0"/>
+            <wp:docPr id="60" name="Imagen 60"/>
+            <wp:cNvGraphicFramePr>
+              <a:graphicFrameLocks xmlns:a="http://schemas.openxmlformats.org/drawingml/2006/main" noChangeAspect="1"/>
+            </wp:cNvGraphicFramePr>
+            <a:graphic xmlns:a="http://schemas.openxmlformats.org/drawingml/2006/main">
+              <a:graphicData uri="http://schemas.openxmlformats.org/drawingml/2006/picture">
+                <pic:pic xmlns:pic="http://schemas.openxmlformats.org/drawingml/2006/picture">
+                  <pic:nvPicPr>
+                    <pic:cNvPr id="1" name=""/>
+                    <pic:cNvPicPr/>
+                  </pic:nvPicPr>
+                  <pic:blipFill>
+                    <a:blip r:embed="rId29"/>
+                    <a:stretch>
+                      <a:fillRect/>
+                    </a:stretch>
+                  </pic:blipFill>
+                  <pic:spPr>
+                    <a:xfrm>
+                      <a:off x="0" y="0"/>
+                      <a:ext cx="4166602" cy="2201161"/>
+                    </a:xfrm>
+                    <a:prstGeom prst="rect">
+                      <a:avLst/>
+                    </a:prstGeom>
+                  </pic:spPr>
+                </pic:pic>
+              </a:graphicData>
+            </a:graphic>
+          </wp:inline>
+        </w:drawing>
+      </w:r>
+    </w:p>
+    <w:p>
+      <w:pPr>
+        <w:jc w:val="both"/>
+        <w:rPr>
+          <w:b/>
+          <w:bCs/>
+          <w:sz w:val="24"/>
+          <w:szCs w:val="24"/>
+        </w:rPr>
+      </w:pPr>
+      <w:r>
+        <w:rPr>
+          <w:b/>
+          <w:bCs/>
+          <w:sz w:val="24"/>
+          <w:szCs w:val="24"/>
+        </w:rPr>
+        <w:drawing>
+          <wp:inline distT="0" distB="0" distL="0" distR="0" wp14:anchorId="4ACFD7B3" wp14:editId="2E94B21D">
+            <wp:extent cx="4274545" cy="2220945"/>
+            <wp:effectExtent l="0" t="0" r="0" b="8255"/>
+            <wp:docPr id="61" name="Imagen 61"/>
+            <wp:cNvGraphicFramePr>
+              <a:graphicFrameLocks xmlns:a="http://schemas.openxmlformats.org/drawingml/2006/main" noChangeAspect="1"/>
+            </wp:cNvGraphicFramePr>
+            <a:graphic xmlns:a="http://schemas.openxmlformats.org/drawingml/2006/main">
+              <a:graphicData uri="http://schemas.openxmlformats.org/drawingml/2006/picture">
+                <pic:pic xmlns:pic="http://schemas.openxmlformats.org/drawingml/2006/picture">
+                  <pic:nvPicPr>
+                    <pic:cNvPr id="1" name=""/>
+                    <pic:cNvPicPr/>
+                  </pic:nvPicPr>
+                  <pic:blipFill>
+                    <a:blip r:embed="rId30"/>
+                    <a:stretch>
+                      <a:fillRect/>
+                    </a:stretch>
+                  </pic:blipFill>
+                  <pic:spPr>
+                    <a:xfrm>
+                      <a:off x="0" y="0"/>
+                      <a:ext cx="4278495" cy="2222997"/>
+                    </a:xfrm>
+                    <a:prstGeom prst="rect">
+                      <a:avLst/>
+                    </a:prstGeom>
+                  </pic:spPr>
+                </pic:pic>
+              </a:graphicData>
+            </a:graphic>
+          </wp:inline>
+        </w:drawing>
+      </w:r>
+    </w:p>
+    <w:p>
+      <w:pPr>
+        <w:jc w:val="both"/>
+        <w:rPr>
+          <w:b/>
+          <w:bCs/>
+          <w:sz w:val="24"/>
+          <w:szCs w:val="24"/>
+        </w:rPr>
+      </w:pPr>
+      <w:r>
+        <w:rPr>
+          <w:b/>
+          <w:bCs/>
+          <w:sz w:val="24"/>
+          <w:szCs w:val="24"/>
+        </w:rPr>
+        <w:lastRenderedPageBreak/>
+        <w:drawing>
+          <wp:inline distT="0" distB="0" distL="0" distR="0" wp14:anchorId="1B74C597" wp14:editId="1981BCC2">
+            <wp:extent cx="4061278" cy="2159306"/>
+            <wp:effectExtent l="0" t="0" r="0" b="0"/>
+            <wp:docPr id="62" name="Imagen 62"/>
+            <wp:cNvGraphicFramePr>
+              <a:graphicFrameLocks xmlns:a="http://schemas.openxmlformats.org/drawingml/2006/main" noChangeAspect="1"/>
+            </wp:cNvGraphicFramePr>
+            <a:graphic xmlns:a="http://schemas.openxmlformats.org/drawingml/2006/main">
+              <a:graphicData uri="http://schemas.openxmlformats.org/drawingml/2006/picture">
+                <pic:pic xmlns:pic="http://schemas.openxmlformats.org/drawingml/2006/picture">
+                  <pic:nvPicPr>
+                    <pic:cNvPr id="1" name=""/>
+                    <pic:cNvPicPr/>
+                  </pic:nvPicPr>
+                  <pic:blipFill>
+                    <a:blip r:embed="rId31"/>
+                    <a:stretch>
+                      <a:fillRect/>
+                    </a:stretch>
+                  </pic:blipFill>
+                  <pic:spPr>
+                    <a:xfrm>
+                      <a:off x="0" y="0"/>
+                      <a:ext cx="4081101" cy="2169845"/>
+                    </a:xfrm>
+                    <a:prstGeom prst="rect">
+                      <a:avLst/>
+                    </a:prstGeom>
+                  </pic:spPr>
+                </pic:pic>
+              </a:graphicData>
+            </a:graphic>
+          </wp:inline>
+        </w:drawing>
+      </w:r>
+    </w:p>
+    <w:p>
+      <w:pPr>
+        <w:jc w:val="both"/>
+        <w:rPr>
+          <w:b/>
+          <w:bCs/>
+          <w:sz w:val="24"/>
+          <w:szCs w:val="24"/>
+        </w:rPr>
+      </w:pPr>
+    </w:p>
+    <w:p>
+      <w:pPr>
+        <w:jc w:val="both"/>
+        <w:rPr>
+          <w:b/>
+          <w:bCs/>
+          <w:sz w:val="24"/>
+          <w:szCs w:val="24"/>
+        </w:rPr>
+      </w:pPr>
+    </w:p>
+    <w:p>
+      <w:pPr>
+        <w:jc w:val="both"/>
+        <w:rPr>
+          <w:b/>
+          <w:bCs/>
+          <w:sz w:val="24"/>
+          <w:szCs w:val="24"/>
+        </w:rPr>
+      </w:pPr>
+    </w:p>
+    <w:p>
+      <w:pPr>
+        <w:jc w:val="both"/>
+        <w:rPr>
+          <w:b/>
+          <w:bCs/>
+          <w:sz w:val="24"/>
+          <w:szCs w:val="24"/>
+        </w:rPr>
+      </w:pPr>
+    </w:p>
+    <w:p>
+      <w:r>
+        <w:t xml:space="preserve">En esta parte, cambiamos el tipo de archivo en el file </w:t>
+      </w:r>
+      <w:proofErr w:type="spellStart"/>
+      <w:r>
+        <w:t>source</w:t>
+      </w:r>
+      <w:proofErr w:type="spellEnd"/>
+      <w:r>
+        <w:t xml:space="preserve"> al archivo Sonido.wav. También analizamos cómo afecta la interpolación y el número de bits que se toman como entrada.</w:t>
+      </w:r>
+    </w:p>
+    <w:p>
+      <w:r>
+        <w:t>Para empezar a analizar esta figura, primero debemos fijarnos en que estamos trabajando con un audio que tiende a concentrar la mayor parte de su potencia en las frecuencias audibles para el ser humano, las cuales oscilan entre 20 y 20,000 Hz. Posteriormente, podemos notar que el audio presenta una forma similar a una montaña o un pico ancho en esta frecuencia, pero al mismo tiempo, para resaltar las partes donde se encuentran notas clave del audio, se visualizan picos más grandes que sobresalen de este. Al investigar cómo podríamos afectar la representación mediante interpolación y el número de bits, encontramos que esto tiende a dar mayor importancia a los picos más altos, además de permitirnos observar pequeñas réplicas de estos a lo largo de la frecuencia con una potencia bastante baja.</w:t>
+      </w:r>
+    </w:p>
+    <w:p>
+      <w:pPr>
+        <w:jc w:val="both"/>
+        <w:rPr>
+          <w:b/>
+          <w:bCs/>
+          <w:sz w:val="24"/>
+          <w:szCs w:val="24"/>
+        </w:rPr>
+      </w:pPr>
+    </w:p>
+    <w:p>
+      <w:pPr>
+        <w:jc w:val="both"/>
+        <w:rPr>
+          <w:b/>
+          <w:bCs/>
+          <w:sz w:val="24"/>
+          <w:szCs w:val="24"/>
+        </w:rPr>
+      </w:pPr>
+    </w:p>
+    <w:p>
+      <w:pPr>
+        <w:jc w:val="both"/>
+        <w:rPr>
+          <w:b/>
+          <w:bCs/>
+          <w:sz w:val="24"/>
+          <w:szCs w:val="24"/>
+        </w:rPr>
+      </w:pPr>
+    </w:p>
+    <w:p>
+      <w:pPr>
+        <w:jc w:val="both"/>
+        <w:rPr>
+          <w:b/>
+          <w:bCs/>
+          <w:sz w:val="24"/>
+          <w:szCs w:val="24"/>
+        </w:rPr>
+      </w:pPr>
+    </w:p>
+    <w:p>
+      <w:pPr>
+        <w:jc w:val="both"/>
+        <w:rPr>
+          <w:b/>
+          <w:bCs/>
+          <w:sz w:val="24"/>
+          <w:szCs w:val="24"/>
+        </w:rPr>
+      </w:pPr>
+    </w:p>
+    <w:p>
+      <w:pPr>
+        <w:jc w:val="both"/>
+        <w:rPr>
+          <w:b/>
+          <w:bCs/>
+          <w:sz w:val="24"/>
+          <w:szCs w:val="24"/>
+        </w:rPr>
+      </w:pPr>
+    </w:p>
+    <w:p>
+      <w:pPr>
+        <w:jc w:val="both"/>
+        <w:rPr>
+          <w:b/>
+          <w:bCs/>
+          <w:sz w:val="24"/>
+          <w:szCs w:val="24"/>
+        </w:rPr>
+      </w:pPr>
+    </w:p>
+    <w:p>
+      <w:pPr>
+        <w:jc w:val="both"/>
+        <w:rPr>
+          <w:b/>
+          <w:bCs/>
+          <w:sz w:val="24"/>
+          <w:szCs w:val="24"/>
+        </w:rPr>
+      </w:pPr>
+    </w:p>
+    <w:p>
+      <w:pPr>
+        <w:jc w:val="both"/>
+        <w:rPr>
+          <w:rFonts w:ascii="Times New Roman" w:hAnsi="Times New Roman" w:cs="Times New Roman"/>
+          <w:sz w:val="20"/>
+          <w:szCs w:val="20"/>
+        </w:rPr>
+      </w:pPr>
+      <w:r>
+        <w:rPr>
+          <w:rFonts w:ascii="Times New Roman" w:hAnsi="Times New Roman" w:cs="Times New Roman"/>
+          <w:sz w:val="20"/>
+          <w:szCs w:val="20"/>
+        </w:rPr>
+        <w:lastRenderedPageBreak/>
+        <w:t xml:space="preserve">Basándonos en la figura anterior, podemos </w:t>
+      </w:r>
+      <w:r>
+        <w:rPr>
+          <w:rFonts w:ascii="Times New Roman" w:hAnsi="Times New Roman" w:cs="Times New Roman"/>
+          <w:sz w:val="20"/>
+          <w:szCs w:val="20"/>
+        </w:rPr>
+        <w:t>notar que el audio concentra la mayor parte de su energía en las frecuencias audibles por el ser humano, que van desde los 20 Hz hasta los 20,000 Hz. En el gráfico de frecuencia, el audio muestra una forma similar a una montaña con un pico ancho en la región de las frecuencias principales. Al mismo tiempo, se pueden distinguir picos más altos que representan las notas clave del audio.</w:t>
+      </w:r>
+      <w:r>
+        <w:rPr>
+          <w:rFonts w:ascii="Times New Roman" w:hAnsi="Times New Roman" w:cs="Times New Roman"/>
+          <w:sz w:val="20"/>
+          <w:szCs w:val="20"/>
+        </w:rPr>
+        <w:t xml:space="preserve"> </w:t>
+      </w:r>
+      <w:r>
+        <w:rPr>
+          <w:rFonts w:ascii="Times New Roman" w:hAnsi="Times New Roman" w:cs="Times New Roman"/>
+          <w:sz w:val="20"/>
+          <w:szCs w:val="20"/>
+        </w:rPr>
+        <w:t>Durante la investigación, descubrimos que la interpolación y el número de bits de entrada influyen en la representación. Aumentar estos parámetros resalta los picos más pronunciados, lo que facilita la identificación de puntos importantes en el espectro. También observamos pequeñas réplicas de estos picos en otras frecuencias, aunque con menor potencia.</w:t>
+      </w:r>
+      <w:r>
+        <w:rPr>
+          <w:rFonts w:ascii="Times New Roman" w:hAnsi="Times New Roman" w:cs="Times New Roman"/>
+          <w:sz w:val="20"/>
+          <w:szCs w:val="20"/>
+        </w:rPr>
+        <w:t xml:space="preserve"> </w:t>
+      </w:r>
+      <w:r>
+        <w:rPr>
+          <w:rFonts w:ascii="Times New Roman" w:hAnsi="Times New Roman" w:cs="Times New Roman"/>
+          <w:sz w:val="20"/>
+          <w:szCs w:val="20"/>
+        </w:rPr>
+        <w:t>Este ajuste permite visualizar mejor las características del audio, destacando los detalles importantes en el espectro de frecuencias.</w:t>
+      </w:r>
+    </w:p>
+    <w:p>
+      <w:pPr>
+        <w:jc w:val="both"/>
+        <w:rPr>
+          <w:b/>
+          <w:bCs/>
+          <w:sz w:val="24"/>
+          <w:szCs w:val="24"/>
+        </w:rPr>
+      </w:pPr>
+      <w:r>
+        <w:rPr>
+          <w:b/>
+          <w:bCs/>
+          <w:noProof/>
+          <w:sz w:val="24"/>
+          <w:szCs w:val="24"/>
+        </w:rPr>
+        <mc:AlternateContent>
+          <mc:Choice Requires="wps">
+            <w:drawing>
+              <wp:anchor distT="0" distB="0" distL="114300" distR="114300" simplePos="0" relativeHeight="251688959" behindDoc="0" locked="0" layoutInCell="1" allowOverlap="1" wp14:anchorId="39E065DB" wp14:editId="21331720">
+                <wp:simplePos x="0" y="0"/>
+                <wp:positionH relativeFrom="margin">
+                  <wp:posOffset>1459424</wp:posOffset>
+                </wp:positionH>
+                <wp:positionV relativeFrom="paragraph">
+                  <wp:posOffset>1054735</wp:posOffset>
+                </wp:positionV>
+                <wp:extent cx="523512" cy="230345"/>
+                <wp:effectExtent l="0" t="0" r="10160" b="17780"/>
+                <wp:wrapNone/>
+                <wp:docPr id="19" name="Cuadro de texto 19"/>
+                <wp:cNvGraphicFramePr/>
+                <a:graphic xmlns:a="http://schemas.openxmlformats.org/drawingml/2006/main">
+                  <a:graphicData uri="http://schemas.microsoft.com/office/word/2010/wordprocessingShape">
+                    <wps:wsp>
+                      <wps:cNvSpPr txBox="1"/>
+                      <wps:spPr>
+                        <a:xfrm>
+                          <a:off x="0" y="0"/>
+                          <a:ext cx="523512" cy="230345"/>
+                        </a:xfrm>
+                        <a:prstGeom prst="rect">
+                          <a:avLst/>
+                        </a:prstGeom>
+                        <a:solidFill>
+                          <a:schemeClr val="lt1"/>
+                        </a:solidFill>
+                        <a:ln w="6350">
+                          <a:solidFill>
+                            <a:schemeClr val="tx1"/>
+                          </a:solidFill>
+                        </a:ln>
+                      </wps:spPr>
+                      <wps:txbx>
+                        <w:txbxContent>
+                          <w:p>
+                            <w:pPr>
+                              <w:rPr>
+                                <w:sz w:val="18"/>
+                                <w:szCs w:val="18"/>
+                              </w:rPr>
+                            </w:pPr>
+                            <w:r>
+                              <w:rPr>
+                                <w:sz w:val="18"/>
+                                <w:szCs w:val="18"/>
+                              </w:rPr>
+                              <w:t>Sps = 1</w:t>
+                            </w:r>
+                          </w:p>
+                        </w:txbxContent>
+                      </wps:txbx>
+                      <wps:bodyPr rot="0" spcFirstLastPara="0" vertOverflow="overflow" horzOverflow="overflow" vert="horz" wrap="square" lIns="91440" tIns="45720" rIns="91440" bIns="45720" numCol="1" spcCol="0" rtlCol="0" fromWordArt="0" anchor="t" anchorCtr="0" forceAA="0" compatLnSpc="1">
+                        <a:prstTxWarp prst="textNoShape">
+                          <a:avLst/>
+                        </a:prstTxWarp>
+                        <a:noAutofit/>
+                      </wps:bodyPr>
+                    </wps:wsp>
+                  </a:graphicData>
+                </a:graphic>
+                <wp14:sizeRelH relativeFrom="margin">
+                  <wp14:pctWidth>0</wp14:pctWidth>
+                </wp14:sizeRelH>
+                <wp14:sizeRelV relativeFrom="margin">
+                  <wp14:pctHeight>0</wp14:pctHeight>
+                </wp14:sizeRelV>
+              </wp:anchor>
+            </w:drawing>
+          </mc:Choice>
+          <mc:Fallback>
+            <w:pict>
+              <v:shape w14:anchorId="39E065DB" id="Cuadro de texto 19" o:spid="_x0000_s1032" type="#_x0000_t202" style="position:absolute;left:0;text-align:left;margin-left:114.9pt;margin-top:83.05pt;width:41.2pt;height:18.15pt;z-index:251688959;visibility:visible;mso-wrap-style:square;mso-width-percent:0;mso-height-percent:0;mso-wrap-distance-left:9pt;mso-wrap-distance-top:0;mso-wrap-distance-right:9pt;mso-wrap-distance-bottom:0;mso-position-horizontal:absolute;mso-position-horizontal-relative:margin;mso-position-vertical:absolute;mso-position-vertical-relative:text;mso-width-percent:0;mso-height-percent:0;mso-width-relative:margin;mso-height-relative:margin;v-text-anchor:top" o:gfxdata="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" fillcolor="white [3201]" strokecolor="black [3213]" strokeweight=".5pt">
+                <v:textbox>
+                  <w:txbxContent>
+                    <w:p>
+                      <w:pPr>
+                        <w:rPr>
+                          <w:sz w:val="18"/>
+                          <w:szCs w:val="18"/>
+                        </w:rPr>
+                      </w:pPr>
+                      <w:r>
+                        <w:rPr>
+                          <w:sz w:val="18"/>
+                          <w:szCs w:val="18"/>
+                        </w:rPr>
+                        <w:t>Sps = 1</w:t>
+                      </w:r>
+                    </w:p>
+                  </w:txbxContent>
+                </v:textbox>
+                <w10:wrap anchorx="margin"/>
+              </v:shape>
+            </w:pict>
+          </mc:Fallback>
+        </mc:AlternateContent>
+      </w:r>
+      <w:r>
+        <w:rPr>
+          <w:b/>
+          <w:bCs/>
+          <w:noProof/>
+          <w:sz w:val="24"/>
+          <w:szCs w:val="24"/>
+        </w:rPr>
+        <mc:AlternateContent>
+          <mc:Choice Requires="wps">
+            <w:drawing>
+              <wp:anchor distT="0" distB="0" distL="114300" distR="114300" simplePos="0" relativeHeight="251698176" behindDoc="0" locked="0" layoutInCell="1" allowOverlap="1" wp14:anchorId="2D321526" wp14:editId="400AE664">
+                <wp:simplePos x="0" y="0"/>
+                <wp:positionH relativeFrom="margin">
+                  <wp:posOffset>3310381</wp:posOffset>
+                </wp:positionH>
+                <wp:positionV relativeFrom="paragraph">
+                  <wp:posOffset>2005233</wp:posOffset>
+                </wp:positionV>
+                <wp:extent cx="579081" cy="230345"/>
+                <wp:effectExtent l="0" t="0" r="12065" b="17780"/>
+                <wp:wrapNone/>
+                <wp:docPr id="38" name="Cuadro de texto 38"/>
+                <wp:cNvGraphicFramePr/>
+                <a:graphic xmlns:a="http://schemas.openxmlformats.org/drawingml/2006/main">
+                  <a:graphicData uri="http://schemas.microsoft.com/office/word/2010/wordprocessingShape">
+                    <wps:wsp>
+                      <wps:cNvSpPr txBox="1"/>
+                      <wps:spPr>
+                        <a:xfrm>
+                          <a:off x="0" y="0"/>
+                          <a:ext cx="579081" cy="230345"/>
+                        </a:xfrm>
+                        <a:prstGeom prst="rect">
+                          <a:avLst/>
+                        </a:prstGeom>
+                        <a:solidFill>
+                          <a:schemeClr val="lt1"/>
+                        </a:solidFill>
+                        <a:ln w="6350">
+                          <a:solidFill>
+                            <a:schemeClr val="tx1"/>
+                          </a:solidFill>
+                        </a:ln>
+                      </wps:spPr>
+                      <wps:txbx>
+                        <w:txbxContent>
+                          <w:p>
+                            <w:pPr>
+                              <w:rPr>
+                                <w:sz w:val="18"/>
+                                <w:szCs w:val="18"/>
+                              </w:rPr>
+                            </w:pPr>
+                            <w:r>
+                              <w:rPr>
+                                <w:sz w:val="18"/>
+                                <w:szCs w:val="18"/>
+                              </w:rPr>
+                              <w:t xml:space="preserve">Sps = </w:t>
+                            </w:r>
+                            <w:r>
+                              <w:rPr>
+                                <w:sz w:val="18"/>
+                                <w:szCs w:val="18"/>
+                              </w:rPr>
+                              <w:t>16</w:t>
+                            </w:r>
+                          </w:p>
+                        </w:txbxContent>
+                      </wps:txbx>
+                      <wps:bodyPr rot="0" spcFirstLastPara="0" vertOverflow="overflow" horzOverflow="overflow" vert="horz" wrap="square" lIns="91440" tIns="45720" rIns="91440" bIns="45720" numCol="1" spcCol="0" rtlCol="0" fromWordArt="0" anchor="t" anchorCtr="0" forceAA="0" compatLnSpc="1">
+                        <a:prstTxWarp prst="textNoShape">
+                          <a:avLst/>
+                        </a:prstTxWarp>
+                        <a:noAutofit/>
+                      </wps:bodyPr>
+                    </wps:wsp>
+                  </a:graphicData>
+                </a:graphic>
+                <wp14:sizeRelH relativeFrom="margin">
+                  <wp14:pctWidth>0</wp14:pctWidth>
+                </wp14:sizeRelH>
+                <wp14:sizeRelV relativeFrom="margin">
+                  <wp14:pctHeight>0</wp14:pctHeight>
+                </wp14:sizeRelV>
+              </wp:anchor>
+            </w:drawing>
+          </mc:Choice>
+          <mc:Fallback>
+            <w:pict>
+              <v:shape w14:anchorId="2D321526" id="Cuadro de texto 38" o:spid="_x0000_s1033" type="#_x0000_t202" style="position:absolute;left:0;text-align:left;margin-left:260.65pt;margin-top:157.9pt;width:45.6pt;height:18.15pt;z-index:251698176;visibility:visible;mso-wrap-style:square;mso-width-percent:0;mso-height-percent:0;mso-wrap-distance-left:9pt;mso-wrap-distance-top:0;mso-wrap-distance-right:9pt;mso-wrap-distance-bottom:0;mso-position-horizontal:absolute;mso-position-horizontal-relative:margin;mso-position-vertical:absolute;mso-position-vertical-relative:text;mso-width-percent:0;mso-height-percent:0;mso-width-relative:margin;mso-height-relative:margin;v-text-anchor:top" o:gfxdata="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" fillcolor="white [3201]" strokecolor="black [3213]" strokeweight=".5pt">
+                <v:textbox>
+                  <w:txbxContent>
+                    <w:p>
+                      <w:pPr>
+                        <w:rPr>
+                          <w:sz w:val="18"/>
+                          <w:szCs w:val="18"/>
+                        </w:rPr>
+                      </w:pPr>
+                      <w:r>
+                        <w:rPr>
+                          <w:sz w:val="18"/>
+                          <w:szCs w:val="18"/>
+                        </w:rPr>
+                        <w:t xml:space="preserve">Sps = </w:t>
+                      </w:r>
+                      <w:r>
+                        <w:rPr>
+                          <w:sz w:val="18"/>
+                          <w:szCs w:val="18"/>
+                        </w:rPr>
+                        <w:t>16</w:t>
+                      </w:r>
+                    </w:p>
+                  </w:txbxContent>
+                </v:textbox>
+                <w10:wrap anchorx="margin"/>
+              </v:shape>
+            </w:pict>
+          </mc:Fallback>
+        </mc:AlternateContent>
+      </w:r>
+      <w:r>
+        <w:rPr>
+          <w:b/>
+          <w:bCs/>
+          <w:noProof/>
+          <w:sz w:val="24"/>
+          <w:szCs w:val="24"/>
+        </w:rPr>
+        <mc:AlternateContent>
+          <mc:Choice Requires="wps">
+            <w:drawing>
+              <wp:anchor distT="0" distB="0" distL="114300" distR="114300" simplePos="0" relativeHeight="251696128" behindDoc="0" locked="0" layoutInCell="1" allowOverlap="1" wp14:anchorId="1AD53882" wp14:editId="7D3553E8">
+                <wp:simplePos x="0" y="0"/>
+                <wp:positionH relativeFrom="margin">
+                  <wp:posOffset>1368110</wp:posOffset>
+                </wp:positionH>
+                <wp:positionV relativeFrom="paragraph">
+                  <wp:posOffset>2010284</wp:posOffset>
+                </wp:positionV>
+                <wp:extent cx="523512" cy="230345"/>
+                <wp:effectExtent l="0" t="0" r="10160" b="17780"/>
+                <wp:wrapNone/>
+                <wp:docPr id="37" name="Cuadro de texto 37"/>
+                <wp:cNvGraphicFramePr/>
+                <a:graphic xmlns:a="http://schemas.openxmlformats.org/drawingml/2006/main">
+                  <a:graphicData uri="http://schemas.microsoft.com/office/word/2010/wordprocessingShape">
+                    <wps:wsp>
+                      <wps:cNvSpPr txBox="1"/>
+                      <wps:spPr>
+                        <a:xfrm>
+                          <a:off x="0" y="0"/>
+                          <a:ext cx="523512" cy="230345"/>
+                        </a:xfrm>
+                        <a:prstGeom prst="rect">
+                          <a:avLst/>
+                        </a:prstGeom>
+                        <a:solidFill>
+                          <a:schemeClr val="lt1"/>
+                        </a:solidFill>
+                        <a:ln w="6350">
+                          <a:solidFill>
+                            <a:schemeClr val="tx1"/>
+                          </a:solidFill>
+                        </a:ln>
+                      </wps:spPr>
+                      <wps:txbx>
+                        <w:txbxContent>
+                          <w:p>
+                            <w:pPr>
+                              <w:rPr>
+                                <w:sz w:val="18"/>
+                                <w:szCs w:val="18"/>
+                              </w:rPr>
+                            </w:pPr>
+                            <w:r>
+                              <w:rPr>
+                                <w:sz w:val="18"/>
+                                <w:szCs w:val="18"/>
+                              </w:rPr>
+                              <w:t xml:space="preserve">Sps = </w:t>
+                            </w:r>
+                            <w:r>
+                              <w:rPr>
+                                <w:sz w:val="18"/>
+                                <w:szCs w:val="18"/>
+                              </w:rPr>
+                              <w:t>8</w:t>
+                            </w:r>
+                          </w:p>
+                        </w:txbxContent>
+                      </wps:txbx>
+                      <wps:bodyPr rot="0" spcFirstLastPara="0" vertOverflow="overflow" horzOverflow="overflow" vert="horz" wrap="square" lIns="91440" tIns="45720" rIns="91440" bIns="45720" numCol="1" spcCol="0" rtlCol="0" fromWordArt="0" anchor="t" anchorCtr="0" forceAA="0" compatLnSpc="1">
+                        <a:prstTxWarp prst="textNoShape">
+                          <a:avLst/>
+                        </a:prstTxWarp>
+                        <a:noAutofit/>
+                      </wps:bodyPr>
+                    </wps:wsp>
+                  </a:graphicData>
+                </a:graphic>
+                <wp14:sizeRelH relativeFrom="margin">
+                  <wp14:pctWidth>0</wp14:pctWidth>
+                </wp14:sizeRelH>
+                <wp14:sizeRelV relativeFrom="margin">
+                  <wp14:pctHeight>0</wp14:pctHeight>
+                </wp14:sizeRelV>
+              </wp:anchor>
+            </w:drawing>
+          </mc:Choice>
+          <mc:Fallback>
+            <w:pict>
+              <v:shape w14:anchorId="1AD53882" id="Cuadro de texto 37" o:spid="_x0000_s1034" type="#_x0000_t202" style="position:absolute;left:0;text-align:left;margin-left:107.75pt;margin-top:158.3pt;width:41.2pt;height:18.15pt;z-index:251696128;visibility:visible;mso-wrap-style:square;mso-width-percent:0;mso-height-percent:0;mso-wrap-distance-left:9pt;mso-wrap-distance-top:0;mso-wrap-distance-right:9pt;mso-wrap-distance-bottom:0;mso-position-horizontal:absolute;mso-position-horizontal-relative:margin;mso-position-vertical:absolute;mso-position-vertical-relative:text;mso-width-percent:0;mso-height-percent:0;mso-width-relative:margin;mso-height-relative:margin;v-text-anchor:top" o:gfxdata="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" fillcolor="white [3201]" strokecolor="black [3213]" strokeweight=".5pt">
+                <v:textbox>
+                  <w:txbxContent>
+                    <w:p>
+                      <w:pPr>
+                        <w:rPr>
+                          <w:sz w:val="18"/>
+                          <w:szCs w:val="18"/>
+                        </w:rPr>
+                      </w:pPr>
+                      <w:r>
+                        <w:rPr>
+                          <w:sz w:val="18"/>
+                          <w:szCs w:val="18"/>
+                        </w:rPr>
+                        <w:t xml:space="preserve">Sps = </w:t>
+                      </w:r>
+                      <w:r>
+                        <w:rPr>
+                          <w:sz w:val="18"/>
+                          <w:szCs w:val="18"/>
+                        </w:rPr>
+                        <w:t>8</w:t>
+                      </w:r>
+                    </w:p>
+                  </w:txbxContent>
+                </v:textbox>
+                <w10:wrap anchorx="margin"/>
+              </v:shape>
+            </w:pict>
+          </mc:Fallback>
+        </mc:AlternateContent>
+      </w:r>
+      <w:r>
+        <w:rPr>
+          <w:b/>
+          <w:bCs/>
+          <w:noProof/>
+          <w:sz w:val="24"/>
+          <w:szCs w:val="24"/>
+        </w:rPr>
+        <mc:AlternateContent>
+          <mc:Choice Requires="wps">
+            <w:drawing>
+              <wp:anchor distT="0" distB="0" distL="114300" distR="114300" simplePos="0" relativeHeight="251694080" behindDoc="0" locked="0" layoutInCell="1" allowOverlap="1" wp14:anchorId="7406E9D2" wp14:editId="01E0D35C">
+                <wp:simplePos x="0" y="0"/>
+                <wp:positionH relativeFrom="margin">
+                  <wp:posOffset>3441032</wp:posOffset>
+                </wp:positionH>
+                <wp:positionV relativeFrom="paragraph">
+                  <wp:posOffset>942340</wp:posOffset>
+                </wp:positionV>
+                <wp:extent cx="523512" cy="230345"/>
+                <wp:effectExtent l="0" t="0" r="10160" b="17780"/>
+                <wp:wrapNone/>
+                <wp:docPr id="36" name="Cuadro de texto 36"/>
+                <wp:cNvGraphicFramePr/>
+                <a:graphic xmlns:a="http://schemas.openxmlformats.org/drawingml/2006/main">
+                  <a:graphicData uri="http://schemas.microsoft.com/office/word/2010/wordprocessingShape">
+                    <wps:wsp>
+                      <wps:cNvSpPr txBox="1"/>
+                      <wps:spPr>
+                        <a:xfrm>
+                          <a:off x="0" y="0"/>
+                          <a:ext cx="523512" cy="230345"/>
+                        </a:xfrm>
+                        <a:prstGeom prst="rect">
+                          <a:avLst/>
+                        </a:prstGeom>
+                        <a:solidFill>
+                          <a:schemeClr val="lt1"/>
+                        </a:solidFill>
+                        <a:ln w="6350">
+                          <a:solidFill>
+                            <a:schemeClr val="tx1"/>
+                          </a:solidFill>
+                        </a:ln>
+                      </wps:spPr>
+                      <wps:txbx>
+                        <w:txbxContent>
+                          <w:p>
+                            <w:pPr>
+                              <w:rPr>
+                                <w:sz w:val="18"/>
+                                <w:szCs w:val="18"/>
+                              </w:rPr>
+                            </w:pPr>
+                            <w:r>
+                              <w:rPr>
+                                <w:sz w:val="18"/>
+                                <w:szCs w:val="18"/>
+                              </w:rPr>
+                              <w:t xml:space="preserve">Sps = </w:t>
+                            </w:r>
+                            <w:r>
+                              <w:rPr>
+                                <w:sz w:val="18"/>
+                                <w:szCs w:val="18"/>
+                              </w:rPr>
+                              <w:t>4</w:t>
+                            </w:r>
+                          </w:p>
+                        </w:txbxContent>
+                      </wps:txbx>
+                      <wps:bodyPr rot="0" spcFirstLastPara="0" vertOverflow="overflow" horzOverflow="overflow" vert="horz" wrap="square" lIns="91440" tIns="45720" rIns="91440" bIns="45720" numCol="1" spcCol="0" rtlCol="0" fromWordArt="0" anchor="t" anchorCtr="0" forceAA="0" compatLnSpc="1">
+                        <a:prstTxWarp prst="textNoShape">
+                          <a:avLst/>
+                        </a:prstTxWarp>
+                        <a:noAutofit/>
+                      </wps:bodyPr>
+                    </wps:wsp>
+                  </a:graphicData>
+                </a:graphic>
+                <wp14:sizeRelH relativeFrom="margin">
+                  <wp14:pctWidth>0</wp14:pctWidth>
+                </wp14:sizeRelH>
+                <wp14:sizeRelV relativeFrom="margin">
+                  <wp14:pctHeight>0</wp14:pctHeight>
+                </wp14:sizeRelV>
+              </wp:anchor>
+            </w:drawing>
+          </mc:Choice>
+          <mc:Fallback>
+            <w:pict>
+              <v:shape w14:anchorId="7406E9D2" id="Cuadro de texto 36" o:spid="_x0000_s1035" type="#_x0000_t202" style="position:absolute;left:0;text-align:left;margin-left:270.95pt;margin-top:74.2pt;width:41.2pt;height:18.15pt;z-index:251694080;visibility:visible;mso-wrap-style:square;mso-width-percent:0;mso-height-percent:0;mso-wrap-distance-left:9pt;mso-wrap-distance-top:0;mso-wrap-distance-right:9pt;mso-wrap-distance-bottom:0;mso-position-horizontal:absolute;mso-position-horizontal-relative:margin;mso-position-vertical:absolute;mso-position-vertical-relative:text;mso-width-percent:0;mso-height-percent:0;mso-width-relative:margin;mso-height-relative:margin;v-text-anchor:top" o:gfxdata="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" fillcolor="white [3201]" strokecolor="black [3213]" strokeweight=".5pt">
+                <v:textbox>
+                  <w:txbxContent>
+                    <w:p>
+                      <w:pPr>
+                        <w:rPr>
+                          <w:sz w:val="18"/>
+                          <w:szCs w:val="18"/>
+                        </w:rPr>
+                      </w:pPr>
+                      <w:r>
+                        <w:rPr>
+                          <w:sz w:val="18"/>
+                          <w:szCs w:val="18"/>
+                        </w:rPr>
+                        <w:t xml:space="preserve">Sps = </w:t>
+                      </w:r>
+                      <w:r>
+                        <w:rPr>
+                          <w:sz w:val="18"/>
+                          <w:szCs w:val="18"/>
+                        </w:rPr>
+                        <w:t>4</w:t>
+                      </w:r>
+                    </w:p>
+                  </w:txbxContent>
+                </v:textbox>
+                <w10:wrap anchorx="margin"/>
+              </v:shape>
+            </w:pict>
+          </mc:Fallback>
+        </mc:AlternateContent>
+      </w:r>
+      <w:r>
+        <w:rPr>
+          <w:b/>
+          <w:bCs/>
+          <w:noProof/>
+          <w:sz w:val="24"/>
+          <w:szCs w:val="24"/>
+        </w:rPr>
+        <mc:AlternateContent>
+          <mc:Choice Requires="wpg">
+            <w:drawing>
+              <wp:anchor distT="0" distB="0" distL="114300" distR="114300" simplePos="0" relativeHeight="251685888" behindDoc="0" locked="0" layoutInCell="1" allowOverlap="1" wp14:anchorId="7423481B" wp14:editId="29192F70">
+                <wp:simplePos x="0" y="0"/>
+                <wp:positionH relativeFrom="column">
+                  <wp:posOffset>1789</wp:posOffset>
+                </wp:positionH>
+                <wp:positionV relativeFrom="paragraph">
+                  <wp:posOffset>267175</wp:posOffset>
+                </wp:positionV>
+                <wp:extent cx="4002865" cy="2161409"/>
+                <wp:effectExtent l="0" t="0" r="0" b="0"/>
+                <wp:wrapTight wrapText="bothSides">
+                  <wp:wrapPolygon edited="0">
+                    <wp:start x="0" y="0"/>
+                    <wp:lineTo x="0" y="21327"/>
+                    <wp:lineTo x="21487" y="21327"/>
+                    <wp:lineTo x="21487" y="190"/>
+                    <wp:lineTo x="11412" y="0"/>
+                    <wp:lineTo x="0" y="0"/>
+                  </wp:wrapPolygon>
+                </wp:wrapTight>
+                <wp:docPr id="32" name="Grupo 32"/>
+                <wp:cNvGraphicFramePr/>
+                <a:graphic xmlns:a="http://schemas.openxmlformats.org/drawingml/2006/main">
+                  <a:graphicData uri="http://schemas.microsoft.com/office/word/2010/wordprocessingGroup">
+                    <wpg:wgp>
+                      <wpg:cNvGrpSpPr/>
+                      <wpg:grpSpPr>
+                        <a:xfrm>
+                          <a:off x="0" y="0"/>
+                          <a:ext cx="4002865" cy="2161409"/>
+                          <a:chOff x="0" y="0"/>
+                          <a:chExt cx="4002865" cy="2161409"/>
+                        </a:xfrm>
+                      </wpg:grpSpPr>
+                      <pic:pic xmlns:pic="http://schemas.openxmlformats.org/drawingml/2006/picture">
+                        <pic:nvPicPr>
+                          <pic:cNvPr id="29" name="Imagen 29"/>
+                          <pic:cNvPicPr>
+                            <a:picLocks noChangeAspect="1"/>
+                          </pic:cNvPicPr>
+                        </pic:nvPicPr>
+                        <pic:blipFill>
+                          <a:blip r:embed="rId32" cstate="print">
+                            <a:extLst>
+                              <a:ext uri="{28A0092B-C50C-407E-A947-70E740481C1C}">
+                                <a14:useLocalDpi xmlns:a14="http://schemas.microsoft.com/office/drawing/2010/main" val="0"/>
+                              </a:ext>
+                            </a:extLst>
+                          </a:blip>
+                          <a:stretch>
+                            <a:fillRect/>
+                          </a:stretch>
+                        </pic:blipFill>
+                        <pic:spPr>
+                          <a:xfrm>
+                            <a:off x="0" y="1109844"/>
+                            <a:ext cx="1995170" cy="1048385"/>
+                          </a:xfrm>
+                          <a:prstGeom prst="rect">
+                            <a:avLst/>
+                          </a:prstGeom>
+                        </pic:spPr>
+                      </pic:pic>
+                      <pic:pic xmlns:pic="http://schemas.openxmlformats.org/drawingml/2006/picture">
+                        <pic:nvPicPr>
+                          <pic:cNvPr id="28" name="Imagen 28"/>
+                          <pic:cNvPicPr>
+                            <a:picLocks noChangeAspect="1"/>
+                          </pic:cNvPicPr>
+                        </pic:nvPicPr>
+                        <pic:blipFill>
+                          <a:blip r:embed="rId33" cstate="print">
+                            <a:extLst>
+                              <a:ext uri="{28A0092B-C50C-407E-A947-70E740481C1C}">
+                                <a14:useLocalDpi xmlns:a14="http://schemas.microsoft.com/office/drawing/2010/main" val="0"/>
+                              </a:ext>
+                            </a:extLst>
+                          </a:blip>
+                          <a:stretch>
+                            <a:fillRect/>
+                          </a:stretch>
+                        </pic:blipFill>
+                        <pic:spPr>
+                          <a:xfrm>
+                            <a:off x="2031224" y="1102864"/>
+                            <a:ext cx="1953895" cy="1058545"/>
+                          </a:xfrm>
+                          <a:prstGeom prst="rect">
+                            <a:avLst/>
+                          </a:prstGeom>
+                        </pic:spPr>
+                      </pic:pic>
+                      <pic:pic xmlns:pic="http://schemas.openxmlformats.org/drawingml/2006/picture">
+                        <pic:nvPicPr>
+                          <pic:cNvPr id="30" name="Imagen 30"/>
+                          <pic:cNvPicPr>
+                            <a:picLocks noChangeAspect="1"/>
+                          </pic:cNvPicPr>
+                        </pic:nvPicPr>
+                        <pic:blipFill>
+                          <a:blip r:embed="rId34" cstate="print">
+                            <a:extLst>
+                              <a:ext uri="{28A0092B-C50C-407E-A947-70E740481C1C}">
+                                <a14:useLocalDpi xmlns:a14="http://schemas.microsoft.com/office/drawing/2010/main" val="0"/>
+                              </a:ext>
+                            </a:extLst>
+                          </a:blip>
+                          <a:stretch>
+                            <a:fillRect/>
+                          </a:stretch>
+                        </pic:blipFill>
+                        <pic:spPr>
+                          <a:xfrm>
+                            <a:off x="2080085" y="34901"/>
+                            <a:ext cx="1922780" cy="1087755"/>
+                          </a:xfrm>
+                          <a:prstGeom prst="rect">
+                            <a:avLst/>
+                          </a:prstGeom>
+                        </pic:spPr>
+                      </pic:pic>
+                      <pic:pic xmlns:pic="http://schemas.openxmlformats.org/drawingml/2006/picture">
+                        <pic:nvPicPr>
+                          <pic:cNvPr id="31" name="Imagen 31"/>
+                          <pic:cNvPicPr>
+                            <a:picLocks noChangeAspect="1"/>
+                          </pic:cNvPicPr>
+                        </pic:nvPicPr>
+                        <pic:blipFill>
+                          <a:blip r:embed="rId35" cstate="print">
+                            <a:extLst>
+                              <a:ext uri="{28A0092B-C50C-407E-A947-70E740481C1C}">
+                                <a14:useLocalDpi xmlns:a14="http://schemas.microsoft.com/office/drawing/2010/main" val="0"/>
+                              </a:ext>
+                            </a:extLst>
+                          </a:blip>
+                          <a:stretch>
+                            <a:fillRect/>
+                          </a:stretch>
+                        </pic:blipFill>
+                        <pic:spPr>
+                          <a:xfrm>
+                            <a:off x="0" y="0"/>
+                            <a:ext cx="2091055" cy="1125855"/>
+                          </a:xfrm>
+                          <a:prstGeom prst="rect">
+                            <a:avLst/>
+                          </a:prstGeom>
+                        </pic:spPr>
+                      </pic:pic>
+                    </wpg:wgp>
+                  </a:graphicData>
+                </a:graphic>
+              </wp:anchor>
+            </w:drawing>
+          </mc:Choice>
+          <mc:Fallback>
+            <w:pict>
+              <v:group w14:anchorId="76668570" id="Grupo 32" o:spid="_x0000_s1026" style="position:absolute;margin-left:.15pt;margin-top:21.05pt;width:315.2pt;height:170.2pt;z-index:251685888" coordsize="40028,21614" o:gfxdata="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">
+                <v:shape id="Imagen 29" o:spid="_x0000_s1027" type="#_x0000_t75" style="position:absolute;top:11098;width:19951;height:10484;visibility:visible;mso-wrap-style:square" o:gfxdata="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">
+                  <v:imagedata r:id="rId36" o:title=""/>
+                </v:shape>
+                <v:shape id="Imagen 28" o:spid="_x0000_s1028" type="#_x0000_t75" style="position:absolute;left:20312;top:11028;width:19539;height:10586;visibility:visible;mso-wrap-style:square" o:gfxdata="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">
+                  <v:imagedata r:id="rId37" o:title=""/>
+                </v:shape>
+                <v:shape id="Imagen 30" o:spid="_x0000_s1029" type="#_x0000_t75" style="position:absolute;left:20800;top:349;width:19228;height:10877;visibility:visible;mso-wrap-style:square" o:gfxdata="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">
+                  <v:imagedata r:id="rId38" o:title=""/>
+                </v:shape>
+                <v:shape id="Imagen 31" o:spid="_x0000_s1030" type="#_x0000_t75" style="position:absolute;width:20910;height:11258;visibility:visible;mso-wrap-style:square" o:gfxdata="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">
+                  <v:imagedata r:id="rId39" o:title=""/>
+                </v:shape>
+                <w10:wrap type="tight"/>
+              </v:group>
+            </w:pict>
+          </mc:Fallback>
+        </mc:AlternateContent>
+      </w:r>
     </w:p>
     <w:sectPr>
       <w:pgSz w:w="12240" w:h="15840"/>
@@ -7051,6 +11100,155 @@
     </w:lvl>
   </w:abstractNum>
   <w:abstractNum w:abstractNumId="9" w15:restartNumberingAfterBreak="0">
+    <w:nsid w:val="317A3FF1"/>
+    <w:multiLevelType w:val="multilevel"/>
+    <w:tmpl w:val="8DFC7CEE"/>
+    <w:lvl w:ilvl="0">
+      <w:start w:val="1"/>
+      <w:numFmt w:val="bullet"/>
+      <w:lvlText w:val=""/>
+      <w:lvlJc w:val="left"/>
+      <w:pPr>
+        <w:tabs>
+          <w:tab w:val="num" w:pos="720"/>
+        </w:tabs>
+        <w:ind w:left="720" w:hanging="360"/>
+      </w:pPr>
+      <w:rPr>
+        <w:rFonts w:ascii="Symbol" w:hAnsi="Symbol" w:hint="default"/>
+        <w:sz w:val="20"/>
+      </w:rPr>
+    </w:lvl>
+    <w:lvl w:ilvl="1" w:tentative="1">
+      <w:start w:val="1"/>
+      <w:numFmt w:val="bullet"/>
+      <w:lvlText w:val="o"/>
+      <w:lvlJc w:val="left"/>
+      <w:pPr>
+        <w:tabs>
+          <w:tab w:val="num" w:pos="1440"/>
+        </w:tabs>
+        <w:ind w:left="1440" w:hanging="360"/>
+      </w:pPr>
+      <w:rPr>
+        <w:rFonts w:ascii="Courier New" w:hAnsi="Courier New" w:hint="default"/>
+        <w:sz w:val="20"/>
+      </w:rPr>
+    </w:lvl>
+    <w:lvl w:ilvl="2" w:tentative="1">
+      <w:start w:val="1"/>
+      <w:numFmt w:val="bullet"/>
+      <w:lvlText w:val=""/>
+      <w:lvlJc w:val="left"/>
+      <w:pPr>
+        <w:tabs>
+          <w:tab w:val="num" w:pos="2160"/>
+        </w:tabs>
+        <w:ind w:left="2160" w:hanging="360"/>
+      </w:pPr>
+      <w:rPr>
+        <w:rFonts w:ascii="Wingdings" w:hAnsi="Wingdings" w:hint="default"/>
+        <w:sz w:val="20"/>
+      </w:rPr>
+    </w:lvl>
+    <w:lvl w:ilvl="3" w:tentative="1">
+      <w:start w:val="1"/>
+      <w:numFmt w:val="bullet"/>
+      <w:lvlText w:val=""/>
+      <w:lvlJc w:val="left"/>
+      <w:pPr>
+        <w:tabs>
+          <w:tab w:val="num" w:pos="2880"/>
+        </w:tabs>
+        <w:ind w:left="2880" w:hanging="360"/>
+      </w:pPr>
+      <w:rPr>
+        <w:rFonts w:ascii="Wingdings" w:hAnsi="Wingdings" w:hint="default"/>
+        <w:sz w:val="20"/>
+      </w:rPr>
+    </w:lvl>
+    <w:lvl w:ilvl="4" w:tentative="1">
+      <w:start w:val="1"/>
+      <w:numFmt w:val="bullet"/>
+      <w:lvlText w:val=""/>
+      <w:lvlJc w:val="left"/>
+      <w:pPr>
+        <w:tabs>
+          <w:tab w:val="num" w:pos="3600"/>
+        </w:tabs>
+        <w:ind w:left="3600" w:hanging="360"/>
+      </w:pPr>
+      <w:rPr>
+        <w:rFonts w:ascii="Wingdings" w:hAnsi="Wingdings" w:hint="default"/>
+        <w:sz w:val="20"/>
+      </w:rPr>
+    </w:lvl>
+    <w:lvl w:ilvl="5" w:tentative="1">
+      <w:start w:val="1"/>
+      <w:numFmt w:val="bullet"/>
+      <w:lvlText w:val=""/>
+      <w:lvlJc w:val="left"/>
+      <w:pPr>
+        <w:tabs>
+          <w:tab w:val="num" w:pos="4320"/>
+        </w:tabs>
+        <w:ind w:left="4320" w:hanging="360"/>
+      </w:pPr>
+      <w:rPr>
+        <w:rFonts w:ascii="Wingdings" w:hAnsi="Wingdings" w:hint="default"/>
+        <w:sz w:val="20"/>
+      </w:rPr>
+    </w:lvl>
+    <w:lvl w:ilvl="6" w:tentative="1">
+      <w:start w:val="1"/>
+      <w:numFmt w:val="bullet"/>
+      <w:lvlText w:val=""/>
+      <w:lvlJc w:val="left"/>
+      <w:pPr>
+        <w:tabs>
+          <w:tab w:val="num" w:pos="5040"/>
+        </w:tabs>
+        <w:ind w:left="5040" w:hanging="360"/>
+      </w:pPr>
+      <w:rPr>
+        <w:rFonts w:ascii="Wingdings" w:hAnsi="Wingdings" w:hint="default"/>
+        <w:sz w:val="20"/>
+      </w:rPr>
+    </w:lvl>
+    <w:lvl w:ilvl="7" w:tentative="1">
+      <w:start w:val="1"/>
+      <w:numFmt w:val="bullet"/>
+      <w:lvlText w:val=""/>
+      <w:lvlJc w:val="left"/>
+      <w:pPr>
+        <w:tabs>
+          <w:tab w:val="num" w:pos="5760"/>
+        </w:tabs>
+        <w:ind w:left="5760" w:hanging="360"/>
+      </w:pPr>
+      <w:rPr>
+        <w:rFonts w:ascii="Wingdings" w:hAnsi="Wingdings" w:hint="default"/>
+        <w:sz w:val="20"/>
+      </w:rPr>
+    </w:lvl>
+    <w:lvl w:ilvl="8" w:tentative="1">
+      <w:start w:val="1"/>
+      <w:numFmt w:val="bullet"/>
+      <w:lvlText w:val=""/>
+      <w:lvlJc w:val="left"/>
+      <w:pPr>
+        <w:tabs>
+          <w:tab w:val="num" w:pos="6480"/>
+        </w:tabs>
+        <w:ind w:left="6480" w:hanging="360"/>
+      </w:pPr>
+      <w:rPr>
+        <w:rFonts w:ascii="Wingdings" w:hAnsi="Wingdings" w:hint="default"/>
+        <w:sz w:val="20"/>
+      </w:rPr>
+    </w:lvl>
+  </w:abstractNum>
+  <w:abstractNum w:abstractNumId="10" w15:restartNumberingAfterBreak="0">
     <w:nsid w:val="388B6BC3"/>
     <w:multiLevelType w:val="multilevel"/>
     <w:tmpl w:val="B852B24A"/>
@@ -7199,7 +11397,7 @@
       </w:rPr>
     </w:lvl>
   </w:abstractNum>
-  <w:abstractNum w:abstractNumId="10" w15:restartNumberingAfterBreak="0">
+  <w:abstractNum w:abstractNumId="11" w15:restartNumberingAfterBreak="0">
     <w:nsid w:val="3BE73D5E"/>
     <w:multiLevelType w:val="multilevel"/>
     <w:tmpl w:val="DE5C089A"/>
@@ -7348,7 +11546,7 @@
       </w:rPr>
     </w:lvl>
   </w:abstractNum>
-  <w:abstractNum w:abstractNumId="11" w15:restartNumberingAfterBreak="0">
+  <w:abstractNum w:abstractNumId="12" w15:restartNumberingAfterBreak="0">
     <w:nsid w:val="519E669D"/>
     <w:multiLevelType w:val="multilevel"/>
     <w:tmpl w:val="D0BC3B8E"/>
@@ -7497,7 +11695,7 @@
       </w:rPr>
     </w:lvl>
   </w:abstractNum>
-  <w:abstractNum w:abstractNumId="12" w15:restartNumberingAfterBreak="0">
+  <w:abstractNum w:abstractNumId="13" w15:restartNumberingAfterBreak="0">
     <w:nsid w:val="53F8166A"/>
     <w:multiLevelType w:val="multilevel"/>
     <w:tmpl w:val="40BCC5CC"/>
@@ -7614,7 +11812,7 @@
       </w:pPr>
     </w:lvl>
   </w:abstractNum>
-  <w:abstractNum w:abstractNumId="13" w15:restartNumberingAfterBreak="0">
+  <w:abstractNum w:abstractNumId="14" w15:restartNumberingAfterBreak="0">
     <w:nsid w:val="57F34CD3"/>
     <w:multiLevelType w:val="multilevel"/>
     <w:tmpl w:val="FBCC434A"/>
@@ -7763,7 +11961,7 @@
       </w:rPr>
     </w:lvl>
   </w:abstractNum>
-  <w:abstractNum w:abstractNumId="14" w15:restartNumberingAfterBreak="0">
+  <w:abstractNum w:abstractNumId="15" w15:restartNumberingAfterBreak="0">
     <w:nsid w:val="587A13AA"/>
     <w:multiLevelType w:val="multilevel"/>
     <w:tmpl w:val="3CB6942A"/>
@@ -7912,7 +12110,7 @@
       </w:rPr>
     </w:lvl>
   </w:abstractNum>
-  <w:abstractNum w:abstractNumId="15" w15:restartNumberingAfterBreak="0">
+  <w:abstractNum w:abstractNumId="16" w15:restartNumberingAfterBreak="0">
     <w:nsid w:val="5A582D94"/>
     <w:multiLevelType w:val="multilevel"/>
     <w:tmpl w:val="8C4A7FB8"/>
@@ -8061,7 +12259,7 @@
       </w:rPr>
     </w:lvl>
   </w:abstractNum>
-  <w:abstractNum w:abstractNumId="16" w15:restartNumberingAfterBreak="0">
+  <w:abstractNum w:abstractNumId="17" w15:restartNumberingAfterBreak="0">
     <w:nsid w:val="5BE81C8E"/>
     <w:multiLevelType w:val="multilevel"/>
     <w:tmpl w:val="6FEC4AA4"/>
@@ -8210,7 +12408,7 @@
       </w:rPr>
     </w:lvl>
   </w:abstractNum>
-  <w:abstractNum w:abstractNumId="17" w15:restartNumberingAfterBreak="0">
+  <w:abstractNum w:abstractNumId="18" w15:restartNumberingAfterBreak="0">
     <w:nsid w:val="6CDB55B4"/>
     <w:multiLevelType w:val="multilevel"/>
     <w:tmpl w:val="5F7A55D6"/>
@@ -8359,7 +12557,7 @@
       </w:rPr>
     </w:lvl>
   </w:abstractNum>
-  <w:abstractNum w:abstractNumId="18" w15:restartNumberingAfterBreak="0">
+  <w:abstractNum w:abstractNumId="19" w15:restartNumberingAfterBreak="0">
     <w:nsid w:val="71DD08A8"/>
     <w:multiLevelType w:val="multilevel"/>
     <w:tmpl w:val="9AD68442"/>
@@ -8476,7 +12674,7 @@
       </w:pPr>
     </w:lvl>
   </w:abstractNum>
-  <w:abstractNum w:abstractNumId="19" w15:restartNumberingAfterBreak="0">
+  <w:abstractNum w:abstractNumId="20" w15:restartNumberingAfterBreak="0">
     <w:nsid w:val="74F77184"/>
     <w:multiLevelType w:val="multilevel"/>
     <w:tmpl w:val="287440E2"/>
@@ -8625,7 +12823,7 @@
       </w:rPr>
     </w:lvl>
   </w:abstractNum>
-  <w:abstractNum w:abstractNumId="20" w15:restartNumberingAfterBreak="0">
+  <w:abstractNum w:abstractNumId="21" w15:restartNumberingAfterBreak="0">
     <w:nsid w:val="75EF2F54"/>
     <w:multiLevelType w:val="multilevel"/>
     <w:tmpl w:val="BA840C54"/>
@@ -8742,7 +12940,7 @@
       </w:pPr>
     </w:lvl>
   </w:abstractNum>
-  <w:abstractNum w:abstractNumId="21" w15:restartNumberingAfterBreak="0">
+  <w:abstractNum w:abstractNumId="22" w15:restartNumberingAfterBreak="0">
     <w:nsid w:val="778D213C"/>
     <w:multiLevelType w:val="multilevel"/>
     <w:tmpl w:val="832CC540"/>
@@ -8859,7 +13057,7 @@
       </w:pPr>
     </w:lvl>
   </w:abstractNum>
-  <w:abstractNum w:abstractNumId="22" w15:restartNumberingAfterBreak="0">
+  <w:abstractNum w:abstractNumId="23" w15:restartNumberingAfterBreak="0">
     <w:nsid w:val="79D3648B"/>
     <w:multiLevelType w:val="multilevel"/>
     <w:tmpl w:val="CFB615B8"/>
@@ -9008,7 +13206,7 @@
       </w:rPr>
     </w:lvl>
   </w:abstractNum>
-  <w:abstractNum w:abstractNumId="23" w15:restartNumberingAfterBreak="0">
+  <w:abstractNum w:abstractNumId="24" w15:restartNumberingAfterBreak="0">
     <w:nsid w:val="7D1A1E86"/>
     <w:multiLevelType w:val="multilevel"/>
     <w:tmpl w:val="46B85C66"/>
@@ -9161,13 +13359,13 @@
     <w:abstractNumId w:val="3"/>
   </w:num>
   <w:num w:numId="2">
-    <w:abstractNumId w:val="15"/>
+    <w:abstractNumId w:val="16"/>
   </w:num>
   <w:num w:numId="3">
-    <w:abstractNumId w:val="13"/>
+    <w:abstractNumId w:val="14"/>
   </w:num>
   <w:num w:numId="4">
-    <w:abstractNumId w:val="10"/>
+    <w:abstractNumId w:val="11"/>
   </w:num>
   <w:num w:numId="5">
     <w:abstractNumId w:val="0"/>
@@ -9176,22 +13374,22 @@
     <w:abstractNumId w:val="7"/>
   </w:num>
   <w:num w:numId="7">
-    <w:abstractNumId w:val="14"/>
+    <w:abstractNumId w:val="15"/>
   </w:num>
   <w:num w:numId="8">
-    <w:abstractNumId w:val="18"/>
+    <w:abstractNumId w:val="19"/>
   </w:num>
   <w:num w:numId="9">
-    <w:abstractNumId w:val="20"/>
+    <w:abstractNumId w:val="21"/>
   </w:num>
   <w:num w:numId="10">
     <w:abstractNumId w:val="5"/>
   </w:num>
   <w:num w:numId="11">
-    <w:abstractNumId w:val="17"/>
+    <w:abstractNumId w:val="18"/>
   </w:num>
   <w:num w:numId="12">
-    <w:abstractNumId w:val="9"/>
+    <w:abstractNumId w:val="10"/>
   </w:num>
   <w:num w:numId="13">
     <w:abstractNumId w:val="6"/>
@@ -9200,34 +13398,37 @@
     <w:abstractNumId w:val="4"/>
   </w:num>
   <w:num w:numId="15">
-    <w:abstractNumId w:val="23"/>
+    <w:abstractNumId w:val="24"/>
   </w:num>
   <w:num w:numId="16">
     <w:abstractNumId w:val="1"/>
   </w:num>
   <w:num w:numId="17">
-    <w:abstractNumId w:val="19"/>
+    <w:abstractNumId w:val="20"/>
   </w:num>
   <w:num w:numId="18">
     <w:abstractNumId w:val="8"/>
   </w:num>
   <w:num w:numId="19">
-    <w:abstractNumId w:val="21"/>
+    <w:abstractNumId w:val="22"/>
   </w:num>
   <w:num w:numId="20">
     <w:abstractNumId w:val="2"/>
   </w:num>
   <w:num w:numId="21">
-    <w:abstractNumId w:val="11"/>
+    <w:abstractNumId w:val="12"/>
   </w:num>
   <w:num w:numId="22">
-    <w:abstractNumId w:val="12"/>
+    <w:abstractNumId w:val="13"/>
   </w:num>
   <w:num w:numId="23">
-    <w:abstractNumId w:val="16"/>
+    <w:abstractNumId w:val="17"/>
   </w:num>
   <w:num w:numId="24">
-    <w:abstractNumId w:val="22"/>
+    <w:abstractNumId w:val="23"/>
+  </w:num>
+  <w:num w:numId="25">
+    <w:abstractNumId w:val="9"/>
   </w:num>
 </w:numbering>
 </file>
@@ -9630,7 +13831,7 @@
   <w:style w:type="paragraph" w:default="1" w:styleId="Normal">
     <w:name w:val="Normal"/>
     <w:qFormat/>
-    <w:rsid w:val="00FA43D4"/>
+    <w:rsid w:val="0033738C"/>
   </w:style>
   <w:style w:type="paragraph" w:styleId="Ttulo2">
     <w:name w:val="heading 2"/>
@@ -9833,6 +14034,19 @@
     <w:rPr>
       <w:rFonts w:asciiTheme="majorHAnsi" w:eastAsiaTheme="majorEastAsia" w:hAnsiTheme="majorHAnsi" w:cstheme="majorBidi"/>
       <w:color w:val="1F3763" w:themeColor="accent1" w:themeShade="7F"/>
+    </w:rPr>
+  </w:style>
+  <w:style w:type="character" w:styleId="CdigoHTML">
+    <w:name w:val="HTML Code"/>
+    <w:basedOn w:val="Fuentedeprrafopredeter"/>
+    <w:uiPriority w:val="99"/>
+    <w:semiHidden/>
+    <w:unhideWhenUsed/>
+    <w:rsid w:val="007C4131"/>
+    <w:rPr>
+      <w:rFonts w:ascii="Courier New" w:eastAsia="Times New Roman" w:hAnsi="Courier New" w:cs="Courier New"/>
+      <w:sz w:val="20"/>
+      <w:szCs w:val="20"/>
     </w:rPr>
   </w:style>
 </w:styles>
